--- a/_book/v9-v900-validation.docx
+++ b/_book/v9-v900-validation.docx
@@ -212,7 +212,7 @@
           <w:r>
             <w:fldChar w:fldCharType="separate"/>
           </w:r>
-          <w:hyperlink w:anchor="_Toc145341817" w:history="1">
+          <w:hyperlink w:anchor="_Toc145412006" w:history="1">
             <w:r>
               <w:rPr>
                 <w:rStyle w:val="Hyperlink"/>
@@ -232,7 +232,7 @@
               <w:rPr>
                 <w:rStyle w:val="Hyperlink"/>
               </w:rPr>
-              <w:t>Household Disaggregation and Auto Ownership</w:t>
+              <w:t>Trip Generation</w:t>
             </w:r>
             <w:r>
               <w:rPr>
@@ -250,7 +250,7 @@
               <w:rPr>
                 <w:webHidden/>
               </w:rPr>
-              <w:instrText xml:space="preserve"> PAGEREF _Toc145341817 \h </w:instrText>
+              <w:instrText xml:space="preserve"> PAGEREF _Toc145412006 \h </w:instrText>
             </w:r>
             <w:r>
               <w:rPr>
@@ -287,7 +287,7 @@
               <w:sz w:val="22"/>
             </w:rPr>
           </w:pPr>
-          <w:hyperlink w:anchor="_Toc145341818" w:history="1">
+          <w:hyperlink w:anchor="_Toc145412007" w:history="1">
             <w:r>
               <w:rPr>
                 <w:rStyle w:val="Hyperlink"/>
@@ -307,7 +307,7 @@
               <w:rPr>
                 <w:rStyle w:val="Hyperlink"/>
               </w:rPr>
-              <w:t>Trip Generation</w:t>
+              <w:t>Trip Distribution</w:t>
             </w:r>
             <w:r>
               <w:rPr>
@@ -325,7 +325,7 @@
               <w:rPr>
                 <w:webHidden/>
               </w:rPr>
-              <w:instrText xml:space="preserve"> PAGEREF _Toc145341818 \h </w:instrText>
+              <w:instrText xml:space="preserve"> PAGEREF _Toc145412007 \h </w:instrText>
             </w:r>
             <w:r>
               <w:rPr>
@@ -362,7 +362,7 @@
               <w:sz w:val="22"/>
             </w:rPr>
           </w:pPr>
-          <w:hyperlink w:anchor="_Toc145341819" w:history="1">
+          <w:hyperlink w:anchor="_Toc145412008" w:history="1">
             <w:r>
               <w:rPr>
                 <w:rStyle w:val="Hyperlink"/>
@@ -382,7 +382,7 @@
               <w:rPr>
                 <w:rStyle w:val="Hyperlink"/>
               </w:rPr>
-              <w:t>Trip Distribution</w:t>
+              <w:t>Mode Choice</w:t>
             </w:r>
             <w:r>
               <w:rPr>
@@ -400,7 +400,7 @@
               <w:rPr>
                 <w:webHidden/>
               </w:rPr>
-              <w:instrText xml:space="preserve"> PAGEREF _Toc145341819 \h </w:instrText>
+              <w:instrText xml:space="preserve"> PAGEREF _Toc145412008 \h </w:instrText>
             </w:r>
             <w:r>
               <w:rPr>
@@ -421,6 +421,170 @@
             </w:r>
             <w:r>
               <w:rPr>
+                <w:webHidden/>
+              </w:rPr>
+              <w:fldChar w:fldCharType="end"/>
+            </w:r>
+          </w:hyperlink>
+        </w:p>
+        <w:p>
+          <w:pPr>
+            <w:pStyle w:val="TOC2"/>
+            <w:rPr>
+              <w:rFonts w:asciiTheme="minorHAnsi" w:eastAsiaTheme="minorEastAsia" w:hAnsiTheme="minorHAnsi"/>
+              <w:noProof/>
+              <w:sz w:val="22"/>
+            </w:rPr>
+          </w:pPr>
+          <w:hyperlink w:anchor="_Toc145412009" w:history="1">
+            <w:r>
+              <w:rPr>
+                <w:rStyle w:val="Hyperlink"/>
+                <w:noProof/>
+              </w:rPr>
+              <w:t>3.1</w:t>
+            </w:r>
+            <w:r>
+              <w:rPr>
+                <w:rFonts w:asciiTheme="minorHAnsi" w:eastAsiaTheme="minorEastAsia" w:hAnsiTheme="minorHAnsi"/>
+                <w:noProof/>
+                <w:sz w:val="22"/>
+              </w:rPr>
+              <w:tab/>
+            </w:r>
+            <w:r>
+              <w:rPr>
+                <w:rStyle w:val="Hyperlink"/>
+                <w:noProof/>
+              </w:rPr>
+              <w:t>Transit Trips and Boardings</w:t>
+            </w:r>
+            <w:r>
+              <w:rPr>
+                <w:noProof/>
+                <w:webHidden/>
+              </w:rPr>
+              <w:tab/>
+            </w:r>
+            <w:r>
+              <w:rPr>
+                <w:noProof/>
+                <w:webHidden/>
+              </w:rPr>
+              <w:fldChar w:fldCharType="begin"/>
+            </w:r>
+            <w:r>
+              <w:rPr>
+                <w:noProof/>
+                <w:webHidden/>
+              </w:rPr>
+              <w:instrText xml:space="preserve"> PAGEREF _Toc145412009 \h </w:instrText>
+            </w:r>
+            <w:r>
+              <w:rPr>
+                <w:noProof/>
+                <w:webHidden/>
+              </w:rPr>
+            </w:r>
+            <w:r>
+              <w:rPr>
+                <w:noProof/>
+                <w:webHidden/>
+              </w:rPr>
+              <w:fldChar w:fldCharType="separate"/>
+            </w:r>
+            <w:r>
+              <w:rPr>
+                <w:noProof/>
+                <w:webHidden/>
+              </w:rPr>
+              <w:t>3</w:t>
+            </w:r>
+            <w:r>
+              <w:rPr>
+                <w:noProof/>
+                <w:webHidden/>
+              </w:rPr>
+              <w:fldChar w:fldCharType="end"/>
+            </w:r>
+          </w:hyperlink>
+        </w:p>
+        <w:p>
+          <w:pPr>
+            <w:pStyle w:val="TOC2"/>
+            <w:rPr>
+              <w:rFonts w:asciiTheme="minorHAnsi" w:eastAsiaTheme="minorEastAsia" w:hAnsiTheme="minorHAnsi"/>
+              <w:noProof/>
+              <w:sz w:val="22"/>
+            </w:rPr>
+          </w:pPr>
+          <w:hyperlink w:anchor="_Toc145412010" w:history="1">
+            <w:r>
+              <w:rPr>
+                <w:rStyle w:val="Hyperlink"/>
+                <w:noProof/>
+              </w:rPr>
+              <w:t>3.2</w:t>
+            </w:r>
+            <w:r>
+              <w:rPr>
+                <w:rFonts w:asciiTheme="minorHAnsi" w:eastAsiaTheme="minorEastAsia" w:hAnsiTheme="minorHAnsi"/>
+                <w:noProof/>
+                <w:sz w:val="22"/>
+              </w:rPr>
+              <w:tab/>
+            </w:r>
+            <w:r>
+              <w:rPr>
+                <w:rStyle w:val="Hyperlink"/>
+                <w:noProof/>
+              </w:rPr>
+              <w:t>Mode Share</w:t>
+            </w:r>
+            <w:r>
+              <w:rPr>
+                <w:noProof/>
+                <w:webHidden/>
+              </w:rPr>
+              <w:tab/>
+            </w:r>
+            <w:r>
+              <w:rPr>
+                <w:noProof/>
+                <w:webHidden/>
+              </w:rPr>
+              <w:fldChar w:fldCharType="begin"/>
+            </w:r>
+            <w:r>
+              <w:rPr>
+                <w:noProof/>
+                <w:webHidden/>
+              </w:rPr>
+              <w:instrText xml:space="preserve"> PAGEREF _Toc145412010 \h </w:instrText>
+            </w:r>
+            <w:r>
+              <w:rPr>
+                <w:noProof/>
+                <w:webHidden/>
+              </w:rPr>
+            </w:r>
+            <w:r>
+              <w:rPr>
+                <w:noProof/>
+                <w:webHidden/>
+              </w:rPr>
+              <w:fldChar w:fldCharType="separate"/>
+            </w:r>
+            <w:r>
+              <w:rPr>
+                <w:noProof/>
+                <w:webHidden/>
+              </w:rPr>
+              <w:t>6</w:t>
+            </w:r>
+            <w:r>
+              <w:rPr>
+                <w:noProof/>
                 <w:webHidden/>
               </w:rPr>
               <w:fldChar w:fldCharType="end"/>
@@ -437,7 +601,7 @@
               <w:sz w:val="22"/>
             </w:rPr>
           </w:pPr>
-          <w:hyperlink w:anchor="_Toc145341820" w:history="1">
+          <w:hyperlink w:anchor="_Toc145412011" w:history="1">
             <w:r>
               <w:rPr>
                 <w:rStyle w:val="Hyperlink"/>
@@ -457,7 +621,7 @@
               <w:rPr>
                 <w:rStyle w:val="Hyperlink"/>
               </w:rPr>
-              <w:t>Mode Choice</w:t>
+              <w:t>Highway Assignment</w:t>
             </w:r>
             <w:r>
               <w:rPr>
@@ -475,7 +639,7 @@
               <w:rPr>
                 <w:webHidden/>
               </w:rPr>
-              <w:instrText xml:space="preserve"> PAGEREF _Toc145341820 \h </w:instrText>
+              <w:instrText xml:space="preserve"> PAGEREF _Toc145412011 \h </w:instrText>
             </w:r>
             <w:r>
               <w:rPr>
@@ -492,7 +656,7 @@
               <w:rPr>
                 <w:webHidden/>
               </w:rPr>
-              <w:t>4</w:t>
+              <w:t>10</w:t>
             </w:r>
             <w:r>
               <w:rPr>
@@ -511,7 +675,7 @@
               <w:sz w:val="22"/>
             </w:rPr>
           </w:pPr>
-          <w:hyperlink w:anchor="_Toc145341821" w:history="1">
+          <w:hyperlink w:anchor="_Toc145412012" w:history="1">
             <w:r>
               <w:rPr>
                 <w:rStyle w:val="Hyperlink"/>
@@ -532,7 +696,7 @@
                 <w:rStyle w:val="Hyperlink"/>
                 <w:noProof/>
               </w:rPr>
-              <w:t>Transit Trips and Boardings</w:t>
+              <w:t>Volumes</w:t>
             </w:r>
             <w:r>
               <w:rPr>
@@ -553,7 +717,7 @@
                 <w:noProof/>
                 <w:webHidden/>
               </w:rPr>
-              <w:instrText xml:space="preserve"> PAGEREF _Toc145341821 \h </w:instrText>
+              <w:instrText xml:space="preserve"> PAGEREF _Toc145412012 \h </w:instrText>
             </w:r>
             <w:r>
               <w:rPr>
@@ -573,7 +737,253 @@
                 <w:noProof/>
                 <w:webHidden/>
               </w:rPr>
-              <w:t>4</w:t>
+              <w:t>10</w:t>
+            </w:r>
+            <w:r>
+              <w:rPr>
+                <w:noProof/>
+                <w:webHidden/>
+              </w:rPr>
+              <w:fldChar w:fldCharType="end"/>
+            </w:r>
+          </w:hyperlink>
+        </w:p>
+        <w:p>
+          <w:pPr>
+            <w:pStyle w:val="TOC3"/>
+            <w:rPr>
+              <w:rFonts w:asciiTheme="minorHAnsi" w:eastAsiaTheme="minorEastAsia" w:hAnsiTheme="minorHAnsi"/>
+              <w:noProof/>
+              <w:sz w:val="22"/>
+            </w:rPr>
+          </w:pPr>
+          <w:hyperlink w:anchor="_Toc145412013" w:history="1">
+            <w:r>
+              <w:rPr>
+                <w:rStyle w:val="Hyperlink"/>
+                <w:noProof/>
+              </w:rPr>
+              <w:t>4.1.1</w:t>
+            </w:r>
+            <w:r>
+              <w:rPr>
+                <w:rFonts w:asciiTheme="minorHAnsi" w:eastAsiaTheme="minorEastAsia" w:hAnsiTheme="minorHAnsi"/>
+                <w:noProof/>
+                <w:sz w:val="22"/>
+              </w:rPr>
+              <w:tab/>
+            </w:r>
+            <w:r>
+              <w:rPr>
+                <w:rStyle w:val="Hyperlink"/>
+                <w:noProof/>
+              </w:rPr>
+              <w:t>Summary Comparison</w:t>
+            </w:r>
+            <w:r>
+              <w:rPr>
+                <w:noProof/>
+                <w:webHidden/>
+              </w:rPr>
+              <w:tab/>
+            </w:r>
+            <w:r>
+              <w:rPr>
+                <w:noProof/>
+                <w:webHidden/>
+              </w:rPr>
+              <w:fldChar w:fldCharType="begin"/>
+            </w:r>
+            <w:r>
+              <w:rPr>
+                <w:noProof/>
+                <w:webHidden/>
+              </w:rPr>
+              <w:instrText xml:space="preserve"> PAGEREF _Toc145412013 \h </w:instrText>
+            </w:r>
+            <w:r>
+              <w:rPr>
+                <w:noProof/>
+                <w:webHidden/>
+              </w:rPr>
+            </w:r>
+            <w:r>
+              <w:rPr>
+                <w:noProof/>
+                <w:webHidden/>
+              </w:rPr>
+              <w:fldChar w:fldCharType="separate"/>
+            </w:r>
+            <w:r>
+              <w:rPr>
+                <w:noProof/>
+                <w:webHidden/>
+              </w:rPr>
+              <w:t>10</w:t>
+            </w:r>
+            <w:r>
+              <w:rPr>
+                <w:noProof/>
+                <w:webHidden/>
+              </w:rPr>
+              <w:fldChar w:fldCharType="end"/>
+            </w:r>
+          </w:hyperlink>
+        </w:p>
+        <w:p>
+          <w:pPr>
+            <w:pStyle w:val="TOC3"/>
+            <w:rPr>
+              <w:rFonts w:asciiTheme="minorHAnsi" w:eastAsiaTheme="minorEastAsia" w:hAnsiTheme="minorHAnsi"/>
+              <w:noProof/>
+              <w:sz w:val="22"/>
+            </w:rPr>
+          </w:pPr>
+          <w:hyperlink w:anchor="_Toc145412014" w:history="1">
+            <w:r>
+              <w:rPr>
+                <w:rStyle w:val="Hyperlink"/>
+                <w:noProof/>
+              </w:rPr>
+              <w:t>4.1.2</w:t>
+            </w:r>
+            <w:r>
+              <w:rPr>
+                <w:rFonts w:asciiTheme="minorHAnsi" w:eastAsiaTheme="minorEastAsia" w:hAnsiTheme="minorHAnsi"/>
+                <w:noProof/>
+                <w:sz w:val="22"/>
+              </w:rPr>
+              <w:tab/>
+            </w:r>
+            <w:r>
+              <w:rPr>
+                <w:rStyle w:val="Hyperlink"/>
+                <w:noProof/>
+              </w:rPr>
+              <w:t>Detailed Comparison</w:t>
+            </w:r>
+            <w:r>
+              <w:rPr>
+                <w:noProof/>
+                <w:webHidden/>
+              </w:rPr>
+              <w:tab/>
+            </w:r>
+            <w:r>
+              <w:rPr>
+                <w:noProof/>
+                <w:webHidden/>
+              </w:rPr>
+              <w:fldChar w:fldCharType="begin"/>
+            </w:r>
+            <w:r>
+              <w:rPr>
+                <w:noProof/>
+                <w:webHidden/>
+              </w:rPr>
+              <w:instrText xml:space="preserve"> PAGEREF _Toc145412014 \h </w:instrText>
+            </w:r>
+            <w:r>
+              <w:rPr>
+                <w:noProof/>
+                <w:webHidden/>
+              </w:rPr>
+            </w:r>
+            <w:r>
+              <w:rPr>
+                <w:noProof/>
+                <w:webHidden/>
+              </w:rPr>
+              <w:fldChar w:fldCharType="separate"/>
+            </w:r>
+            <w:r>
+              <w:rPr>
+                <w:noProof/>
+                <w:webHidden/>
+              </w:rPr>
+              <w:t>16</w:t>
+            </w:r>
+            <w:r>
+              <w:rPr>
+                <w:noProof/>
+                <w:webHidden/>
+              </w:rPr>
+              <w:fldChar w:fldCharType="end"/>
+            </w:r>
+          </w:hyperlink>
+        </w:p>
+        <w:p>
+          <w:pPr>
+            <w:pStyle w:val="TOC3"/>
+            <w:rPr>
+              <w:rFonts w:asciiTheme="minorHAnsi" w:eastAsiaTheme="minorEastAsia" w:hAnsiTheme="minorHAnsi"/>
+              <w:noProof/>
+              <w:sz w:val="22"/>
+            </w:rPr>
+          </w:pPr>
+          <w:hyperlink w:anchor="_Toc145412015" w:history="1">
+            <w:r>
+              <w:rPr>
+                <w:rStyle w:val="Hyperlink"/>
+                <w:noProof/>
+              </w:rPr>
+              <w:t>4.1.3</w:t>
+            </w:r>
+            <w:r>
+              <w:rPr>
+                <w:rFonts w:asciiTheme="minorHAnsi" w:eastAsiaTheme="minorEastAsia" w:hAnsiTheme="minorHAnsi"/>
+                <w:noProof/>
+                <w:sz w:val="22"/>
+              </w:rPr>
+              <w:tab/>
+            </w:r>
+            <w:r>
+              <w:rPr>
+                <w:rStyle w:val="Hyperlink"/>
+                <w:noProof/>
+              </w:rPr>
+              <w:t>Map Comparison</w:t>
+            </w:r>
+            <w:r>
+              <w:rPr>
+                <w:noProof/>
+                <w:webHidden/>
+              </w:rPr>
+              <w:tab/>
+            </w:r>
+            <w:r>
+              <w:rPr>
+                <w:noProof/>
+                <w:webHidden/>
+              </w:rPr>
+              <w:fldChar w:fldCharType="begin"/>
+            </w:r>
+            <w:r>
+              <w:rPr>
+                <w:noProof/>
+                <w:webHidden/>
+              </w:rPr>
+              <w:instrText xml:space="preserve"> PAGEREF _Toc145412015 \h </w:instrText>
+            </w:r>
+            <w:r>
+              <w:rPr>
+                <w:noProof/>
+                <w:webHidden/>
+              </w:rPr>
+            </w:r>
+            <w:r>
+              <w:rPr>
+                <w:noProof/>
+                <w:webHidden/>
+              </w:rPr>
+              <w:fldChar w:fldCharType="separate"/>
+            </w:r>
+            <w:r>
+              <w:rPr>
+                <w:noProof/>
+                <w:webHidden/>
+              </w:rPr>
+              <w:t>22</w:t>
             </w:r>
             <w:r>
               <w:rPr>
@@ -593,7 +1003,7 @@
               <w:sz w:val="22"/>
             </w:rPr>
           </w:pPr>
-          <w:hyperlink w:anchor="_Toc145341822" w:history="1">
+          <w:hyperlink w:anchor="_Toc145412016" w:history="1">
             <w:r>
               <w:rPr>
                 <w:rStyle w:val="Hyperlink"/>
@@ -614,7 +1024,7 @@
                 <w:rStyle w:val="Hyperlink"/>
                 <w:noProof/>
               </w:rPr>
-              <w:t>Mode Share</w:t>
+              <w:t>Speeds</w:t>
             </w:r>
             <w:r>
               <w:rPr>
@@ -635,7 +1045,7 @@
                 <w:noProof/>
                 <w:webHidden/>
               </w:rPr>
-              <w:instrText xml:space="preserve"> PAGEREF _Toc145341822 \h </w:instrText>
+              <w:instrText xml:space="preserve"> PAGEREF _Toc145412016 \h </w:instrText>
             </w:r>
             <w:r>
               <w:rPr>
@@ -655,328 +1065,7 @@
                 <w:noProof/>
                 <w:webHidden/>
               </w:rPr>
-              <w:t>7</w:t>
-            </w:r>
-            <w:r>
-              <w:rPr>
-                <w:noProof/>
-                <w:webHidden/>
-              </w:rPr>
-              <w:fldChar w:fldCharType="end"/>
-            </w:r>
-          </w:hyperlink>
-        </w:p>
-        <w:p>
-          <w:pPr>
-            <w:pStyle w:val="TOC1"/>
-            <w:rPr>
-              <w:rFonts w:asciiTheme="minorHAnsi" w:eastAsiaTheme="minorEastAsia" w:hAnsiTheme="minorHAnsi"/>
-              <w:b w:val="0"/>
-              <w:bCs w:val="0"/>
-              <w:sz w:val="22"/>
-            </w:rPr>
-          </w:pPr>
-          <w:hyperlink w:anchor="_Toc145341823" w:history="1">
-            <w:r>
-              <w:rPr>
-                <w:rStyle w:val="Hyperlink"/>
-              </w:rPr>
-              <w:t>5</w:t>
-            </w:r>
-            <w:r>
-              <w:rPr>
-                <w:rFonts w:asciiTheme="minorHAnsi" w:eastAsiaTheme="minorEastAsia" w:hAnsiTheme="minorHAnsi"/>
-                <w:b w:val="0"/>
-                <w:bCs w:val="0"/>
-                <w:sz w:val="22"/>
-              </w:rPr>
-              <w:tab/>
-            </w:r>
-            <w:r>
-              <w:rPr>
-                <w:rStyle w:val="Hyperlink"/>
-              </w:rPr>
-              <w:t>Highway Assignment</w:t>
-            </w:r>
-            <w:r>
-              <w:rPr>
-                <w:webHidden/>
-              </w:rPr>
-              <w:tab/>
-            </w:r>
-            <w:r>
-              <w:rPr>
-                <w:webHidden/>
-              </w:rPr>
-              <w:fldChar w:fldCharType="begin"/>
-            </w:r>
-            <w:r>
-              <w:rPr>
-                <w:webHidden/>
-              </w:rPr>
-              <w:instrText xml:space="preserve"> PAGEREF _Toc145341823 \h </w:instrText>
-            </w:r>
-            <w:r>
-              <w:rPr>
-                <w:webHidden/>
-              </w:rPr>
-            </w:r>
-            <w:r>
-              <w:rPr>
-                <w:webHidden/>
-              </w:rPr>
-              <w:fldChar w:fldCharType="separate"/>
-            </w:r>
-            <w:r>
-              <w:rPr>
-                <w:webHidden/>
-              </w:rPr>
-              <w:t>11</w:t>
-            </w:r>
-            <w:r>
-              <w:rPr>
-                <w:webHidden/>
-              </w:rPr>
-              <w:fldChar w:fldCharType="end"/>
-            </w:r>
-          </w:hyperlink>
-        </w:p>
-        <w:p>
-          <w:pPr>
-            <w:pStyle w:val="TOC2"/>
-            <w:rPr>
-              <w:rFonts w:asciiTheme="minorHAnsi" w:eastAsiaTheme="minorEastAsia" w:hAnsiTheme="minorHAnsi"/>
-              <w:noProof/>
-              <w:sz w:val="22"/>
-            </w:rPr>
-          </w:pPr>
-          <w:hyperlink w:anchor="_Toc145341824" w:history="1">
-            <w:r>
-              <w:rPr>
-                <w:rStyle w:val="Hyperlink"/>
-                <w:noProof/>
-              </w:rPr>
-              <w:t>5.1</w:t>
-            </w:r>
-            <w:r>
-              <w:rPr>
-                <w:rFonts w:asciiTheme="minorHAnsi" w:eastAsiaTheme="minorEastAsia" w:hAnsiTheme="minorHAnsi"/>
-                <w:noProof/>
-                <w:sz w:val="22"/>
-              </w:rPr>
-              <w:tab/>
-            </w:r>
-            <w:r>
-              <w:rPr>
-                <w:rStyle w:val="Hyperlink"/>
-                <w:noProof/>
-              </w:rPr>
-              <w:t>Summary Comparison</w:t>
-            </w:r>
-            <w:r>
-              <w:rPr>
-                <w:noProof/>
-                <w:webHidden/>
-              </w:rPr>
-              <w:tab/>
-            </w:r>
-            <w:r>
-              <w:rPr>
-                <w:noProof/>
-                <w:webHidden/>
-              </w:rPr>
-              <w:fldChar w:fldCharType="begin"/>
-            </w:r>
-            <w:r>
-              <w:rPr>
-                <w:noProof/>
-                <w:webHidden/>
-              </w:rPr>
-              <w:instrText xml:space="preserve"> PAGEREF _Toc145341824 \h </w:instrText>
-            </w:r>
-            <w:r>
-              <w:rPr>
-                <w:noProof/>
-                <w:webHidden/>
-              </w:rPr>
-            </w:r>
-            <w:r>
-              <w:rPr>
-                <w:noProof/>
-                <w:webHidden/>
-              </w:rPr>
-              <w:fldChar w:fldCharType="separate"/>
-            </w:r>
-            <w:r>
-              <w:rPr>
-                <w:noProof/>
-                <w:webHidden/>
-              </w:rPr>
-              <w:t>11</w:t>
-            </w:r>
-            <w:r>
-              <w:rPr>
-                <w:noProof/>
-                <w:webHidden/>
-              </w:rPr>
-              <w:fldChar w:fldCharType="end"/>
-            </w:r>
-          </w:hyperlink>
-        </w:p>
-        <w:p>
-          <w:pPr>
-            <w:pStyle w:val="TOC2"/>
-            <w:rPr>
-              <w:rFonts w:asciiTheme="minorHAnsi" w:eastAsiaTheme="minorEastAsia" w:hAnsiTheme="minorHAnsi"/>
-              <w:noProof/>
-              <w:sz w:val="22"/>
-            </w:rPr>
-          </w:pPr>
-          <w:hyperlink w:anchor="_Toc145341825" w:history="1">
-            <w:r>
-              <w:rPr>
-                <w:rStyle w:val="Hyperlink"/>
-                <w:noProof/>
-              </w:rPr>
-              <w:t>5.2</w:t>
-            </w:r>
-            <w:r>
-              <w:rPr>
-                <w:rFonts w:asciiTheme="minorHAnsi" w:eastAsiaTheme="minorEastAsia" w:hAnsiTheme="minorHAnsi"/>
-                <w:noProof/>
-                <w:sz w:val="22"/>
-              </w:rPr>
-              <w:tab/>
-            </w:r>
-            <w:r>
-              <w:rPr>
-                <w:rStyle w:val="Hyperlink"/>
-                <w:noProof/>
-              </w:rPr>
-              <w:t>Detailed Comparison</w:t>
-            </w:r>
-            <w:r>
-              <w:rPr>
-                <w:noProof/>
-                <w:webHidden/>
-              </w:rPr>
-              <w:tab/>
-            </w:r>
-            <w:r>
-              <w:rPr>
-                <w:noProof/>
-                <w:webHidden/>
-              </w:rPr>
-              <w:fldChar w:fldCharType="begin"/>
-            </w:r>
-            <w:r>
-              <w:rPr>
-                <w:noProof/>
-                <w:webHidden/>
-              </w:rPr>
-              <w:instrText xml:space="preserve"> PAGEREF _Toc145341825 \h </w:instrText>
-            </w:r>
-            <w:r>
-              <w:rPr>
-                <w:noProof/>
-                <w:webHidden/>
-              </w:rPr>
-            </w:r>
-            <w:r>
-              <w:rPr>
-                <w:noProof/>
-                <w:webHidden/>
-              </w:rPr>
-              <w:fldChar w:fldCharType="separate"/>
-            </w:r>
-            <w:r>
-              <w:rPr>
-                <w:noProof/>
-                <w:webHidden/>
-              </w:rPr>
-              <w:t>17</w:t>
-            </w:r>
-            <w:r>
-              <w:rPr>
-                <w:noProof/>
-                <w:webHidden/>
-              </w:rPr>
-              <w:fldChar w:fldCharType="end"/>
-            </w:r>
-          </w:hyperlink>
-        </w:p>
-        <w:p>
-          <w:pPr>
-            <w:pStyle w:val="TOC2"/>
-            <w:rPr>
-              <w:rFonts w:asciiTheme="minorHAnsi" w:eastAsiaTheme="minorEastAsia" w:hAnsiTheme="minorHAnsi"/>
-              <w:noProof/>
-              <w:sz w:val="22"/>
-            </w:rPr>
-          </w:pPr>
-          <w:hyperlink w:anchor="_Toc145341826" w:history="1">
-            <w:r>
-              <w:rPr>
-                <w:rStyle w:val="Hyperlink"/>
-                <w:noProof/>
-              </w:rPr>
-              <w:t>5.3</w:t>
-            </w:r>
-            <w:r>
-              <w:rPr>
-                <w:rFonts w:asciiTheme="minorHAnsi" w:eastAsiaTheme="minorEastAsia" w:hAnsiTheme="minorHAnsi"/>
-                <w:noProof/>
-                <w:sz w:val="22"/>
-              </w:rPr>
-              <w:tab/>
-            </w:r>
-            <w:r>
-              <w:rPr>
-                <w:rStyle w:val="Hyperlink"/>
-                <w:noProof/>
-              </w:rPr>
-              <w:t>Map Comparison</w:t>
-            </w:r>
-            <w:r>
-              <w:rPr>
-                <w:noProof/>
-                <w:webHidden/>
-              </w:rPr>
-              <w:tab/>
-            </w:r>
-            <w:r>
-              <w:rPr>
-                <w:noProof/>
-                <w:webHidden/>
-              </w:rPr>
-              <w:fldChar w:fldCharType="begin"/>
-            </w:r>
-            <w:r>
-              <w:rPr>
-                <w:noProof/>
-                <w:webHidden/>
-              </w:rPr>
-              <w:instrText xml:space="preserve"> PAGEREF _Toc145341826 \h </w:instrText>
-            </w:r>
-            <w:r>
-              <w:rPr>
-                <w:noProof/>
-                <w:webHidden/>
-              </w:rPr>
-            </w:r>
-            <w:r>
-              <w:rPr>
-                <w:noProof/>
-                <w:webHidden/>
-              </w:rPr>
-              <w:fldChar w:fldCharType="separate"/>
-            </w:r>
-            <w:r>
-              <w:rPr>
-                <w:noProof/>
-                <w:webHidden/>
-              </w:rPr>
-              <w:t>23</w:t>
+              <w:t>24</w:t>
             </w:r>
             <w:r>
               <w:rPr>
@@ -1032,13 +1121,13 @@
       <w:r>
         <w:fldChar w:fldCharType="separate"/>
       </w:r>
-      <w:hyperlink w:anchor="_Toc145341827" w:history="1">
+      <w:hyperlink w:anchor="_Toc145412017" w:history="1">
         <w:r>
           <w:rPr>
             <w:rStyle w:val="Hyperlink"/>
             <w:noProof/>
           </w:rPr>
-          <w:t>Figure 4.1 Transit Trips by Hierarchical Mode - Model vs. Observed Comparison</w:t>
+          <w:t>Figure 3.1 Transit Trips by Hierarchical Mode - Model vs. Observed Comparison</w:t>
         </w:r>
         <w:r>
           <w:rPr>
@@ -1059,7 +1148,7 @@
             <w:noProof/>
             <w:webHidden/>
           </w:rPr>
-          <w:instrText xml:space="preserve"> PAGEREF _Toc145341827 \h </w:instrText>
+          <w:instrText xml:space="preserve"> PAGEREF _Toc145412017 \h </w:instrText>
         </w:r>
         <w:r>
           <w:rPr>
@@ -1079,7 +1168,7 @@
             <w:noProof/>
             <w:webHidden/>
           </w:rPr>
-          <w:t>5</w:t>
+          <w:t>4</w:t>
         </w:r>
         <w:r>
           <w:rPr>
@@ -1099,13 +1188,13 @@
           <w:sz w:val="22"/>
         </w:rPr>
       </w:pPr>
-      <w:hyperlink w:anchor="_Toc145341828" w:history="1">
+      <w:hyperlink w:anchor="_Toc145412018" w:history="1">
         <w:r>
           <w:rPr>
             <w:rStyle w:val="Hyperlink"/>
             <w:noProof/>
           </w:rPr>
-          <w:t>Figure 4.2 Boardings by Hierarchical Mode - Model vs. Observed Comparison</w:t>
+          <w:t>Figure 3.2 Boardings by Hierarchical Mode - Model vs. Observed Comparison</w:t>
         </w:r>
         <w:r>
           <w:rPr>
@@ -1126,7 +1215,7 @@
             <w:noProof/>
             <w:webHidden/>
           </w:rPr>
-          <w:instrText xml:space="preserve"> PAGEREF _Toc145341828 \h </w:instrText>
+          <w:instrText xml:space="preserve"> PAGEREF _Toc145412018 \h </w:instrText>
         </w:r>
         <w:r>
           <w:rPr>
@@ -1146,7 +1235,7 @@
             <w:noProof/>
             <w:webHidden/>
           </w:rPr>
-          <w:t>5</w:t>
+          <w:t>4</w:t>
         </w:r>
         <w:r>
           <w:rPr>
@@ -1166,13 +1255,13 @@
           <w:sz w:val="22"/>
         </w:rPr>
       </w:pPr>
-      <w:hyperlink w:anchor="_Toc145341829" w:history="1">
+      <w:hyperlink w:anchor="_Toc145412019" w:history="1">
         <w:r>
           <w:rPr>
             <w:rStyle w:val="Hyperlink"/>
             <w:noProof/>
           </w:rPr>
-          <w:t>Figure 4.3 Transfer Ratio by Hierarchical Model - Model vs. Observed Comparison</w:t>
+          <w:t>Figure 3.3 Transfer Ratio by Hierarchical Model - Model vs. Observed Comparison</w:t>
         </w:r>
         <w:r>
           <w:rPr>
@@ -1193,7 +1282,7 @@
             <w:noProof/>
             <w:webHidden/>
           </w:rPr>
-          <w:instrText xml:space="preserve"> PAGEREF _Toc145341829 \h </w:instrText>
+          <w:instrText xml:space="preserve"> PAGEREF _Toc145412019 \h </w:instrText>
         </w:r>
         <w:r>
           <w:rPr>
@@ -1213,7 +1302,7 @@
             <w:noProof/>
             <w:webHidden/>
           </w:rPr>
-          <w:t>6</w:t>
+          <w:t>5</w:t>
         </w:r>
         <w:r>
           <w:rPr>
@@ -1233,13 +1322,13 @@
           <w:sz w:val="22"/>
         </w:rPr>
       </w:pPr>
-      <w:hyperlink w:anchor="_Toc145341830" w:history="1">
+      <w:hyperlink w:anchor="_Toc145412020" w:history="1">
         <w:r>
           <w:rPr>
             <w:rStyle w:val="Hyperlink"/>
             <w:noProof/>
           </w:rPr>
-          <w:t>Figure 4.4 Boardings by Mode Surveyed - Model vs. Observed Comparison</w:t>
+          <w:t>Figure 3.4 Boardings by Mode Surveyed - Model vs. Observed Comparison</w:t>
         </w:r>
         <w:r>
           <w:rPr>
@@ -1260,7 +1349,7 @@
             <w:noProof/>
             <w:webHidden/>
           </w:rPr>
-          <w:instrText xml:space="preserve"> PAGEREF _Toc145341830 \h </w:instrText>
+          <w:instrText xml:space="preserve"> PAGEREF _Toc145412020 \h </w:instrText>
         </w:r>
         <w:r>
           <w:rPr>
@@ -1280,7 +1369,7 @@
             <w:noProof/>
             <w:webHidden/>
           </w:rPr>
-          <w:t>6</w:t>
+          <w:t>5</w:t>
         </w:r>
         <w:r>
           <w:rPr>
@@ -1300,13 +1389,13 @@
           <w:sz w:val="22"/>
         </w:rPr>
       </w:pPr>
-      <w:hyperlink w:anchor="_Toc145341831" w:history="1">
+      <w:hyperlink w:anchor="_Toc145412021" w:history="1">
         <w:r>
           <w:rPr>
             <w:rStyle w:val="Hyperlink"/>
             <w:noProof/>
           </w:rPr>
-          <w:t>Figure 4.5 Model vs Observed Mode Shares by Motorized / Non-Motorized (Daily, All Purposes)</w:t>
+          <w:t>Figure 3.5 Model vs Observed Mode Shares by Motorized / Non-Motorized (Daily, All Purposes)</w:t>
         </w:r>
         <w:r>
           <w:rPr>
@@ -1327,7 +1416,7 @@
             <w:noProof/>
             <w:webHidden/>
           </w:rPr>
-          <w:instrText xml:space="preserve"> PAGEREF _Toc145341831 \h </w:instrText>
+          <w:instrText xml:space="preserve"> PAGEREF _Toc145412021 \h </w:instrText>
         </w:r>
         <w:r>
           <w:rPr>
@@ -1347,7 +1436,7 @@
             <w:noProof/>
             <w:webHidden/>
           </w:rPr>
-          <w:t>8</w:t>
+          <w:t>7</w:t>
         </w:r>
         <w:r>
           <w:rPr>
@@ -1367,13 +1456,13 @@
           <w:sz w:val="22"/>
         </w:rPr>
       </w:pPr>
-      <w:hyperlink w:anchor="_Toc145341832" w:history="1">
+      <w:hyperlink w:anchor="_Toc145412022" w:history="1">
         <w:r>
           <w:rPr>
             <w:rStyle w:val="Hyperlink"/>
             <w:noProof/>
           </w:rPr>
-          <w:t>Figure 4.6 Model vs Observed Mode Shares by Auto / Transit (Daily, All Purposes)</w:t>
+          <w:t>Figure 3.6 Model vs Observed Mode Shares by Auto / Transit (Daily, All Purposes)</w:t>
         </w:r>
         <w:r>
           <w:rPr>
@@ -1394,7 +1483,7 @@
             <w:noProof/>
             <w:webHidden/>
           </w:rPr>
-          <w:instrText xml:space="preserve"> PAGEREF _Toc145341832 \h </w:instrText>
+          <w:instrText xml:space="preserve"> PAGEREF _Toc145412022 \h </w:instrText>
         </w:r>
         <w:r>
           <w:rPr>
@@ -1414,7 +1503,7 @@
             <w:noProof/>
             <w:webHidden/>
           </w:rPr>
-          <w:t>8</w:t>
+          <w:t>7</w:t>
         </w:r>
         <w:r>
           <w:rPr>
@@ -1434,13 +1523,13 @@
           <w:sz w:val="22"/>
         </w:rPr>
       </w:pPr>
-      <w:hyperlink w:anchor="_Toc145341833" w:history="1">
+      <w:hyperlink w:anchor="_Toc145412023" w:history="1">
         <w:r>
           <w:rPr>
             <w:rStyle w:val="Hyperlink"/>
             <w:noProof/>
           </w:rPr>
-          <w:t>Figure 4.7 Model vs Observed Mode Shares by Drive Alone / Shared Ride (Daily, All Purposes)</w:t>
+          <w:t>Figure 3.7 Model vs Observed Mode Shares by Drive Alone / Shared Ride (Daily, All Purposes)</w:t>
         </w:r>
         <w:r>
           <w:rPr>
@@ -1461,7 +1550,7 @@
             <w:noProof/>
             <w:webHidden/>
           </w:rPr>
-          <w:instrText xml:space="preserve"> PAGEREF _Toc145341833 \h </w:instrText>
+          <w:instrText xml:space="preserve"> PAGEREF _Toc145412023 \h </w:instrText>
         </w:r>
         <w:r>
           <w:rPr>
@@ -1481,7 +1570,7 @@
             <w:noProof/>
             <w:webHidden/>
           </w:rPr>
-          <w:t>9</w:t>
+          <w:t>8</w:t>
         </w:r>
         <w:r>
           <w:rPr>
@@ -1501,13 +1590,13 @@
           <w:sz w:val="22"/>
         </w:rPr>
       </w:pPr>
-      <w:hyperlink w:anchor="_Toc145341834" w:history="1">
+      <w:hyperlink w:anchor="_Toc145412024" w:history="1">
         <w:r>
           <w:rPr>
             <w:rStyle w:val="Hyperlink"/>
             <w:noProof/>
           </w:rPr>
-          <w:t>Figure 4.8 Model vs Observed Mode Shares by Shared Ride # of Occupants (Daily, All Purposes)</w:t>
+          <w:t>Figure 3.8 Model vs Observed Mode Shares by Shared Ride # of Occupants (Daily, All Purposes)</w:t>
         </w:r>
         <w:r>
           <w:rPr>
@@ -1528,7 +1617,7 @@
             <w:noProof/>
             <w:webHidden/>
           </w:rPr>
-          <w:instrText xml:space="preserve"> PAGEREF _Toc145341834 \h </w:instrText>
+          <w:instrText xml:space="preserve"> PAGEREF _Toc145412024 \h </w:instrText>
         </w:r>
         <w:r>
           <w:rPr>
@@ -1548,7 +1637,7 @@
             <w:noProof/>
             <w:webHidden/>
           </w:rPr>
-          <w:t>9</w:t>
+          <w:t>8</w:t>
         </w:r>
         <w:r>
           <w:rPr>
@@ -1568,13 +1657,13 @@
           <w:sz w:val="22"/>
         </w:rPr>
       </w:pPr>
-      <w:hyperlink w:anchor="_Toc145341835" w:history="1">
+      <w:hyperlink w:anchor="_Toc145412025" w:history="1">
         <w:r>
           <w:rPr>
             <w:rStyle w:val="Hyperlink"/>
             <w:noProof/>
           </w:rPr>
-          <w:t>Figure 4.9 Model vs Observed Mode Shares by Transit Mode (Daily, All Purposes)</w:t>
+          <w:t>Figure 3.9 Model vs Observed Mode Shares by Transit Mode (Daily, All Purposes)</w:t>
         </w:r>
         <w:r>
           <w:rPr>
@@ -1595,7 +1684,7 @@
             <w:noProof/>
             <w:webHidden/>
           </w:rPr>
-          <w:instrText xml:space="preserve"> PAGEREF _Toc145341835 \h </w:instrText>
+          <w:instrText xml:space="preserve"> PAGEREF _Toc145412025 \h </w:instrText>
         </w:r>
         <w:r>
           <w:rPr>
@@ -1615,7 +1704,7 @@
             <w:noProof/>
             <w:webHidden/>
           </w:rPr>
-          <w:t>9</w:t>
+          <w:t>8</w:t>
         </w:r>
         <w:r>
           <w:rPr>
@@ -1635,13 +1724,13 @@
           <w:sz w:val="22"/>
         </w:rPr>
       </w:pPr>
-      <w:hyperlink w:anchor="_Toc145341836" w:history="1">
+      <w:hyperlink w:anchor="_Toc145412026" w:history="1">
         <w:r>
           <w:rPr>
             <w:rStyle w:val="Hyperlink"/>
             <w:noProof/>
           </w:rPr>
-          <w:t>Figure 4.10 Model vs Observed Mode Shares by Transit Access Mode (Daily, All Purposes)</w:t>
+          <w:t>Figure 3.10 Model vs Observed Mode Shares by Transit Access Mode (Daily, All Purposes)</w:t>
         </w:r>
         <w:r>
           <w:rPr>
@@ -1662,7 +1751,7 @@
             <w:noProof/>
             <w:webHidden/>
           </w:rPr>
-          <w:instrText xml:space="preserve"> PAGEREF _Toc145341836 \h </w:instrText>
+          <w:instrText xml:space="preserve"> PAGEREF _Toc145412026 \h </w:instrText>
         </w:r>
         <w:r>
           <w:rPr>
@@ -1682,7 +1771,7 @@
             <w:noProof/>
             <w:webHidden/>
           </w:rPr>
-          <w:t>10</w:t>
+          <w:t>9</w:t>
         </w:r>
         <w:r>
           <w:rPr>
@@ -1702,13 +1791,13 @@
           <w:sz w:val="22"/>
         </w:rPr>
       </w:pPr>
-      <w:hyperlink w:anchor="_Toc145341837" w:history="1">
+      <w:hyperlink w:anchor="_Toc145412027" w:history="1">
         <w:r>
           <w:rPr>
             <w:rStyle w:val="Hyperlink"/>
             <w:noProof/>
           </w:rPr>
-          <w:t>Figure 5.1 Model vs Observed Percent Difference of All Roadways by Vehicle Type</w:t>
+          <w:t>Figure 4.1 Model vs Observed Percent Difference of All Roadways by Vehicle Type</w:t>
         </w:r>
         <w:r>
           <w:rPr>
@@ -1729,7 +1818,7 @@
             <w:noProof/>
             <w:webHidden/>
           </w:rPr>
-          <w:instrText xml:space="preserve"> PAGEREF _Toc145341837 \h </w:instrText>
+          <w:instrText xml:space="preserve"> PAGEREF _Toc145412027 \h </w:instrText>
         </w:r>
         <w:r>
           <w:rPr>
@@ -1749,7 +1838,7 @@
             <w:noProof/>
             <w:webHidden/>
           </w:rPr>
-          <w:t>12</w:t>
+          <w:t>11</w:t>
         </w:r>
         <w:r>
           <w:rPr>
@@ -1769,13 +1858,13 @@
           <w:sz w:val="22"/>
         </w:rPr>
       </w:pPr>
-      <w:hyperlink w:anchor="_Toc145341838" w:history="1">
+      <w:hyperlink w:anchor="_Toc145412028" w:history="1">
         <w:r>
           <w:rPr>
             <w:rStyle w:val="Hyperlink"/>
             <w:noProof/>
           </w:rPr>
-          <w:t>Figure 5.2 Model vs Observed Percent Difference of Freeways by Vehicle Type</w:t>
+          <w:t>Figure 4.2 Model vs Observed Percent Difference of Freeways by Vehicle Type</w:t>
         </w:r>
         <w:r>
           <w:rPr>
@@ -1796,7 +1885,7 @@
             <w:noProof/>
             <w:webHidden/>
           </w:rPr>
-          <w:instrText xml:space="preserve"> PAGEREF _Toc145341838 \h </w:instrText>
+          <w:instrText xml:space="preserve"> PAGEREF _Toc145412028 \h </w:instrText>
         </w:r>
         <w:r>
           <w:rPr>
@@ -1816,7 +1905,7 @@
             <w:noProof/>
             <w:webHidden/>
           </w:rPr>
-          <w:t>13</w:t>
+          <w:t>12</w:t>
         </w:r>
         <w:r>
           <w:rPr>
@@ -1836,13 +1925,13 @@
           <w:sz w:val="22"/>
         </w:rPr>
       </w:pPr>
-      <w:hyperlink w:anchor="_Toc145341839" w:history="1">
+      <w:hyperlink w:anchor="_Toc145412029" w:history="1">
         <w:r>
           <w:rPr>
             <w:rStyle w:val="Hyperlink"/>
             <w:noProof/>
           </w:rPr>
-          <w:t>Figure 5.3 Model vs Observed Percent Difference of Principal Arterials by Vehicle Type</w:t>
+          <w:t>Figure 4.3 Model vs Observed Percent Difference of Principal Arterials by Vehicle Type</w:t>
         </w:r>
         <w:r>
           <w:rPr>
@@ -1863,7 +1952,7 @@
             <w:noProof/>
             <w:webHidden/>
           </w:rPr>
-          <w:instrText xml:space="preserve"> PAGEREF _Toc145341839 \h </w:instrText>
+          <w:instrText xml:space="preserve"> PAGEREF _Toc145412029 \h </w:instrText>
         </w:r>
         <w:r>
           <w:rPr>
@@ -1883,7 +1972,7 @@
             <w:noProof/>
             <w:webHidden/>
           </w:rPr>
-          <w:t>14</w:t>
+          <w:t>13</w:t>
         </w:r>
         <w:r>
           <w:rPr>
@@ -1903,13 +1992,13 @@
           <w:sz w:val="22"/>
         </w:rPr>
       </w:pPr>
-      <w:hyperlink w:anchor="_Toc145341840" w:history="1">
+      <w:hyperlink w:anchor="_Toc145412030" w:history="1">
         <w:r>
           <w:rPr>
             <w:rStyle w:val="Hyperlink"/>
             <w:noProof/>
           </w:rPr>
-          <w:t>Figure 5.4 Model vs Observed Percent Difference of Minor Arterials by Vehicle Type</w:t>
+          <w:t>Figure 4.4 Model vs Observed Percent Difference of Minor Arterials by Vehicle Type</w:t>
         </w:r>
         <w:r>
           <w:rPr>
@@ -1930,7 +2019,7 @@
             <w:noProof/>
             <w:webHidden/>
           </w:rPr>
-          <w:instrText xml:space="preserve"> PAGEREF _Toc145341840 \h </w:instrText>
+          <w:instrText xml:space="preserve"> PAGEREF _Toc145412030 \h </w:instrText>
         </w:r>
         <w:r>
           <w:rPr>
@@ -1950,7 +2039,7 @@
             <w:noProof/>
             <w:webHidden/>
           </w:rPr>
-          <w:t>15</w:t>
+          <w:t>14</w:t>
         </w:r>
         <w:r>
           <w:rPr>
@@ -1970,13 +2059,13 @@
           <w:sz w:val="22"/>
         </w:rPr>
       </w:pPr>
-      <w:hyperlink w:anchor="_Toc145341841" w:history="1">
+      <w:hyperlink w:anchor="_Toc145412031" w:history="1">
         <w:r>
           <w:rPr>
             <w:rStyle w:val="Hyperlink"/>
             <w:noProof/>
           </w:rPr>
-          <w:t>Figure 5.5 Model vs Observed Percent Difference of Collectors by Vehicle Type</w:t>
+          <w:t>Figure 4.5 Model vs Observed Percent Difference of Collectors by Vehicle Type</w:t>
         </w:r>
         <w:r>
           <w:rPr>
@@ -1997,7 +2086,7 @@
             <w:noProof/>
             <w:webHidden/>
           </w:rPr>
-          <w:instrText xml:space="preserve"> PAGEREF _Toc145341841 \h </w:instrText>
+          <w:instrText xml:space="preserve"> PAGEREF _Toc145412031 \h </w:instrText>
         </w:r>
         <w:r>
           <w:rPr>
@@ -2017,7 +2106,7 @@
             <w:noProof/>
             <w:webHidden/>
           </w:rPr>
-          <w:t>16</w:t>
+          <w:t>15</w:t>
         </w:r>
         <w:r>
           <w:rPr>
@@ -2037,13 +2126,13 @@
           <w:sz w:val="22"/>
         </w:rPr>
       </w:pPr>
-      <w:hyperlink w:anchor="_Toc145341842" w:history="1">
+      <w:hyperlink w:anchor="_Toc145412032" w:history="1">
         <w:r>
           <w:rPr>
             <w:rStyle w:val="Hyperlink"/>
             <w:noProof/>
           </w:rPr>
-          <w:t>Figure 5.6 Model vs Observed Volume and VMT Comparison (Region, All Vehicles)</w:t>
+          <w:t>Figure 4.6 Model vs Observed Volume and VMT Comparison (Region, All Vehicles)</w:t>
         </w:r>
         <w:r>
           <w:rPr>
@@ -2064,7 +2153,7 @@
             <w:noProof/>
             <w:webHidden/>
           </w:rPr>
-          <w:instrText xml:space="preserve"> PAGEREF _Toc145341842 \h </w:instrText>
+          <w:instrText xml:space="preserve"> PAGEREF _Toc145412032 \h </w:instrText>
         </w:r>
         <w:r>
           <w:rPr>
@@ -2084,7 +2173,7 @@
             <w:noProof/>
             <w:webHidden/>
           </w:rPr>
-          <w:t>18</w:t>
+          <w:t>17</w:t>
         </w:r>
         <w:r>
           <w:rPr>
@@ -2104,13 +2193,13 @@
           <w:sz w:val="22"/>
         </w:rPr>
       </w:pPr>
-      <w:hyperlink w:anchor="_Toc145341843" w:history="1">
+      <w:hyperlink w:anchor="_Toc145412033" w:history="1">
         <w:r>
           <w:rPr>
             <w:rStyle w:val="Hyperlink"/>
             <w:noProof/>
           </w:rPr>
-          <w:t>Figure 5.7 Model vs Observed Volume and VMT Comparison (Box Elder - WFRC, All Vehicles)</w:t>
+          <w:t>Figure 4.7 Model vs Observed Volume and VMT Comparison (Box Elder - WFRC, All Vehicles)</w:t>
         </w:r>
         <w:r>
           <w:rPr>
@@ -2131,7 +2220,7 @@
             <w:noProof/>
             <w:webHidden/>
           </w:rPr>
-          <w:instrText xml:space="preserve"> PAGEREF _Toc145341843 \h </w:instrText>
+          <w:instrText xml:space="preserve"> PAGEREF _Toc145412033 \h </w:instrText>
         </w:r>
         <w:r>
           <w:rPr>
@@ -2151,7 +2240,7 @@
             <w:noProof/>
             <w:webHidden/>
           </w:rPr>
-          <w:t>19</w:t>
+          <w:t>18</w:t>
         </w:r>
         <w:r>
           <w:rPr>
@@ -2171,13 +2260,13 @@
           <w:sz w:val="22"/>
         </w:rPr>
       </w:pPr>
-      <w:hyperlink w:anchor="_Toc145341844" w:history="1">
+      <w:hyperlink w:anchor="_Toc145412034" w:history="1">
         <w:r>
           <w:rPr>
             <w:rStyle w:val="Hyperlink"/>
             <w:noProof/>
           </w:rPr>
-          <w:t>Figure 5.8 Model vs Observed Volume and VMT Comparison (Weber - WFRC, All Vehicles)</w:t>
+          <w:t>Figure 4.8 Model vs Observed Volume and VMT Comparison (Weber - WFRC, All Vehicles)</w:t>
         </w:r>
         <w:r>
           <w:rPr>
@@ -2198,7 +2287,7 @@
             <w:noProof/>
             <w:webHidden/>
           </w:rPr>
-          <w:instrText xml:space="preserve"> PAGEREF _Toc145341844 \h </w:instrText>
+          <w:instrText xml:space="preserve"> PAGEREF _Toc145412034 \h </w:instrText>
         </w:r>
         <w:r>
           <w:rPr>
@@ -2218,7 +2307,7 @@
             <w:noProof/>
             <w:webHidden/>
           </w:rPr>
-          <w:t>20</w:t>
+          <w:t>19</w:t>
         </w:r>
         <w:r>
           <w:rPr>
@@ -2238,13 +2327,13 @@
           <w:sz w:val="22"/>
         </w:rPr>
       </w:pPr>
-      <w:hyperlink w:anchor="_Toc145341845" w:history="1">
+      <w:hyperlink w:anchor="_Toc145412035" w:history="1">
         <w:r>
           <w:rPr>
             <w:rStyle w:val="Hyperlink"/>
             <w:noProof/>
           </w:rPr>
-          <w:t>Figure 5.9 Model vs Observed Volume and VMT Comparison (Davis, All Vehicles)</w:t>
+          <w:t>Figure 4.9 Model vs Observed Volume and VMT Comparison (Davis, All Vehicles)</w:t>
         </w:r>
         <w:r>
           <w:rPr>
@@ -2265,7 +2354,7 @@
             <w:noProof/>
             <w:webHidden/>
           </w:rPr>
-          <w:instrText xml:space="preserve"> PAGEREF _Toc145341845 \h </w:instrText>
+          <w:instrText xml:space="preserve"> PAGEREF _Toc145412035 \h </w:instrText>
         </w:r>
         <w:r>
           <w:rPr>
@@ -2285,7 +2374,7 @@
             <w:noProof/>
             <w:webHidden/>
           </w:rPr>
-          <w:t>21</w:t>
+          <w:t>20</w:t>
         </w:r>
         <w:r>
           <w:rPr>
@@ -2305,13 +2394,13 @@
           <w:sz w:val="22"/>
         </w:rPr>
       </w:pPr>
-      <w:hyperlink w:anchor="_Toc145341846" w:history="1">
+      <w:hyperlink w:anchor="_Toc145412036" w:history="1">
         <w:r>
           <w:rPr>
             <w:rStyle w:val="Hyperlink"/>
             <w:noProof/>
           </w:rPr>
-          <w:t>Figure 5.10 Model vs Observed Volume and VMT Comparison (Salt Lake, All Vehicles)</w:t>
+          <w:t>Figure 4.10 Model vs Observed Volume and VMT Comparison (Salt Lake, All Vehicles)</w:t>
         </w:r>
         <w:r>
           <w:rPr>
@@ -2332,7 +2421,7 @@
             <w:noProof/>
             <w:webHidden/>
           </w:rPr>
-          <w:instrText xml:space="preserve"> PAGEREF _Toc145341846 \h </w:instrText>
+          <w:instrText xml:space="preserve"> PAGEREF _Toc145412036 \h </w:instrText>
         </w:r>
         <w:r>
           <w:rPr>
@@ -2352,7 +2441,7 @@
             <w:noProof/>
             <w:webHidden/>
           </w:rPr>
-          <w:t>22</w:t>
+          <w:t>21</w:t>
         </w:r>
         <w:r>
           <w:rPr>
@@ -2372,13 +2461,13 @@
           <w:sz w:val="22"/>
         </w:rPr>
       </w:pPr>
-      <w:hyperlink w:anchor="_Toc145341847" w:history="1">
+      <w:hyperlink w:anchor="_Toc145412037" w:history="1">
         <w:r>
           <w:rPr>
             <w:rStyle w:val="Hyperlink"/>
             <w:noProof/>
           </w:rPr>
-          <w:t>Figure 5.11 Model vs Observed Volume and VMT Comparison (Utah, All Vehicles)</w:t>
+          <w:t>Figure 4.11 Model vs Observed Volume and VMT Comparison (Utah, All Vehicles)</w:t>
         </w:r>
         <w:r>
           <w:rPr>
@@ -2399,7 +2488,7 @@
             <w:noProof/>
             <w:webHidden/>
           </w:rPr>
-          <w:instrText xml:space="preserve"> PAGEREF _Toc145341847 \h </w:instrText>
+          <w:instrText xml:space="preserve"> PAGEREF _Toc145412037 \h </w:instrText>
         </w:r>
         <w:r>
           <w:rPr>
@@ -2419,7 +2508,7 @@
             <w:noProof/>
             <w:webHidden/>
           </w:rPr>
-          <w:t>23</w:t>
+          <w:t>22</w:t>
         </w:r>
         <w:r>
           <w:rPr>
@@ -2439,13 +2528,13 @@
           <w:sz w:val="22"/>
         </w:rPr>
       </w:pPr>
-      <w:hyperlink w:anchor="_Toc145341848" w:history="1">
+      <w:hyperlink w:anchor="_Toc145412038" w:history="1">
         <w:r>
           <w:rPr>
             <w:rStyle w:val="Hyperlink"/>
             <w:noProof/>
           </w:rPr>
-          <w:t>Figure 5.12 Segment-Level Model vs Observed Volume Comparison by Vehicle Type</w:t>
+          <w:t>Figure 4.12 Segment-Level Model vs Observed Volume Comparison by Vehicle Type</w:t>
         </w:r>
         <w:r>
           <w:rPr>
@@ -2466,7 +2555,7 @@
             <w:noProof/>
             <w:webHidden/>
           </w:rPr>
-          <w:instrText xml:space="preserve"> PAGEREF _Toc145341848 \h </w:instrText>
+          <w:instrText xml:space="preserve"> PAGEREF _Toc145412038 \h </w:instrText>
         </w:r>
         <w:r>
           <w:rPr>
@@ -2486,7 +2575,275 @@
             <w:noProof/>
             <w:webHidden/>
           </w:rPr>
+          <w:t>23</w:t>
+        </w:r>
+        <w:r>
+          <w:rPr>
+            <w:noProof/>
+            <w:webHidden/>
+          </w:rPr>
+          <w:fldChar w:fldCharType="end"/>
+        </w:r>
+      </w:hyperlink>
+    </w:p>
+    <w:p>
+      <w:pPr>
+        <w:pStyle w:val="TableofFigures"/>
+        <w:rPr>
+          <w:rFonts w:asciiTheme="minorHAnsi" w:eastAsiaTheme="minorEastAsia" w:hAnsiTheme="minorHAnsi"/>
+          <w:noProof/>
+          <w:sz w:val="22"/>
+        </w:rPr>
+      </w:pPr>
+      <w:hyperlink w:anchor="_Toc145412039" w:history="1">
+        <w:r>
+          <w:rPr>
+            <w:rStyle w:val="Hyperlink"/>
+            <w:noProof/>
+          </w:rPr>
+          <w:t>Figure 4.13 Model vs Observed Speed AM Period</w:t>
+        </w:r>
+        <w:r>
+          <w:rPr>
+            <w:noProof/>
+            <w:webHidden/>
+          </w:rPr>
+          <w:tab/>
+        </w:r>
+        <w:r>
+          <w:rPr>
+            <w:noProof/>
+            <w:webHidden/>
+          </w:rPr>
+          <w:fldChar w:fldCharType="begin"/>
+        </w:r>
+        <w:r>
+          <w:rPr>
+            <w:noProof/>
+            <w:webHidden/>
+          </w:rPr>
+          <w:instrText xml:space="preserve"> PAGEREF _Toc145412039 \h </w:instrText>
+        </w:r>
+        <w:r>
+          <w:rPr>
+            <w:noProof/>
+            <w:webHidden/>
+          </w:rPr>
+        </w:r>
+        <w:r>
+          <w:rPr>
+            <w:noProof/>
+            <w:webHidden/>
+          </w:rPr>
+          <w:fldChar w:fldCharType="separate"/>
+        </w:r>
+        <w:r>
+          <w:rPr>
+            <w:noProof/>
+            <w:webHidden/>
+          </w:rPr>
           <w:t>24</w:t>
+        </w:r>
+        <w:r>
+          <w:rPr>
+            <w:noProof/>
+            <w:webHidden/>
+          </w:rPr>
+          <w:fldChar w:fldCharType="end"/>
+        </w:r>
+      </w:hyperlink>
+    </w:p>
+    <w:p>
+      <w:pPr>
+        <w:pStyle w:val="TableofFigures"/>
+        <w:rPr>
+          <w:rFonts w:asciiTheme="minorHAnsi" w:eastAsiaTheme="minorEastAsia" w:hAnsiTheme="minorHAnsi"/>
+          <w:noProof/>
+          <w:sz w:val="22"/>
+        </w:rPr>
+      </w:pPr>
+      <w:hyperlink w:anchor="_Toc145412040" w:history="1">
+        <w:r>
+          <w:rPr>
+            <w:rStyle w:val="Hyperlink"/>
+            <w:noProof/>
+          </w:rPr>
+          <w:t>Figure 4.14 Model vs Observed Speeds Midday Period</w:t>
+        </w:r>
+        <w:r>
+          <w:rPr>
+            <w:noProof/>
+            <w:webHidden/>
+          </w:rPr>
+          <w:tab/>
+        </w:r>
+        <w:r>
+          <w:rPr>
+            <w:noProof/>
+            <w:webHidden/>
+          </w:rPr>
+          <w:fldChar w:fldCharType="begin"/>
+        </w:r>
+        <w:r>
+          <w:rPr>
+            <w:noProof/>
+            <w:webHidden/>
+          </w:rPr>
+          <w:instrText xml:space="preserve"> PAGEREF _Toc145412040 \h </w:instrText>
+        </w:r>
+        <w:r>
+          <w:rPr>
+            <w:noProof/>
+            <w:webHidden/>
+          </w:rPr>
+        </w:r>
+        <w:r>
+          <w:rPr>
+            <w:noProof/>
+            <w:webHidden/>
+          </w:rPr>
+          <w:fldChar w:fldCharType="separate"/>
+        </w:r>
+        <w:r>
+          <w:rPr>
+            <w:noProof/>
+            <w:webHidden/>
+          </w:rPr>
+          <w:t>24</w:t>
+        </w:r>
+        <w:r>
+          <w:rPr>
+            <w:noProof/>
+            <w:webHidden/>
+          </w:rPr>
+          <w:fldChar w:fldCharType="end"/>
+        </w:r>
+      </w:hyperlink>
+    </w:p>
+    <w:p>
+      <w:pPr>
+        <w:pStyle w:val="TableofFigures"/>
+        <w:rPr>
+          <w:rFonts w:asciiTheme="minorHAnsi" w:eastAsiaTheme="minorEastAsia" w:hAnsiTheme="minorHAnsi"/>
+          <w:noProof/>
+          <w:sz w:val="22"/>
+        </w:rPr>
+      </w:pPr>
+      <w:hyperlink w:anchor="_Toc145412041" w:history="1">
+        <w:r>
+          <w:rPr>
+            <w:rStyle w:val="Hyperlink"/>
+            <w:noProof/>
+          </w:rPr>
+          <w:t>Figure 4.15 Model vs Observed Speeds PM Period</w:t>
+        </w:r>
+        <w:r>
+          <w:rPr>
+            <w:noProof/>
+            <w:webHidden/>
+          </w:rPr>
+          <w:tab/>
+        </w:r>
+        <w:r>
+          <w:rPr>
+            <w:noProof/>
+            <w:webHidden/>
+          </w:rPr>
+          <w:fldChar w:fldCharType="begin"/>
+        </w:r>
+        <w:r>
+          <w:rPr>
+            <w:noProof/>
+            <w:webHidden/>
+          </w:rPr>
+          <w:instrText xml:space="preserve"> PAGEREF _Toc145412041 \h </w:instrText>
+        </w:r>
+        <w:r>
+          <w:rPr>
+            <w:noProof/>
+            <w:webHidden/>
+          </w:rPr>
+        </w:r>
+        <w:r>
+          <w:rPr>
+            <w:noProof/>
+            <w:webHidden/>
+          </w:rPr>
+          <w:fldChar w:fldCharType="separate"/>
+        </w:r>
+        <w:r>
+          <w:rPr>
+            <w:noProof/>
+            <w:webHidden/>
+          </w:rPr>
+          <w:t>25</w:t>
+        </w:r>
+        <w:r>
+          <w:rPr>
+            <w:noProof/>
+            <w:webHidden/>
+          </w:rPr>
+          <w:fldChar w:fldCharType="end"/>
+        </w:r>
+      </w:hyperlink>
+    </w:p>
+    <w:p>
+      <w:pPr>
+        <w:pStyle w:val="TableofFigures"/>
+        <w:rPr>
+          <w:rFonts w:asciiTheme="minorHAnsi" w:eastAsiaTheme="minorEastAsia" w:hAnsiTheme="minorHAnsi"/>
+          <w:noProof/>
+          <w:sz w:val="22"/>
+        </w:rPr>
+      </w:pPr>
+      <w:hyperlink w:anchor="_Toc145412042" w:history="1">
+        <w:r>
+          <w:rPr>
+            <w:rStyle w:val="Hyperlink"/>
+            <w:noProof/>
+          </w:rPr>
+          <w:t>Figure 4.16 Model vs Observed Speeds Evening Period</w:t>
+        </w:r>
+        <w:r>
+          <w:rPr>
+            <w:noProof/>
+            <w:webHidden/>
+          </w:rPr>
+          <w:tab/>
+        </w:r>
+        <w:r>
+          <w:rPr>
+            <w:noProof/>
+            <w:webHidden/>
+          </w:rPr>
+          <w:fldChar w:fldCharType="begin"/>
+        </w:r>
+        <w:r>
+          <w:rPr>
+            <w:noProof/>
+            <w:webHidden/>
+          </w:rPr>
+          <w:instrText xml:space="preserve"> PAGEREF _Toc145412042 \h </w:instrText>
+        </w:r>
+        <w:r>
+          <w:rPr>
+            <w:noProof/>
+            <w:webHidden/>
+          </w:rPr>
+        </w:r>
+        <w:r>
+          <w:rPr>
+            <w:noProof/>
+            <w:webHidden/>
+          </w:rPr>
+          <w:fldChar w:fldCharType="separate"/>
+        </w:r>
+        <w:r>
+          <w:rPr>
+            <w:noProof/>
+            <w:webHidden/>
+          </w:rPr>
+          <w:t>25</w:t>
         </w:r>
         <w:r>
           <w:rPr>
@@ -2629,7 +2986,7 @@
       <w:pPr>
         <w:pStyle w:val="Heading1"/>
       </w:pPr>
-      <w:bookmarkStart w:id="0" w:name="_Toc145341818"/>
+      <w:bookmarkStart w:id="0" w:name="_Toc145412006"/>
       <w:r>
         <w:lastRenderedPageBreak/>
         <w:t>Trip Generation</w:t>
@@ -2645,7 +3002,7 @@
       <w:pPr>
         <w:pStyle w:val="Heading1"/>
       </w:pPr>
-      <w:bookmarkStart w:id="1" w:name="_Toc145341819"/>
+      <w:bookmarkStart w:id="1" w:name="_Toc145412007"/>
       <w:r>
         <w:lastRenderedPageBreak/>
         <w:t>Trip Distribution</w:t>
@@ -2661,7 +3018,7 @@
       <w:pPr>
         <w:pStyle w:val="Heading1"/>
       </w:pPr>
-      <w:bookmarkStart w:id="2" w:name="_Toc145341820"/>
+      <w:bookmarkStart w:id="2" w:name="_Toc145412008"/>
       <w:r>
         <w:lastRenderedPageBreak/>
         <w:t>Mode Choice</w:t>
@@ -2693,7 +3050,7 @@
       <w:pPr>
         <w:pStyle w:val="Heading2"/>
       </w:pPr>
-      <w:bookmarkStart w:id="3" w:name="_Toc145341821"/>
+      <w:bookmarkStart w:id="3" w:name="_Toc145412009"/>
       <w:r>
         <w:t>Transit Trips and Boardings</w:t>
       </w:r>
@@ -2749,13 +3106,7 @@
       </w:r>
       <w:proofErr w:type="gramEnd"/>
       <w:r>
-        <w:t xml:space="preserve"> trip with local bus being the lowest on the hierarchy and commuter rail being the highest. For example, if a trip uses Local Bus and then transfers to LRT, the trip is stored as a</w:t>
-      </w:r>
-      <w:r>
-        <w:t>n</w:t>
-      </w:r>
-      <w:r>
-        <w:t xml:space="preserve"> LRT trip. </w:t>
+        <w:t xml:space="preserve"> trip with local bus being the lowest on the hierarchy and commuter rail being the highest. For example, if a trip uses Local Bus and then transfers to LRT, the trip is stored as an LRT trip. </w:t>
       </w:r>
       <w:r>
         <w:rPr>
@@ -2765,13 +3116,7 @@
         <w:t>Trips by Hierarchical Mode</w:t>
       </w:r>
       <w:r>
-        <w:t xml:space="preserve"> represent each trip as a single number, regardless of the number of </w:t>
-      </w:r>
-      <w:r>
-        <w:t>transfers</w:t>
-      </w:r>
-      <w:r>
-        <w:t xml:space="preserve"> or different modes that were used on a trip.</w:t>
+        <w:t xml:space="preserve"> represent each trip as a single number, regardless of the number of transfers or different modes that were used on a trip.</w:t>
       </w:r>
     </w:p>
     <w:p>
@@ -2808,13 +3153,7 @@
         <w:t>Boardings by Surveyed Mode</w:t>
       </w:r>
       <w:r>
-        <w:t xml:space="preserve"> represents the total boardings on each mode individually. They are not summarize</w:t>
-      </w:r>
-      <w:r>
-        <w:t>d</w:t>
-      </w:r>
-      <w:r>
-        <w:t xml:space="preserve"> at the highest hierarchical mode of the trip but rather at the mode on which the boarding </w:t>
+        <w:t xml:space="preserve"> represents the total boardings on each mode individually. They are not summarized at the highest hierarchical mode of the trip but rather at the mode on which the boarding </w:t>
       </w:r>
       <w:proofErr w:type="gramStart"/>
       <w:r>
@@ -2822,24 +3161,12 @@
       </w:r>
       <w:proofErr w:type="gramEnd"/>
       <w:r>
-        <w:t xml:space="preserve">. For example, the Local Bus to LRT trip mentioned previously would be summarized in this measure as one boarding on Local Bus and one boarding one LRT. This measure is for comparison use </w:t>
-      </w:r>
-      <w:r>
-        <w:t>only since</w:t>
-      </w:r>
-      <w:r>
-        <w:t xml:space="preserve"> the structure of the Mode Choice model does not consider this measure during calibration.</w:t>
-      </w:r>
-    </w:p>
-    <w:p>
-      <w:r>
-        <w:t xml:space="preserve">The total number of boardings are the same between hierarchical mode and surveyed mode, but depending on the make-up of the trips, </w:t>
-      </w:r>
-      <w:r>
-        <w:t>their</w:t>
-      </w:r>
-      <w:r>
-        <w:t xml:space="preserve"> totals by mode will vary.</w:t>
+        <w:t>. For example, the Local Bus to LRT trip mentioned previously would be summarized in this measure as one boarding on Local Bus and one boarding one LRT. This measure is for comparison use only since the structure of the Mode Choice model does not consider this measure during calibration.</w:t>
+      </w:r>
+    </w:p>
+    <w:p>
+      <w:r>
+        <w:t>The total number of boardings are the same between hierarchical mode and surveyed mode, but depending on the make-up of the trips, their totals by mode will vary.</w:t>
       </w:r>
     </w:p>
     <w:p>
@@ -3017,12 +3344,12 @@
         <w:rPr>
           <w:rStyle w:val="TableFigureHyperlinkChar"/>
         </w:rPr>
-      </w:r>
-      <w:r>
-        <w:rPr>
-          <w:rStyle w:val="TableFigureHyperlinkChar"/>
-        </w:rPr>
         <w:instrText xml:space="preserve"> \* MERGEFORMAT </w:instrText>
+      </w:r>
+      <w:r>
+        <w:rPr>
+          <w:rStyle w:val="TableFigureHyperlinkChar"/>
+        </w:rPr>
       </w:r>
       <w:r>
         <w:rPr>
@@ -3097,6 +3424,9 @@
         <w:pStyle w:val="BodyText"/>
       </w:pPr>
       <w:r>
+        <w:rPr>
+          <w:noProof/>
+        </w:rPr>
         <w:drawing>
           <wp:inline distT="0" distB="0" distL="0" distR="0" wp14:anchorId="61AA07EA" wp14:editId="3499F2E3">
             <wp:extent cx="5943600" cy="3146425"/>
@@ -3139,57 +3469,40 @@
         <w:pStyle w:val="TableFigureCaptions"/>
       </w:pPr>
       <w:bookmarkStart w:id="4" w:name="_Ref145330789"/>
-      <w:bookmarkStart w:id="5" w:name="_Toc145341827"/>
+      <w:bookmarkStart w:id="5" w:name="_Toc145412017"/>
       <w:r>
         <w:t xml:space="preserve">Figure </w:t>
       </w:r>
-      <w:r>
-        <w:fldChar w:fldCharType="begin"/>
-      </w:r>
-      <w:r>
-        <w:instrText xml:space="preserve"> STYLEREF 1 \s </w:instrText>
-      </w:r>
-      <w:r>
-        <w:fldChar w:fldCharType="separate"/>
-      </w:r>
+      <w:fldSimple w:instr=" STYLEREF 1 \s ">
+        <w:r>
+          <w:rPr>
+            <w:noProof/>
+          </w:rPr>
+          <w:t>3</w:t>
+        </w:r>
+      </w:fldSimple>
+      <w:r>
+        <w:t>.</w:t>
+      </w:r>
+      <w:fldSimple w:instr=" SEQ Figure \* ARABIC \s 1 ">
+        <w:r>
+          <w:rPr>
+            <w:noProof/>
+          </w:rPr>
+          <w:t>1</w:t>
+        </w:r>
+      </w:fldSimple>
+      <w:bookmarkEnd w:id="4"/>
+      <w:r>
+        <w:t xml:space="preserve"> Transit Trips by Hierarchical Mode - Model vs. Observed Comparison</w:t>
+      </w:r>
+      <w:bookmarkEnd w:id="5"/>
+    </w:p>
+    <w:p>
       <w:r>
         <w:rPr>
           <w:noProof/>
         </w:rPr>
-        <w:t>4</w:t>
-      </w:r>
-      <w:r>
-        <w:fldChar w:fldCharType="end"/>
-      </w:r>
-      <w:r>
-        <w:t>.</w:t>
-      </w:r>
-      <w:r>
-        <w:fldChar w:fldCharType="begin"/>
-      </w:r>
-      <w:r>
-        <w:instrText xml:space="preserve"> SEQ Figure \* ARABIC \s 1 </w:instrText>
-      </w:r>
-      <w:r>
-        <w:fldChar w:fldCharType="separate"/>
-      </w:r>
-      <w:r>
-        <w:rPr>
-          <w:noProof/>
-        </w:rPr>
-        <w:t>1</w:t>
-      </w:r>
-      <w:r>
-        <w:fldChar w:fldCharType="end"/>
-      </w:r>
-      <w:bookmarkEnd w:id="4"/>
-      <w:r>
-        <w:t xml:space="preserve"> Transit Trips by Hierarchical Mode - Model vs. Observed Comparison</w:t>
-      </w:r>
-      <w:bookmarkEnd w:id="5"/>
-    </w:p>
-    <w:p>
-      <w:r>
         <w:drawing>
           <wp:inline distT="0" distB="0" distL="0" distR="0" wp14:anchorId="50501F5B" wp14:editId="3E081FBD">
             <wp:extent cx="5943600" cy="3128645"/>
@@ -3232,58 +3545,41 @@
         <w:pStyle w:val="TableFigureCaptions"/>
       </w:pPr>
       <w:bookmarkStart w:id="6" w:name="_Ref145330799"/>
-      <w:bookmarkStart w:id="7" w:name="_Toc145341828"/>
+      <w:bookmarkStart w:id="7" w:name="_Toc145412018"/>
       <w:r>
         <w:t xml:space="preserve">Figure </w:t>
       </w:r>
-      <w:r>
-        <w:fldChar w:fldCharType="begin"/>
-      </w:r>
-      <w:r>
-        <w:instrText xml:space="preserve"> STYLEREF 1 \s </w:instrText>
-      </w:r>
-      <w:r>
-        <w:fldChar w:fldCharType="separate"/>
-      </w:r>
+      <w:fldSimple w:instr=" STYLEREF 1 \s ">
+        <w:r>
+          <w:rPr>
+            <w:noProof/>
+          </w:rPr>
+          <w:t>3</w:t>
+        </w:r>
+      </w:fldSimple>
+      <w:r>
+        <w:t>.</w:t>
+      </w:r>
+      <w:fldSimple w:instr=" SEQ Figure \* ARABIC \s 1 ">
+        <w:r>
+          <w:rPr>
+            <w:noProof/>
+          </w:rPr>
+          <w:t>2</w:t>
+        </w:r>
+      </w:fldSimple>
+      <w:bookmarkEnd w:id="6"/>
+      <w:r>
+        <w:t xml:space="preserve"> Boardings by Hierarchical Mode - Model vs. Observed Comparison</w:t>
+      </w:r>
+      <w:bookmarkEnd w:id="7"/>
+    </w:p>
+    <w:p/>
+    <w:p>
       <w:r>
         <w:rPr>
           <w:noProof/>
         </w:rPr>
-        <w:t>4</w:t>
-      </w:r>
-      <w:r>
-        <w:fldChar w:fldCharType="end"/>
-      </w:r>
-      <w:r>
-        <w:t>.</w:t>
-      </w:r>
-      <w:r>
-        <w:fldChar w:fldCharType="begin"/>
-      </w:r>
-      <w:r>
-        <w:instrText xml:space="preserve"> SEQ Figure \* ARABIC \s 1 </w:instrText>
-      </w:r>
-      <w:r>
-        <w:fldChar w:fldCharType="separate"/>
-      </w:r>
-      <w:r>
-        <w:rPr>
-          <w:noProof/>
-        </w:rPr>
-        <w:t>2</w:t>
-      </w:r>
-      <w:r>
-        <w:fldChar w:fldCharType="end"/>
-      </w:r>
-      <w:bookmarkEnd w:id="6"/>
-      <w:r>
-        <w:t xml:space="preserve"> Boardings by Hierarchical Mode - Model vs. Observed Comparison</w:t>
-      </w:r>
-      <w:bookmarkEnd w:id="7"/>
-    </w:p>
-    <w:p/>
-    <w:p>
-      <w:r>
         <w:lastRenderedPageBreak/>
         <w:drawing>
           <wp:inline distT="0" distB="0" distL="0" distR="0" wp14:anchorId="45F85FC8" wp14:editId="69279223">
@@ -3327,57 +3623,40 @@
         <w:pStyle w:val="TableFigureCaptions"/>
       </w:pPr>
       <w:bookmarkStart w:id="8" w:name="_Ref145330803"/>
-      <w:bookmarkStart w:id="9" w:name="_Toc145341829"/>
+      <w:bookmarkStart w:id="9" w:name="_Toc145412019"/>
       <w:r>
         <w:t xml:space="preserve">Figure </w:t>
       </w:r>
-      <w:r>
-        <w:fldChar w:fldCharType="begin"/>
-      </w:r>
-      <w:r>
-        <w:instrText xml:space="preserve"> STYLEREF 1 \s </w:instrText>
-      </w:r>
-      <w:r>
-        <w:fldChar w:fldCharType="separate"/>
-      </w:r>
+      <w:fldSimple w:instr=" STYLEREF 1 \s ">
+        <w:r>
+          <w:rPr>
+            <w:noProof/>
+          </w:rPr>
+          <w:t>3</w:t>
+        </w:r>
+      </w:fldSimple>
+      <w:r>
+        <w:t>.</w:t>
+      </w:r>
+      <w:fldSimple w:instr=" SEQ Figure \* ARABIC \s 1 ">
+        <w:r>
+          <w:rPr>
+            <w:noProof/>
+          </w:rPr>
+          <w:t>3</w:t>
+        </w:r>
+      </w:fldSimple>
+      <w:bookmarkEnd w:id="8"/>
+      <w:r>
+        <w:t xml:space="preserve"> Transfer Ratio by Hierarchical Model - Model vs. Observed Comparison</w:t>
+      </w:r>
+      <w:bookmarkEnd w:id="9"/>
+    </w:p>
+    <w:p>
       <w:r>
         <w:rPr>
           <w:noProof/>
         </w:rPr>
-        <w:t>4</w:t>
-      </w:r>
-      <w:r>
-        <w:fldChar w:fldCharType="end"/>
-      </w:r>
-      <w:r>
-        <w:t>.</w:t>
-      </w:r>
-      <w:r>
-        <w:fldChar w:fldCharType="begin"/>
-      </w:r>
-      <w:r>
-        <w:instrText xml:space="preserve"> SEQ Figure \* ARABIC \s 1 </w:instrText>
-      </w:r>
-      <w:r>
-        <w:fldChar w:fldCharType="separate"/>
-      </w:r>
-      <w:r>
-        <w:rPr>
-          <w:noProof/>
-        </w:rPr>
-        <w:t>3</w:t>
-      </w:r>
-      <w:r>
-        <w:fldChar w:fldCharType="end"/>
-      </w:r>
-      <w:bookmarkEnd w:id="8"/>
-      <w:r>
-        <w:t xml:space="preserve"> Transfer Ratio by Hierarchical Model - Model vs. Observed Comparison</w:t>
-      </w:r>
-      <w:bookmarkEnd w:id="9"/>
-    </w:p>
-    <w:p>
-      <w:r>
         <w:drawing>
           <wp:inline distT="0" distB="0" distL="0" distR="0" wp14:anchorId="0C55DF59" wp14:editId="0C671CF0">
             <wp:extent cx="5943600" cy="3152775"/>
@@ -3420,49 +3699,29 @@
         <w:pStyle w:val="TableFigureCaptions"/>
       </w:pPr>
       <w:bookmarkStart w:id="10" w:name="_Ref145330809"/>
-      <w:bookmarkStart w:id="11" w:name="_Toc145341830"/>
+      <w:bookmarkStart w:id="11" w:name="_Toc145412020"/>
       <w:r>
         <w:t xml:space="preserve">Figure </w:t>
       </w:r>
-      <w:r>
-        <w:fldChar w:fldCharType="begin"/>
-      </w:r>
-      <w:r>
-        <w:instrText xml:space="preserve"> STYLEREF 1 \s </w:instrText>
-      </w:r>
-      <w:r>
-        <w:fldChar w:fldCharType="separate"/>
-      </w:r>
-      <w:r>
-        <w:rPr>
-          <w:noProof/>
-        </w:rPr>
-        <w:t>4</w:t>
-      </w:r>
-      <w:r>
-        <w:fldChar w:fldCharType="end"/>
-      </w:r>
+      <w:fldSimple w:instr=" STYLEREF 1 \s ">
+        <w:r>
+          <w:rPr>
+            <w:noProof/>
+          </w:rPr>
+          <w:t>3</w:t>
+        </w:r>
+      </w:fldSimple>
       <w:r>
         <w:t>.</w:t>
       </w:r>
-      <w:r>
-        <w:fldChar w:fldCharType="begin"/>
-      </w:r>
-      <w:r>
-        <w:instrText xml:space="preserve"> SEQ Figure \* ARABIC \s 1 </w:instrText>
-      </w:r>
-      <w:r>
-        <w:fldChar w:fldCharType="separate"/>
-      </w:r>
-      <w:r>
-        <w:rPr>
-          <w:noProof/>
-        </w:rPr>
-        <w:t>4</w:t>
-      </w:r>
-      <w:r>
-        <w:fldChar w:fldCharType="end"/>
-      </w:r>
+      <w:fldSimple w:instr=" SEQ Figure \* ARABIC \s 1 ">
+        <w:r>
+          <w:rPr>
+            <w:noProof/>
+          </w:rPr>
+          <w:t>4</w:t>
+        </w:r>
+      </w:fldSimple>
       <w:bookmarkEnd w:id="10"/>
       <w:r>
         <w:t xml:space="preserve"> Boardings by Mode Surveyed - Model vs. Observed Comparison</w:t>
@@ -3716,17 +3975,17 @@
         <w:rPr>
           <w:rStyle w:val="TableFigureHyperlinkChar"/>
         </w:rPr>
-      </w:r>
-      <w:r>
-        <w:rPr>
-          <w:rStyle w:val="TableFigureHyperlinkChar"/>
-        </w:rPr>
         <w:instrText xml:space="preserve"> \* MERGEFORMAT </w:instrText>
       </w:r>
       <w:r>
         <w:rPr>
           <w:rStyle w:val="TableFigureHyperlinkChar"/>
         </w:rPr>
+      </w:r>
+      <w:r>
+        <w:rPr>
+          <w:rStyle w:val="TableFigureHyperlinkChar"/>
+        </w:rPr>
         <w:fldChar w:fldCharType="separate"/>
       </w:r>
       <w:r>
@@ -3763,7 +4022,7 @@
       <w:pPr>
         <w:pStyle w:val="Heading2"/>
       </w:pPr>
-      <w:bookmarkStart w:id="12" w:name="_Toc145341822"/>
+      <w:bookmarkStart w:id="12" w:name="_Toc145412010"/>
       <w:r>
         <w:t>Mode Share</w:t>
       </w:r>
@@ -3771,13 +4030,7 @@
     </w:p>
     <w:p>
       <w:r>
-        <w:t xml:space="preserve">Mode </w:t>
-      </w:r>
-      <w:r>
-        <w:t>s</w:t>
-      </w:r>
-      <w:r>
-        <w:t xml:space="preserve">hare validation is shown through the comparison by groups of mode, </w:t>
+        <w:t xml:space="preserve">Mode share validation is shown through the comparison by groups of mode, </w:t>
       </w:r>
       <w:proofErr w:type="gramStart"/>
       <w:r>
@@ -3970,17 +4223,17 @@
         <w:rPr>
           <w:rStyle w:val="TableFigureHyperlinkChar"/>
         </w:rPr>
-      </w:r>
-      <w:r>
-        <w:rPr>
-          <w:rStyle w:val="TableFigureHyperlinkChar"/>
-        </w:rPr>
         <w:instrText xml:space="preserve"> \* MERGEFORMAT </w:instrText>
       </w:r>
       <w:r>
         <w:rPr>
           <w:rStyle w:val="TableFigureHyperlinkChar"/>
         </w:rPr>
+      </w:r>
+      <w:r>
+        <w:rPr>
+          <w:rStyle w:val="TableFigureHyperlinkChar"/>
+        </w:rPr>
         <w:fldChar w:fldCharType="separate"/>
       </w:r>
       <w:r>
@@ -4139,19 +4392,7 @@
         <w:rPr>
           <w:rStyle w:val="TableFigureHyperlinkChar"/>
         </w:rPr>
-        <w:t>Figur</w:t>
-      </w:r>
-      <w:r>
-        <w:rPr>
-          <w:rStyle w:val="TableFigureHyperlinkChar"/>
-        </w:rPr>
-        <w:t>e</w:t>
-      </w:r>
-      <w:r>
-        <w:rPr>
-          <w:rStyle w:val="TableFigureHyperlinkChar"/>
-        </w:rPr>
-        <w:t xml:space="preserve"> 4.9</w:t>
+        <w:t>Figure 4.9</w:t>
       </w:r>
       <w:r>
         <w:rPr>
@@ -4201,10 +4442,7 @@
         <w:t xml:space="preserve"> compare model vs observed mode shares by specific mode groups for the daily time period for all purposes. </w:t>
       </w:r>
       <w:r>
-        <w:t>The observed data in the figures comes from a combination of the Household Travel Survey and the 2019 Transit On-Board Survey.</w:t>
-      </w:r>
-      <w:r>
-        <w:t xml:space="preserve"> </w:t>
+        <w:t xml:space="preserve">The observed data in the figures comes from a combination of the Household Travel Survey and the 2019 Transit On-Board Survey. </w:t>
       </w:r>
       <w:r>
         <w:t>This document does not include figures for peak and off-peak time period comparisons nor for home-based work, home-based college, home-based other, and non-home based purpose comparisons</w:t>
@@ -4227,6 +4465,9 @@
     </w:p>
     <w:p>
       <w:r>
+        <w:rPr>
+          <w:noProof/>
+        </w:rPr>
         <w:drawing>
           <wp:inline distT="0" distB="0" distL="0" distR="0" wp14:anchorId="40E919BA" wp14:editId="226CD146">
             <wp:extent cx="5943600" cy="1889760"/>
@@ -4269,57 +4510,40 @@
         <w:pStyle w:val="TableFigureCaptions"/>
       </w:pPr>
       <w:bookmarkStart w:id="13" w:name="_Ref145332991"/>
-      <w:bookmarkStart w:id="14" w:name="_Toc145341831"/>
+      <w:bookmarkStart w:id="14" w:name="_Toc145412021"/>
       <w:r>
         <w:t xml:space="preserve">Figure </w:t>
       </w:r>
-      <w:r>
-        <w:fldChar w:fldCharType="begin"/>
-      </w:r>
-      <w:r>
-        <w:instrText xml:space="preserve"> STYLEREF 1 \s </w:instrText>
-      </w:r>
-      <w:r>
-        <w:fldChar w:fldCharType="separate"/>
-      </w:r>
+      <w:fldSimple w:instr=" STYLEREF 1 \s ">
+        <w:r>
+          <w:rPr>
+            <w:noProof/>
+          </w:rPr>
+          <w:t>3</w:t>
+        </w:r>
+      </w:fldSimple>
+      <w:r>
+        <w:t>.</w:t>
+      </w:r>
+      <w:fldSimple w:instr=" SEQ Figure \* ARABIC \s 1 ">
+        <w:r>
+          <w:rPr>
+            <w:noProof/>
+          </w:rPr>
+          <w:t>5</w:t>
+        </w:r>
+      </w:fldSimple>
+      <w:bookmarkEnd w:id="13"/>
+      <w:r>
+        <w:t xml:space="preserve"> Model vs Observed Mode Shares by Motorized / Non-Motorized (Daily, All Purposes)</w:t>
+      </w:r>
+      <w:bookmarkEnd w:id="14"/>
+    </w:p>
+    <w:p>
       <w:r>
         <w:rPr>
           <w:noProof/>
         </w:rPr>
-        <w:t>4</w:t>
-      </w:r>
-      <w:r>
-        <w:fldChar w:fldCharType="end"/>
-      </w:r>
-      <w:r>
-        <w:t>.</w:t>
-      </w:r>
-      <w:r>
-        <w:fldChar w:fldCharType="begin"/>
-      </w:r>
-      <w:r>
-        <w:instrText xml:space="preserve"> SEQ Figure \* ARABIC \s 1 </w:instrText>
-      </w:r>
-      <w:r>
-        <w:fldChar w:fldCharType="separate"/>
-      </w:r>
-      <w:r>
-        <w:rPr>
-          <w:noProof/>
-        </w:rPr>
-        <w:t>5</w:t>
-      </w:r>
-      <w:r>
-        <w:fldChar w:fldCharType="end"/>
-      </w:r>
-      <w:bookmarkEnd w:id="13"/>
-      <w:r>
-        <w:t xml:space="preserve"> Model vs Observed Mode Shares by Motorized / Non-Motorized (Daily, All Purposes)</w:t>
-      </w:r>
-      <w:bookmarkEnd w:id="14"/>
-    </w:p>
-    <w:p>
-      <w:r>
         <w:drawing>
           <wp:inline distT="0" distB="0" distL="0" distR="0" wp14:anchorId="14BCC753" wp14:editId="4242451D">
             <wp:extent cx="5943600" cy="1908175"/>
@@ -4362,58 +4586,41 @@
         <w:pStyle w:val="TableFigureCaptions"/>
       </w:pPr>
       <w:bookmarkStart w:id="15" w:name="_Ref145332994"/>
-      <w:bookmarkStart w:id="16" w:name="_Toc145341832"/>
+      <w:bookmarkStart w:id="16" w:name="_Toc145412022"/>
       <w:r>
         <w:t xml:space="preserve">Figure </w:t>
       </w:r>
-      <w:r>
-        <w:fldChar w:fldCharType="begin"/>
-      </w:r>
-      <w:r>
-        <w:instrText xml:space="preserve"> STYLEREF 1 \s </w:instrText>
-      </w:r>
-      <w:r>
-        <w:fldChar w:fldCharType="separate"/>
-      </w:r>
+      <w:fldSimple w:instr=" STYLEREF 1 \s ">
+        <w:r>
+          <w:rPr>
+            <w:noProof/>
+          </w:rPr>
+          <w:t>3</w:t>
+        </w:r>
+      </w:fldSimple>
+      <w:r>
+        <w:t>.</w:t>
+      </w:r>
+      <w:fldSimple w:instr=" SEQ Figure \* ARABIC \s 1 ">
+        <w:r>
+          <w:rPr>
+            <w:noProof/>
+          </w:rPr>
+          <w:t>6</w:t>
+        </w:r>
+      </w:fldSimple>
+      <w:bookmarkEnd w:id="15"/>
+      <w:r>
+        <w:t xml:space="preserve"> Model vs Observed Mode Shares by Auto / Transit (Daily, All Purposes)</w:t>
+      </w:r>
+      <w:bookmarkEnd w:id="16"/>
+    </w:p>
+    <w:p/>
+    <w:p>
       <w:r>
         <w:rPr>
           <w:noProof/>
         </w:rPr>
-        <w:t>4</w:t>
-      </w:r>
-      <w:r>
-        <w:fldChar w:fldCharType="end"/>
-      </w:r>
-      <w:r>
-        <w:t>.</w:t>
-      </w:r>
-      <w:r>
-        <w:fldChar w:fldCharType="begin"/>
-      </w:r>
-      <w:r>
-        <w:instrText xml:space="preserve"> SEQ Figure \* ARABIC \s 1 </w:instrText>
-      </w:r>
-      <w:r>
-        <w:fldChar w:fldCharType="separate"/>
-      </w:r>
-      <w:r>
-        <w:rPr>
-          <w:noProof/>
-        </w:rPr>
-        <w:t>6</w:t>
-      </w:r>
-      <w:r>
-        <w:fldChar w:fldCharType="end"/>
-      </w:r>
-      <w:bookmarkEnd w:id="15"/>
-      <w:r>
-        <w:t xml:space="preserve"> Model vs Observed Mode Shares by Auto / Transit (Daily, All Purposes)</w:t>
-      </w:r>
-      <w:bookmarkEnd w:id="16"/>
-    </w:p>
-    <w:p/>
-    <w:p>
-      <w:r>
         <w:lastRenderedPageBreak/>
         <w:drawing>
           <wp:inline distT="0" distB="0" distL="0" distR="0" wp14:anchorId="12EA9443" wp14:editId="4A5B94DE">
@@ -4457,57 +4664,40 @@
         <w:pStyle w:val="TableFigureCaptions"/>
       </w:pPr>
       <w:bookmarkStart w:id="17" w:name="_Ref145332996"/>
-      <w:bookmarkStart w:id="18" w:name="_Toc145341833"/>
+      <w:bookmarkStart w:id="18" w:name="_Toc145412023"/>
       <w:r>
         <w:t xml:space="preserve">Figure </w:t>
       </w:r>
-      <w:r>
-        <w:fldChar w:fldCharType="begin"/>
-      </w:r>
-      <w:r>
-        <w:instrText xml:space="preserve"> STYLEREF 1 \s </w:instrText>
-      </w:r>
-      <w:r>
-        <w:fldChar w:fldCharType="separate"/>
-      </w:r>
+      <w:fldSimple w:instr=" STYLEREF 1 \s ">
+        <w:r>
+          <w:rPr>
+            <w:noProof/>
+          </w:rPr>
+          <w:t>3</w:t>
+        </w:r>
+      </w:fldSimple>
+      <w:r>
+        <w:t>.</w:t>
+      </w:r>
+      <w:fldSimple w:instr=" SEQ Figure \* ARABIC \s 1 ">
+        <w:r>
+          <w:rPr>
+            <w:noProof/>
+          </w:rPr>
+          <w:t>7</w:t>
+        </w:r>
+      </w:fldSimple>
+      <w:bookmarkEnd w:id="17"/>
+      <w:r>
+        <w:t xml:space="preserve"> Model vs Observed Mode Shares by Drive Alone / Shared Ride (Daily, All Purposes)</w:t>
+      </w:r>
+      <w:bookmarkEnd w:id="18"/>
+    </w:p>
+    <w:p>
       <w:r>
         <w:rPr>
           <w:noProof/>
         </w:rPr>
-        <w:t>4</w:t>
-      </w:r>
-      <w:r>
-        <w:fldChar w:fldCharType="end"/>
-      </w:r>
-      <w:r>
-        <w:t>.</w:t>
-      </w:r>
-      <w:r>
-        <w:fldChar w:fldCharType="begin"/>
-      </w:r>
-      <w:r>
-        <w:instrText xml:space="preserve"> SEQ Figure \* ARABIC \s 1 </w:instrText>
-      </w:r>
-      <w:r>
-        <w:fldChar w:fldCharType="separate"/>
-      </w:r>
-      <w:r>
-        <w:rPr>
-          <w:noProof/>
-        </w:rPr>
-        <w:t>7</w:t>
-      </w:r>
-      <w:r>
-        <w:fldChar w:fldCharType="end"/>
-      </w:r>
-      <w:bookmarkEnd w:id="17"/>
-      <w:r>
-        <w:t xml:space="preserve"> Model vs Observed Mode Shares by Drive Alone / Shared Ride (Daily, All Purposes)</w:t>
-      </w:r>
-      <w:bookmarkEnd w:id="18"/>
-    </w:p>
-    <w:p>
-      <w:r>
         <w:drawing>
           <wp:inline distT="0" distB="0" distL="0" distR="0" wp14:anchorId="29638DDA" wp14:editId="0C66D37A">
             <wp:extent cx="5943600" cy="1866900"/>
@@ -4550,57 +4740,40 @@
         <w:pStyle w:val="TableFigureCaptions"/>
       </w:pPr>
       <w:bookmarkStart w:id="19" w:name="_Ref145332997"/>
-      <w:bookmarkStart w:id="20" w:name="_Toc145341834"/>
+      <w:bookmarkStart w:id="20" w:name="_Toc145412024"/>
       <w:r>
         <w:t xml:space="preserve">Figure </w:t>
       </w:r>
-      <w:r>
-        <w:fldChar w:fldCharType="begin"/>
-      </w:r>
-      <w:r>
-        <w:instrText xml:space="preserve"> STYLEREF 1 \s </w:instrText>
-      </w:r>
-      <w:r>
-        <w:fldChar w:fldCharType="separate"/>
-      </w:r>
+      <w:fldSimple w:instr=" STYLEREF 1 \s ">
+        <w:r>
+          <w:rPr>
+            <w:noProof/>
+          </w:rPr>
+          <w:t>3</w:t>
+        </w:r>
+      </w:fldSimple>
+      <w:r>
+        <w:t>.</w:t>
+      </w:r>
+      <w:fldSimple w:instr=" SEQ Figure \* ARABIC \s 1 ">
+        <w:r>
+          <w:rPr>
+            <w:noProof/>
+          </w:rPr>
+          <w:t>8</w:t>
+        </w:r>
+      </w:fldSimple>
+      <w:bookmarkEnd w:id="19"/>
+      <w:r>
+        <w:t xml:space="preserve"> Model vs Observed Mode Shares by Shared Ride # of Occupants (Daily, All Purposes)</w:t>
+      </w:r>
+      <w:bookmarkEnd w:id="20"/>
+    </w:p>
+    <w:p>
       <w:r>
         <w:rPr>
           <w:noProof/>
         </w:rPr>
-        <w:t>4</w:t>
-      </w:r>
-      <w:r>
-        <w:fldChar w:fldCharType="end"/>
-      </w:r>
-      <w:r>
-        <w:t>.</w:t>
-      </w:r>
-      <w:r>
-        <w:fldChar w:fldCharType="begin"/>
-      </w:r>
-      <w:r>
-        <w:instrText xml:space="preserve"> SEQ Figure \* ARABIC \s 1 </w:instrText>
-      </w:r>
-      <w:r>
-        <w:fldChar w:fldCharType="separate"/>
-      </w:r>
-      <w:r>
-        <w:rPr>
-          <w:noProof/>
-        </w:rPr>
-        <w:t>8</w:t>
-      </w:r>
-      <w:r>
-        <w:fldChar w:fldCharType="end"/>
-      </w:r>
-      <w:bookmarkEnd w:id="19"/>
-      <w:r>
-        <w:t xml:space="preserve"> Model vs Observed Mode Shares by Shared Ride # of Occupants (Daily, All Purposes)</w:t>
-      </w:r>
-      <w:bookmarkEnd w:id="20"/>
-    </w:p>
-    <w:p>
-      <w:r>
         <w:drawing>
           <wp:inline distT="0" distB="0" distL="0" distR="0" wp14:anchorId="1E556809" wp14:editId="69F0129D">
             <wp:extent cx="5943600" cy="1876425"/>
@@ -4643,58 +4816,41 @@
         <w:pStyle w:val="TableFigureCaptions"/>
       </w:pPr>
       <w:bookmarkStart w:id="21" w:name="_Ref145332998"/>
-      <w:bookmarkStart w:id="22" w:name="_Toc145341835"/>
+      <w:bookmarkStart w:id="22" w:name="_Toc145412025"/>
       <w:r>
         <w:t xml:space="preserve">Figure </w:t>
       </w:r>
-      <w:r>
-        <w:fldChar w:fldCharType="begin"/>
-      </w:r>
-      <w:r>
-        <w:instrText xml:space="preserve"> STYLEREF 1 \s </w:instrText>
-      </w:r>
-      <w:r>
-        <w:fldChar w:fldCharType="separate"/>
-      </w:r>
+      <w:fldSimple w:instr=" STYLEREF 1 \s ">
+        <w:r>
+          <w:rPr>
+            <w:noProof/>
+          </w:rPr>
+          <w:t>3</w:t>
+        </w:r>
+      </w:fldSimple>
+      <w:r>
+        <w:t>.</w:t>
+      </w:r>
+      <w:fldSimple w:instr=" SEQ Figure \* ARABIC \s 1 ">
+        <w:r>
+          <w:rPr>
+            <w:noProof/>
+          </w:rPr>
+          <w:t>9</w:t>
+        </w:r>
+      </w:fldSimple>
+      <w:bookmarkEnd w:id="21"/>
+      <w:r>
+        <w:t xml:space="preserve"> Model vs Observed Mode Shares by Transit Mode (Daily, All Purposes)</w:t>
+      </w:r>
+      <w:bookmarkEnd w:id="22"/>
+    </w:p>
+    <w:p/>
+    <w:p>
       <w:r>
         <w:rPr>
           <w:noProof/>
         </w:rPr>
-        <w:t>4</w:t>
-      </w:r>
-      <w:r>
-        <w:fldChar w:fldCharType="end"/>
-      </w:r>
-      <w:r>
-        <w:t>.</w:t>
-      </w:r>
-      <w:r>
-        <w:fldChar w:fldCharType="begin"/>
-      </w:r>
-      <w:r>
-        <w:instrText xml:space="preserve"> SEQ Figure \* ARABIC \s 1 </w:instrText>
-      </w:r>
-      <w:r>
-        <w:fldChar w:fldCharType="separate"/>
-      </w:r>
-      <w:r>
-        <w:rPr>
-          <w:noProof/>
-        </w:rPr>
-        <w:t>9</w:t>
-      </w:r>
-      <w:r>
-        <w:fldChar w:fldCharType="end"/>
-      </w:r>
-      <w:bookmarkEnd w:id="21"/>
-      <w:r>
-        <w:t xml:space="preserve"> Model vs Observed Mode Shares by Transit Mode (Daily, All Purposes)</w:t>
-      </w:r>
-      <w:bookmarkEnd w:id="22"/>
-    </w:p>
-    <w:p/>
-    <w:p>
-      <w:r>
         <w:lastRenderedPageBreak/>
         <w:drawing>
           <wp:inline distT="0" distB="0" distL="0" distR="0" wp14:anchorId="20FF8006" wp14:editId="7FCB26E2">
@@ -4738,49 +4894,29 @@
         <w:pStyle w:val="TableFigureCaptions"/>
       </w:pPr>
       <w:bookmarkStart w:id="23" w:name="_Ref145333000"/>
-      <w:bookmarkStart w:id="24" w:name="_Toc145341836"/>
+      <w:bookmarkStart w:id="24" w:name="_Toc145412026"/>
       <w:r>
         <w:t xml:space="preserve">Figure </w:t>
       </w:r>
-      <w:r>
-        <w:fldChar w:fldCharType="begin"/>
-      </w:r>
-      <w:r>
-        <w:instrText xml:space="preserve"> STYLEREF 1 \s </w:instrText>
-      </w:r>
-      <w:r>
-        <w:fldChar w:fldCharType="separate"/>
-      </w:r>
-      <w:r>
-        <w:rPr>
-          <w:noProof/>
-        </w:rPr>
-        <w:t>4</w:t>
-      </w:r>
-      <w:r>
-        <w:fldChar w:fldCharType="end"/>
-      </w:r>
+      <w:fldSimple w:instr=" STYLEREF 1 \s ">
+        <w:r>
+          <w:rPr>
+            <w:noProof/>
+          </w:rPr>
+          <w:t>3</w:t>
+        </w:r>
+      </w:fldSimple>
       <w:r>
         <w:t>.</w:t>
       </w:r>
-      <w:r>
-        <w:fldChar w:fldCharType="begin"/>
-      </w:r>
-      <w:r>
-        <w:instrText xml:space="preserve"> SEQ Figure \* ARABIC \s 1 </w:instrText>
-      </w:r>
-      <w:r>
-        <w:fldChar w:fldCharType="separate"/>
-      </w:r>
-      <w:r>
-        <w:rPr>
-          <w:noProof/>
-        </w:rPr>
-        <w:t>10</w:t>
-      </w:r>
-      <w:r>
-        <w:fldChar w:fldCharType="end"/>
-      </w:r>
+      <w:fldSimple w:instr=" SEQ Figure \* ARABIC \s 1 ">
+        <w:r>
+          <w:rPr>
+            <w:noProof/>
+          </w:rPr>
+          <w:t>10</w:t>
+        </w:r>
+      </w:fldSimple>
       <w:bookmarkEnd w:id="23"/>
       <w:r>
         <w:t xml:space="preserve"> Model vs Observed Mode Shares by Transit Access Mode (Daily, All Purposes)</w:t>
@@ -4799,10 +4935,7 @@
         <w:t>Motorized / Non-motorized</w:t>
       </w:r>
       <w:r>
-        <w:t xml:space="preserve"> grouping of model shares</w:t>
-      </w:r>
-      <w:r>
-        <w:t xml:space="preserve"> (</w:t>
+        <w:t xml:space="preserve"> grouping of model shares (</w:t>
       </w:r>
       <w:r>
         <w:rPr>
@@ -4820,17 +4953,17 @@
         <w:rPr>
           <w:rStyle w:val="TableFigureHyperlinkChar"/>
         </w:rPr>
-      </w:r>
-      <w:r>
-        <w:rPr>
-          <w:rStyle w:val="TableFigureHyperlinkChar"/>
-        </w:rPr>
         <w:instrText xml:space="preserve"> \* MERGEFORMAT </w:instrText>
       </w:r>
       <w:r>
         <w:rPr>
           <w:rStyle w:val="TableFigureHyperlinkChar"/>
         </w:rPr>
+      </w:r>
+      <w:r>
+        <w:rPr>
+          <w:rStyle w:val="TableFigureHyperlinkChar"/>
+        </w:rPr>
         <w:fldChar w:fldCharType="separate"/>
       </w:r>
       <w:r>
@@ -4846,10 +4979,7 @@
         <w:fldChar w:fldCharType="end"/>
       </w:r>
       <w:r>
-        <w:t>)</w:t>
-      </w:r>
-      <w:r>
-        <w:t xml:space="preserve"> are within 0.1% of the observed data for the daily </w:t>
+        <w:t xml:space="preserve">) are within 0.1% of the observed data for the daily </w:t>
       </w:r>
       <w:proofErr w:type="gramStart"/>
       <w:r>
@@ -4880,16 +5010,7 @@
         <w:t>Transit Mode</w:t>
       </w:r>
       <w:r>
-        <w:t xml:space="preserve"> group</w:t>
-      </w:r>
-      <w:r>
-        <w:t>ing</w:t>
-      </w:r>
-      <w:r>
-        <w:t xml:space="preserve"> of model shares</w:t>
-      </w:r>
-      <w:r>
-        <w:t xml:space="preserve"> (</w:t>
+        <w:t xml:space="preserve"> grouping of model shares (</w:t>
       </w:r>
       <w:r>
         <w:rPr>
@@ -4927,10 +5048,7 @@
         <w:fldChar w:fldCharType="end"/>
       </w:r>
       <w:r>
-        <w:t>)</w:t>
-      </w:r>
-      <w:r>
-        <w:t xml:space="preserve"> are also close to observed with all modes for all time periods and trip purposes. At the Daily </w:t>
+        <w:t xml:space="preserve">) are also close to observed with all modes for all time periods and trip purposes. At the Daily </w:t>
       </w:r>
       <w:proofErr w:type="gramStart"/>
       <w:r>
@@ -4963,7 +5081,7 @@
       <w:pPr>
         <w:pStyle w:val="Heading1"/>
       </w:pPr>
-      <w:bookmarkStart w:id="25" w:name="_Toc145341823"/>
+      <w:bookmarkStart w:id="25" w:name="_Toc145412011"/>
       <w:r>
         <w:lastRenderedPageBreak/>
         <w:t>Highway Assignment</w:t>
@@ -4971,17 +5089,34 @@
       <w:bookmarkEnd w:id="25"/>
     </w:p>
     <w:p>
+      <w:r>
+        <w:t xml:space="preserve">Validation of final highway assignment was done comparing model outputs from the final loaded networks with observed data. The comparisons were </w:t>
+      </w:r>
+      <w:proofErr w:type="gramStart"/>
+      <w:r>
+        <w:t>done</w:t>
+      </w:r>
+      <w:proofErr w:type="gramEnd"/>
+      <w:r>
+        <w:t xml:space="preserve"> with volumes and speeds.</w:t>
+      </w:r>
+    </w:p>
+    <w:p>
+      <w:pPr>
+        <w:pStyle w:val="Heading2"/>
+      </w:pPr>
+      <w:bookmarkStart w:id="26" w:name="_Toc145412012"/>
+      <w:r>
+        <w:t>Volumes</w:t>
+      </w:r>
+      <w:bookmarkEnd w:id="26"/>
+    </w:p>
+    <w:p>
       <w:pPr>
         <w:pStyle w:val="FirstParagraph"/>
       </w:pPr>
       <w:r>
-        <w:t>The validation results for the Highway Assignment portion of the model are shown in this section.</w:t>
-      </w:r>
-      <w:r>
-        <w:t xml:space="preserve"> </w:t>
-      </w:r>
-      <w:r>
-        <w:t xml:space="preserve">The observed data for 2019 volumes is taken from the Utah Department of Transportation (UDOT) </w:t>
+        <w:t xml:space="preserve">The validation results for the Highway Assignment portion of the model are shown in this section. The observed data for 2019 volumes is taken from the Utah Department of Transportation (UDOT) </w:t>
       </w:r>
       <w:hyperlink r:id="rId23">
         <w:r>
@@ -4992,10 +5127,7 @@
         </w:r>
       </w:hyperlink>
       <w:r>
-        <w:t xml:space="preserve"> and associated with their respective model segments. The traffic model data is taken from segment summary report for the 2019 base year model:</w:t>
-      </w:r>
-      <w:r>
-        <w:t xml:space="preserve"> </w:t>
+        <w:t xml:space="preserve"> and associated with their respective model segments. The traffic model data is taken from segment summary report for the 2019 base year model: </w:t>
       </w:r>
       <w:r>
         <w:rPr>
@@ -5036,13 +5168,13 @@
     </w:p>
     <w:p>
       <w:pPr>
-        <w:pStyle w:val="Heading2"/>
-      </w:pPr>
-      <w:bookmarkStart w:id="26" w:name="_Toc145341824"/>
+        <w:pStyle w:val="Heading3"/>
+      </w:pPr>
+      <w:bookmarkStart w:id="27" w:name="_Toc145412013"/>
       <w:r>
         <w:t>Summary Comparison</w:t>
       </w:r>
-      <w:bookmarkEnd w:id="26"/>
+      <w:bookmarkEnd w:id="27"/>
     </w:p>
     <w:p>
       <w:pPr>
@@ -5242,12 +5374,12 @@
         <w:rPr>
           <w:rStyle w:val="TableFigureHyperlinkChar"/>
         </w:rPr>
-      </w:r>
-      <w:r>
-        <w:rPr>
-          <w:rStyle w:val="TableFigureHyperlinkChar"/>
-        </w:rPr>
         <w:instrText xml:space="preserve"> \* MERGEFORMAT </w:instrText>
+      </w:r>
+      <w:r>
+        <w:rPr>
+          <w:rStyle w:val="TableFigureHyperlinkChar"/>
+        </w:rPr>
       </w:r>
       <w:r>
         <w:rPr>
@@ -5371,13 +5503,7 @@
         <w:t xml:space="preserve">respectively </w:t>
       </w:r>
       <w:r>
-        <w:t>(for comparisons</w:t>
-      </w:r>
-      <w:r>
-        <w:t xml:space="preserve"> dealing with absolute difference</w:t>
-      </w:r>
-      <w:r>
-        <w:t xml:space="preserve">, please direct yourself to the </w:t>
+        <w:t xml:space="preserve">(for comparisons dealing with absolute difference, please direct yourself to the </w:t>
       </w:r>
       <w:hyperlink r:id="rId24" w:history="1">
         <w:r>
@@ -5397,6 +5523,9 @@
         <w:jc w:val="center"/>
       </w:pPr>
       <w:r>
+        <w:rPr>
+          <w:noProof/>
+        </w:rPr>
         <w:lastRenderedPageBreak/>
         <w:drawing>
           <wp:inline distT="0" distB="0" distL="0" distR="0" wp14:anchorId="12F772C9" wp14:editId="7DF13012">
@@ -5439,62 +5568,45 @@
       <w:pPr>
         <w:pStyle w:val="TableFigureCaptions"/>
       </w:pPr>
-      <w:bookmarkStart w:id="27" w:name="_Ref145336983"/>
-      <w:bookmarkStart w:id="28" w:name="_Toc145341837"/>
+      <w:bookmarkStart w:id="28" w:name="_Ref145336983"/>
+      <w:bookmarkStart w:id="29" w:name="_Toc145412027"/>
       <w:r>
         <w:t xml:space="preserve">Figure </w:t>
       </w:r>
-      <w:r>
-        <w:fldChar w:fldCharType="begin"/>
-      </w:r>
-      <w:r>
-        <w:instrText xml:space="preserve"> STYLEREF 1 \s </w:instrText>
-      </w:r>
-      <w:r>
-        <w:fldChar w:fldCharType="separate"/>
-      </w:r>
+      <w:fldSimple w:instr=" STYLEREF 1 \s ">
+        <w:r>
+          <w:rPr>
+            <w:noProof/>
+          </w:rPr>
+          <w:t>4</w:t>
+        </w:r>
+      </w:fldSimple>
+      <w:r>
+        <w:t>.</w:t>
+      </w:r>
+      <w:fldSimple w:instr=" SEQ Figure \* ARABIC \s 1 ">
+        <w:r>
+          <w:rPr>
+            <w:noProof/>
+          </w:rPr>
+          <w:t>1</w:t>
+        </w:r>
+      </w:fldSimple>
+      <w:bookmarkEnd w:id="28"/>
+      <w:r>
+        <w:t xml:space="preserve"> Model vs Observed Percent Difference of All Roadways by Vehicle Type</w:t>
+      </w:r>
+      <w:bookmarkEnd w:id="29"/>
+    </w:p>
+    <w:p/>
+    <w:p>
+      <w:pPr>
+        <w:jc w:val="center"/>
+      </w:pPr>
       <w:r>
         <w:rPr>
           <w:noProof/>
         </w:rPr>
-        <w:t>5</w:t>
-      </w:r>
-      <w:r>
-        <w:fldChar w:fldCharType="end"/>
-      </w:r>
-      <w:r>
-        <w:t>.</w:t>
-      </w:r>
-      <w:r>
-        <w:fldChar w:fldCharType="begin"/>
-      </w:r>
-      <w:r>
-        <w:instrText xml:space="preserve"> SEQ Figure \* ARABIC \s 1 </w:instrText>
-      </w:r>
-      <w:r>
-        <w:fldChar w:fldCharType="separate"/>
-      </w:r>
-      <w:r>
-        <w:rPr>
-          <w:noProof/>
-        </w:rPr>
-        <w:t>1</w:t>
-      </w:r>
-      <w:r>
-        <w:fldChar w:fldCharType="end"/>
-      </w:r>
-      <w:bookmarkEnd w:id="27"/>
-      <w:r>
-        <w:t xml:space="preserve"> Model vs Observed Percent Difference of All Roadways by Vehicle Type</w:t>
-      </w:r>
-      <w:bookmarkEnd w:id="28"/>
-    </w:p>
-    <w:p/>
-    <w:p>
-      <w:pPr>
-        <w:jc w:val="center"/>
-      </w:pPr>
-      <w:r>
         <w:lastRenderedPageBreak/>
         <w:drawing>
           <wp:inline distT="0" distB="0" distL="0" distR="0" wp14:anchorId="2C921FC6" wp14:editId="53BFFA65">
@@ -5537,51 +5649,31 @@
       <w:pPr>
         <w:pStyle w:val="TableFigureCaptions"/>
       </w:pPr>
-      <w:bookmarkStart w:id="29" w:name="_Ref145336986"/>
-      <w:bookmarkStart w:id="30" w:name="_Toc145341838"/>
+      <w:bookmarkStart w:id="30" w:name="_Ref145336986"/>
+      <w:bookmarkStart w:id="31" w:name="_Toc145412028"/>
       <w:r>
         <w:t xml:space="preserve">Figure </w:t>
       </w:r>
-      <w:r>
-        <w:fldChar w:fldCharType="begin"/>
-      </w:r>
-      <w:r>
-        <w:instrText xml:space="preserve"> STYLEREF 1 \s </w:instrText>
-      </w:r>
-      <w:r>
-        <w:fldChar w:fldCharType="separate"/>
-      </w:r>
-      <w:r>
-        <w:rPr>
-          <w:noProof/>
-        </w:rPr>
-        <w:t>5</w:t>
-      </w:r>
-      <w:r>
-        <w:fldChar w:fldCharType="end"/>
-      </w:r>
+      <w:fldSimple w:instr=" STYLEREF 1 \s ">
+        <w:r>
+          <w:rPr>
+            <w:noProof/>
+          </w:rPr>
+          <w:t>4</w:t>
+        </w:r>
+      </w:fldSimple>
       <w:r>
         <w:t>.</w:t>
       </w:r>
-      <w:r>
-        <w:fldChar w:fldCharType="begin"/>
-      </w:r>
-      <w:r>
-        <w:instrText xml:space="preserve"> SEQ Figure \* ARABIC \s 1 </w:instrText>
-      </w:r>
-      <w:r>
-        <w:fldChar w:fldCharType="separate"/>
-      </w:r>
-      <w:r>
-        <w:rPr>
-          <w:noProof/>
-        </w:rPr>
-        <w:t>2</w:t>
-      </w:r>
-      <w:r>
-        <w:fldChar w:fldCharType="end"/>
-      </w:r>
-      <w:bookmarkEnd w:id="29"/>
+      <w:fldSimple w:instr=" SEQ Figure \* ARABIC \s 1 ">
+        <w:r>
+          <w:rPr>
+            <w:noProof/>
+          </w:rPr>
+          <w:t>2</w:t>
+        </w:r>
+      </w:fldSimple>
+      <w:bookmarkEnd w:id="30"/>
       <w:r>
         <w:t xml:space="preserve"> Model vs Observed </w:t>
       </w:r>
@@ -5594,7 +5686,7 @@
       <w:r>
         <w:t>s by Vehicle Type</w:t>
       </w:r>
-      <w:bookmarkEnd w:id="30"/>
+      <w:bookmarkEnd w:id="31"/>
     </w:p>
     <w:p/>
     <w:p/>
@@ -5603,6 +5695,9 @@
         <w:jc w:val="center"/>
       </w:pPr>
       <w:r>
+        <w:rPr>
+          <w:noProof/>
+        </w:rPr>
         <w:lastRenderedPageBreak/>
         <w:drawing>
           <wp:inline distT="0" distB="0" distL="0" distR="0" wp14:anchorId="0F620667" wp14:editId="0F286F31">
@@ -5645,83 +5740,66 @@
       <w:pPr>
         <w:pStyle w:val="TableFigureCaptions"/>
       </w:pPr>
-      <w:bookmarkStart w:id="31" w:name="_Ref145336991"/>
-      <w:bookmarkStart w:id="32" w:name="_Toc145341839"/>
+      <w:bookmarkStart w:id="32" w:name="_Ref145336991"/>
+      <w:bookmarkStart w:id="33" w:name="_Toc145412029"/>
       <w:r>
         <w:t xml:space="preserve">Figure </w:t>
       </w:r>
-      <w:r>
-        <w:fldChar w:fldCharType="begin"/>
-      </w:r>
-      <w:r>
-        <w:instrText xml:space="preserve"> STYLEREF 1 \s </w:instrText>
-      </w:r>
-      <w:r>
-        <w:fldChar w:fldCharType="separate"/>
-      </w:r>
+      <w:fldSimple w:instr=" STYLEREF 1 \s ">
+        <w:r>
+          <w:rPr>
+            <w:noProof/>
+          </w:rPr>
+          <w:t>4</w:t>
+        </w:r>
+      </w:fldSimple>
+      <w:r>
+        <w:t>.</w:t>
+      </w:r>
+      <w:fldSimple w:instr=" SEQ Figure \* ARABIC \s 1 ">
+        <w:r>
+          <w:rPr>
+            <w:noProof/>
+          </w:rPr>
+          <w:t>3</w:t>
+        </w:r>
+      </w:fldSimple>
+      <w:bookmarkEnd w:id="32"/>
+      <w:r>
+        <w:t xml:space="preserve"> </w:t>
+      </w:r>
+      <w:r>
+        <w:t xml:space="preserve">Model vs Observed Percent Difference of </w:t>
+      </w:r>
+      <w:r>
+        <w:t>Principal</w:t>
+      </w:r>
+      <w:r>
+        <w:t xml:space="preserve"> Arterials</w:t>
+      </w:r>
+      <w:r>
+        <w:t xml:space="preserve"> by Vehicle Type</w:t>
+      </w:r>
+      <w:bookmarkEnd w:id="33"/>
+    </w:p>
+    <w:p>
+      <w:pPr>
+        <w:jc w:val="center"/>
+      </w:pPr>
+    </w:p>
+    <w:p>
+      <w:pPr>
+        <w:jc w:val="center"/>
+      </w:pPr>
+    </w:p>
+    <w:p>
+      <w:pPr>
+        <w:jc w:val="center"/>
+      </w:pPr>
       <w:r>
         <w:rPr>
           <w:noProof/>
         </w:rPr>
-        <w:t>5</w:t>
-      </w:r>
-      <w:r>
-        <w:fldChar w:fldCharType="end"/>
-      </w:r>
-      <w:r>
-        <w:t>.</w:t>
-      </w:r>
-      <w:r>
-        <w:fldChar w:fldCharType="begin"/>
-      </w:r>
-      <w:r>
-        <w:instrText xml:space="preserve"> SEQ Figure \* ARABIC \s 1 </w:instrText>
-      </w:r>
-      <w:r>
-        <w:fldChar w:fldCharType="separate"/>
-      </w:r>
-      <w:r>
-        <w:rPr>
-          <w:noProof/>
-        </w:rPr>
-        <w:t>3</w:t>
-      </w:r>
-      <w:r>
-        <w:fldChar w:fldCharType="end"/>
-      </w:r>
-      <w:bookmarkEnd w:id="31"/>
-      <w:r>
-        <w:t xml:space="preserve"> </w:t>
-      </w:r>
-      <w:r>
-        <w:t xml:space="preserve">Model vs Observed Percent Difference of </w:t>
-      </w:r>
-      <w:r>
-        <w:t>Principal</w:t>
-      </w:r>
-      <w:r>
-        <w:t xml:space="preserve"> Arterials</w:t>
-      </w:r>
-      <w:r>
-        <w:t xml:space="preserve"> by Vehicle Type</w:t>
-      </w:r>
-      <w:bookmarkEnd w:id="32"/>
-    </w:p>
-    <w:p>
-      <w:pPr>
-        <w:jc w:val="center"/>
-      </w:pPr>
-    </w:p>
-    <w:p>
-      <w:pPr>
-        <w:jc w:val="center"/>
-      </w:pPr>
-    </w:p>
-    <w:p>
-      <w:pPr>
-        <w:jc w:val="center"/>
-      </w:pPr>
-      <w:r>
         <w:lastRenderedPageBreak/>
         <w:drawing>
           <wp:inline distT="0" distB="0" distL="0" distR="0" wp14:anchorId="34552C6B" wp14:editId="4C8E0523">
@@ -5764,75 +5842,58 @@
       <w:pPr>
         <w:pStyle w:val="TableFigureCaptions"/>
       </w:pPr>
-      <w:bookmarkStart w:id="33" w:name="_Ref145336993"/>
-      <w:bookmarkStart w:id="34" w:name="_Toc145341840"/>
+      <w:bookmarkStart w:id="34" w:name="_Ref145336993"/>
+      <w:bookmarkStart w:id="35" w:name="_Toc145412030"/>
       <w:r>
         <w:t xml:space="preserve">Figure </w:t>
       </w:r>
-      <w:r>
-        <w:fldChar w:fldCharType="begin"/>
-      </w:r>
-      <w:r>
-        <w:instrText xml:space="preserve"> STYLEREF 1 \s </w:instrText>
-      </w:r>
-      <w:r>
-        <w:fldChar w:fldCharType="separate"/>
-      </w:r>
+      <w:fldSimple w:instr=" STYLEREF 1 \s ">
+        <w:r>
+          <w:rPr>
+            <w:noProof/>
+          </w:rPr>
+          <w:t>4</w:t>
+        </w:r>
+      </w:fldSimple>
+      <w:r>
+        <w:t>.</w:t>
+      </w:r>
+      <w:fldSimple w:instr=" SEQ Figure \* ARABIC \s 1 ">
+        <w:r>
+          <w:rPr>
+            <w:noProof/>
+          </w:rPr>
+          <w:t>4</w:t>
+        </w:r>
+      </w:fldSimple>
+      <w:bookmarkEnd w:id="34"/>
+      <w:r>
+        <w:t xml:space="preserve"> </w:t>
+      </w:r>
+      <w:r>
+        <w:t xml:space="preserve">Model vs Observed Percent Difference of </w:t>
+      </w:r>
+      <w:r>
+        <w:t xml:space="preserve">Minor Arterials </w:t>
+      </w:r>
+      <w:r>
+        <w:t>by Vehicle Type</w:t>
+      </w:r>
+      <w:bookmarkEnd w:id="35"/>
+    </w:p>
+    <w:p>
+      <w:pPr>
+        <w:jc w:val="center"/>
+      </w:pPr>
+    </w:p>
+    <w:p>
+      <w:pPr>
+        <w:jc w:val="center"/>
+      </w:pPr>
       <w:r>
         <w:rPr>
           <w:noProof/>
         </w:rPr>
-        <w:t>5</w:t>
-      </w:r>
-      <w:r>
-        <w:fldChar w:fldCharType="end"/>
-      </w:r>
-      <w:r>
-        <w:t>.</w:t>
-      </w:r>
-      <w:r>
-        <w:fldChar w:fldCharType="begin"/>
-      </w:r>
-      <w:r>
-        <w:instrText xml:space="preserve"> SEQ Figure \* ARABIC \s 1 </w:instrText>
-      </w:r>
-      <w:r>
-        <w:fldChar w:fldCharType="separate"/>
-      </w:r>
-      <w:r>
-        <w:rPr>
-          <w:noProof/>
-        </w:rPr>
-        <w:t>4</w:t>
-      </w:r>
-      <w:r>
-        <w:fldChar w:fldCharType="end"/>
-      </w:r>
-      <w:bookmarkEnd w:id="33"/>
-      <w:r>
-        <w:t xml:space="preserve"> </w:t>
-      </w:r>
-      <w:r>
-        <w:t xml:space="preserve">Model vs Observed Percent Difference of </w:t>
-      </w:r>
-      <w:r>
-        <w:t xml:space="preserve">Minor Arterials </w:t>
-      </w:r>
-      <w:r>
-        <w:t>by Vehicle Type</w:t>
-      </w:r>
-      <w:bookmarkEnd w:id="34"/>
-    </w:p>
-    <w:p>
-      <w:pPr>
-        <w:jc w:val="center"/>
-      </w:pPr>
-    </w:p>
-    <w:p>
-      <w:pPr>
-        <w:jc w:val="center"/>
-      </w:pPr>
-      <w:r>
         <w:lastRenderedPageBreak/>
         <w:drawing>
           <wp:inline distT="0" distB="0" distL="0" distR="0" wp14:anchorId="5FF00742" wp14:editId="4517C0C0">
@@ -5875,51 +5936,31 @@
       <w:pPr>
         <w:pStyle w:val="TableFigureCaptions"/>
       </w:pPr>
-      <w:bookmarkStart w:id="35" w:name="_Ref145336994"/>
-      <w:bookmarkStart w:id="36" w:name="_Toc145341841"/>
+      <w:bookmarkStart w:id="36" w:name="_Ref145336994"/>
+      <w:bookmarkStart w:id="37" w:name="_Toc145412031"/>
       <w:r>
         <w:t xml:space="preserve">Figure </w:t>
       </w:r>
-      <w:r>
-        <w:fldChar w:fldCharType="begin"/>
-      </w:r>
-      <w:r>
-        <w:instrText xml:space="preserve"> STYLEREF 1 \s </w:instrText>
-      </w:r>
-      <w:r>
-        <w:fldChar w:fldCharType="separate"/>
-      </w:r>
-      <w:r>
-        <w:rPr>
-          <w:noProof/>
-        </w:rPr>
-        <w:t>5</w:t>
-      </w:r>
-      <w:r>
-        <w:fldChar w:fldCharType="end"/>
-      </w:r>
+      <w:fldSimple w:instr=" STYLEREF 1 \s ">
+        <w:r>
+          <w:rPr>
+            <w:noProof/>
+          </w:rPr>
+          <w:t>4</w:t>
+        </w:r>
+      </w:fldSimple>
       <w:r>
         <w:t>.</w:t>
       </w:r>
-      <w:r>
-        <w:fldChar w:fldCharType="begin"/>
-      </w:r>
-      <w:r>
-        <w:instrText xml:space="preserve"> SEQ Figure \* ARABIC \s 1 </w:instrText>
-      </w:r>
-      <w:r>
-        <w:fldChar w:fldCharType="separate"/>
-      </w:r>
-      <w:r>
-        <w:rPr>
-          <w:noProof/>
-        </w:rPr>
-        <w:t>5</w:t>
-      </w:r>
-      <w:r>
-        <w:fldChar w:fldCharType="end"/>
-      </w:r>
-      <w:bookmarkEnd w:id="35"/>
+      <w:fldSimple w:instr=" SEQ Figure \* ARABIC \s 1 ">
+        <w:r>
+          <w:rPr>
+            <w:noProof/>
+          </w:rPr>
+          <w:t>5</w:t>
+        </w:r>
+      </w:fldSimple>
+      <w:bookmarkEnd w:id="36"/>
       <w:r>
         <w:t xml:space="preserve"> </w:t>
       </w:r>
@@ -5932,7 +5973,7 @@
       <w:r>
         <w:t xml:space="preserve"> by Vehicle Type</w:t>
       </w:r>
-      <w:bookmarkEnd w:id="36"/>
+      <w:bookmarkEnd w:id="37"/>
     </w:p>
     <w:p>
       <w:r>
@@ -5967,10 +6008,7 @@
         <w:t>Collector</w:t>
       </w:r>
       <w:r>
-        <w:t xml:space="preserve"> </w:t>
-      </w:r>
-      <w:r>
-        <w:t>(</w:t>
+        <w:t xml:space="preserve"> (</w:t>
       </w:r>
       <w:r>
         <w:rPr>
@@ -5988,17 +6026,17 @@
         <w:rPr>
           <w:rStyle w:val="TableFigureHyperlinkChar"/>
         </w:rPr>
-      </w:r>
-      <w:r>
-        <w:rPr>
-          <w:rStyle w:val="TableFigureHyperlinkChar"/>
-        </w:rPr>
         <w:instrText xml:space="preserve"> \* MERGEFORMAT </w:instrText>
       </w:r>
       <w:r>
         <w:rPr>
           <w:rStyle w:val="TableFigureHyperlinkChar"/>
         </w:rPr>
+      </w:r>
+      <w:r>
+        <w:rPr>
+          <w:rStyle w:val="TableFigureHyperlinkChar"/>
+        </w:rPr>
         <w:fldChar w:fldCharType="separate"/>
       </w:r>
       <w:r>
@@ -6014,10 +6052,7 @@
         <w:fldChar w:fldCharType="end"/>
       </w:r>
       <w:r>
-        <w:t xml:space="preserve">) </w:t>
-      </w:r>
-      <w:r>
-        <w:t xml:space="preserve">and </w:t>
+        <w:t xml:space="preserve">) and </w:t>
       </w:r>
       <w:r>
         <w:rPr>
@@ -6027,10 +6062,7 @@
         <w:t>All Vehicles</w:t>
       </w:r>
       <w:r>
-        <w:t xml:space="preserve"> </w:t>
-      </w:r>
-      <w:r>
-        <w:t>(</w:t>
+        <w:t xml:space="preserve"> (</w:t>
       </w:r>
       <w:r>
         <w:rPr>
@@ -6048,17 +6080,17 @@
         <w:rPr>
           <w:rStyle w:val="TableFigureHyperlinkChar"/>
         </w:rPr>
-      </w:r>
-      <w:r>
-        <w:rPr>
-          <w:rStyle w:val="TableFigureHyperlinkChar"/>
-        </w:rPr>
         <w:instrText xml:space="preserve"> \* MERGEFORMAT </w:instrText>
       </w:r>
       <w:r>
         <w:rPr>
           <w:rStyle w:val="TableFigureHyperlinkChar"/>
         </w:rPr>
+      </w:r>
+      <w:r>
+        <w:rPr>
+          <w:rStyle w:val="TableFigureHyperlinkChar"/>
+        </w:rPr>
         <w:fldChar w:fldCharType="separate"/>
       </w:r>
       <w:r>
@@ -6074,10 +6106,7 @@
         <w:fldChar w:fldCharType="end"/>
       </w:r>
       <w:r>
-        <w:t xml:space="preserve">) </w:t>
-      </w:r>
-      <w:r>
-        <w:t xml:space="preserve">level is that Utah County shows a much higher difference than the other counties. Upon further investigation of observed </w:t>
+        <w:t xml:space="preserve">) level is that Utah County shows a much higher difference than the other counties. Upon further investigation of observed </w:t>
       </w:r>
       <w:r>
         <w:rPr>
@@ -6117,13 +6146,13 @@
     </w:p>
     <w:p>
       <w:pPr>
-        <w:pStyle w:val="Heading2"/>
-      </w:pPr>
-      <w:bookmarkStart w:id="37" w:name="_Toc145341825"/>
+        <w:pStyle w:val="Heading3"/>
+      </w:pPr>
+      <w:bookmarkStart w:id="38" w:name="_Toc145412014"/>
       <w:r>
         <w:t>Detailed Comparison</w:t>
       </w:r>
-      <w:bookmarkEnd w:id="37"/>
+      <w:bookmarkEnd w:id="38"/>
     </w:p>
     <w:p>
       <w:r>
@@ -6147,13 +6176,7 @@
         <w:t>Vehicle-Miles Traveled (VMT)</w:t>
       </w:r>
       <w:r>
-        <w:t xml:space="preserve"> through the comparison of model and observed data facility type by region and </w:t>
-      </w:r>
-      <w:r>
-        <w:t>b</w:t>
-      </w:r>
-      <w:r>
-        <w:t xml:space="preserve">y county. </w:t>
+        <w:t xml:space="preserve"> through the comparison of model and observed data facility type by region and by county. </w:t>
       </w:r>
       <w:r>
         <w:rPr>
@@ -6171,12 +6194,12 @@
         <w:rPr>
           <w:rStyle w:val="TableFigureHyperlinkChar"/>
         </w:rPr>
-      </w:r>
-      <w:r>
-        <w:rPr>
-          <w:rStyle w:val="TableFigureHyperlinkChar"/>
-        </w:rPr>
         <w:instrText xml:space="preserve"> \* MERGEFORMAT </w:instrText>
+      </w:r>
+      <w:r>
+        <w:rPr>
+          <w:rStyle w:val="TableFigureHyperlinkChar"/>
+        </w:rPr>
       </w:r>
       <w:r>
         <w:rPr>
@@ -6403,13 +6426,7 @@
         <w:t>model and observed values for the region and each county for all vehicles</w:t>
       </w:r>
       <w:r>
-        <w:t xml:space="preserve"> (for comparisons for </w:t>
-      </w:r>
-      <w:r>
-        <w:t>cars, medium trucks, and heavy trucks</w:t>
-      </w:r>
-      <w:r>
-        <w:t xml:space="preserve">, please direct yourself to the </w:t>
+        <w:t xml:space="preserve"> (for comparisons for cars, medium trucks, and heavy trucks, please direct yourself to the </w:t>
       </w:r>
       <w:hyperlink r:id="rId30" w:history="1">
         <w:r>
@@ -6524,6 +6541,9 @@
     <w:p/>
     <w:p>
       <w:r>
+        <w:rPr>
+          <w:noProof/>
+        </w:rPr>
         <w:lastRenderedPageBreak/>
         <w:drawing>
           <wp:inline distT="0" distB="0" distL="0" distR="0" wp14:anchorId="4811E583" wp14:editId="2FDE1F77">
@@ -6566,59 +6586,42 @@
       <w:pPr>
         <w:pStyle w:val="TableFigureCaptions"/>
       </w:pPr>
-      <w:bookmarkStart w:id="38" w:name="_Ref145340511"/>
-      <w:bookmarkStart w:id="39" w:name="_Toc145341842"/>
+      <w:bookmarkStart w:id="39" w:name="_Ref145340511"/>
+      <w:bookmarkStart w:id="40" w:name="_Toc145412032"/>
       <w:r>
         <w:t xml:space="preserve">Figure </w:t>
       </w:r>
-      <w:r>
-        <w:fldChar w:fldCharType="begin"/>
-      </w:r>
-      <w:r>
-        <w:instrText xml:space="preserve"> STYLEREF 1 \s </w:instrText>
-      </w:r>
-      <w:r>
-        <w:fldChar w:fldCharType="separate"/>
-      </w:r>
+      <w:fldSimple w:instr=" STYLEREF 1 \s ">
+        <w:r>
+          <w:rPr>
+            <w:noProof/>
+          </w:rPr>
+          <w:t>4</w:t>
+        </w:r>
+      </w:fldSimple>
+      <w:r>
+        <w:t>.</w:t>
+      </w:r>
+      <w:fldSimple w:instr=" SEQ Figure \* ARABIC \s 1 ">
+        <w:r>
+          <w:rPr>
+            <w:noProof/>
+          </w:rPr>
+          <w:t>6</w:t>
+        </w:r>
+      </w:fldSimple>
+      <w:bookmarkEnd w:id="39"/>
+      <w:r>
+        <w:t xml:space="preserve"> Model vs Observed Volume and VMT Comparison (Region, All Vehicles)</w:t>
+      </w:r>
+      <w:bookmarkEnd w:id="40"/>
+    </w:p>
+    <w:p/>
+    <w:p>
       <w:r>
         <w:rPr>
           <w:noProof/>
         </w:rPr>
-        <w:t>5</w:t>
-      </w:r>
-      <w:r>
-        <w:fldChar w:fldCharType="end"/>
-      </w:r>
-      <w:r>
-        <w:t>.</w:t>
-      </w:r>
-      <w:r>
-        <w:fldChar w:fldCharType="begin"/>
-      </w:r>
-      <w:r>
-        <w:instrText xml:space="preserve"> SEQ Figure \* ARABIC \s 1 </w:instrText>
-      </w:r>
-      <w:r>
-        <w:fldChar w:fldCharType="separate"/>
-      </w:r>
-      <w:r>
-        <w:rPr>
-          <w:noProof/>
-        </w:rPr>
-        <w:t>6</w:t>
-      </w:r>
-      <w:r>
-        <w:fldChar w:fldCharType="end"/>
-      </w:r>
-      <w:bookmarkEnd w:id="38"/>
-      <w:r>
-        <w:t xml:space="preserve"> Model vs Observed Volume and VMT Comparison (Region, All Vehicles)</w:t>
-      </w:r>
-      <w:bookmarkEnd w:id="39"/>
-    </w:p>
-    <w:p/>
-    <w:p>
-      <w:r>
         <w:lastRenderedPageBreak/>
         <w:drawing>
           <wp:inline distT="0" distB="0" distL="0" distR="0" wp14:anchorId="52050D26" wp14:editId="69743398">
@@ -6661,68 +6664,51 @@
       <w:pPr>
         <w:pStyle w:val="TableFigureCaptions"/>
       </w:pPr>
-      <w:bookmarkStart w:id="40" w:name="_Ref145340512"/>
-      <w:bookmarkStart w:id="41" w:name="_Toc145341843"/>
+      <w:bookmarkStart w:id="41" w:name="_Ref145340512"/>
+      <w:bookmarkStart w:id="42" w:name="_Toc145412033"/>
       <w:r>
         <w:t xml:space="preserve">Figure </w:t>
       </w:r>
-      <w:r>
-        <w:fldChar w:fldCharType="begin"/>
-      </w:r>
-      <w:r>
-        <w:instrText xml:space="preserve"> STYLEREF 1 \s </w:instrText>
-      </w:r>
-      <w:r>
-        <w:fldChar w:fldCharType="separate"/>
-      </w:r>
+      <w:fldSimple w:instr=" STYLEREF 1 \s ">
+        <w:r>
+          <w:rPr>
+            <w:noProof/>
+          </w:rPr>
+          <w:t>4</w:t>
+        </w:r>
+      </w:fldSimple>
+      <w:r>
+        <w:t>.</w:t>
+      </w:r>
+      <w:fldSimple w:instr=" SEQ Figure \* ARABIC \s 1 ">
+        <w:r>
+          <w:rPr>
+            <w:noProof/>
+          </w:rPr>
+          <w:t>7</w:t>
+        </w:r>
+      </w:fldSimple>
+      <w:bookmarkEnd w:id="41"/>
+      <w:r>
+        <w:t xml:space="preserve"> </w:t>
+      </w:r>
+      <w:r>
+        <w:t>Model vs Observed Volume and VMT Comparison (</w:t>
+      </w:r>
+      <w:r>
+        <w:t>Box Elder - WFRC</w:t>
+      </w:r>
+      <w:r>
+        <w:t>, All Vehicles)</w:t>
+      </w:r>
+      <w:bookmarkEnd w:id="42"/>
+    </w:p>
+    <w:p/>
+    <w:p>
       <w:r>
         <w:rPr>
           <w:noProof/>
         </w:rPr>
-        <w:t>5</w:t>
-      </w:r>
-      <w:r>
-        <w:fldChar w:fldCharType="end"/>
-      </w:r>
-      <w:r>
-        <w:t>.</w:t>
-      </w:r>
-      <w:r>
-        <w:fldChar w:fldCharType="begin"/>
-      </w:r>
-      <w:r>
-        <w:instrText xml:space="preserve"> SEQ Figure \* ARABIC \s 1 </w:instrText>
-      </w:r>
-      <w:r>
-        <w:fldChar w:fldCharType="separate"/>
-      </w:r>
-      <w:r>
-        <w:rPr>
-          <w:noProof/>
-        </w:rPr>
-        <w:t>7</w:t>
-      </w:r>
-      <w:r>
-        <w:fldChar w:fldCharType="end"/>
-      </w:r>
-      <w:bookmarkEnd w:id="40"/>
-      <w:r>
-        <w:t xml:space="preserve"> </w:t>
-      </w:r>
-      <w:r>
-        <w:t>Model vs Observed Volume and VMT Comparison (</w:t>
-      </w:r>
-      <w:r>
-        <w:t>Box Elder - WFRC</w:t>
-      </w:r>
-      <w:r>
-        <w:t>, All Vehicles)</w:t>
-      </w:r>
-      <w:bookmarkEnd w:id="41"/>
-    </w:p>
-    <w:p/>
-    <w:p>
-      <w:r>
         <w:lastRenderedPageBreak/>
         <w:drawing>
           <wp:inline distT="0" distB="0" distL="0" distR="0" wp14:anchorId="63C06DE3" wp14:editId="3062DD4E">
@@ -6765,68 +6751,51 @@
       <w:pPr>
         <w:pStyle w:val="TableFigureCaptions"/>
       </w:pPr>
-      <w:bookmarkStart w:id="42" w:name="_Ref145340514"/>
-      <w:bookmarkStart w:id="43" w:name="_Toc145341844"/>
+      <w:bookmarkStart w:id="43" w:name="_Ref145340514"/>
+      <w:bookmarkStart w:id="44" w:name="_Toc145412034"/>
       <w:r>
         <w:t xml:space="preserve">Figure </w:t>
       </w:r>
-      <w:r>
-        <w:fldChar w:fldCharType="begin"/>
-      </w:r>
-      <w:r>
-        <w:instrText xml:space="preserve"> STYLEREF 1 \s </w:instrText>
-      </w:r>
-      <w:r>
-        <w:fldChar w:fldCharType="separate"/>
-      </w:r>
+      <w:fldSimple w:instr=" STYLEREF 1 \s ">
+        <w:r>
+          <w:rPr>
+            <w:noProof/>
+          </w:rPr>
+          <w:t>4</w:t>
+        </w:r>
+      </w:fldSimple>
+      <w:r>
+        <w:t>.</w:t>
+      </w:r>
+      <w:fldSimple w:instr=" SEQ Figure \* ARABIC \s 1 ">
+        <w:r>
+          <w:rPr>
+            <w:noProof/>
+          </w:rPr>
+          <w:t>8</w:t>
+        </w:r>
+      </w:fldSimple>
+      <w:bookmarkEnd w:id="43"/>
+      <w:r>
+        <w:t xml:space="preserve"> </w:t>
+      </w:r>
+      <w:r>
+        <w:t>Model vs Observed Volume and VMT Comparison (</w:t>
+      </w:r>
+      <w:r>
+        <w:t>Webe</w:t>
+      </w:r>
+      <w:r>
+        <w:t>r - WFRC, All Vehicles)</w:t>
+      </w:r>
+      <w:bookmarkEnd w:id="44"/>
+    </w:p>
+    <w:p/>
+    <w:p>
       <w:r>
         <w:rPr>
           <w:noProof/>
         </w:rPr>
-        <w:t>5</w:t>
-      </w:r>
-      <w:r>
-        <w:fldChar w:fldCharType="end"/>
-      </w:r>
-      <w:r>
-        <w:t>.</w:t>
-      </w:r>
-      <w:r>
-        <w:fldChar w:fldCharType="begin"/>
-      </w:r>
-      <w:r>
-        <w:instrText xml:space="preserve"> SEQ Figure \* ARABIC \s 1 </w:instrText>
-      </w:r>
-      <w:r>
-        <w:fldChar w:fldCharType="separate"/>
-      </w:r>
-      <w:r>
-        <w:rPr>
-          <w:noProof/>
-        </w:rPr>
-        <w:t>8</w:t>
-      </w:r>
-      <w:r>
-        <w:fldChar w:fldCharType="end"/>
-      </w:r>
-      <w:bookmarkEnd w:id="42"/>
-      <w:r>
-        <w:t xml:space="preserve"> </w:t>
-      </w:r>
-      <w:r>
-        <w:t>Model vs Observed Volume and VMT Comparison (</w:t>
-      </w:r>
-      <w:r>
-        <w:t>Webe</w:t>
-      </w:r>
-      <w:r>
-        <w:t>r - WFRC, All Vehicles)</w:t>
-      </w:r>
-      <w:bookmarkEnd w:id="43"/>
-    </w:p>
-    <w:p/>
-    <w:p>
-      <w:r>
         <w:lastRenderedPageBreak/>
         <w:drawing>
           <wp:inline distT="0" distB="0" distL="0" distR="0" wp14:anchorId="2FE8A429" wp14:editId="4879D400">
@@ -6869,68 +6838,51 @@
       <w:pPr>
         <w:pStyle w:val="TableFigureCaptions"/>
       </w:pPr>
-      <w:bookmarkStart w:id="44" w:name="_Ref145340515"/>
-      <w:bookmarkStart w:id="45" w:name="_Toc145341845"/>
+      <w:bookmarkStart w:id="45" w:name="_Ref145340515"/>
+      <w:bookmarkStart w:id="46" w:name="_Toc145412035"/>
       <w:r>
         <w:t xml:space="preserve">Figure </w:t>
       </w:r>
-      <w:r>
-        <w:fldChar w:fldCharType="begin"/>
-      </w:r>
-      <w:r>
-        <w:instrText xml:space="preserve"> STYLEREF 1 \s </w:instrText>
-      </w:r>
-      <w:r>
-        <w:fldChar w:fldCharType="separate"/>
-      </w:r>
+      <w:fldSimple w:instr=" STYLEREF 1 \s ">
+        <w:r>
+          <w:rPr>
+            <w:noProof/>
+          </w:rPr>
+          <w:t>4</w:t>
+        </w:r>
+      </w:fldSimple>
+      <w:r>
+        <w:t>.</w:t>
+      </w:r>
+      <w:fldSimple w:instr=" SEQ Figure \* ARABIC \s 1 ">
+        <w:r>
+          <w:rPr>
+            <w:noProof/>
+          </w:rPr>
+          <w:t>9</w:t>
+        </w:r>
+      </w:fldSimple>
+      <w:bookmarkEnd w:id="45"/>
+      <w:r>
+        <w:t xml:space="preserve"> </w:t>
+      </w:r>
+      <w:r>
+        <w:t>Model vs Observed Volume and VMT Comparison (</w:t>
+      </w:r>
+      <w:r>
+        <w:t>Davis</w:t>
+      </w:r>
+      <w:r>
+        <w:t>, All Vehicles)</w:t>
+      </w:r>
+      <w:bookmarkEnd w:id="46"/>
+    </w:p>
+    <w:p/>
+    <w:p>
       <w:r>
         <w:rPr>
           <w:noProof/>
         </w:rPr>
-        <w:t>5</w:t>
-      </w:r>
-      <w:r>
-        <w:fldChar w:fldCharType="end"/>
-      </w:r>
-      <w:r>
-        <w:t>.</w:t>
-      </w:r>
-      <w:r>
-        <w:fldChar w:fldCharType="begin"/>
-      </w:r>
-      <w:r>
-        <w:instrText xml:space="preserve"> SEQ Figure \* ARABIC \s 1 </w:instrText>
-      </w:r>
-      <w:r>
-        <w:fldChar w:fldCharType="separate"/>
-      </w:r>
-      <w:r>
-        <w:rPr>
-          <w:noProof/>
-        </w:rPr>
-        <w:t>9</w:t>
-      </w:r>
-      <w:r>
-        <w:fldChar w:fldCharType="end"/>
-      </w:r>
-      <w:bookmarkEnd w:id="44"/>
-      <w:r>
-        <w:t xml:space="preserve"> </w:t>
-      </w:r>
-      <w:r>
-        <w:t>Model vs Observed Volume and VMT Comparison (</w:t>
-      </w:r>
-      <w:r>
-        <w:t>Davis</w:t>
-      </w:r>
-      <w:r>
-        <w:t>, All Vehicles)</w:t>
-      </w:r>
-      <w:bookmarkEnd w:id="45"/>
-    </w:p>
-    <w:p/>
-    <w:p>
-      <w:r>
         <w:lastRenderedPageBreak/>
         <w:drawing>
           <wp:inline distT="0" distB="0" distL="0" distR="0" wp14:anchorId="0DA6E1ED" wp14:editId="3FD95C2B">
@@ -6973,68 +6925,51 @@
       <w:pPr>
         <w:pStyle w:val="TableFigureCaptions"/>
       </w:pPr>
-      <w:bookmarkStart w:id="46" w:name="_Ref145340516"/>
-      <w:bookmarkStart w:id="47" w:name="_Toc145341846"/>
+      <w:bookmarkStart w:id="47" w:name="_Ref145340516"/>
+      <w:bookmarkStart w:id="48" w:name="_Toc145412036"/>
       <w:r>
         <w:t xml:space="preserve">Figure </w:t>
       </w:r>
-      <w:r>
-        <w:fldChar w:fldCharType="begin"/>
-      </w:r>
-      <w:r>
-        <w:instrText xml:space="preserve"> STYLEREF 1 \s </w:instrText>
-      </w:r>
-      <w:r>
-        <w:fldChar w:fldCharType="separate"/>
-      </w:r>
+      <w:fldSimple w:instr=" STYLEREF 1 \s ">
+        <w:r>
+          <w:rPr>
+            <w:noProof/>
+          </w:rPr>
+          <w:t>4</w:t>
+        </w:r>
+      </w:fldSimple>
+      <w:r>
+        <w:t>.</w:t>
+      </w:r>
+      <w:fldSimple w:instr=" SEQ Figure \* ARABIC \s 1 ">
+        <w:r>
+          <w:rPr>
+            <w:noProof/>
+          </w:rPr>
+          <w:t>10</w:t>
+        </w:r>
+      </w:fldSimple>
+      <w:bookmarkEnd w:id="47"/>
+      <w:r>
+        <w:t xml:space="preserve"> </w:t>
+      </w:r>
+      <w:r>
+        <w:t>Model vs Observed Volume and VMT Comparison (</w:t>
+      </w:r>
+      <w:r>
+        <w:t>Salt Lake</w:t>
+      </w:r>
+      <w:r>
+        <w:t>, All Vehicles)</w:t>
+      </w:r>
+      <w:bookmarkEnd w:id="48"/>
+    </w:p>
+    <w:p/>
+    <w:p>
       <w:r>
         <w:rPr>
           <w:noProof/>
         </w:rPr>
-        <w:t>5</w:t>
-      </w:r>
-      <w:r>
-        <w:fldChar w:fldCharType="end"/>
-      </w:r>
-      <w:r>
-        <w:t>.</w:t>
-      </w:r>
-      <w:r>
-        <w:fldChar w:fldCharType="begin"/>
-      </w:r>
-      <w:r>
-        <w:instrText xml:space="preserve"> SEQ Figure \* ARABIC \s 1 </w:instrText>
-      </w:r>
-      <w:r>
-        <w:fldChar w:fldCharType="separate"/>
-      </w:r>
-      <w:r>
-        <w:rPr>
-          <w:noProof/>
-        </w:rPr>
-        <w:t>10</w:t>
-      </w:r>
-      <w:r>
-        <w:fldChar w:fldCharType="end"/>
-      </w:r>
-      <w:bookmarkEnd w:id="46"/>
-      <w:r>
-        <w:t xml:space="preserve"> </w:t>
-      </w:r>
-      <w:r>
-        <w:t>Model vs Observed Volume and VMT Comparison (</w:t>
-      </w:r>
-      <w:r>
-        <w:t>Salt Lake</w:t>
-      </w:r>
-      <w:r>
-        <w:t>, All Vehicles)</w:t>
-      </w:r>
-      <w:bookmarkEnd w:id="47"/>
-    </w:p>
-    <w:p/>
-    <w:p>
-      <w:r>
         <w:lastRenderedPageBreak/>
         <w:drawing>
           <wp:inline distT="0" distB="0" distL="0" distR="0" wp14:anchorId="7E7E8BF2" wp14:editId="51FDA73E">
@@ -7077,126 +7012,103 @@
       <w:pPr>
         <w:pStyle w:val="TableFigureCaptions"/>
       </w:pPr>
-      <w:bookmarkStart w:id="48" w:name="_Ref145340517"/>
-      <w:bookmarkStart w:id="49" w:name="_Toc145341847"/>
+      <w:bookmarkStart w:id="49" w:name="_Ref145340517"/>
+      <w:bookmarkStart w:id="50" w:name="_Toc145412037"/>
       <w:r>
         <w:t xml:space="preserve">Figure </w:t>
       </w:r>
-      <w:r>
+      <w:fldSimple w:instr=" STYLEREF 1 \s ">
+        <w:r>
+          <w:rPr>
+            <w:noProof/>
+          </w:rPr>
+          <w:t>4</w:t>
+        </w:r>
+      </w:fldSimple>
+      <w:r>
+        <w:t>.</w:t>
+      </w:r>
+      <w:fldSimple w:instr=" SEQ Figure \* ARABIC \s 1 ">
+        <w:r>
+          <w:rPr>
+            <w:noProof/>
+          </w:rPr>
+          <w:t>11</w:t>
+        </w:r>
+      </w:fldSimple>
+      <w:bookmarkEnd w:id="49"/>
+      <w:r>
+        <w:t xml:space="preserve"> </w:t>
+      </w:r>
+      <w:r>
+        <w:t>Model vs Observed Volume and VMT Comparison (</w:t>
+      </w:r>
+      <w:r>
+        <w:t>Utah</w:t>
+      </w:r>
+      <w:r>
+        <w:t>, All Vehicles)</w:t>
+      </w:r>
+      <w:bookmarkEnd w:id="50"/>
+    </w:p>
+    <w:p/>
+    <w:p>
+      <w:pPr>
+        <w:pStyle w:val="Heading3"/>
+      </w:pPr>
+      <w:bookmarkStart w:id="51" w:name="_Toc145412015"/>
+      <w:r>
+        <w:t>Map Comparison</w:t>
+      </w:r>
+      <w:bookmarkEnd w:id="51"/>
+    </w:p>
+    <w:p>
+      <w:r>
+        <w:t xml:space="preserve">The maps in </w:t>
+      </w:r>
+      <w:r>
+        <w:rPr>
+          <w:rStyle w:val="TableFigureHyperlinkChar"/>
+        </w:rPr>
         <w:fldChar w:fldCharType="begin"/>
       </w:r>
       <w:r>
-        <w:instrText xml:space="preserve"> STYLEREF 1 \s </w:instrText>
-      </w:r>
-      <w:r>
+        <w:rPr>
+          <w:rStyle w:val="TableFigureHyperlinkChar"/>
+        </w:rPr>
+        <w:instrText xml:space="preserve"> REF _Ref145341671 \h </w:instrText>
+      </w:r>
+      <w:r>
+        <w:rPr>
+          <w:rStyle w:val="TableFigureHyperlinkChar"/>
+        </w:rPr>
+        <w:instrText xml:space="preserve"> \* MERGEFORMAT </w:instrText>
+      </w:r>
+      <w:r>
+        <w:rPr>
+          <w:rStyle w:val="TableFigureHyperlinkChar"/>
+        </w:rPr>
+      </w:r>
+      <w:r>
+        <w:rPr>
+          <w:rStyle w:val="TableFigureHyperlinkChar"/>
+        </w:rPr>
         <w:fldChar w:fldCharType="separate"/>
       </w:r>
       <w:r>
         <w:rPr>
-          <w:noProof/>
-        </w:rPr>
-        <w:t>5</w:t>
-      </w:r>
-      <w:r>
+          <w:rStyle w:val="TableFigureHyperlinkChar"/>
+        </w:rPr>
+        <w:t>Figure 5.12</w:t>
+      </w:r>
+      <w:r>
+        <w:rPr>
+          <w:rStyle w:val="TableFigureHyperlinkChar"/>
+        </w:rPr>
         <w:fldChar w:fldCharType="end"/>
       </w:r>
       <w:r>
-        <w:t>.</w:t>
-      </w:r>
-      <w:r>
-        <w:fldChar w:fldCharType="begin"/>
-      </w:r>
-      <w:r>
-        <w:instrText xml:space="preserve"> SEQ Figure \* ARABIC \s 1 </w:instrText>
-      </w:r>
-      <w:r>
-        <w:fldChar w:fldCharType="separate"/>
-      </w:r>
-      <w:r>
-        <w:rPr>
-          <w:noProof/>
-        </w:rPr>
-        <w:t>11</w:t>
-      </w:r>
-      <w:r>
-        <w:fldChar w:fldCharType="end"/>
-      </w:r>
-      <w:bookmarkEnd w:id="48"/>
-      <w:r>
-        <w:t xml:space="preserve"> </w:t>
-      </w:r>
-      <w:r>
-        <w:t>Model vs Observed Volume and VMT Comparison (</w:t>
-      </w:r>
-      <w:r>
-        <w:t>Utah</w:t>
-      </w:r>
-      <w:r>
-        <w:t>, All Vehicles)</w:t>
-      </w:r>
-      <w:bookmarkEnd w:id="49"/>
-    </w:p>
-    <w:p/>
-    <w:p>
-      <w:pPr>
-        <w:pStyle w:val="Heading2"/>
-      </w:pPr>
-      <w:bookmarkStart w:id="50" w:name="_Toc145341826"/>
-      <w:r>
-        <w:t>Map Comparison</w:t>
-      </w:r>
-      <w:bookmarkEnd w:id="50"/>
-    </w:p>
-    <w:p>
-      <w:r>
-        <w:t xml:space="preserve">The maps in </w:t>
-      </w:r>
-      <w:r>
-        <w:rPr>
-          <w:rStyle w:val="TableFigureHyperlinkChar"/>
-        </w:rPr>
-        <w:fldChar w:fldCharType="begin"/>
-      </w:r>
-      <w:r>
-        <w:rPr>
-          <w:rStyle w:val="TableFigureHyperlinkChar"/>
-        </w:rPr>
-        <w:instrText xml:space="preserve"> REF _Ref145341671 \h </w:instrText>
-      </w:r>
-      <w:r>
-        <w:rPr>
-          <w:rStyle w:val="TableFigureHyperlinkChar"/>
-        </w:rPr>
-      </w:r>
-      <w:r>
-        <w:rPr>
-          <w:rStyle w:val="TableFigureHyperlinkChar"/>
-        </w:rPr>
-        <w:instrText xml:space="preserve"> \* MERGEFORMAT </w:instrText>
-      </w:r>
-      <w:r>
-        <w:rPr>
-          <w:rStyle w:val="TableFigureHyperlinkChar"/>
-        </w:rPr>
-        <w:fldChar w:fldCharType="separate"/>
-      </w:r>
-      <w:r>
-        <w:rPr>
-          <w:rStyle w:val="TableFigureHyperlinkChar"/>
-        </w:rPr>
-        <w:t>Figure 5.12</w:t>
-      </w:r>
-      <w:r>
-        <w:rPr>
-          <w:rStyle w:val="TableFigureHyperlinkChar"/>
-        </w:rPr>
-        <w:fldChar w:fldCharType="end"/>
-      </w:r>
-      <w:r>
-        <w:t xml:space="preserve"> </w:t>
-      </w:r>
-      <w:r>
-        <w:t xml:space="preserve">shows a comparison of segment level model vs observed volumes by vehicle types. Blue represents model lower than observed and red </w:t>
+        <w:t xml:space="preserve"> shows a comparison of segment level model vs observed volumes by vehicle types. Blue represents model lower than observed and red </w:t>
       </w:r>
       <w:proofErr w:type="gramStart"/>
       <w:r>
@@ -7268,55 +7180,35 @@
       <w:pPr>
         <w:pStyle w:val="TableFigureCaptions"/>
       </w:pPr>
-      <w:bookmarkStart w:id="51" w:name="_Ref145341671"/>
-      <w:bookmarkStart w:id="52" w:name="_Toc145341848"/>
+      <w:bookmarkStart w:id="52" w:name="_Ref145341671"/>
+      <w:bookmarkStart w:id="53" w:name="_Toc145412038"/>
       <w:r>
         <w:t xml:space="preserve">Figure </w:t>
       </w:r>
-      <w:r>
-        <w:fldChar w:fldCharType="begin"/>
-      </w:r>
-      <w:r>
-        <w:instrText xml:space="preserve"> STYLEREF 1 \s </w:instrText>
-      </w:r>
-      <w:r>
-        <w:fldChar w:fldCharType="separate"/>
-      </w:r>
-      <w:r>
-        <w:rPr>
-          <w:noProof/>
-        </w:rPr>
-        <w:t>5</w:t>
-      </w:r>
-      <w:r>
-        <w:fldChar w:fldCharType="end"/>
-      </w:r>
+      <w:fldSimple w:instr=" STYLEREF 1 \s ">
+        <w:r>
+          <w:rPr>
+            <w:noProof/>
+          </w:rPr>
+          <w:t>4</w:t>
+        </w:r>
+      </w:fldSimple>
       <w:r>
         <w:t>.</w:t>
       </w:r>
-      <w:r>
-        <w:fldChar w:fldCharType="begin"/>
-      </w:r>
-      <w:r>
-        <w:instrText xml:space="preserve"> SEQ Figure \* ARABIC \s 1 </w:instrText>
-      </w:r>
-      <w:r>
-        <w:fldChar w:fldCharType="separate"/>
-      </w:r>
-      <w:r>
-        <w:rPr>
-          <w:noProof/>
-        </w:rPr>
-        <w:t>12</w:t>
-      </w:r>
-      <w:r>
-        <w:fldChar w:fldCharType="end"/>
-      </w:r>
-      <w:bookmarkEnd w:id="51"/>
+      <w:fldSimple w:instr=" SEQ Figure \* ARABIC \s 1 ">
+        <w:r>
+          <w:rPr>
+            <w:noProof/>
+          </w:rPr>
+          <w:t>12</w:t>
+        </w:r>
+      </w:fldSimple>
+      <w:bookmarkEnd w:id="52"/>
       <w:r>
         <w:t xml:space="preserve"> Segment-Level Model vs Observed Volume Comparison by Vehicle Type</w:t>
       </w:r>
-      <w:bookmarkEnd w:id="52"/>
+      <w:bookmarkEnd w:id="53"/>
     </w:p>
     <w:p>
       <w:r>
@@ -7398,7 +7290,333 @@
         <w:t xml:space="preserve"> observed volume for this roadway seemed much higher than expected for this roadway. The lower volumes are likely due to the observed data and not anything in the model.</w:t>
       </w:r>
     </w:p>
+    <w:p>
+      <w:pPr>
+        <w:pStyle w:val="Heading2"/>
+      </w:pPr>
+      <w:bookmarkStart w:id="54" w:name="_Toc145412016"/>
+      <w:r>
+        <w:lastRenderedPageBreak/>
+        <w:t>Speeds</w:t>
+      </w:r>
+      <w:bookmarkEnd w:id="54"/>
+    </w:p>
+    <w:p>
+      <w:r>
+        <w:t xml:space="preserve">Comparisons were made between </w:t>
+      </w:r>
+      <w:proofErr w:type="gramStart"/>
+      <w:r>
+        <w:t>model</w:t>
+      </w:r>
+      <w:proofErr w:type="gramEnd"/>
+      <w:r>
+        <w:t xml:space="preserve"> and observed for a sample of OD pairs. Observed speeds come from sampled data at various time periods in 2019 for the WFRC area using the Google API for reported travel times between coordinates for an origin and destination. Model speeds come from the final network skims that report travel times between all TAZs in the model for each period of the day. The two data sets were joined using a coordinate to TAZ spatial join to locate Google end points to match their respective TAZ.</w:t>
+      </w:r>
+    </w:p>
+    <w:p>
+      <w:pPr>
+        <w:jc w:val="center"/>
+      </w:pPr>
+      <w:r>
+        <w:drawing>
+          <wp:inline distT="0" distB="0" distL="0" distR="0" wp14:anchorId="775D939B" wp14:editId="6D89E5C0">
+            <wp:extent cx="3600450" cy="2509160"/>
+            <wp:effectExtent l="0" t="0" r="0" b="5715"/>
+            <wp:docPr id="1364335425" name="Picture 1" descr="A graph with a line and dots&#10;&#10;Description automatically generated"/>
+            <wp:cNvGraphicFramePr>
+              <a:graphicFrameLocks xmlns:a="http://schemas.openxmlformats.org/drawingml/2006/main" noChangeAspect="1"/>
+            </wp:cNvGraphicFramePr>
+            <a:graphic xmlns:a="http://schemas.openxmlformats.org/drawingml/2006/main">
+              <a:graphicData uri="http://schemas.openxmlformats.org/drawingml/2006/picture">
+                <pic:pic xmlns:pic="http://schemas.openxmlformats.org/drawingml/2006/picture">
+                  <pic:nvPicPr>
+                    <pic:cNvPr id="1364335425" name="Picture 1" descr="A graph with a line and dots&#10;&#10;Description automatically generated"/>
+                    <pic:cNvPicPr/>
+                  </pic:nvPicPr>
+                  <pic:blipFill>
+                    <a:blip r:embed="rId38"/>
+                    <a:stretch>
+                      <a:fillRect/>
+                    </a:stretch>
+                  </pic:blipFill>
+                  <pic:spPr>
+                    <a:xfrm>
+                      <a:off x="0" y="0"/>
+                      <a:ext cx="3610130" cy="2515906"/>
+                    </a:xfrm>
+                    <a:prstGeom prst="rect">
+                      <a:avLst/>
+                    </a:prstGeom>
+                  </pic:spPr>
+                </pic:pic>
+              </a:graphicData>
+            </a:graphic>
+          </wp:inline>
+        </w:drawing>
+      </w:r>
+    </w:p>
+    <w:p>
+      <w:pPr>
+        <w:pStyle w:val="TableFigureCaptions"/>
+      </w:pPr>
+      <w:bookmarkStart w:id="55" w:name="_Toc145412039"/>
+      <w:r>
+        <w:t xml:space="preserve">Figure </w:t>
+      </w:r>
+      <w:fldSimple w:instr=" STYLEREF 1 \s ">
+        <w:r>
+          <w:rPr>
+            <w:noProof/>
+          </w:rPr>
+          <w:t>4</w:t>
+        </w:r>
+      </w:fldSimple>
+      <w:r>
+        <w:t>.</w:t>
+      </w:r>
+      <w:fldSimple w:instr=" SEQ Figure \* ARABIC \s 1 ">
+        <w:r>
+          <w:rPr>
+            <w:noProof/>
+          </w:rPr>
+          <w:t>13</w:t>
+        </w:r>
+      </w:fldSimple>
+      <w:r>
+        <w:t xml:space="preserve"> Model vs Observed Speed AM Period</w:t>
+      </w:r>
+      <w:bookmarkEnd w:id="55"/>
+    </w:p>
+    <w:p>
+      <w:pPr>
+        <w:jc w:val="center"/>
+      </w:pPr>
+      <w:r>
+        <w:drawing>
+          <wp:inline distT="0" distB="0" distL="0" distR="0" wp14:anchorId="2D58A0A2" wp14:editId="3C172737">
+            <wp:extent cx="3467100" cy="2445491"/>
+            <wp:effectExtent l="0" t="0" r="0" b="0"/>
+            <wp:docPr id="1172772838" name="Picture 1" descr="A graph with blue dots&#10;&#10;Description automatically generated"/>
+            <wp:cNvGraphicFramePr>
+              <a:graphicFrameLocks xmlns:a="http://schemas.openxmlformats.org/drawingml/2006/main" noChangeAspect="1"/>
+            </wp:cNvGraphicFramePr>
+            <a:graphic xmlns:a="http://schemas.openxmlformats.org/drawingml/2006/main">
+              <a:graphicData uri="http://schemas.openxmlformats.org/drawingml/2006/picture">
+                <pic:pic xmlns:pic="http://schemas.openxmlformats.org/drawingml/2006/picture">
+                  <pic:nvPicPr>
+                    <pic:cNvPr id="1172772838" name="Picture 1" descr="A graph with blue dots&#10;&#10;Description automatically generated"/>
+                    <pic:cNvPicPr/>
+                  </pic:nvPicPr>
+                  <pic:blipFill>
+                    <a:blip r:embed="rId39"/>
+                    <a:stretch>
+                      <a:fillRect/>
+                    </a:stretch>
+                  </pic:blipFill>
+                  <pic:spPr>
+                    <a:xfrm>
+                      <a:off x="0" y="0"/>
+                      <a:ext cx="3482293" cy="2456207"/>
+                    </a:xfrm>
+                    <a:prstGeom prst="rect">
+                      <a:avLst/>
+                    </a:prstGeom>
+                  </pic:spPr>
+                </pic:pic>
+              </a:graphicData>
+            </a:graphic>
+          </wp:inline>
+        </w:drawing>
+      </w:r>
+    </w:p>
+    <w:p>
+      <w:pPr>
+        <w:pStyle w:val="TableFigureCaptions"/>
+      </w:pPr>
+      <w:bookmarkStart w:id="56" w:name="_Toc145412040"/>
+      <w:r>
+        <w:t xml:space="preserve">Figure </w:t>
+      </w:r>
+      <w:fldSimple w:instr=" STYLEREF 1 \s ">
+        <w:r>
+          <w:rPr>
+            <w:noProof/>
+          </w:rPr>
+          <w:t>4</w:t>
+        </w:r>
+      </w:fldSimple>
+      <w:r>
+        <w:t>.</w:t>
+      </w:r>
+      <w:fldSimple w:instr=" SEQ Figure \* ARABIC \s 1 ">
+        <w:r>
+          <w:rPr>
+            <w:noProof/>
+          </w:rPr>
+          <w:t>14</w:t>
+        </w:r>
+      </w:fldSimple>
+      <w:r>
+        <w:t xml:space="preserve"> Model vs Observed Speeds Midday Period</w:t>
+      </w:r>
+      <w:bookmarkEnd w:id="56"/>
+    </w:p>
     <w:p/>
+    <w:p>
+      <w:pPr>
+        <w:jc w:val="center"/>
+      </w:pPr>
+      <w:r>
+        <w:lastRenderedPageBreak/>
+        <w:drawing>
+          <wp:inline distT="0" distB="0" distL="0" distR="0" wp14:anchorId="44CD0700" wp14:editId="5153AF62">
+            <wp:extent cx="3429000" cy="2438766"/>
+            <wp:effectExtent l="0" t="0" r="0" b="0"/>
+            <wp:docPr id="1730982236" name="Picture 1" descr="A graph with a line and dots&#10;&#10;Description automatically generated"/>
+            <wp:cNvGraphicFramePr>
+              <a:graphicFrameLocks xmlns:a="http://schemas.openxmlformats.org/drawingml/2006/main" noChangeAspect="1"/>
+            </wp:cNvGraphicFramePr>
+            <a:graphic xmlns:a="http://schemas.openxmlformats.org/drawingml/2006/main">
+              <a:graphicData uri="http://schemas.openxmlformats.org/drawingml/2006/picture">
+                <pic:pic xmlns:pic="http://schemas.openxmlformats.org/drawingml/2006/picture">
+                  <pic:nvPicPr>
+                    <pic:cNvPr id="1730982236" name="Picture 1" descr="A graph with a line and dots&#10;&#10;Description automatically generated"/>
+                    <pic:cNvPicPr/>
+                  </pic:nvPicPr>
+                  <pic:blipFill>
+                    <a:blip r:embed="rId40"/>
+                    <a:stretch>
+                      <a:fillRect/>
+                    </a:stretch>
+                  </pic:blipFill>
+                  <pic:spPr>
+                    <a:xfrm>
+                      <a:off x="0" y="0"/>
+                      <a:ext cx="3441092" cy="2447366"/>
+                    </a:xfrm>
+                    <a:prstGeom prst="rect">
+                      <a:avLst/>
+                    </a:prstGeom>
+                  </pic:spPr>
+                </pic:pic>
+              </a:graphicData>
+            </a:graphic>
+          </wp:inline>
+        </w:drawing>
+      </w:r>
+    </w:p>
+    <w:p>
+      <w:pPr>
+        <w:pStyle w:val="TableFigureCaptions"/>
+      </w:pPr>
+      <w:bookmarkStart w:id="57" w:name="_Toc145412041"/>
+      <w:r>
+        <w:t xml:space="preserve">Figure </w:t>
+      </w:r>
+      <w:fldSimple w:instr=" STYLEREF 1 \s ">
+        <w:r>
+          <w:rPr>
+            <w:noProof/>
+          </w:rPr>
+          <w:t>4</w:t>
+        </w:r>
+      </w:fldSimple>
+      <w:r>
+        <w:t>.</w:t>
+      </w:r>
+      <w:fldSimple w:instr=" SEQ Figure \* ARABIC \s 1 ">
+        <w:r>
+          <w:rPr>
+            <w:noProof/>
+          </w:rPr>
+          <w:t>15</w:t>
+        </w:r>
+      </w:fldSimple>
+      <w:r>
+        <w:t xml:space="preserve"> Model vs Observed Speeds PM Period</w:t>
+      </w:r>
+      <w:bookmarkEnd w:id="57"/>
+    </w:p>
+    <w:p>
+      <w:pPr>
+        <w:jc w:val="center"/>
+      </w:pPr>
+      <w:r>
+        <w:drawing>
+          <wp:inline distT="0" distB="0" distL="0" distR="0" wp14:anchorId="067505CE" wp14:editId="527064B5">
+            <wp:extent cx="3504805" cy="2465720"/>
+            <wp:effectExtent l="0" t="0" r="635" b="0"/>
+            <wp:docPr id="744488291" name="Picture 1" descr="A graph with a line and numbers&#10;&#10;Description automatically generated with medium confidence"/>
+            <wp:cNvGraphicFramePr>
+              <a:graphicFrameLocks xmlns:a="http://schemas.openxmlformats.org/drawingml/2006/main" noChangeAspect="1"/>
+            </wp:cNvGraphicFramePr>
+            <a:graphic xmlns:a="http://schemas.openxmlformats.org/drawingml/2006/main">
+              <a:graphicData uri="http://schemas.openxmlformats.org/drawingml/2006/picture">
+                <pic:pic xmlns:pic="http://schemas.openxmlformats.org/drawingml/2006/picture">
+                  <pic:nvPicPr>
+                    <pic:cNvPr id="744488291" name="Picture 1" descr="A graph with a line and numbers&#10;&#10;Description automatically generated with medium confidence"/>
+                    <pic:cNvPicPr/>
+                  </pic:nvPicPr>
+                  <pic:blipFill>
+                    <a:blip r:embed="rId41"/>
+                    <a:stretch>
+                      <a:fillRect/>
+                    </a:stretch>
+                  </pic:blipFill>
+                  <pic:spPr>
+                    <a:xfrm>
+                      <a:off x="0" y="0"/>
+                      <a:ext cx="3520050" cy="2476445"/>
+                    </a:xfrm>
+                    <a:prstGeom prst="rect">
+                      <a:avLst/>
+                    </a:prstGeom>
+                  </pic:spPr>
+                </pic:pic>
+              </a:graphicData>
+            </a:graphic>
+          </wp:inline>
+        </w:drawing>
+      </w:r>
+    </w:p>
+    <w:p>
+      <w:pPr>
+        <w:pStyle w:val="TableFigureCaptions"/>
+      </w:pPr>
+      <w:bookmarkStart w:id="58" w:name="_Toc145412042"/>
+      <w:r>
+        <w:t xml:space="preserve">Figure </w:t>
+      </w:r>
+      <w:fldSimple w:instr=" STYLEREF 1 \s ">
+        <w:r>
+          <w:rPr>
+            <w:noProof/>
+          </w:rPr>
+          <w:t>4</w:t>
+        </w:r>
+      </w:fldSimple>
+      <w:r>
+        <w:t>.</w:t>
+      </w:r>
+      <w:fldSimple w:instr=" SEQ Figure \* ARABIC \s 1 ">
+        <w:r>
+          <w:rPr>
+            <w:noProof/>
+          </w:rPr>
+          <w:t>16</w:t>
+        </w:r>
+      </w:fldSimple>
+      <w:r>
+        <w:t xml:space="preserve"> Model vs Observed Speeds Evening Period</w:t>
+      </w:r>
+      <w:bookmarkEnd w:id="58"/>
+    </w:p>
+    <w:p>
+      <w:pPr>
+        <w:jc w:val="center"/>
+      </w:pPr>
+    </w:p>
     <w:p/>
     <w:p>
       <w:pPr>
@@ -7436,56 +7654,36 @@
       <w:pPr>
         <w:pStyle w:val="TableFigureCaptions"/>
       </w:pPr>
-      <w:bookmarkStart w:id="53" w:name="_Toc144812751"/>
-      <w:bookmarkStart w:id="54" w:name="_Toc145337184"/>
+      <w:bookmarkStart w:id="59" w:name="_Toc144812751"/>
+      <w:bookmarkStart w:id="60" w:name="_Toc145337184"/>
       <w:r>
         <w:lastRenderedPageBreak/>
         <w:t xml:space="preserve">Table </w:t>
       </w:r>
-      <w:r>
-        <w:fldChar w:fldCharType="begin"/>
-      </w:r>
-      <w:r>
-        <w:instrText xml:space="preserve"> STYLEREF 1 \s </w:instrText>
-      </w:r>
-      <w:r>
-        <w:fldChar w:fldCharType="separate"/>
-      </w:r>
-      <w:r>
-        <w:rPr>
-          <w:noProof/>
-        </w:rPr>
-        <w:t>1</w:t>
-      </w:r>
-      <w:r>
-        <w:fldChar w:fldCharType="end"/>
-      </w:r>
+      <w:fldSimple w:instr=" STYLEREF 1 \s ">
+        <w:r>
+          <w:rPr>
+            <w:noProof/>
+          </w:rPr>
+          <w:t>1</w:t>
+        </w:r>
+      </w:fldSimple>
       <w:r>
         <w:t>.</w:t>
       </w:r>
-      <w:r>
-        <w:fldChar w:fldCharType="begin"/>
-      </w:r>
-      <w:r>
-        <w:instrText xml:space="preserve"> SEQ Table \* ARABIC \s 1 </w:instrText>
-      </w:r>
-      <w:r>
-        <w:fldChar w:fldCharType="separate"/>
-      </w:r>
-      <w:r>
-        <w:rPr>
-          <w:noProof/>
-        </w:rPr>
-        <w:t>1</w:t>
-      </w:r>
-      <w:r>
-        <w:fldChar w:fldCharType="end"/>
-      </w:r>
+      <w:fldSimple w:instr=" SEQ Table \* ARABIC \s 1 ">
+        <w:r>
+          <w:rPr>
+            <w:noProof/>
+          </w:rPr>
+          <w:t>1</w:t>
+        </w:r>
+      </w:fldSimple>
       <w:r>
         <w:t>: Renumbered TAZ Ranges</w:t>
       </w:r>
-      <w:bookmarkEnd w:id="53"/>
-      <w:bookmarkEnd w:id="54"/>
+      <w:bookmarkEnd w:id="59"/>
+      <w:bookmarkEnd w:id="60"/>
     </w:p>
     <w:tbl>
       <w:tblPr>
@@ -8439,7 +8637,7 @@
         <v:path o:extrusionok="f" gradientshapeok="t" o:connecttype="rect"/>
         <o:lock v:ext="edit" aspectratio="t"/>
       </v:shapetype>
-      <v:shape id="_x0000_i1138" type="#_x0000_t75" style="width:19.5pt;height:12pt" o:bullet="t">
+      <v:shape id="_x0000_i1047" type="#_x0000_t75" style="width:19.5pt;height:12pt" o:bullet="t">
         <v:imagedata r:id="rId1" o:title="rtp_bullet2"/>
       </v:shape>
     </w:pict>

--- a/_book/v9-v900-validation.docx
+++ b/_book/v9-v900-validation.docx
@@ -212,7 +212,7 @@
           <w:r>
             <w:fldChar w:fldCharType="separate"/>
           </w:r>
-          <w:hyperlink w:anchor="_Toc145412006" w:history="1">
+          <w:hyperlink w:anchor="_Toc145430568" w:history="1">
             <w:r>
               <w:rPr>
                 <w:rStyle w:val="Hyperlink"/>
@@ -250,7 +250,7 @@
               <w:rPr>
                 <w:webHidden/>
               </w:rPr>
-              <w:instrText xml:space="preserve"> PAGEREF _Toc145412006 \h </w:instrText>
+              <w:instrText xml:space="preserve"> PAGEREF _Toc145430568 \h </w:instrText>
             </w:r>
             <w:r>
               <w:rPr>
@@ -271,6 +271,88 @@
             </w:r>
             <w:r>
               <w:rPr>
+                <w:webHidden/>
+              </w:rPr>
+              <w:fldChar w:fldCharType="end"/>
+            </w:r>
+          </w:hyperlink>
+        </w:p>
+        <w:p>
+          <w:pPr>
+            <w:pStyle w:val="TOC2"/>
+            <w:rPr>
+              <w:rFonts w:asciiTheme="minorHAnsi" w:eastAsiaTheme="minorEastAsia" w:hAnsiTheme="minorHAnsi"/>
+              <w:noProof/>
+              <w:sz w:val="22"/>
+            </w:rPr>
+          </w:pPr>
+          <w:hyperlink w:anchor="_Toc145430569" w:history="1">
+            <w:r>
+              <w:rPr>
+                <w:rStyle w:val="Hyperlink"/>
+                <w:noProof/>
+              </w:rPr>
+              <w:t>1.1</w:t>
+            </w:r>
+            <w:r>
+              <w:rPr>
+                <w:rFonts w:asciiTheme="minorHAnsi" w:eastAsiaTheme="minorEastAsia" w:hAnsiTheme="minorHAnsi"/>
+                <w:noProof/>
+                <w:sz w:val="22"/>
+              </w:rPr>
+              <w:tab/>
+            </w:r>
+            <w:r>
+              <w:rPr>
+                <w:rStyle w:val="Hyperlink"/>
+                <w:noProof/>
+              </w:rPr>
+              <w:t>Validation Results</w:t>
+            </w:r>
+            <w:r>
+              <w:rPr>
+                <w:noProof/>
+                <w:webHidden/>
+              </w:rPr>
+              <w:tab/>
+            </w:r>
+            <w:r>
+              <w:rPr>
+                <w:noProof/>
+                <w:webHidden/>
+              </w:rPr>
+              <w:fldChar w:fldCharType="begin"/>
+            </w:r>
+            <w:r>
+              <w:rPr>
+                <w:noProof/>
+                <w:webHidden/>
+              </w:rPr>
+              <w:instrText xml:space="preserve"> PAGEREF _Toc145430569 \h </w:instrText>
+            </w:r>
+            <w:r>
+              <w:rPr>
+                <w:noProof/>
+                <w:webHidden/>
+              </w:rPr>
+            </w:r>
+            <w:r>
+              <w:rPr>
+                <w:noProof/>
+                <w:webHidden/>
+              </w:rPr>
+              <w:fldChar w:fldCharType="separate"/>
+            </w:r>
+            <w:r>
+              <w:rPr>
+                <w:noProof/>
+                <w:webHidden/>
+              </w:rPr>
+              <w:t>1</w:t>
+            </w:r>
+            <w:r>
+              <w:rPr>
+                <w:noProof/>
                 <w:webHidden/>
               </w:rPr>
               <w:fldChar w:fldCharType="end"/>
@@ -287,7 +369,7 @@
               <w:sz w:val="22"/>
             </w:rPr>
           </w:pPr>
-          <w:hyperlink w:anchor="_Toc145412007" w:history="1">
+          <w:hyperlink w:anchor="_Toc145430570" w:history="1">
             <w:r>
               <w:rPr>
                 <w:rStyle w:val="Hyperlink"/>
@@ -325,7 +407,7 @@
               <w:rPr>
                 <w:webHidden/>
               </w:rPr>
-              <w:instrText xml:space="preserve"> PAGEREF _Toc145412007 \h </w:instrText>
+              <w:instrText xml:space="preserve"> PAGEREF _Toc145430570 \h </w:instrText>
             </w:r>
             <w:r>
               <w:rPr>
@@ -342,10 +424,174 @@
               <w:rPr>
                 <w:webHidden/>
               </w:rPr>
-              <w:t>2</w:t>
-            </w:r>
-            <w:r>
-              <w:rPr>
+              <w:t>3</w:t>
+            </w:r>
+            <w:r>
+              <w:rPr>
+                <w:webHidden/>
+              </w:rPr>
+              <w:fldChar w:fldCharType="end"/>
+            </w:r>
+          </w:hyperlink>
+        </w:p>
+        <w:p>
+          <w:pPr>
+            <w:pStyle w:val="TOC2"/>
+            <w:rPr>
+              <w:rFonts w:asciiTheme="minorHAnsi" w:eastAsiaTheme="minorEastAsia" w:hAnsiTheme="minorHAnsi"/>
+              <w:noProof/>
+              <w:sz w:val="22"/>
+            </w:rPr>
+          </w:pPr>
+          <w:hyperlink w:anchor="_Toc145430571" w:history="1">
+            <w:r>
+              <w:rPr>
+                <w:rStyle w:val="Hyperlink"/>
+                <w:noProof/>
+              </w:rPr>
+              <w:t>2.1</w:t>
+            </w:r>
+            <w:r>
+              <w:rPr>
+                <w:rFonts w:asciiTheme="minorHAnsi" w:eastAsiaTheme="minorEastAsia" w:hAnsiTheme="minorHAnsi"/>
+                <w:noProof/>
+                <w:sz w:val="22"/>
+              </w:rPr>
+              <w:tab/>
+            </w:r>
+            <w:r>
+              <w:rPr>
+                <w:rStyle w:val="Hyperlink"/>
+                <w:noProof/>
+              </w:rPr>
+              <w:t>Average Trip Lengths</w:t>
+            </w:r>
+            <w:r>
+              <w:rPr>
+                <w:noProof/>
+                <w:webHidden/>
+              </w:rPr>
+              <w:tab/>
+            </w:r>
+            <w:r>
+              <w:rPr>
+                <w:noProof/>
+                <w:webHidden/>
+              </w:rPr>
+              <w:fldChar w:fldCharType="begin"/>
+            </w:r>
+            <w:r>
+              <w:rPr>
+                <w:noProof/>
+                <w:webHidden/>
+              </w:rPr>
+              <w:instrText xml:space="preserve"> PAGEREF _Toc145430571 \h </w:instrText>
+            </w:r>
+            <w:r>
+              <w:rPr>
+                <w:noProof/>
+                <w:webHidden/>
+              </w:rPr>
+            </w:r>
+            <w:r>
+              <w:rPr>
+                <w:noProof/>
+                <w:webHidden/>
+              </w:rPr>
+              <w:fldChar w:fldCharType="separate"/>
+            </w:r>
+            <w:r>
+              <w:rPr>
+                <w:noProof/>
+                <w:webHidden/>
+              </w:rPr>
+              <w:t>3</w:t>
+            </w:r>
+            <w:r>
+              <w:rPr>
+                <w:noProof/>
+                <w:webHidden/>
+              </w:rPr>
+              <w:fldChar w:fldCharType="end"/>
+            </w:r>
+          </w:hyperlink>
+        </w:p>
+        <w:p>
+          <w:pPr>
+            <w:pStyle w:val="TOC2"/>
+            <w:rPr>
+              <w:rFonts w:asciiTheme="minorHAnsi" w:eastAsiaTheme="minorEastAsia" w:hAnsiTheme="minorHAnsi"/>
+              <w:noProof/>
+              <w:sz w:val="22"/>
+            </w:rPr>
+          </w:pPr>
+          <w:hyperlink w:anchor="_Toc145430572" w:history="1">
+            <w:r>
+              <w:rPr>
+                <w:rStyle w:val="Hyperlink"/>
+                <w:noProof/>
+              </w:rPr>
+              <w:t>2.2</w:t>
+            </w:r>
+            <w:r>
+              <w:rPr>
+                <w:rFonts w:asciiTheme="minorHAnsi" w:eastAsiaTheme="minorEastAsia" w:hAnsiTheme="minorHAnsi"/>
+                <w:noProof/>
+                <w:sz w:val="22"/>
+              </w:rPr>
+              <w:tab/>
+            </w:r>
+            <w:r>
+              <w:rPr>
+                <w:rStyle w:val="Hyperlink"/>
+                <w:noProof/>
+              </w:rPr>
+              <w:t>Trip Length Frequencies</w:t>
+            </w:r>
+            <w:r>
+              <w:rPr>
+                <w:noProof/>
+                <w:webHidden/>
+              </w:rPr>
+              <w:tab/>
+            </w:r>
+            <w:r>
+              <w:rPr>
+                <w:noProof/>
+                <w:webHidden/>
+              </w:rPr>
+              <w:fldChar w:fldCharType="begin"/>
+            </w:r>
+            <w:r>
+              <w:rPr>
+                <w:noProof/>
+                <w:webHidden/>
+              </w:rPr>
+              <w:instrText xml:space="preserve"> PAGEREF _Toc145430572 \h </w:instrText>
+            </w:r>
+            <w:r>
+              <w:rPr>
+                <w:noProof/>
+                <w:webHidden/>
+              </w:rPr>
+            </w:r>
+            <w:r>
+              <w:rPr>
+                <w:noProof/>
+                <w:webHidden/>
+              </w:rPr>
+              <w:fldChar w:fldCharType="separate"/>
+            </w:r>
+            <w:r>
+              <w:rPr>
+                <w:noProof/>
+                <w:webHidden/>
+              </w:rPr>
+              <w:t>5</w:t>
+            </w:r>
+            <w:r>
+              <w:rPr>
+                <w:noProof/>
                 <w:webHidden/>
               </w:rPr>
               <w:fldChar w:fldCharType="end"/>
@@ -362,7 +608,7 @@
               <w:sz w:val="22"/>
             </w:rPr>
           </w:pPr>
-          <w:hyperlink w:anchor="_Toc145412008" w:history="1">
+          <w:hyperlink w:anchor="_Toc145430573" w:history="1">
             <w:r>
               <w:rPr>
                 <w:rStyle w:val="Hyperlink"/>
@@ -400,7 +646,7 @@
               <w:rPr>
                 <w:webHidden/>
               </w:rPr>
-              <w:instrText xml:space="preserve"> PAGEREF _Toc145412008 \h </w:instrText>
+              <w:instrText xml:space="preserve"> PAGEREF _Toc145430573 \h </w:instrText>
             </w:r>
             <w:r>
               <w:rPr>
@@ -417,7 +663,7 @@
               <w:rPr>
                 <w:webHidden/>
               </w:rPr>
-              <w:t>3</w:t>
+              <w:t>8</w:t>
             </w:r>
             <w:r>
               <w:rPr>
@@ -436,7 +682,7 @@
               <w:sz w:val="22"/>
             </w:rPr>
           </w:pPr>
-          <w:hyperlink w:anchor="_Toc145412009" w:history="1">
+          <w:hyperlink w:anchor="_Toc145430574" w:history="1">
             <w:r>
               <w:rPr>
                 <w:rStyle w:val="Hyperlink"/>
@@ -478,7 +724,7 @@
                 <w:noProof/>
                 <w:webHidden/>
               </w:rPr>
-              <w:instrText xml:space="preserve"> PAGEREF _Toc145412009 \h </w:instrText>
+              <w:instrText xml:space="preserve"> PAGEREF _Toc145430574 \h </w:instrText>
             </w:r>
             <w:r>
               <w:rPr>
@@ -498,7 +744,7 @@
                 <w:noProof/>
                 <w:webHidden/>
               </w:rPr>
-              <w:t>3</w:t>
+              <w:t>8</w:t>
             </w:r>
             <w:r>
               <w:rPr>
@@ -518,7 +764,7 @@
               <w:sz w:val="22"/>
             </w:rPr>
           </w:pPr>
-          <w:hyperlink w:anchor="_Toc145412010" w:history="1">
+          <w:hyperlink w:anchor="_Toc145430575" w:history="1">
             <w:r>
               <w:rPr>
                 <w:rStyle w:val="Hyperlink"/>
@@ -560,7 +806,7 @@
                 <w:noProof/>
                 <w:webHidden/>
               </w:rPr>
-              <w:instrText xml:space="preserve"> PAGEREF _Toc145412010 \h </w:instrText>
+              <w:instrText xml:space="preserve"> PAGEREF _Toc145430575 \h </w:instrText>
             </w:r>
             <w:r>
               <w:rPr>
@@ -580,7 +826,7 @@
                 <w:noProof/>
                 <w:webHidden/>
               </w:rPr>
-              <w:t>6</w:t>
+              <w:t>11</w:t>
             </w:r>
             <w:r>
               <w:rPr>
@@ -601,7 +847,7 @@
               <w:sz w:val="22"/>
             </w:rPr>
           </w:pPr>
-          <w:hyperlink w:anchor="_Toc145412011" w:history="1">
+          <w:hyperlink w:anchor="_Toc145430576" w:history="1">
             <w:r>
               <w:rPr>
                 <w:rStyle w:val="Hyperlink"/>
@@ -639,7 +885,7 @@
               <w:rPr>
                 <w:webHidden/>
               </w:rPr>
-              <w:instrText xml:space="preserve"> PAGEREF _Toc145412011 \h </w:instrText>
+              <w:instrText xml:space="preserve"> PAGEREF _Toc145430576 \h </w:instrText>
             </w:r>
             <w:r>
               <w:rPr>
@@ -656,7 +902,7 @@
               <w:rPr>
                 <w:webHidden/>
               </w:rPr>
-              <w:t>10</w:t>
+              <w:t>15</w:t>
             </w:r>
             <w:r>
               <w:rPr>
@@ -675,7 +921,7 @@
               <w:sz w:val="22"/>
             </w:rPr>
           </w:pPr>
-          <w:hyperlink w:anchor="_Toc145412012" w:history="1">
+          <w:hyperlink w:anchor="_Toc145430577" w:history="1">
             <w:r>
               <w:rPr>
                 <w:rStyle w:val="Hyperlink"/>
@@ -717,7 +963,7 @@
                 <w:noProof/>
                 <w:webHidden/>
               </w:rPr>
-              <w:instrText xml:space="preserve"> PAGEREF _Toc145412012 \h </w:instrText>
+              <w:instrText xml:space="preserve"> PAGEREF _Toc145430577 \h </w:instrText>
             </w:r>
             <w:r>
               <w:rPr>
@@ -737,7 +983,7 @@
                 <w:noProof/>
                 <w:webHidden/>
               </w:rPr>
-              <w:t>10</w:t>
+              <w:t>15</w:t>
             </w:r>
             <w:r>
               <w:rPr>
@@ -757,7 +1003,7 @@
               <w:sz w:val="22"/>
             </w:rPr>
           </w:pPr>
-          <w:hyperlink w:anchor="_Toc145412013" w:history="1">
+          <w:hyperlink w:anchor="_Toc145430578" w:history="1">
             <w:r>
               <w:rPr>
                 <w:rStyle w:val="Hyperlink"/>
@@ -799,7 +1045,7 @@
                 <w:noProof/>
                 <w:webHidden/>
               </w:rPr>
-              <w:instrText xml:space="preserve"> PAGEREF _Toc145412013 \h </w:instrText>
+              <w:instrText xml:space="preserve"> PAGEREF _Toc145430578 \h </w:instrText>
             </w:r>
             <w:r>
               <w:rPr>
@@ -819,7 +1065,7 @@
                 <w:noProof/>
                 <w:webHidden/>
               </w:rPr>
-              <w:t>10</w:t>
+              <w:t>15</w:t>
             </w:r>
             <w:r>
               <w:rPr>
@@ -839,7 +1085,7 @@
               <w:sz w:val="22"/>
             </w:rPr>
           </w:pPr>
-          <w:hyperlink w:anchor="_Toc145412014" w:history="1">
+          <w:hyperlink w:anchor="_Toc145430579" w:history="1">
             <w:r>
               <w:rPr>
                 <w:rStyle w:val="Hyperlink"/>
@@ -881,7 +1127,7 @@
                 <w:noProof/>
                 <w:webHidden/>
               </w:rPr>
-              <w:instrText xml:space="preserve"> PAGEREF _Toc145412014 \h </w:instrText>
+              <w:instrText xml:space="preserve"> PAGEREF _Toc145430579 \h </w:instrText>
             </w:r>
             <w:r>
               <w:rPr>
@@ -901,7 +1147,7 @@
                 <w:noProof/>
                 <w:webHidden/>
               </w:rPr>
-              <w:t>16</w:t>
+              <w:t>21</w:t>
             </w:r>
             <w:r>
               <w:rPr>
@@ -921,7 +1167,7 @@
               <w:sz w:val="22"/>
             </w:rPr>
           </w:pPr>
-          <w:hyperlink w:anchor="_Toc145412015" w:history="1">
+          <w:hyperlink w:anchor="_Toc145430580" w:history="1">
             <w:r>
               <w:rPr>
                 <w:rStyle w:val="Hyperlink"/>
@@ -963,7 +1209,7 @@
                 <w:noProof/>
                 <w:webHidden/>
               </w:rPr>
-              <w:instrText xml:space="preserve"> PAGEREF _Toc145412015 \h </w:instrText>
+              <w:instrText xml:space="preserve"> PAGEREF _Toc145430580 \h </w:instrText>
             </w:r>
             <w:r>
               <w:rPr>
@@ -983,7 +1229,7 @@
                 <w:noProof/>
                 <w:webHidden/>
               </w:rPr>
-              <w:t>22</w:t>
+              <w:t>27</w:t>
             </w:r>
             <w:r>
               <w:rPr>
@@ -1003,7 +1249,7 @@
               <w:sz w:val="22"/>
             </w:rPr>
           </w:pPr>
-          <w:hyperlink w:anchor="_Toc145412016" w:history="1">
+          <w:hyperlink w:anchor="_Toc145430581" w:history="1">
             <w:r>
               <w:rPr>
                 <w:rStyle w:val="Hyperlink"/>
@@ -1045,7 +1291,7 @@
                 <w:noProof/>
                 <w:webHidden/>
               </w:rPr>
-              <w:instrText xml:space="preserve"> PAGEREF _Toc145412016 \h </w:instrText>
+              <w:instrText xml:space="preserve"> PAGEREF _Toc145430581 \h </w:instrText>
             </w:r>
             <w:r>
               <w:rPr>
@@ -1065,7 +1311,7 @@
                 <w:noProof/>
                 <w:webHidden/>
               </w:rPr>
-              <w:t>24</w:t>
+              <w:t>29</w:t>
             </w:r>
             <w:r>
               <w:rPr>
@@ -1121,13 +1367,13 @@
       <w:r>
         <w:fldChar w:fldCharType="separate"/>
       </w:r>
-      <w:hyperlink w:anchor="_Toc145412017" w:history="1">
+      <w:hyperlink w:anchor="_Toc145430454" w:history="1">
         <w:r>
           <w:rPr>
             <w:rStyle w:val="Hyperlink"/>
             <w:noProof/>
           </w:rPr>
-          <w:t>Figure 3.1 Transit Trips by Hierarchical Mode - Model vs. Observed Comparison</w:t>
+          <w:t>Figure 1.1 Productions to Households Ratio - Total Trip Ends (II + IX)</w:t>
         </w:r>
         <w:r>
           <w:rPr>
@@ -1148,7 +1394,7 @@
             <w:noProof/>
             <w:webHidden/>
           </w:rPr>
-          <w:instrText xml:space="preserve"> PAGEREF _Toc145412017 \h </w:instrText>
+          <w:instrText xml:space="preserve"> PAGEREF _Toc145430454 \h </w:instrText>
         </w:r>
         <w:r>
           <w:rPr>
@@ -1168,7 +1414,7 @@
             <w:noProof/>
             <w:webHidden/>
           </w:rPr>
-          <w:t>4</w:t>
+          <w:t>1</w:t>
         </w:r>
         <w:r>
           <w:rPr>
@@ -1188,13 +1434,13 @@
           <w:sz w:val="22"/>
         </w:rPr>
       </w:pPr>
-      <w:hyperlink w:anchor="_Toc145412018" w:history="1">
+      <w:hyperlink w:anchor="_Toc145430455" w:history="1">
         <w:r>
           <w:rPr>
             <w:rStyle w:val="Hyperlink"/>
             <w:noProof/>
           </w:rPr>
-          <w:t>Figure 3.2 Boardings by Hierarchical Mode - Model vs. Observed Comparison</w:t>
+          <w:t>Figure 1.2 Total Trip Validation</w:t>
         </w:r>
         <w:r>
           <w:rPr>
@@ -1215,7 +1461,7 @@
             <w:noProof/>
             <w:webHidden/>
           </w:rPr>
-          <w:instrText xml:space="preserve"> PAGEREF _Toc145412018 \h </w:instrText>
+          <w:instrText xml:space="preserve"> PAGEREF _Toc145430455 \h </w:instrText>
         </w:r>
         <w:r>
           <w:rPr>
@@ -1235,7 +1481,7 @@
             <w:noProof/>
             <w:webHidden/>
           </w:rPr>
-          <w:t>4</w:t>
+          <w:t>2</w:t>
         </w:r>
         <w:r>
           <w:rPr>
@@ -1255,13 +1501,13 @@
           <w:sz w:val="22"/>
         </w:rPr>
       </w:pPr>
-      <w:hyperlink w:anchor="_Toc145412019" w:history="1">
+      <w:hyperlink w:anchor="_Toc145430456" w:history="1">
         <w:r>
           <w:rPr>
             <w:rStyle w:val="Hyperlink"/>
             <w:noProof/>
           </w:rPr>
-          <w:t>Figure 3.3 Transfer Ratio by Hierarchical Model - Model vs. Observed Comparison</w:t>
+          <w:t>Figure 1.3 Trip Balance Ratios</w:t>
         </w:r>
         <w:r>
           <w:rPr>
@@ -1282,7 +1528,7 @@
             <w:noProof/>
             <w:webHidden/>
           </w:rPr>
-          <w:instrText xml:space="preserve"> PAGEREF _Toc145412019 \h </w:instrText>
+          <w:instrText xml:space="preserve"> PAGEREF _Toc145430456 \h </w:instrText>
         </w:r>
         <w:r>
           <w:rPr>
@@ -1302,7 +1548,7 @@
             <w:noProof/>
             <w:webHidden/>
           </w:rPr>
-          <w:t>5</w:t>
+          <w:t>2</w:t>
         </w:r>
         <w:r>
           <w:rPr>
@@ -1322,13 +1568,13 @@
           <w:sz w:val="22"/>
         </w:rPr>
       </w:pPr>
-      <w:hyperlink w:anchor="_Toc145412020" w:history="1">
+      <w:hyperlink w:anchor="_Toc145430457" w:history="1">
         <w:r>
           <w:rPr>
             <w:rStyle w:val="Hyperlink"/>
             <w:noProof/>
           </w:rPr>
-          <w:t>Figure 3.4 Boardings by Mode Surveyed - Model vs. Observed Comparison</w:t>
+          <w:t>Figure 2.1 Average Trip Length (Generalized Cost, Internal Purposes)</w:t>
         </w:r>
         <w:r>
           <w:rPr>
@@ -1349,7 +1595,7 @@
             <w:noProof/>
             <w:webHidden/>
           </w:rPr>
-          <w:instrText xml:space="preserve"> PAGEREF _Toc145412020 \h </w:instrText>
+          <w:instrText xml:space="preserve"> PAGEREF _Toc145430457 \h </w:instrText>
         </w:r>
         <w:r>
           <w:rPr>
@@ -1369,7 +1615,7 @@
             <w:noProof/>
             <w:webHidden/>
           </w:rPr>
-          <w:t>5</w:t>
+          <w:t>3</w:t>
         </w:r>
         <w:r>
           <w:rPr>
@@ -1389,13 +1635,13 @@
           <w:sz w:val="22"/>
         </w:rPr>
       </w:pPr>
-      <w:hyperlink w:anchor="_Toc145412021" w:history="1">
+      <w:hyperlink w:anchor="_Toc145430458" w:history="1">
         <w:r>
           <w:rPr>
             <w:rStyle w:val="Hyperlink"/>
             <w:noProof/>
           </w:rPr>
-          <w:t>Figure 3.5 Model vs Observed Mode Shares by Motorized / Non-Motorized (Daily, All Purposes)</w:t>
+          <w:t>Figure 2.2 Average Trip Length (Generalized Cost, External Purposes)</w:t>
         </w:r>
         <w:r>
           <w:rPr>
@@ -1416,7 +1662,7 @@
             <w:noProof/>
             <w:webHidden/>
           </w:rPr>
-          <w:instrText xml:space="preserve"> PAGEREF _Toc145412021 \h </w:instrText>
+          <w:instrText xml:space="preserve"> PAGEREF _Toc145430458 \h </w:instrText>
         </w:r>
         <w:r>
           <w:rPr>
@@ -1436,7 +1682,7 @@
             <w:noProof/>
             <w:webHidden/>
           </w:rPr>
-          <w:t>7</w:t>
+          <w:t>3</w:t>
         </w:r>
         <w:r>
           <w:rPr>
@@ -1456,13 +1702,13 @@
           <w:sz w:val="22"/>
         </w:rPr>
       </w:pPr>
-      <w:hyperlink w:anchor="_Toc145412022" w:history="1">
+      <w:hyperlink w:anchor="_Toc145430459" w:history="1">
         <w:r>
           <w:rPr>
             <w:rStyle w:val="Hyperlink"/>
             <w:noProof/>
           </w:rPr>
-          <w:t>Figure 3.6 Model vs Observed Mode Shares by Auto / Transit (Daily, All Purposes)</w:t>
+          <w:t>Figure 2.3 Average Trip Length (Distance, Internal Purposes)</w:t>
         </w:r>
         <w:r>
           <w:rPr>
@@ -1483,7 +1729,7 @@
             <w:noProof/>
             <w:webHidden/>
           </w:rPr>
-          <w:instrText xml:space="preserve"> PAGEREF _Toc145412022 \h </w:instrText>
+          <w:instrText xml:space="preserve"> PAGEREF _Toc145430459 \h </w:instrText>
         </w:r>
         <w:r>
           <w:rPr>
@@ -1503,7 +1749,7 @@
             <w:noProof/>
             <w:webHidden/>
           </w:rPr>
-          <w:t>7</w:t>
+          <w:t>4</w:t>
         </w:r>
         <w:r>
           <w:rPr>
@@ -1523,13 +1769,13 @@
           <w:sz w:val="22"/>
         </w:rPr>
       </w:pPr>
-      <w:hyperlink w:anchor="_Toc145412023" w:history="1">
+      <w:hyperlink w:anchor="_Toc145430460" w:history="1">
         <w:r>
           <w:rPr>
             <w:rStyle w:val="Hyperlink"/>
             <w:noProof/>
           </w:rPr>
-          <w:t>Figure 3.7 Model vs Observed Mode Shares by Drive Alone / Shared Ride (Daily, All Purposes)</w:t>
+          <w:t>Figure 2.4 Average Trip Length (Distance, External Purposes)</w:t>
         </w:r>
         <w:r>
           <w:rPr>
@@ -1550,7 +1796,7 @@
             <w:noProof/>
             <w:webHidden/>
           </w:rPr>
-          <w:instrText xml:space="preserve"> PAGEREF _Toc145412023 \h </w:instrText>
+          <w:instrText xml:space="preserve"> PAGEREF _Toc145430460 \h </w:instrText>
         </w:r>
         <w:r>
           <w:rPr>
@@ -1570,7 +1816,7 @@
             <w:noProof/>
             <w:webHidden/>
           </w:rPr>
-          <w:t>8</w:t>
+          <w:t>4</w:t>
         </w:r>
         <w:r>
           <w:rPr>
@@ -1590,13 +1836,13 @@
           <w:sz w:val="22"/>
         </w:rPr>
       </w:pPr>
-      <w:hyperlink w:anchor="_Toc145412024" w:history="1">
+      <w:hyperlink w:anchor="_Toc145430461" w:history="1">
         <w:r>
           <w:rPr>
             <w:rStyle w:val="Hyperlink"/>
             <w:noProof/>
           </w:rPr>
-          <w:t>Figure 3.8 Model vs Observed Mode Shares by Shared Ride # of Occupants (Daily, All Purposes)</w:t>
+          <w:t>Figure 2.5 Average Trip Length (Time, Internal Purposes)</w:t>
         </w:r>
         <w:r>
           <w:rPr>
@@ -1617,7 +1863,7 @@
             <w:noProof/>
             <w:webHidden/>
           </w:rPr>
-          <w:instrText xml:space="preserve"> PAGEREF _Toc145412024 \h </w:instrText>
+          <w:instrText xml:space="preserve"> PAGEREF _Toc145430461 \h </w:instrText>
         </w:r>
         <w:r>
           <w:rPr>
@@ -1637,7 +1883,7 @@
             <w:noProof/>
             <w:webHidden/>
           </w:rPr>
-          <w:t>8</w:t>
+          <w:t>4</w:t>
         </w:r>
         <w:r>
           <w:rPr>
@@ -1657,13 +1903,13 @@
           <w:sz w:val="22"/>
         </w:rPr>
       </w:pPr>
-      <w:hyperlink w:anchor="_Toc145412025" w:history="1">
+      <w:hyperlink w:anchor="_Toc145430462" w:history="1">
         <w:r>
           <w:rPr>
             <w:rStyle w:val="Hyperlink"/>
             <w:noProof/>
           </w:rPr>
-          <w:t>Figure 3.9 Model vs Observed Mode Shares by Transit Mode (Daily, All Purposes)</w:t>
+          <w:t>Figure 2.6 Average Trip Length (Time, External Purposes)</w:t>
         </w:r>
         <w:r>
           <w:rPr>
@@ -1684,7 +1930,7 @@
             <w:noProof/>
             <w:webHidden/>
           </w:rPr>
-          <w:instrText xml:space="preserve"> PAGEREF _Toc145412025 \h </w:instrText>
+          <w:instrText xml:space="preserve"> PAGEREF _Toc145430462 \h </w:instrText>
         </w:r>
         <w:r>
           <w:rPr>
@@ -1704,7 +1950,7 @@
             <w:noProof/>
             <w:webHidden/>
           </w:rPr>
-          <w:t>8</w:t>
+          <w:t>4</w:t>
         </w:r>
         <w:r>
           <w:rPr>
@@ -1724,13 +1970,13 @@
           <w:sz w:val="22"/>
         </w:rPr>
       </w:pPr>
-      <w:hyperlink w:anchor="_Toc145412026" w:history="1">
+      <w:hyperlink w:anchor="_Toc145430463" w:history="1">
         <w:r>
           <w:rPr>
             <w:rStyle w:val="Hyperlink"/>
             <w:noProof/>
           </w:rPr>
-          <w:t>Figure 3.10 Model vs Observed Mode Shares by Transit Access Mode (Daily, All Purposes)</w:t>
+          <w:t>Figure 2.7 Trip Length Frequency (HBW, HBShp, HBOth)</w:t>
         </w:r>
         <w:r>
           <w:rPr>
@@ -1751,7 +1997,7 @@
             <w:noProof/>
             <w:webHidden/>
           </w:rPr>
-          <w:instrText xml:space="preserve"> PAGEREF _Toc145412026 \h </w:instrText>
+          <w:instrText xml:space="preserve"> PAGEREF _Toc145430463 \h </w:instrText>
         </w:r>
         <w:r>
           <w:rPr>
@@ -1771,7 +2017,7 @@
             <w:noProof/>
             <w:webHidden/>
           </w:rPr>
-          <w:t>9</w:t>
+          <w:t>5</w:t>
         </w:r>
         <w:r>
           <w:rPr>
@@ -1791,13 +2037,13 @@
           <w:sz w:val="22"/>
         </w:rPr>
       </w:pPr>
-      <w:hyperlink w:anchor="_Toc145412027" w:history="1">
+      <w:hyperlink w:anchor="_Toc145430464" w:history="1">
         <w:r>
           <w:rPr>
             <w:rStyle w:val="Hyperlink"/>
             <w:noProof/>
           </w:rPr>
-          <w:t>Figure 4.1 Model vs Observed Percent Difference of All Roadways by Vehicle Type</w:t>
+          <w:t>Figure 2.8 Trip Length Frequency (HBSch Primary, HBSch Secondary, NHBW)</w:t>
         </w:r>
         <w:r>
           <w:rPr>
@@ -1818,7 +2064,7 @@
             <w:noProof/>
             <w:webHidden/>
           </w:rPr>
-          <w:instrText xml:space="preserve"> PAGEREF _Toc145412027 \h </w:instrText>
+          <w:instrText xml:space="preserve"> PAGEREF _Toc145430464 \h </w:instrText>
         </w:r>
         <w:r>
           <w:rPr>
@@ -1838,7 +2084,7 @@
             <w:noProof/>
             <w:webHidden/>
           </w:rPr>
-          <w:t>11</w:t>
+          <w:t>6</w:t>
         </w:r>
         <w:r>
           <w:rPr>
@@ -1858,13 +2104,13 @@
           <w:sz w:val="22"/>
         </w:rPr>
       </w:pPr>
-      <w:hyperlink w:anchor="_Toc145412028" w:history="1">
+      <w:hyperlink w:anchor="_Toc145430465" w:history="1">
         <w:r>
           <w:rPr>
             <w:rStyle w:val="Hyperlink"/>
             <w:noProof/>
           </w:rPr>
-          <w:t>Figure 4.2 Model vs Observed Percent Difference of Freeways by Vehicle Type</w:t>
+          <w:t>Figure 2.9 Trip Length Frequency (NHBNW, IX, HV)</w:t>
         </w:r>
         <w:r>
           <w:rPr>
@@ -1885,7 +2131,7 @@
             <w:noProof/>
             <w:webHidden/>
           </w:rPr>
-          <w:instrText xml:space="preserve"> PAGEREF _Toc145412028 \h </w:instrText>
+          <w:instrText xml:space="preserve"> PAGEREF _Toc145430465 \h </w:instrText>
         </w:r>
         <w:r>
           <w:rPr>
@@ -1905,7 +2151,7 @@
             <w:noProof/>
             <w:webHidden/>
           </w:rPr>
-          <w:t>12</w:t>
+          <w:t>7</w:t>
         </w:r>
         <w:r>
           <w:rPr>
@@ -1925,13 +2171,13 @@
           <w:sz w:val="22"/>
         </w:rPr>
       </w:pPr>
-      <w:hyperlink w:anchor="_Toc145412029" w:history="1">
+      <w:hyperlink w:anchor="_Toc145430466" w:history="1">
         <w:r>
           <w:rPr>
             <w:rStyle w:val="Hyperlink"/>
             <w:noProof/>
           </w:rPr>
-          <w:t>Figure 4.3 Model vs Observed Percent Difference of Principal Arterials by Vehicle Type</w:t>
+          <w:t>Figure 3.1 Transit Trips by Hierarchical Mode - Model vs. Observed Comparison</w:t>
         </w:r>
         <w:r>
           <w:rPr>
@@ -1952,7 +2198,7 @@
             <w:noProof/>
             <w:webHidden/>
           </w:rPr>
-          <w:instrText xml:space="preserve"> PAGEREF _Toc145412029 \h </w:instrText>
+          <w:instrText xml:space="preserve"> PAGEREF _Toc145430466 \h </w:instrText>
         </w:r>
         <w:r>
           <w:rPr>
@@ -1972,7 +2218,7 @@
             <w:noProof/>
             <w:webHidden/>
           </w:rPr>
-          <w:t>13</w:t>
+          <w:t>9</w:t>
         </w:r>
         <w:r>
           <w:rPr>
@@ -1992,13 +2238,13 @@
           <w:sz w:val="22"/>
         </w:rPr>
       </w:pPr>
-      <w:hyperlink w:anchor="_Toc145412030" w:history="1">
+      <w:hyperlink w:anchor="_Toc145430467" w:history="1">
         <w:r>
           <w:rPr>
             <w:rStyle w:val="Hyperlink"/>
             <w:noProof/>
           </w:rPr>
-          <w:t>Figure 4.4 Model vs Observed Percent Difference of Minor Arterials by Vehicle Type</w:t>
+          <w:t>Figure 3.2 Boardings by Hierarchical Mode - Model vs. Observed Comparison</w:t>
         </w:r>
         <w:r>
           <w:rPr>
@@ -2019,7 +2265,7 @@
             <w:noProof/>
             <w:webHidden/>
           </w:rPr>
-          <w:instrText xml:space="preserve"> PAGEREF _Toc145412030 \h </w:instrText>
+          <w:instrText xml:space="preserve"> PAGEREF _Toc145430467 \h </w:instrText>
         </w:r>
         <w:r>
           <w:rPr>
@@ -2039,7 +2285,7 @@
             <w:noProof/>
             <w:webHidden/>
           </w:rPr>
-          <w:t>14</w:t>
+          <w:t>9</w:t>
         </w:r>
         <w:r>
           <w:rPr>
@@ -2059,13 +2305,13 @@
           <w:sz w:val="22"/>
         </w:rPr>
       </w:pPr>
-      <w:hyperlink w:anchor="_Toc145412031" w:history="1">
+      <w:hyperlink w:anchor="_Toc145430468" w:history="1">
         <w:r>
           <w:rPr>
             <w:rStyle w:val="Hyperlink"/>
             <w:noProof/>
           </w:rPr>
-          <w:t>Figure 4.5 Model vs Observed Percent Difference of Collectors by Vehicle Type</w:t>
+          <w:t>Figure 3.3 Transfer Ratio by Hierarchical Model - Model vs. Observed Comparison</w:t>
         </w:r>
         <w:r>
           <w:rPr>
@@ -2086,7 +2332,7 @@
             <w:noProof/>
             <w:webHidden/>
           </w:rPr>
-          <w:instrText xml:space="preserve"> PAGEREF _Toc145412031 \h </w:instrText>
+          <w:instrText xml:space="preserve"> PAGEREF _Toc145430468 \h </w:instrText>
         </w:r>
         <w:r>
           <w:rPr>
@@ -2106,7 +2352,7 @@
             <w:noProof/>
             <w:webHidden/>
           </w:rPr>
-          <w:t>15</w:t>
+          <w:t>10</w:t>
         </w:r>
         <w:r>
           <w:rPr>
@@ -2126,13 +2372,13 @@
           <w:sz w:val="22"/>
         </w:rPr>
       </w:pPr>
-      <w:hyperlink w:anchor="_Toc145412032" w:history="1">
+      <w:hyperlink w:anchor="_Toc145430469" w:history="1">
         <w:r>
           <w:rPr>
             <w:rStyle w:val="Hyperlink"/>
             <w:noProof/>
           </w:rPr>
-          <w:t>Figure 4.6 Model vs Observed Volume and VMT Comparison (Region, All Vehicles)</w:t>
+          <w:t>Figure 3.4 Boardings by Mode Surveyed - Model vs. Observed Comparison</w:t>
         </w:r>
         <w:r>
           <w:rPr>
@@ -2153,7 +2399,7 @@
             <w:noProof/>
             <w:webHidden/>
           </w:rPr>
-          <w:instrText xml:space="preserve"> PAGEREF _Toc145412032 \h </w:instrText>
+          <w:instrText xml:space="preserve"> PAGEREF _Toc145430469 \h </w:instrText>
         </w:r>
         <w:r>
           <w:rPr>
@@ -2173,7 +2419,7 @@
             <w:noProof/>
             <w:webHidden/>
           </w:rPr>
-          <w:t>17</w:t>
+          <w:t>10</w:t>
         </w:r>
         <w:r>
           <w:rPr>
@@ -2193,13 +2439,13 @@
           <w:sz w:val="22"/>
         </w:rPr>
       </w:pPr>
-      <w:hyperlink w:anchor="_Toc145412033" w:history="1">
+      <w:hyperlink w:anchor="_Toc145430470" w:history="1">
         <w:r>
           <w:rPr>
             <w:rStyle w:val="Hyperlink"/>
             <w:noProof/>
           </w:rPr>
-          <w:t>Figure 4.7 Model vs Observed Volume and VMT Comparison (Box Elder - WFRC, All Vehicles)</w:t>
+          <w:t>Figure 3.5 Model vs Observed Mode Shares by Motorized / Non-Motorized (Daily, All Purposes)</w:t>
         </w:r>
         <w:r>
           <w:rPr>
@@ -2220,7 +2466,7 @@
             <w:noProof/>
             <w:webHidden/>
           </w:rPr>
-          <w:instrText xml:space="preserve"> PAGEREF _Toc145412033 \h </w:instrText>
+          <w:instrText xml:space="preserve"> PAGEREF _Toc145430470 \h </w:instrText>
         </w:r>
         <w:r>
           <w:rPr>
@@ -2240,7 +2486,7 @@
             <w:noProof/>
             <w:webHidden/>
           </w:rPr>
-          <w:t>18</w:t>
+          <w:t>12</w:t>
         </w:r>
         <w:r>
           <w:rPr>
@@ -2260,13 +2506,13 @@
           <w:sz w:val="22"/>
         </w:rPr>
       </w:pPr>
-      <w:hyperlink w:anchor="_Toc145412034" w:history="1">
+      <w:hyperlink w:anchor="_Toc145430471" w:history="1">
         <w:r>
           <w:rPr>
             <w:rStyle w:val="Hyperlink"/>
             <w:noProof/>
           </w:rPr>
-          <w:t>Figure 4.8 Model vs Observed Volume and VMT Comparison (Weber - WFRC, All Vehicles)</w:t>
+          <w:t>Figure 3.6 Model vs Observed Mode Shares by Auto / Transit (Daily, All Purposes)</w:t>
         </w:r>
         <w:r>
           <w:rPr>
@@ -2287,7 +2533,7 @@
             <w:noProof/>
             <w:webHidden/>
           </w:rPr>
-          <w:instrText xml:space="preserve"> PAGEREF _Toc145412034 \h </w:instrText>
+          <w:instrText xml:space="preserve"> PAGEREF _Toc145430471 \h </w:instrText>
         </w:r>
         <w:r>
           <w:rPr>
@@ -2307,7 +2553,7 @@
             <w:noProof/>
             <w:webHidden/>
           </w:rPr>
-          <w:t>19</w:t>
+          <w:t>12</w:t>
         </w:r>
         <w:r>
           <w:rPr>
@@ -2327,13 +2573,13 @@
           <w:sz w:val="22"/>
         </w:rPr>
       </w:pPr>
-      <w:hyperlink w:anchor="_Toc145412035" w:history="1">
+      <w:hyperlink w:anchor="_Toc145430472" w:history="1">
         <w:r>
           <w:rPr>
             <w:rStyle w:val="Hyperlink"/>
             <w:noProof/>
           </w:rPr>
-          <w:t>Figure 4.9 Model vs Observed Volume and VMT Comparison (Davis, All Vehicles)</w:t>
+          <w:t>Figure 3.7 Model vs Observed Mode Shares by Drive Alone / Shared Ride (Daily, All Purposes)</w:t>
         </w:r>
         <w:r>
           <w:rPr>
@@ -2354,7 +2600,7 @@
             <w:noProof/>
             <w:webHidden/>
           </w:rPr>
-          <w:instrText xml:space="preserve"> PAGEREF _Toc145412035 \h </w:instrText>
+          <w:instrText xml:space="preserve"> PAGEREF _Toc145430472 \h </w:instrText>
         </w:r>
         <w:r>
           <w:rPr>
@@ -2374,7 +2620,7 @@
             <w:noProof/>
             <w:webHidden/>
           </w:rPr>
-          <w:t>20</w:t>
+          <w:t>13</w:t>
         </w:r>
         <w:r>
           <w:rPr>
@@ -2394,13 +2640,13 @@
           <w:sz w:val="22"/>
         </w:rPr>
       </w:pPr>
-      <w:hyperlink w:anchor="_Toc145412036" w:history="1">
+      <w:hyperlink w:anchor="_Toc145430473" w:history="1">
         <w:r>
           <w:rPr>
             <w:rStyle w:val="Hyperlink"/>
             <w:noProof/>
           </w:rPr>
-          <w:t>Figure 4.10 Model vs Observed Volume and VMT Comparison (Salt Lake, All Vehicles)</w:t>
+          <w:t>Figure 3.8 Model vs Observed Mode Shares by Shared Ride # of Occupants (Daily, All Purposes)</w:t>
         </w:r>
         <w:r>
           <w:rPr>
@@ -2421,7 +2667,7 @@
             <w:noProof/>
             <w:webHidden/>
           </w:rPr>
-          <w:instrText xml:space="preserve"> PAGEREF _Toc145412036 \h </w:instrText>
+          <w:instrText xml:space="preserve"> PAGEREF _Toc145430473 \h </w:instrText>
         </w:r>
         <w:r>
           <w:rPr>
@@ -2441,7 +2687,7 @@
             <w:noProof/>
             <w:webHidden/>
           </w:rPr>
-          <w:t>21</w:t>
+          <w:t>13</w:t>
         </w:r>
         <w:r>
           <w:rPr>
@@ -2461,13 +2707,13 @@
           <w:sz w:val="22"/>
         </w:rPr>
       </w:pPr>
-      <w:hyperlink w:anchor="_Toc145412037" w:history="1">
+      <w:hyperlink w:anchor="_Toc145430474" w:history="1">
         <w:r>
           <w:rPr>
             <w:rStyle w:val="Hyperlink"/>
             <w:noProof/>
           </w:rPr>
-          <w:t>Figure 4.11 Model vs Observed Volume and VMT Comparison (Utah, All Vehicles)</w:t>
+          <w:t>Figure 3.9 Model vs Observed Mode Shares by Transit Mode (Daily, All Purposes)</w:t>
         </w:r>
         <w:r>
           <w:rPr>
@@ -2488,7 +2734,7 @@
             <w:noProof/>
             <w:webHidden/>
           </w:rPr>
-          <w:instrText xml:space="preserve"> PAGEREF _Toc145412037 \h </w:instrText>
+          <w:instrText xml:space="preserve"> PAGEREF _Toc145430474 \h </w:instrText>
         </w:r>
         <w:r>
           <w:rPr>
@@ -2508,7 +2754,7 @@
             <w:noProof/>
             <w:webHidden/>
           </w:rPr>
-          <w:t>22</w:t>
+          <w:t>13</w:t>
         </w:r>
         <w:r>
           <w:rPr>
@@ -2528,13 +2774,13 @@
           <w:sz w:val="22"/>
         </w:rPr>
       </w:pPr>
-      <w:hyperlink w:anchor="_Toc145412038" w:history="1">
+      <w:hyperlink w:anchor="_Toc145430475" w:history="1">
         <w:r>
           <w:rPr>
             <w:rStyle w:val="Hyperlink"/>
             <w:noProof/>
           </w:rPr>
-          <w:t>Figure 4.12 Segment-Level Model vs Observed Volume Comparison by Vehicle Type</w:t>
+          <w:t>Figure 3.10 Model vs Observed Mode Shares by Transit Access Mode (Daily, All Purposes)</w:t>
         </w:r>
         <w:r>
           <w:rPr>
@@ -2555,7 +2801,7 @@
             <w:noProof/>
             <w:webHidden/>
           </w:rPr>
-          <w:instrText xml:space="preserve"> PAGEREF _Toc145412038 \h </w:instrText>
+          <w:instrText xml:space="preserve"> PAGEREF _Toc145430475 \h </w:instrText>
         </w:r>
         <w:r>
           <w:rPr>
@@ -2575,7 +2821,7 @@
             <w:noProof/>
             <w:webHidden/>
           </w:rPr>
-          <w:t>23</w:t>
+          <w:t>14</w:t>
         </w:r>
         <w:r>
           <w:rPr>
@@ -2595,13 +2841,13 @@
           <w:sz w:val="22"/>
         </w:rPr>
       </w:pPr>
-      <w:hyperlink w:anchor="_Toc145412039" w:history="1">
+      <w:hyperlink w:anchor="_Toc145430476" w:history="1">
         <w:r>
           <w:rPr>
             <w:rStyle w:val="Hyperlink"/>
             <w:noProof/>
           </w:rPr>
-          <w:t>Figure 4.13 Model vs Observed Speed AM Period</w:t>
+          <w:t>Figure 4.1 Model vs Observed Percent Difference of All Roadways by Vehicle Type</w:t>
         </w:r>
         <w:r>
           <w:rPr>
@@ -2622,7 +2868,7 @@
             <w:noProof/>
             <w:webHidden/>
           </w:rPr>
-          <w:instrText xml:space="preserve"> PAGEREF _Toc145412039 \h </w:instrText>
+          <w:instrText xml:space="preserve"> PAGEREF _Toc145430476 \h </w:instrText>
         </w:r>
         <w:r>
           <w:rPr>
@@ -2642,7 +2888,7 @@
             <w:noProof/>
             <w:webHidden/>
           </w:rPr>
-          <w:t>24</w:t>
+          <w:t>16</w:t>
         </w:r>
         <w:r>
           <w:rPr>
@@ -2662,13 +2908,13 @@
           <w:sz w:val="22"/>
         </w:rPr>
       </w:pPr>
-      <w:hyperlink w:anchor="_Toc145412040" w:history="1">
+      <w:hyperlink w:anchor="_Toc145430477" w:history="1">
         <w:r>
           <w:rPr>
             <w:rStyle w:val="Hyperlink"/>
             <w:noProof/>
           </w:rPr>
-          <w:t>Figure 4.14 Model vs Observed Speeds Midday Period</w:t>
+          <w:t>Figure 4.2 Model vs Observed Percent Difference of Freeways by Vehicle Type</w:t>
         </w:r>
         <w:r>
           <w:rPr>
@@ -2689,7 +2935,7 @@
             <w:noProof/>
             <w:webHidden/>
           </w:rPr>
-          <w:instrText xml:space="preserve"> PAGEREF _Toc145412040 \h </w:instrText>
+          <w:instrText xml:space="preserve"> PAGEREF _Toc145430477 \h </w:instrText>
         </w:r>
         <w:r>
           <w:rPr>
@@ -2709,7 +2955,7 @@
             <w:noProof/>
             <w:webHidden/>
           </w:rPr>
-          <w:t>24</w:t>
+          <w:t>17</w:t>
         </w:r>
         <w:r>
           <w:rPr>
@@ -2729,13 +2975,13 @@
           <w:sz w:val="22"/>
         </w:rPr>
       </w:pPr>
-      <w:hyperlink w:anchor="_Toc145412041" w:history="1">
+      <w:hyperlink w:anchor="_Toc145430478" w:history="1">
         <w:r>
           <w:rPr>
             <w:rStyle w:val="Hyperlink"/>
             <w:noProof/>
           </w:rPr>
-          <w:t>Figure 4.15 Model vs Observed Speeds PM Period</w:t>
+          <w:t>Figure 4.3 Model vs Observed Percent Difference of Principal Arterials by Vehicle Type</w:t>
         </w:r>
         <w:r>
           <w:rPr>
@@ -2756,7 +3002,7 @@
             <w:noProof/>
             <w:webHidden/>
           </w:rPr>
-          <w:instrText xml:space="preserve"> PAGEREF _Toc145412041 \h </w:instrText>
+          <w:instrText xml:space="preserve"> PAGEREF _Toc145430478 \h </w:instrText>
         </w:r>
         <w:r>
           <w:rPr>
@@ -2776,7 +3022,7 @@
             <w:noProof/>
             <w:webHidden/>
           </w:rPr>
-          <w:t>25</w:t>
+          <w:t>18</w:t>
         </w:r>
         <w:r>
           <w:rPr>
@@ -2796,12 +3042,816 @@
           <w:sz w:val="22"/>
         </w:rPr>
       </w:pPr>
-      <w:hyperlink w:anchor="_Toc145412042" w:history="1">
+      <w:hyperlink w:anchor="_Toc145430479" w:history="1">
         <w:r>
           <w:rPr>
             <w:rStyle w:val="Hyperlink"/>
             <w:noProof/>
           </w:rPr>
+          <w:t>Figure 4.4 Model vs Observed Percent Difference of Minor Arterials by Vehicle Type</w:t>
+        </w:r>
+        <w:r>
+          <w:rPr>
+            <w:noProof/>
+            <w:webHidden/>
+          </w:rPr>
+          <w:tab/>
+        </w:r>
+        <w:r>
+          <w:rPr>
+            <w:noProof/>
+            <w:webHidden/>
+          </w:rPr>
+          <w:fldChar w:fldCharType="begin"/>
+        </w:r>
+        <w:r>
+          <w:rPr>
+            <w:noProof/>
+            <w:webHidden/>
+          </w:rPr>
+          <w:instrText xml:space="preserve"> PAGEREF _Toc145430479 \h </w:instrText>
+        </w:r>
+        <w:r>
+          <w:rPr>
+            <w:noProof/>
+            <w:webHidden/>
+          </w:rPr>
+        </w:r>
+        <w:r>
+          <w:rPr>
+            <w:noProof/>
+            <w:webHidden/>
+          </w:rPr>
+          <w:fldChar w:fldCharType="separate"/>
+        </w:r>
+        <w:r>
+          <w:rPr>
+            <w:noProof/>
+            <w:webHidden/>
+          </w:rPr>
+          <w:t>19</w:t>
+        </w:r>
+        <w:r>
+          <w:rPr>
+            <w:noProof/>
+            <w:webHidden/>
+          </w:rPr>
+          <w:fldChar w:fldCharType="end"/>
+        </w:r>
+      </w:hyperlink>
+    </w:p>
+    <w:p>
+      <w:pPr>
+        <w:pStyle w:val="TableofFigures"/>
+        <w:rPr>
+          <w:rFonts w:asciiTheme="minorHAnsi" w:eastAsiaTheme="minorEastAsia" w:hAnsiTheme="minorHAnsi"/>
+          <w:noProof/>
+          <w:sz w:val="22"/>
+        </w:rPr>
+      </w:pPr>
+      <w:hyperlink w:anchor="_Toc145430480" w:history="1">
+        <w:r>
+          <w:rPr>
+            <w:rStyle w:val="Hyperlink"/>
+            <w:noProof/>
+          </w:rPr>
+          <w:t>Figure 4.5 Model vs Observed Percent Difference of Collectors by Vehicle Type</w:t>
+        </w:r>
+        <w:r>
+          <w:rPr>
+            <w:noProof/>
+            <w:webHidden/>
+          </w:rPr>
+          <w:tab/>
+        </w:r>
+        <w:r>
+          <w:rPr>
+            <w:noProof/>
+            <w:webHidden/>
+          </w:rPr>
+          <w:fldChar w:fldCharType="begin"/>
+        </w:r>
+        <w:r>
+          <w:rPr>
+            <w:noProof/>
+            <w:webHidden/>
+          </w:rPr>
+          <w:instrText xml:space="preserve"> PAGEREF _Toc145430480 \h </w:instrText>
+        </w:r>
+        <w:r>
+          <w:rPr>
+            <w:noProof/>
+            <w:webHidden/>
+          </w:rPr>
+        </w:r>
+        <w:r>
+          <w:rPr>
+            <w:noProof/>
+            <w:webHidden/>
+          </w:rPr>
+          <w:fldChar w:fldCharType="separate"/>
+        </w:r>
+        <w:r>
+          <w:rPr>
+            <w:noProof/>
+            <w:webHidden/>
+          </w:rPr>
+          <w:t>20</w:t>
+        </w:r>
+        <w:r>
+          <w:rPr>
+            <w:noProof/>
+            <w:webHidden/>
+          </w:rPr>
+          <w:fldChar w:fldCharType="end"/>
+        </w:r>
+      </w:hyperlink>
+    </w:p>
+    <w:p>
+      <w:pPr>
+        <w:pStyle w:val="TableofFigures"/>
+        <w:rPr>
+          <w:rFonts w:asciiTheme="minorHAnsi" w:eastAsiaTheme="minorEastAsia" w:hAnsiTheme="minorHAnsi"/>
+          <w:noProof/>
+          <w:sz w:val="22"/>
+        </w:rPr>
+      </w:pPr>
+      <w:hyperlink w:anchor="_Toc145430481" w:history="1">
+        <w:r>
+          <w:rPr>
+            <w:rStyle w:val="Hyperlink"/>
+            <w:noProof/>
+          </w:rPr>
+          <w:t>Figure 4.6 Model vs Observed Volume and VMT Comparison (Region, All Vehicles)</w:t>
+        </w:r>
+        <w:r>
+          <w:rPr>
+            <w:noProof/>
+            <w:webHidden/>
+          </w:rPr>
+          <w:tab/>
+        </w:r>
+        <w:r>
+          <w:rPr>
+            <w:noProof/>
+            <w:webHidden/>
+          </w:rPr>
+          <w:fldChar w:fldCharType="begin"/>
+        </w:r>
+        <w:r>
+          <w:rPr>
+            <w:noProof/>
+            <w:webHidden/>
+          </w:rPr>
+          <w:instrText xml:space="preserve"> PAGEREF _Toc145430481 \h </w:instrText>
+        </w:r>
+        <w:r>
+          <w:rPr>
+            <w:noProof/>
+            <w:webHidden/>
+          </w:rPr>
+        </w:r>
+        <w:r>
+          <w:rPr>
+            <w:noProof/>
+            <w:webHidden/>
+          </w:rPr>
+          <w:fldChar w:fldCharType="separate"/>
+        </w:r>
+        <w:r>
+          <w:rPr>
+            <w:noProof/>
+            <w:webHidden/>
+          </w:rPr>
+          <w:t>22</w:t>
+        </w:r>
+        <w:r>
+          <w:rPr>
+            <w:noProof/>
+            <w:webHidden/>
+          </w:rPr>
+          <w:fldChar w:fldCharType="end"/>
+        </w:r>
+      </w:hyperlink>
+    </w:p>
+    <w:p>
+      <w:pPr>
+        <w:pStyle w:val="TableofFigures"/>
+        <w:rPr>
+          <w:rFonts w:asciiTheme="minorHAnsi" w:eastAsiaTheme="minorEastAsia" w:hAnsiTheme="minorHAnsi"/>
+          <w:noProof/>
+          <w:sz w:val="22"/>
+        </w:rPr>
+      </w:pPr>
+      <w:hyperlink w:anchor="_Toc145430482" w:history="1">
+        <w:r>
+          <w:rPr>
+            <w:rStyle w:val="Hyperlink"/>
+            <w:noProof/>
+          </w:rPr>
+          <w:t>Figure 4.7 Model vs Observed Volume and VMT Comparison (Box Elder - WFRC, All Vehicles)</w:t>
+        </w:r>
+        <w:r>
+          <w:rPr>
+            <w:noProof/>
+            <w:webHidden/>
+          </w:rPr>
+          <w:tab/>
+        </w:r>
+        <w:r>
+          <w:rPr>
+            <w:noProof/>
+            <w:webHidden/>
+          </w:rPr>
+          <w:fldChar w:fldCharType="begin"/>
+        </w:r>
+        <w:r>
+          <w:rPr>
+            <w:noProof/>
+            <w:webHidden/>
+          </w:rPr>
+          <w:instrText xml:space="preserve"> PAGEREF _Toc145430482 \h </w:instrText>
+        </w:r>
+        <w:r>
+          <w:rPr>
+            <w:noProof/>
+            <w:webHidden/>
+          </w:rPr>
+        </w:r>
+        <w:r>
+          <w:rPr>
+            <w:noProof/>
+            <w:webHidden/>
+          </w:rPr>
+          <w:fldChar w:fldCharType="separate"/>
+        </w:r>
+        <w:r>
+          <w:rPr>
+            <w:noProof/>
+            <w:webHidden/>
+          </w:rPr>
+          <w:t>23</w:t>
+        </w:r>
+        <w:r>
+          <w:rPr>
+            <w:noProof/>
+            <w:webHidden/>
+          </w:rPr>
+          <w:fldChar w:fldCharType="end"/>
+        </w:r>
+      </w:hyperlink>
+    </w:p>
+    <w:p>
+      <w:pPr>
+        <w:pStyle w:val="TableofFigures"/>
+        <w:rPr>
+          <w:rFonts w:asciiTheme="minorHAnsi" w:eastAsiaTheme="minorEastAsia" w:hAnsiTheme="minorHAnsi"/>
+          <w:noProof/>
+          <w:sz w:val="22"/>
+        </w:rPr>
+      </w:pPr>
+      <w:hyperlink w:anchor="_Toc145430483" w:history="1">
+        <w:r>
+          <w:rPr>
+            <w:rStyle w:val="Hyperlink"/>
+            <w:noProof/>
+          </w:rPr>
+          <w:t>Figure 4.8 Model vs Observed Volume and VMT Comparison (Weber - WFRC, All Vehicles)</w:t>
+        </w:r>
+        <w:r>
+          <w:rPr>
+            <w:noProof/>
+            <w:webHidden/>
+          </w:rPr>
+          <w:tab/>
+        </w:r>
+        <w:r>
+          <w:rPr>
+            <w:noProof/>
+            <w:webHidden/>
+          </w:rPr>
+          <w:fldChar w:fldCharType="begin"/>
+        </w:r>
+        <w:r>
+          <w:rPr>
+            <w:noProof/>
+            <w:webHidden/>
+          </w:rPr>
+          <w:instrText xml:space="preserve"> PAGEREF _Toc145430483 \h </w:instrText>
+        </w:r>
+        <w:r>
+          <w:rPr>
+            <w:noProof/>
+            <w:webHidden/>
+          </w:rPr>
+        </w:r>
+        <w:r>
+          <w:rPr>
+            <w:noProof/>
+            <w:webHidden/>
+          </w:rPr>
+          <w:fldChar w:fldCharType="separate"/>
+        </w:r>
+        <w:r>
+          <w:rPr>
+            <w:noProof/>
+            <w:webHidden/>
+          </w:rPr>
+          <w:t>24</w:t>
+        </w:r>
+        <w:r>
+          <w:rPr>
+            <w:noProof/>
+            <w:webHidden/>
+          </w:rPr>
+          <w:fldChar w:fldCharType="end"/>
+        </w:r>
+      </w:hyperlink>
+    </w:p>
+    <w:p>
+      <w:pPr>
+        <w:pStyle w:val="TableofFigures"/>
+        <w:rPr>
+          <w:rFonts w:asciiTheme="minorHAnsi" w:eastAsiaTheme="minorEastAsia" w:hAnsiTheme="minorHAnsi"/>
+          <w:noProof/>
+          <w:sz w:val="22"/>
+        </w:rPr>
+      </w:pPr>
+      <w:hyperlink w:anchor="_Toc145430484" w:history="1">
+        <w:r>
+          <w:rPr>
+            <w:rStyle w:val="Hyperlink"/>
+            <w:noProof/>
+          </w:rPr>
+          <w:t>Figure 4.9 Model vs Observed Volume and VMT Comparison (Davis, All Vehicles)</w:t>
+        </w:r>
+        <w:r>
+          <w:rPr>
+            <w:noProof/>
+            <w:webHidden/>
+          </w:rPr>
+          <w:tab/>
+        </w:r>
+        <w:r>
+          <w:rPr>
+            <w:noProof/>
+            <w:webHidden/>
+          </w:rPr>
+          <w:fldChar w:fldCharType="begin"/>
+        </w:r>
+        <w:r>
+          <w:rPr>
+            <w:noProof/>
+            <w:webHidden/>
+          </w:rPr>
+          <w:instrText xml:space="preserve"> PAGEREF _Toc145430484 \h </w:instrText>
+        </w:r>
+        <w:r>
+          <w:rPr>
+            <w:noProof/>
+            <w:webHidden/>
+          </w:rPr>
+        </w:r>
+        <w:r>
+          <w:rPr>
+            <w:noProof/>
+            <w:webHidden/>
+          </w:rPr>
+          <w:fldChar w:fldCharType="separate"/>
+        </w:r>
+        <w:r>
+          <w:rPr>
+            <w:noProof/>
+            <w:webHidden/>
+          </w:rPr>
+          <w:t>25</w:t>
+        </w:r>
+        <w:r>
+          <w:rPr>
+            <w:noProof/>
+            <w:webHidden/>
+          </w:rPr>
+          <w:fldChar w:fldCharType="end"/>
+        </w:r>
+      </w:hyperlink>
+    </w:p>
+    <w:p>
+      <w:pPr>
+        <w:pStyle w:val="TableofFigures"/>
+        <w:rPr>
+          <w:rFonts w:asciiTheme="minorHAnsi" w:eastAsiaTheme="minorEastAsia" w:hAnsiTheme="minorHAnsi"/>
+          <w:noProof/>
+          <w:sz w:val="22"/>
+        </w:rPr>
+      </w:pPr>
+      <w:hyperlink w:anchor="_Toc145430485" w:history="1">
+        <w:r>
+          <w:rPr>
+            <w:rStyle w:val="Hyperlink"/>
+            <w:noProof/>
+          </w:rPr>
+          <w:t>Figure 4.10 Model vs Observed Volume and VMT Comparison (Salt Lake, All Vehicles)</w:t>
+        </w:r>
+        <w:r>
+          <w:rPr>
+            <w:noProof/>
+            <w:webHidden/>
+          </w:rPr>
+          <w:tab/>
+        </w:r>
+        <w:r>
+          <w:rPr>
+            <w:noProof/>
+            <w:webHidden/>
+          </w:rPr>
+          <w:fldChar w:fldCharType="begin"/>
+        </w:r>
+        <w:r>
+          <w:rPr>
+            <w:noProof/>
+            <w:webHidden/>
+          </w:rPr>
+          <w:instrText xml:space="preserve"> PAGEREF _Toc145430485 \h </w:instrText>
+        </w:r>
+        <w:r>
+          <w:rPr>
+            <w:noProof/>
+            <w:webHidden/>
+          </w:rPr>
+        </w:r>
+        <w:r>
+          <w:rPr>
+            <w:noProof/>
+            <w:webHidden/>
+          </w:rPr>
+          <w:fldChar w:fldCharType="separate"/>
+        </w:r>
+        <w:r>
+          <w:rPr>
+            <w:noProof/>
+            <w:webHidden/>
+          </w:rPr>
+          <w:t>26</w:t>
+        </w:r>
+        <w:r>
+          <w:rPr>
+            <w:noProof/>
+            <w:webHidden/>
+          </w:rPr>
+          <w:fldChar w:fldCharType="end"/>
+        </w:r>
+      </w:hyperlink>
+    </w:p>
+    <w:p>
+      <w:pPr>
+        <w:pStyle w:val="TableofFigures"/>
+        <w:rPr>
+          <w:rFonts w:asciiTheme="minorHAnsi" w:eastAsiaTheme="minorEastAsia" w:hAnsiTheme="minorHAnsi"/>
+          <w:noProof/>
+          <w:sz w:val="22"/>
+        </w:rPr>
+      </w:pPr>
+      <w:hyperlink w:anchor="_Toc145430486" w:history="1">
+        <w:r>
+          <w:rPr>
+            <w:rStyle w:val="Hyperlink"/>
+            <w:noProof/>
+          </w:rPr>
+          <w:t>Figure 4.11 Model vs Observed Volume and VMT Comparison (Utah, All Vehicles)</w:t>
+        </w:r>
+        <w:r>
+          <w:rPr>
+            <w:noProof/>
+            <w:webHidden/>
+          </w:rPr>
+          <w:tab/>
+        </w:r>
+        <w:r>
+          <w:rPr>
+            <w:noProof/>
+            <w:webHidden/>
+          </w:rPr>
+          <w:fldChar w:fldCharType="begin"/>
+        </w:r>
+        <w:r>
+          <w:rPr>
+            <w:noProof/>
+            <w:webHidden/>
+          </w:rPr>
+          <w:instrText xml:space="preserve"> PAGEREF _Toc145430486 \h </w:instrText>
+        </w:r>
+        <w:r>
+          <w:rPr>
+            <w:noProof/>
+            <w:webHidden/>
+          </w:rPr>
+        </w:r>
+        <w:r>
+          <w:rPr>
+            <w:noProof/>
+            <w:webHidden/>
+          </w:rPr>
+          <w:fldChar w:fldCharType="separate"/>
+        </w:r>
+        <w:r>
+          <w:rPr>
+            <w:noProof/>
+            <w:webHidden/>
+          </w:rPr>
+          <w:t>27</w:t>
+        </w:r>
+        <w:r>
+          <w:rPr>
+            <w:noProof/>
+            <w:webHidden/>
+          </w:rPr>
+          <w:fldChar w:fldCharType="end"/>
+        </w:r>
+      </w:hyperlink>
+    </w:p>
+    <w:p>
+      <w:pPr>
+        <w:pStyle w:val="TableofFigures"/>
+        <w:rPr>
+          <w:rFonts w:asciiTheme="minorHAnsi" w:eastAsiaTheme="minorEastAsia" w:hAnsiTheme="minorHAnsi"/>
+          <w:noProof/>
+          <w:sz w:val="22"/>
+        </w:rPr>
+      </w:pPr>
+      <w:hyperlink w:anchor="_Toc145430487" w:history="1">
+        <w:r>
+          <w:rPr>
+            <w:rStyle w:val="Hyperlink"/>
+            <w:noProof/>
+          </w:rPr>
+          <w:t>Figure 4.12 Segment-Level Model vs Observed Volume Comparison by Vehicle Type</w:t>
+        </w:r>
+        <w:r>
+          <w:rPr>
+            <w:noProof/>
+            <w:webHidden/>
+          </w:rPr>
+          <w:tab/>
+        </w:r>
+        <w:r>
+          <w:rPr>
+            <w:noProof/>
+            <w:webHidden/>
+          </w:rPr>
+          <w:fldChar w:fldCharType="begin"/>
+        </w:r>
+        <w:r>
+          <w:rPr>
+            <w:noProof/>
+            <w:webHidden/>
+          </w:rPr>
+          <w:instrText xml:space="preserve"> PAGEREF _Toc145430487 \h </w:instrText>
+        </w:r>
+        <w:r>
+          <w:rPr>
+            <w:noProof/>
+            <w:webHidden/>
+          </w:rPr>
+        </w:r>
+        <w:r>
+          <w:rPr>
+            <w:noProof/>
+            <w:webHidden/>
+          </w:rPr>
+          <w:fldChar w:fldCharType="separate"/>
+        </w:r>
+        <w:r>
+          <w:rPr>
+            <w:noProof/>
+            <w:webHidden/>
+          </w:rPr>
+          <w:t>28</w:t>
+        </w:r>
+        <w:r>
+          <w:rPr>
+            <w:noProof/>
+            <w:webHidden/>
+          </w:rPr>
+          <w:fldChar w:fldCharType="end"/>
+        </w:r>
+      </w:hyperlink>
+    </w:p>
+    <w:p>
+      <w:pPr>
+        <w:pStyle w:val="TableofFigures"/>
+        <w:rPr>
+          <w:rFonts w:asciiTheme="minorHAnsi" w:eastAsiaTheme="minorEastAsia" w:hAnsiTheme="minorHAnsi"/>
+          <w:noProof/>
+          <w:sz w:val="22"/>
+        </w:rPr>
+      </w:pPr>
+      <w:hyperlink w:anchor="_Toc145430488" w:history="1">
+        <w:r>
+          <w:rPr>
+            <w:rStyle w:val="Hyperlink"/>
+            <w:noProof/>
+          </w:rPr>
+          <w:t>Figure 4.13 Model vs Observed Speed AM Period</w:t>
+        </w:r>
+        <w:r>
+          <w:rPr>
+            <w:noProof/>
+            <w:webHidden/>
+          </w:rPr>
+          <w:tab/>
+        </w:r>
+        <w:r>
+          <w:rPr>
+            <w:noProof/>
+            <w:webHidden/>
+          </w:rPr>
+          <w:fldChar w:fldCharType="begin"/>
+        </w:r>
+        <w:r>
+          <w:rPr>
+            <w:noProof/>
+            <w:webHidden/>
+          </w:rPr>
+          <w:instrText xml:space="preserve"> PAGEREF _Toc145430488 \h </w:instrText>
+        </w:r>
+        <w:r>
+          <w:rPr>
+            <w:noProof/>
+            <w:webHidden/>
+          </w:rPr>
+        </w:r>
+        <w:r>
+          <w:rPr>
+            <w:noProof/>
+            <w:webHidden/>
+          </w:rPr>
+          <w:fldChar w:fldCharType="separate"/>
+        </w:r>
+        <w:r>
+          <w:rPr>
+            <w:noProof/>
+            <w:webHidden/>
+          </w:rPr>
+          <w:t>29</w:t>
+        </w:r>
+        <w:r>
+          <w:rPr>
+            <w:noProof/>
+            <w:webHidden/>
+          </w:rPr>
+          <w:fldChar w:fldCharType="end"/>
+        </w:r>
+      </w:hyperlink>
+    </w:p>
+    <w:p>
+      <w:pPr>
+        <w:pStyle w:val="TableofFigures"/>
+        <w:rPr>
+          <w:rFonts w:asciiTheme="minorHAnsi" w:eastAsiaTheme="minorEastAsia" w:hAnsiTheme="minorHAnsi"/>
+          <w:noProof/>
+          <w:sz w:val="22"/>
+        </w:rPr>
+      </w:pPr>
+      <w:hyperlink w:anchor="_Toc145430489" w:history="1">
+        <w:r>
+          <w:rPr>
+            <w:rStyle w:val="Hyperlink"/>
+            <w:noProof/>
+          </w:rPr>
+          <w:t>Figure 4.14 Model vs Observed Speeds Midday Period</w:t>
+        </w:r>
+        <w:r>
+          <w:rPr>
+            <w:noProof/>
+            <w:webHidden/>
+          </w:rPr>
+          <w:tab/>
+        </w:r>
+        <w:r>
+          <w:rPr>
+            <w:noProof/>
+            <w:webHidden/>
+          </w:rPr>
+          <w:fldChar w:fldCharType="begin"/>
+        </w:r>
+        <w:r>
+          <w:rPr>
+            <w:noProof/>
+            <w:webHidden/>
+          </w:rPr>
+          <w:instrText xml:space="preserve"> PAGEREF _Toc145430489 \h </w:instrText>
+        </w:r>
+        <w:r>
+          <w:rPr>
+            <w:noProof/>
+            <w:webHidden/>
+          </w:rPr>
+        </w:r>
+        <w:r>
+          <w:rPr>
+            <w:noProof/>
+            <w:webHidden/>
+          </w:rPr>
+          <w:fldChar w:fldCharType="separate"/>
+        </w:r>
+        <w:r>
+          <w:rPr>
+            <w:noProof/>
+            <w:webHidden/>
+          </w:rPr>
+          <w:t>29</w:t>
+        </w:r>
+        <w:r>
+          <w:rPr>
+            <w:noProof/>
+            <w:webHidden/>
+          </w:rPr>
+          <w:fldChar w:fldCharType="end"/>
+        </w:r>
+      </w:hyperlink>
+    </w:p>
+    <w:p>
+      <w:pPr>
+        <w:pStyle w:val="TableofFigures"/>
+        <w:rPr>
+          <w:rFonts w:asciiTheme="minorHAnsi" w:eastAsiaTheme="minorEastAsia" w:hAnsiTheme="minorHAnsi"/>
+          <w:noProof/>
+          <w:sz w:val="22"/>
+        </w:rPr>
+      </w:pPr>
+      <w:hyperlink w:anchor="_Toc145430490" w:history="1">
+        <w:r>
+          <w:rPr>
+            <w:rStyle w:val="Hyperlink"/>
+            <w:noProof/>
+          </w:rPr>
+          <w:t>Figure 4.15 Model vs Observed Speeds PM Period</w:t>
+        </w:r>
+        <w:r>
+          <w:rPr>
+            <w:noProof/>
+            <w:webHidden/>
+          </w:rPr>
+          <w:tab/>
+        </w:r>
+        <w:r>
+          <w:rPr>
+            <w:noProof/>
+            <w:webHidden/>
+          </w:rPr>
+          <w:fldChar w:fldCharType="begin"/>
+        </w:r>
+        <w:r>
+          <w:rPr>
+            <w:noProof/>
+            <w:webHidden/>
+          </w:rPr>
+          <w:instrText xml:space="preserve"> PAGEREF _Toc145430490 \h </w:instrText>
+        </w:r>
+        <w:r>
+          <w:rPr>
+            <w:noProof/>
+            <w:webHidden/>
+          </w:rPr>
+        </w:r>
+        <w:r>
+          <w:rPr>
+            <w:noProof/>
+            <w:webHidden/>
+          </w:rPr>
+          <w:fldChar w:fldCharType="separate"/>
+        </w:r>
+        <w:r>
+          <w:rPr>
+            <w:noProof/>
+            <w:webHidden/>
+          </w:rPr>
+          <w:t>30</w:t>
+        </w:r>
+        <w:r>
+          <w:rPr>
+            <w:noProof/>
+            <w:webHidden/>
+          </w:rPr>
+          <w:fldChar w:fldCharType="end"/>
+        </w:r>
+      </w:hyperlink>
+    </w:p>
+    <w:p>
+      <w:pPr>
+        <w:pStyle w:val="TableofFigures"/>
+        <w:rPr>
+          <w:rFonts w:asciiTheme="minorHAnsi" w:eastAsiaTheme="minorEastAsia" w:hAnsiTheme="minorHAnsi"/>
+          <w:noProof/>
+          <w:sz w:val="22"/>
+        </w:rPr>
+      </w:pPr>
+      <w:hyperlink w:anchor="_Toc145430491" w:history="1">
+        <w:r>
+          <w:rPr>
+            <w:rStyle w:val="Hyperlink"/>
+            <w:noProof/>
+          </w:rPr>
           <w:t>Figure 4.16 Model vs Observed Speeds Evening Period</w:t>
         </w:r>
         <w:r>
@@ -2823,7 +3873,7 @@
             <w:noProof/>
             <w:webHidden/>
           </w:rPr>
-          <w:instrText xml:space="preserve"> PAGEREF _Toc145412042 \h </w:instrText>
+          <w:instrText xml:space="preserve"> PAGEREF _Toc145430491 \h </w:instrText>
         </w:r>
         <w:r>
           <w:rPr>
@@ -2843,7 +3893,7 @@
             <w:noProof/>
             <w:webHidden/>
           </w:rPr>
-          <w:t>25</w:t>
+          <w:t>30</w:t>
         </w:r>
         <w:r>
           <w:rPr>
@@ -2880,6 +3930,7 @@
       <w:pPr>
         <w:pStyle w:val="TOCHeading"/>
       </w:pPr>
+      <w:commentRangeStart w:id="0"/>
       <w:r>
         <w:lastRenderedPageBreak/>
         <w:t>List of Tables</w:t>
@@ -2889,9 +3940,7 @@
       <w:pPr>
         <w:pStyle w:val="TableofFigures"/>
         <w:rPr>
-          <w:rFonts w:asciiTheme="minorHAnsi" w:eastAsiaTheme="minorEastAsia" w:hAnsiTheme="minorHAnsi"/>
           <w:noProof/>
-          <w:sz w:val="22"/>
         </w:rPr>
       </w:pPr>
       <w:r>
@@ -2961,6 +4010,7 @@
         </w:r>
       </w:hyperlink>
     </w:p>
+    <w:p/>
     <w:p>
       <w:pPr>
         <w:spacing w:before="0"/>
@@ -2981,49 +4031,1984 @@
       <w:r>
         <w:fldChar w:fldCharType="end"/>
       </w:r>
+      <w:commentRangeEnd w:id="0"/>
+      <w:r>
+        <w:rPr>
+          <w:rStyle w:val="CommentReference"/>
+        </w:rPr>
+        <w:commentReference w:id="0"/>
+      </w:r>
     </w:p>
     <w:p>
       <w:pPr>
         <w:pStyle w:val="Heading1"/>
       </w:pPr>
-      <w:bookmarkStart w:id="0" w:name="_Toc145412006"/>
+      <w:bookmarkStart w:id="1" w:name="_Toc145430568"/>
       <w:r>
         <w:lastRenderedPageBreak/>
         <w:t>Trip Generation</w:t>
       </w:r>
-      <w:bookmarkEnd w:id="0"/>
-    </w:p>
-    <w:p>
-      <w:pPr>
-        <w:pStyle w:val="BodyText"/>
-      </w:pPr>
-    </w:p>
+      <w:bookmarkEnd w:id="1"/>
+    </w:p>
+    <w:p>
+      <w:pPr>
+        <w:pStyle w:val="Heading2"/>
+      </w:pPr>
+      <w:bookmarkStart w:id="2" w:name="_Toc145430569"/>
+      <w:r>
+        <w:t>Validation Results</w:t>
+      </w:r>
+      <w:bookmarkEnd w:id="2"/>
+    </w:p>
+    <w:p>
+      <w:r>
+        <w:t>The validation results for the Trip Generation portion of the model are shown in this section.</w:t>
+      </w:r>
+      <w:r>
+        <w:t xml:space="preserve"> </w:t>
+      </w:r>
+      <w:r>
+        <w:t>All the 2012 Household Survey results are scaled to the 2010 Census</w:t>
+      </w:r>
+      <w:r>
+        <w:t>.</w:t>
+      </w:r>
+    </w:p>
+    <w:p>
+      <w:r>
+        <w:rPr>
+          <w:noProof/>
+        </w:rPr>
+        <w:drawing>
+          <wp:inline distT="0" distB="0" distL="0" distR="0" wp14:anchorId="699D1479" wp14:editId="5885F033">
+            <wp:extent cx="6338562" cy="3505200"/>
+            <wp:effectExtent l="0" t="0" r="5715" b="0"/>
+            <wp:docPr id="50" name="Picture" descr="A graph of data and data&#10;&#10;Description automatically generated with medium confidence"/>
+            <wp:cNvGraphicFramePr/>
+            <a:graphic xmlns:a="http://schemas.openxmlformats.org/drawingml/2006/main">
+              <a:graphicData uri="http://schemas.openxmlformats.org/drawingml/2006/picture">
+                <pic:pic xmlns:pic="http://schemas.openxmlformats.org/drawingml/2006/picture">
+                  <pic:nvPicPr>
+                    <pic:cNvPr id="50" name="Picture" descr="A graph of data and data&#10;&#10;Description automatically generated with medium confidence"/>
+                    <pic:cNvPicPr>
+                      <a:picLocks noChangeAspect="1" noChangeArrowheads="1"/>
+                    </pic:cNvPicPr>
+                  </pic:nvPicPr>
+                  <pic:blipFill rotWithShape="1">
+                    <a:blip r:embed="rId16"/>
+                    <a:srcRect t="10832" b="9636"/>
+                    <a:stretch/>
+                  </pic:blipFill>
+                  <pic:spPr bwMode="auto">
+                    <a:xfrm>
+                      <a:off x="0" y="0"/>
+                      <a:ext cx="6350024" cy="3511539"/>
+                    </a:xfrm>
+                    <a:prstGeom prst="rect">
+                      <a:avLst/>
+                    </a:prstGeom>
+                    <a:noFill/>
+                    <a:ln>
+                      <a:noFill/>
+                    </a:ln>
+                    <a:extLst>
+                      <a:ext uri="{53640926-AAD7-44D8-BBD7-CCE9431645EC}">
+                        <a14:shadowObscured xmlns:a14="http://schemas.microsoft.com/office/drawing/2010/main"/>
+                      </a:ext>
+                    </a:extLst>
+                  </pic:spPr>
+                </pic:pic>
+              </a:graphicData>
+            </a:graphic>
+          </wp:inline>
+        </w:drawing>
+      </w:r>
+    </w:p>
+    <w:p>
+      <w:pPr>
+        <w:pStyle w:val="TableFigureCaptions"/>
+      </w:pPr>
+      <w:bookmarkStart w:id="3" w:name="_Toc145430454"/>
+      <w:r>
+        <w:t xml:space="preserve">Figure </w:t>
+      </w:r>
+      <w:r>
+        <w:fldChar w:fldCharType="begin"/>
+      </w:r>
+      <w:r>
+        <w:instrText xml:space="preserve"> STYLEREF 1 \s </w:instrText>
+      </w:r>
+      <w:r>
+        <w:fldChar w:fldCharType="separate"/>
+      </w:r>
+      <w:r>
+        <w:rPr>
+          <w:noProof/>
+        </w:rPr>
+        <w:t>1</w:t>
+      </w:r>
+      <w:r>
+        <w:fldChar w:fldCharType="end"/>
+      </w:r>
+      <w:r>
+        <w:t>.</w:t>
+      </w:r>
+      <w:r>
+        <w:fldChar w:fldCharType="begin"/>
+      </w:r>
+      <w:r>
+        <w:instrText xml:space="preserve"> SEQ Figure \* ARABIC \s 1 </w:instrText>
+      </w:r>
+      <w:r>
+        <w:fldChar w:fldCharType="separate"/>
+      </w:r>
+      <w:r>
+        <w:rPr>
+          <w:noProof/>
+        </w:rPr>
+        <w:t>1</w:t>
+      </w:r>
+      <w:r>
+        <w:fldChar w:fldCharType="end"/>
+      </w:r>
+      <w:r>
+        <w:t xml:space="preserve"> Productions to Households Ratio - Total Trip Ends (II + IX)</w:t>
+      </w:r>
+      <w:bookmarkEnd w:id="3"/>
+    </w:p>
+    <w:p/>
+    <w:p>
+      <w:pPr>
+        <w:pStyle w:val="Caption"/>
+      </w:pPr>
+      <w:r>
+        <w:rPr>
+          <w:noProof/>
+        </w:rPr>
+        <w:lastRenderedPageBreak/>
+        <w:drawing>
+          <wp:inline distT="0" distB="0" distL="0" distR="0" wp14:anchorId="2A022A91" wp14:editId="1369511D">
+            <wp:extent cx="5942965" cy="3303629"/>
+            <wp:effectExtent l="0" t="0" r="635" b="0"/>
+            <wp:docPr id="54" name="Picture" descr="A graph of different colored bars&#10;&#10;Description automatically generated"/>
+            <wp:cNvGraphicFramePr/>
+            <a:graphic xmlns:a="http://schemas.openxmlformats.org/drawingml/2006/main">
+              <a:graphicData uri="http://schemas.openxmlformats.org/drawingml/2006/picture">
+                <pic:pic xmlns:pic="http://schemas.openxmlformats.org/drawingml/2006/picture">
+                  <pic:nvPicPr>
+                    <pic:cNvPr id="54" name="Picture" descr="A graph of different colored bars&#10;&#10;Description automatically generated"/>
+                    <pic:cNvPicPr>
+                      <a:picLocks noChangeAspect="1" noChangeArrowheads="1"/>
+                    </pic:cNvPicPr>
+                  </pic:nvPicPr>
+                  <pic:blipFill rotWithShape="1">
+                    <a:blip r:embed="rId17"/>
+                    <a:srcRect t="9394" b="10658"/>
+                    <a:stretch/>
+                  </pic:blipFill>
+                  <pic:spPr bwMode="auto">
+                    <a:xfrm>
+                      <a:off x="0" y="0"/>
+                      <a:ext cx="5943600" cy="3303982"/>
+                    </a:xfrm>
+                    <a:prstGeom prst="rect">
+                      <a:avLst/>
+                    </a:prstGeom>
+                    <a:noFill/>
+                    <a:ln>
+                      <a:noFill/>
+                    </a:ln>
+                    <a:extLst>
+                      <a:ext uri="{53640926-AAD7-44D8-BBD7-CCE9431645EC}">
+                        <a14:shadowObscured xmlns:a14="http://schemas.microsoft.com/office/drawing/2010/main"/>
+                      </a:ext>
+                    </a:extLst>
+                  </pic:spPr>
+                </pic:pic>
+              </a:graphicData>
+            </a:graphic>
+          </wp:inline>
+        </w:drawing>
+      </w:r>
+    </w:p>
+    <w:p>
+      <w:pPr>
+        <w:pStyle w:val="TableFigureCaptions"/>
+      </w:pPr>
+      <w:bookmarkStart w:id="4" w:name="_Toc145430455"/>
+      <w:r>
+        <w:t xml:space="preserve">Figure </w:t>
+      </w:r>
+      <w:r>
+        <w:fldChar w:fldCharType="begin"/>
+      </w:r>
+      <w:r>
+        <w:instrText xml:space="preserve"> STYLEREF 1 \s </w:instrText>
+      </w:r>
+      <w:r>
+        <w:fldChar w:fldCharType="separate"/>
+      </w:r>
+      <w:r>
+        <w:rPr>
+          <w:noProof/>
+        </w:rPr>
+        <w:t>1</w:t>
+      </w:r>
+      <w:r>
+        <w:fldChar w:fldCharType="end"/>
+      </w:r>
+      <w:r>
+        <w:t>.</w:t>
+      </w:r>
+      <w:r>
+        <w:fldChar w:fldCharType="begin"/>
+      </w:r>
+      <w:r>
+        <w:instrText xml:space="preserve"> SEQ Figure \* ARABIC \s 1 </w:instrText>
+      </w:r>
+      <w:r>
+        <w:fldChar w:fldCharType="separate"/>
+      </w:r>
+      <w:r>
+        <w:rPr>
+          <w:noProof/>
+        </w:rPr>
+        <w:t>2</w:t>
+      </w:r>
+      <w:r>
+        <w:fldChar w:fldCharType="end"/>
+      </w:r>
+      <w:r>
+        <w:t xml:space="preserve"> Total Trip Validation</w:t>
+      </w:r>
+      <w:bookmarkEnd w:id="4"/>
+    </w:p>
+    <w:p>
+      <w:r>
+        <w:rPr>
+          <w:noProof/>
+        </w:rPr>
+        <w:drawing>
+          <wp:inline distT="0" distB="0" distL="0" distR="0" wp14:anchorId="60E40E56" wp14:editId="363420E9">
+            <wp:extent cx="5942965" cy="3329796"/>
+            <wp:effectExtent l="0" t="0" r="635" b="4445"/>
+            <wp:docPr id="58" name="Picture" descr="A graph of data in different colors&#10;&#10;Description automatically generated with medium confidence"/>
+            <wp:cNvGraphicFramePr/>
+            <a:graphic xmlns:a="http://schemas.openxmlformats.org/drawingml/2006/main">
+              <a:graphicData uri="http://schemas.openxmlformats.org/drawingml/2006/picture">
+                <pic:pic xmlns:pic="http://schemas.openxmlformats.org/drawingml/2006/picture">
+                  <pic:nvPicPr>
+                    <pic:cNvPr id="58" name="Picture" descr="A graph of data in different colors&#10;&#10;Description automatically generated with medium confidence"/>
+                    <pic:cNvPicPr>
+                      <a:picLocks noChangeAspect="1" noChangeArrowheads="1"/>
+                    </pic:cNvPicPr>
+                  </pic:nvPicPr>
+                  <pic:blipFill rotWithShape="1">
+                    <a:blip r:embed="rId18"/>
+                    <a:srcRect t="10646" b="8773"/>
+                    <a:stretch/>
+                  </pic:blipFill>
+                  <pic:spPr bwMode="auto">
+                    <a:xfrm>
+                      <a:off x="0" y="0"/>
+                      <a:ext cx="5943600" cy="3330152"/>
+                    </a:xfrm>
+                    <a:prstGeom prst="rect">
+                      <a:avLst/>
+                    </a:prstGeom>
+                    <a:noFill/>
+                    <a:ln>
+                      <a:noFill/>
+                    </a:ln>
+                    <a:extLst>
+                      <a:ext uri="{53640926-AAD7-44D8-BBD7-CCE9431645EC}">
+                        <a14:shadowObscured xmlns:a14="http://schemas.microsoft.com/office/drawing/2010/main"/>
+                      </a:ext>
+                    </a:extLst>
+                  </pic:spPr>
+                </pic:pic>
+              </a:graphicData>
+            </a:graphic>
+          </wp:inline>
+        </w:drawing>
+      </w:r>
+    </w:p>
+    <w:p>
+      <w:pPr>
+        <w:pStyle w:val="TableFigureCaptions"/>
+      </w:pPr>
+      <w:bookmarkStart w:id="5" w:name="_Toc145430456"/>
+      <w:r>
+        <w:t xml:space="preserve">Figure </w:t>
+      </w:r>
+      <w:r>
+        <w:fldChar w:fldCharType="begin"/>
+      </w:r>
+      <w:r>
+        <w:instrText xml:space="preserve"> STYLEREF 1 \s </w:instrText>
+      </w:r>
+      <w:r>
+        <w:fldChar w:fldCharType="separate"/>
+      </w:r>
+      <w:r>
+        <w:rPr>
+          <w:noProof/>
+        </w:rPr>
+        <w:t>1</w:t>
+      </w:r>
+      <w:r>
+        <w:fldChar w:fldCharType="end"/>
+      </w:r>
+      <w:r>
+        <w:t>.</w:t>
+      </w:r>
+      <w:r>
+        <w:fldChar w:fldCharType="begin"/>
+      </w:r>
+      <w:r>
+        <w:instrText xml:space="preserve"> SEQ Figure \* ARABIC \s 1 </w:instrText>
+      </w:r>
+      <w:r>
+        <w:fldChar w:fldCharType="separate"/>
+      </w:r>
+      <w:r>
+        <w:rPr>
+          <w:noProof/>
+        </w:rPr>
+        <w:t>3</w:t>
+      </w:r>
+      <w:r>
+        <w:fldChar w:fldCharType="end"/>
+      </w:r>
+      <w:r>
+        <w:t xml:space="preserve"> Trip Balance Ratios</w:t>
+      </w:r>
+      <w:bookmarkEnd w:id="5"/>
+    </w:p>
+    <w:p/>
     <w:p>
       <w:pPr>
         <w:pStyle w:val="Heading1"/>
       </w:pPr>
-      <w:bookmarkStart w:id="1" w:name="_Toc145412007"/>
+      <w:bookmarkStart w:id="6" w:name="_Toc145430570"/>
       <w:r>
         <w:lastRenderedPageBreak/>
         <w:t>Trip Distribution</w:t>
       </w:r>
-      <w:bookmarkEnd w:id="1"/>
-    </w:p>
-    <w:p>
-      <w:pPr>
-        <w:pStyle w:val="BodyText"/>
-      </w:pPr>
-    </w:p>
+      <w:bookmarkEnd w:id="6"/>
+    </w:p>
+    <w:p>
+      <w:r>
+        <w:t xml:space="preserve">Modeled average trip lengths for the base year were compared to the 2012 Household Travel Survey. The model was validated for </w:t>
+      </w:r>
+      <w:r>
+        <w:t>d</w:t>
+      </w:r>
+      <w:r>
+        <w:t>istance, time, and generalized cost using the following measures:</w:t>
+      </w:r>
+    </w:p>
+    <w:p>
+      <w:pPr>
+        <w:pStyle w:val="ListParagraph"/>
+      </w:pPr>
+      <w:r>
+        <w:t>Average Trip Lengths</w:t>
+      </w:r>
+    </w:p>
+    <w:p>
+      <w:pPr>
+        <w:pStyle w:val="ListParagraph"/>
+      </w:pPr>
+      <w:r>
+        <w:t>Trip Length Frequencies</w:t>
+      </w:r>
+    </w:p>
+    <w:p>
+      <w:pPr>
+        <w:pStyle w:val="Heading2"/>
+      </w:pPr>
+      <w:bookmarkStart w:id="7" w:name="_Toc145430571"/>
+      <w:r>
+        <w:t>Average Trip Lengths</w:t>
+      </w:r>
+      <w:bookmarkEnd w:id="7"/>
+    </w:p>
+    <w:p>
+      <w:r>
+        <w:rPr>
+          <w:rStyle w:val="TableFigureHyperlinkChar"/>
+        </w:rPr>
+        <w:fldChar w:fldCharType="begin"/>
+      </w:r>
+      <w:r>
+        <w:rPr>
+          <w:rStyle w:val="TableFigureHyperlinkChar"/>
+        </w:rPr>
+        <w:instrText xml:space="preserve"> REF _Ref145427733 \h </w:instrText>
+      </w:r>
+      <w:r>
+        <w:rPr>
+          <w:rStyle w:val="TableFigureHyperlinkChar"/>
+        </w:rPr>
+      </w:r>
+      <w:r>
+        <w:rPr>
+          <w:rStyle w:val="TableFigureHyperlinkChar"/>
+        </w:rPr>
+        <w:instrText xml:space="preserve"> \* MERGEFORMAT </w:instrText>
+      </w:r>
+      <w:r>
+        <w:rPr>
+          <w:rStyle w:val="TableFigureHyperlinkChar"/>
+        </w:rPr>
+        <w:fldChar w:fldCharType="separate"/>
+      </w:r>
+      <w:r>
+        <w:rPr>
+          <w:rStyle w:val="TableFigureHyperlinkChar"/>
+        </w:rPr>
+        <w:t>Figure 2.1</w:t>
+      </w:r>
+      <w:r>
+        <w:rPr>
+          <w:rStyle w:val="TableFigureHyperlinkChar"/>
+        </w:rPr>
+        <w:fldChar w:fldCharType="end"/>
+      </w:r>
+      <w:r>
+        <w:t xml:space="preserve">, </w:t>
+      </w:r>
+      <w:r>
+        <w:rPr>
+          <w:rStyle w:val="TableFigureHyperlinkChar"/>
+        </w:rPr>
+        <w:fldChar w:fldCharType="begin"/>
+      </w:r>
+      <w:r>
+        <w:rPr>
+          <w:rStyle w:val="TableFigureHyperlinkChar"/>
+        </w:rPr>
+        <w:instrText xml:space="preserve"> REF _Ref145427734 \h </w:instrText>
+      </w:r>
+      <w:r>
+        <w:rPr>
+          <w:rStyle w:val="TableFigureHyperlinkChar"/>
+        </w:rPr>
+      </w:r>
+      <w:r>
+        <w:rPr>
+          <w:rStyle w:val="TableFigureHyperlinkChar"/>
+        </w:rPr>
+        <w:fldChar w:fldCharType="separate"/>
+      </w:r>
+      <w:r>
+        <w:rPr>
+          <w:rStyle w:val="TableFigureHyperlinkChar"/>
+        </w:rPr>
+        <w:t>Figure 2.2</w:t>
+      </w:r>
+      <w:r>
+        <w:rPr>
+          <w:rStyle w:val="TableFigureHyperlinkChar"/>
+        </w:rPr>
+        <w:fldChar w:fldCharType="end"/>
+      </w:r>
+      <w:r>
+        <w:t xml:space="preserve">, </w:t>
+      </w:r>
+      <w:r>
+        <w:rPr>
+          <w:rStyle w:val="TableFigureHyperlinkChar"/>
+        </w:rPr>
+        <w:fldChar w:fldCharType="begin"/>
+      </w:r>
+      <w:r>
+        <w:rPr>
+          <w:rStyle w:val="TableFigureHyperlinkChar"/>
+        </w:rPr>
+        <w:instrText xml:space="preserve"> REF _Ref145427735 \h </w:instrText>
+      </w:r>
+      <w:r>
+        <w:rPr>
+          <w:rStyle w:val="TableFigureHyperlinkChar"/>
+        </w:rPr>
+      </w:r>
+      <w:r>
+        <w:rPr>
+          <w:rStyle w:val="TableFigureHyperlinkChar"/>
+        </w:rPr>
+        <w:fldChar w:fldCharType="separate"/>
+      </w:r>
+      <w:r>
+        <w:rPr>
+          <w:rStyle w:val="TableFigureHyperlinkChar"/>
+        </w:rPr>
+        <w:t xml:space="preserve">Figure </w:t>
+      </w:r>
+      <w:r>
+        <w:rPr>
+          <w:rStyle w:val="TableFigureHyperlinkChar"/>
+        </w:rPr>
+        <w:t>2.3</w:t>
+      </w:r>
+      <w:r>
+        <w:rPr>
+          <w:rStyle w:val="TableFigureHyperlinkChar"/>
+        </w:rPr>
+        <w:fldChar w:fldCharType="end"/>
+      </w:r>
+      <w:r>
+        <w:t xml:space="preserve">, </w:t>
+      </w:r>
+      <w:r>
+        <w:rPr>
+          <w:rStyle w:val="TableFigureHyperlinkChar"/>
+        </w:rPr>
+        <w:fldChar w:fldCharType="begin"/>
+      </w:r>
+      <w:r>
+        <w:rPr>
+          <w:rStyle w:val="TableFigureHyperlinkChar"/>
+        </w:rPr>
+        <w:instrText xml:space="preserve"> REF _Ref145427736 \h </w:instrText>
+      </w:r>
+      <w:r>
+        <w:rPr>
+          <w:rStyle w:val="TableFigureHyperlinkChar"/>
+        </w:rPr>
+      </w:r>
+      <w:r>
+        <w:rPr>
+          <w:rStyle w:val="TableFigureHyperlinkChar"/>
+        </w:rPr>
+        <w:fldChar w:fldCharType="separate"/>
+      </w:r>
+      <w:r>
+        <w:rPr>
+          <w:rStyle w:val="TableFigureHyperlinkChar"/>
+        </w:rPr>
+        <w:t xml:space="preserve">Figure </w:t>
+      </w:r>
+      <w:r>
+        <w:rPr>
+          <w:rStyle w:val="TableFigureHyperlinkChar"/>
+        </w:rPr>
+        <w:t>2.4</w:t>
+      </w:r>
+      <w:r>
+        <w:rPr>
+          <w:rStyle w:val="TableFigureHyperlinkChar"/>
+        </w:rPr>
+        <w:fldChar w:fldCharType="end"/>
+      </w:r>
+      <w:r>
+        <w:t xml:space="preserve">, </w:t>
+      </w:r>
+      <w:r>
+        <w:rPr>
+          <w:rStyle w:val="TableFigureHyperlinkChar"/>
+        </w:rPr>
+        <w:fldChar w:fldCharType="begin"/>
+      </w:r>
+      <w:r>
+        <w:rPr>
+          <w:rStyle w:val="TableFigureHyperlinkChar"/>
+        </w:rPr>
+        <w:instrText xml:space="preserve"> REF _Ref145427737 \h </w:instrText>
+      </w:r>
+      <w:r>
+        <w:rPr>
+          <w:rStyle w:val="TableFigureHyperlinkChar"/>
+        </w:rPr>
+      </w:r>
+      <w:r>
+        <w:rPr>
+          <w:rStyle w:val="TableFigureHyperlinkChar"/>
+        </w:rPr>
+        <w:fldChar w:fldCharType="separate"/>
+      </w:r>
+      <w:r>
+        <w:rPr>
+          <w:rStyle w:val="TableFigureHyperlinkChar"/>
+        </w:rPr>
+        <w:t>Figure 2.5</w:t>
+      </w:r>
+      <w:r>
+        <w:rPr>
+          <w:rStyle w:val="TableFigureHyperlinkChar"/>
+        </w:rPr>
+        <w:fldChar w:fldCharType="end"/>
+      </w:r>
+      <w:r>
+        <w:t xml:space="preserve">, and </w:t>
+      </w:r>
+      <w:r>
+        <w:rPr>
+          <w:rStyle w:val="TableFigureHyperlinkChar"/>
+        </w:rPr>
+        <w:fldChar w:fldCharType="begin"/>
+      </w:r>
+      <w:r>
+        <w:rPr>
+          <w:rStyle w:val="TableFigureHyperlinkChar"/>
+        </w:rPr>
+        <w:instrText xml:space="preserve"> REF _Ref145427739 \h </w:instrText>
+      </w:r>
+      <w:r>
+        <w:rPr>
+          <w:rStyle w:val="TableFigureHyperlinkChar"/>
+        </w:rPr>
+      </w:r>
+      <w:r>
+        <w:rPr>
+          <w:rStyle w:val="TableFigureHyperlinkChar"/>
+        </w:rPr>
+        <w:fldChar w:fldCharType="separate"/>
+      </w:r>
+      <w:r>
+        <w:rPr>
+          <w:rStyle w:val="TableFigureHyperlinkChar"/>
+        </w:rPr>
+        <w:t>Figure 2.6</w:t>
+      </w:r>
+      <w:r>
+        <w:rPr>
+          <w:rStyle w:val="TableFigureHyperlinkChar"/>
+        </w:rPr>
+        <w:fldChar w:fldCharType="end"/>
+      </w:r>
+      <w:r>
+        <w:t xml:space="preserve">, show </w:t>
+      </w:r>
+      <w:r>
+        <w:t xml:space="preserve">the average trip lengths </w:t>
+      </w:r>
+      <w:r>
+        <w:t xml:space="preserve">between </w:t>
+      </w:r>
+      <w:r>
+        <w:t>the modeled and observed time, distance, and generalized cost.</w:t>
+      </w:r>
+    </w:p>
+    <w:p>
+      <w:pPr>
+        <w:keepNext/>
+      </w:pPr>
+    </w:p>
+    <w:tbl>
+      <w:tblPr>
+        <w:tblStyle w:val="TableGridLight"/>
+        <w:tblW w:w="0" w:type="auto"/>
+        <w:tblLook w:val="04A0" w:firstRow="1" w:lastRow="0" w:firstColumn="1" w:lastColumn="0" w:noHBand="0" w:noVBand="1"/>
+      </w:tblPr>
+      <w:tblGrid>
+        <w:gridCol w:w="4672"/>
+        <w:gridCol w:w="4678"/>
+      </w:tblGrid>
+      <w:tr>
+        <w:tc>
+          <w:tcPr>
+            <w:tcW w:w="4672" w:type="dxa"/>
+            <w:tcBorders>
+              <w:top w:val="single" w:sz="4" w:space="0" w:color="FFFFFF"/>
+              <w:left w:val="single" w:sz="4" w:space="0" w:color="FFFFFF"/>
+              <w:bottom w:val="single" w:sz="4" w:space="0" w:color="FFFFFF"/>
+              <w:right w:val="single" w:sz="4" w:space="0" w:color="FFFFFF"/>
+            </w:tcBorders>
+          </w:tcPr>
+          <w:p>
+            <w:pPr>
+              <w:keepNext/>
+            </w:pPr>
+            <w:r>
+              <w:rPr>
+                <w:noProof/>
+              </w:rPr>
+              <w:drawing>
+                <wp:inline distT="0" distB="0" distL="0" distR="0" wp14:anchorId="1671AD1A" wp14:editId="220A8B8C">
+                  <wp:extent cx="2893114" cy="2997758"/>
+                  <wp:effectExtent l="0" t="0" r="2540" b="0"/>
+                  <wp:docPr id="64" name="Picture" descr="A graph of a number of data&#10;&#10;Description automatically generated with medium confidence"/>
+                  <wp:cNvGraphicFramePr/>
+                  <a:graphic xmlns:a="http://schemas.openxmlformats.org/drawingml/2006/main">
+                    <a:graphicData uri="http://schemas.openxmlformats.org/drawingml/2006/picture">
+                      <pic:pic xmlns:pic="http://schemas.openxmlformats.org/drawingml/2006/picture">
+                        <pic:nvPicPr>
+                          <pic:cNvPr id="64" name="Picture" descr="A graph of a number of data&#10;&#10;Description automatically generated with medium confidence"/>
+                          <pic:cNvPicPr>
+                            <a:picLocks noChangeAspect="1" noChangeArrowheads="1"/>
+                          </pic:cNvPicPr>
+                        </pic:nvPicPr>
+                        <pic:blipFill>
+                          <a:blip r:embed="rId19"/>
+                          <a:stretch>
+                            <a:fillRect/>
+                          </a:stretch>
+                        </pic:blipFill>
+                        <pic:spPr bwMode="auto">
+                          <a:xfrm>
+                            <a:off x="0" y="0"/>
+                            <a:ext cx="2908793" cy="3014004"/>
+                          </a:xfrm>
+                          <a:prstGeom prst="rect">
+                            <a:avLst/>
+                          </a:prstGeom>
+                          <a:noFill/>
+                          <a:ln w="9525">
+                            <a:noFill/>
+                            <a:headEnd/>
+                            <a:tailEnd/>
+                          </a:ln>
+                        </pic:spPr>
+                      </pic:pic>
+                    </a:graphicData>
+                  </a:graphic>
+                </wp:inline>
+              </w:drawing>
+            </w:r>
+          </w:p>
+          <w:p>
+            <w:pPr>
+              <w:pStyle w:val="TableFigureCaptions"/>
+            </w:pPr>
+            <w:bookmarkStart w:id="8" w:name="_Ref145427733"/>
+            <w:bookmarkStart w:id="9" w:name="_Toc145430457"/>
+            <w:r>
+              <w:t xml:space="preserve">Figure </w:t>
+            </w:r>
+            <w:r>
+              <w:fldChar w:fldCharType="begin"/>
+            </w:r>
+            <w:r>
+              <w:instrText xml:space="preserve"> STYLEREF 1 \s </w:instrText>
+            </w:r>
+            <w:r>
+              <w:fldChar w:fldCharType="separate"/>
+            </w:r>
+            <w:r>
+              <w:rPr>
+                <w:noProof/>
+              </w:rPr>
+              <w:t>2</w:t>
+            </w:r>
+            <w:r>
+              <w:fldChar w:fldCharType="end"/>
+            </w:r>
+            <w:r>
+              <w:t>.</w:t>
+            </w:r>
+            <w:r>
+              <w:fldChar w:fldCharType="begin"/>
+            </w:r>
+            <w:r>
+              <w:instrText xml:space="preserve"> SEQ Figure \* ARABIC \s 1 </w:instrText>
+            </w:r>
+            <w:r>
+              <w:fldChar w:fldCharType="separate"/>
+            </w:r>
+            <w:r>
+              <w:rPr>
+                <w:noProof/>
+              </w:rPr>
+              <w:t>1</w:t>
+            </w:r>
+            <w:r>
+              <w:fldChar w:fldCharType="end"/>
+            </w:r>
+            <w:bookmarkEnd w:id="8"/>
+            <w:r>
+              <w:t xml:space="preserve"> Average Trip Length (Generalized Cost, Internal Purposes)</w:t>
+            </w:r>
+            <w:bookmarkEnd w:id="9"/>
+          </w:p>
+        </w:tc>
+        <w:tc>
+          <w:tcPr>
+            <w:tcW w:w="4672" w:type="dxa"/>
+            <w:tcBorders>
+              <w:top w:val="single" w:sz="4" w:space="0" w:color="FFFFFF"/>
+              <w:left w:val="single" w:sz="4" w:space="0" w:color="FFFFFF"/>
+              <w:bottom w:val="single" w:sz="4" w:space="0" w:color="FFFFFF"/>
+              <w:right w:val="single" w:sz="4" w:space="0" w:color="FFFFFF"/>
+            </w:tcBorders>
+          </w:tcPr>
+          <w:p>
+            <w:pPr>
+              <w:keepNext/>
+              <w:rPr>
+                <w:noProof/>
+              </w:rPr>
+            </w:pPr>
+            <w:r>
+              <w:rPr>
+                <w:noProof/>
+              </w:rPr>
+              <w:drawing>
+                <wp:inline distT="0" distB="0" distL="0" distR="0" wp14:anchorId="12968623" wp14:editId="33A4ACA1">
+                  <wp:extent cx="2899665" cy="2995601"/>
+                  <wp:effectExtent l="0" t="0" r="0" b="0"/>
+                  <wp:docPr id="68" name="Picture" descr="A graph of a number of data&#10;&#10;Description automatically generated with medium confidence"/>
+                  <wp:cNvGraphicFramePr/>
+                  <a:graphic xmlns:a="http://schemas.openxmlformats.org/drawingml/2006/main">
+                    <a:graphicData uri="http://schemas.openxmlformats.org/drawingml/2006/picture">
+                      <pic:pic xmlns:pic="http://schemas.openxmlformats.org/drawingml/2006/picture">
+                        <pic:nvPicPr>
+                          <pic:cNvPr id="68" name="Picture" descr="A graph of a number of data&#10;&#10;Description automatically generated with medium confidence"/>
+                          <pic:cNvPicPr>
+                            <a:picLocks noChangeAspect="1" noChangeArrowheads="1"/>
+                          </pic:cNvPicPr>
+                        </pic:nvPicPr>
+                        <pic:blipFill>
+                          <a:blip r:embed="rId20"/>
+                          <a:stretch>
+                            <a:fillRect/>
+                          </a:stretch>
+                        </pic:blipFill>
+                        <pic:spPr bwMode="auto">
+                          <a:xfrm>
+                            <a:off x="0" y="0"/>
+                            <a:ext cx="2918520" cy="3015080"/>
+                          </a:xfrm>
+                          <a:prstGeom prst="rect">
+                            <a:avLst/>
+                          </a:prstGeom>
+                          <a:noFill/>
+                          <a:ln w="9525">
+                            <a:noFill/>
+                            <a:headEnd/>
+                            <a:tailEnd/>
+                          </a:ln>
+                        </pic:spPr>
+                      </pic:pic>
+                    </a:graphicData>
+                  </a:graphic>
+                </wp:inline>
+              </w:drawing>
+            </w:r>
+          </w:p>
+          <w:p>
+            <w:pPr>
+              <w:pStyle w:val="TableFigureCaptions"/>
+            </w:pPr>
+            <w:bookmarkStart w:id="10" w:name="_Ref145427734"/>
+            <w:bookmarkStart w:id="11" w:name="_Toc145430458"/>
+            <w:r>
+              <w:t xml:space="preserve">Figure </w:t>
+            </w:r>
+            <w:r>
+              <w:fldChar w:fldCharType="begin"/>
+            </w:r>
+            <w:r>
+              <w:instrText xml:space="preserve"> STYLEREF 1 \s </w:instrText>
+            </w:r>
+            <w:r>
+              <w:fldChar w:fldCharType="separate"/>
+            </w:r>
+            <w:r>
+              <w:rPr>
+                <w:noProof/>
+              </w:rPr>
+              <w:t>2</w:t>
+            </w:r>
+            <w:r>
+              <w:fldChar w:fldCharType="end"/>
+            </w:r>
+            <w:r>
+              <w:t>.</w:t>
+            </w:r>
+            <w:r>
+              <w:fldChar w:fldCharType="begin"/>
+            </w:r>
+            <w:r>
+              <w:instrText xml:space="preserve"> SEQ Figure \* ARABIC \s 1 </w:instrText>
+            </w:r>
+            <w:r>
+              <w:fldChar w:fldCharType="separate"/>
+            </w:r>
+            <w:r>
+              <w:rPr>
+                <w:noProof/>
+              </w:rPr>
+              <w:t>2</w:t>
+            </w:r>
+            <w:r>
+              <w:fldChar w:fldCharType="end"/>
+            </w:r>
+            <w:bookmarkEnd w:id="10"/>
+            <w:r>
+              <w:t xml:space="preserve"> Average Trip Length (Generalized Cost, External Purposes)</w:t>
+            </w:r>
+            <w:bookmarkEnd w:id="11"/>
+          </w:p>
+        </w:tc>
+      </w:tr>
+    </w:tbl>
+    <w:p/>
+    <w:p/>
+    <w:p/>
+    <w:p/>
+    <w:tbl>
+      <w:tblPr>
+        <w:tblStyle w:val="TableGridLight"/>
+        <w:tblpPr w:leftFromText="180" w:rightFromText="180" w:vertAnchor="text" w:horzAnchor="margin" w:tblpY="-336"/>
+        <w:tblW w:w="0" w:type="auto"/>
+        <w:tblLook w:val="04A0" w:firstRow="1" w:lastRow="0" w:firstColumn="1" w:lastColumn="0" w:noHBand="0" w:noVBand="1"/>
+      </w:tblPr>
+      <w:tblGrid>
+        <w:gridCol w:w="4652"/>
+        <w:gridCol w:w="4698"/>
+      </w:tblGrid>
+      <w:tr>
+        <w:tc>
+          <w:tcPr>
+            <w:tcW w:w="4652" w:type="dxa"/>
+            <w:tcBorders>
+              <w:top w:val="single" w:sz="4" w:space="0" w:color="FFFFFF"/>
+              <w:left w:val="single" w:sz="4" w:space="0" w:color="FFFFFF"/>
+              <w:bottom w:val="single" w:sz="4" w:space="0" w:color="FFFFFF"/>
+              <w:right w:val="single" w:sz="4" w:space="0" w:color="FFFFFF"/>
+            </w:tcBorders>
+          </w:tcPr>
+          <w:p>
+            <w:pPr>
+              <w:keepNext/>
+            </w:pPr>
+            <w:r>
+              <w:rPr>
+                <w:noProof/>
+              </w:rPr>
+              <w:lastRenderedPageBreak/>
+              <w:drawing>
+                <wp:inline distT="0" distB="0" distL="0" distR="0" wp14:anchorId="52A6CF8F" wp14:editId="647589D9">
+                  <wp:extent cx="2905174" cy="3006568"/>
+                  <wp:effectExtent l="0" t="0" r="0" b="3810"/>
+                  <wp:docPr id="76" name="Picture" descr="A graph of a number of data&#10;&#10;Description automatically generated with medium confidence"/>
+                  <wp:cNvGraphicFramePr/>
+                  <a:graphic xmlns:a="http://schemas.openxmlformats.org/drawingml/2006/main">
+                    <a:graphicData uri="http://schemas.openxmlformats.org/drawingml/2006/picture">
+                      <pic:pic xmlns:pic="http://schemas.openxmlformats.org/drawingml/2006/picture">
+                        <pic:nvPicPr>
+                          <pic:cNvPr id="76" name="Picture" descr="A graph of a number of data&#10;&#10;Description automatically generated with medium confidence"/>
+                          <pic:cNvPicPr>
+                            <a:picLocks noChangeAspect="1" noChangeArrowheads="1"/>
+                          </pic:cNvPicPr>
+                        </pic:nvPicPr>
+                        <pic:blipFill>
+                          <a:blip r:embed="rId21"/>
+                          <a:stretch>
+                            <a:fillRect/>
+                          </a:stretch>
+                        </pic:blipFill>
+                        <pic:spPr bwMode="auto">
+                          <a:xfrm>
+                            <a:off x="0" y="0"/>
+                            <a:ext cx="2917764" cy="3019597"/>
+                          </a:xfrm>
+                          <a:prstGeom prst="rect">
+                            <a:avLst/>
+                          </a:prstGeom>
+                          <a:noFill/>
+                          <a:ln w="9525">
+                            <a:noFill/>
+                            <a:headEnd/>
+                            <a:tailEnd/>
+                          </a:ln>
+                        </pic:spPr>
+                      </pic:pic>
+                    </a:graphicData>
+                  </a:graphic>
+                </wp:inline>
+              </w:drawing>
+            </w:r>
+          </w:p>
+          <w:p>
+            <w:pPr>
+              <w:pStyle w:val="TableFigureCaptions"/>
+            </w:pPr>
+            <w:bookmarkStart w:id="12" w:name="_Ref145427735"/>
+            <w:bookmarkStart w:id="13" w:name="_Toc145430459"/>
+            <w:r>
+              <w:t xml:space="preserve">Figure </w:t>
+            </w:r>
+            <w:r>
+              <w:fldChar w:fldCharType="begin"/>
+            </w:r>
+            <w:r>
+              <w:instrText xml:space="preserve"> STYLEREF 1 \s </w:instrText>
+            </w:r>
+            <w:r>
+              <w:fldChar w:fldCharType="separate"/>
+            </w:r>
+            <w:r>
+              <w:rPr>
+                <w:noProof/>
+              </w:rPr>
+              <w:t>2</w:t>
+            </w:r>
+            <w:r>
+              <w:fldChar w:fldCharType="end"/>
+            </w:r>
+            <w:r>
+              <w:t>.</w:t>
+            </w:r>
+            <w:r>
+              <w:fldChar w:fldCharType="begin"/>
+            </w:r>
+            <w:r>
+              <w:instrText xml:space="preserve"> SEQ Figure \* ARABIC \s 1 </w:instrText>
+            </w:r>
+            <w:r>
+              <w:fldChar w:fldCharType="separate"/>
+            </w:r>
+            <w:r>
+              <w:rPr>
+                <w:noProof/>
+              </w:rPr>
+              <w:t>3</w:t>
+            </w:r>
+            <w:r>
+              <w:fldChar w:fldCharType="end"/>
+            </w:r>
+            <w:bookmarkEnd w:id="12"/>
+            <w:r>
+              <w:t xml:space="preserve"> </w:t>
+            </w:r>
+            <w:r>
+              <w:t>Average Trip Length (</w:t>
+            </w:r>
+            <w:r>
+              <w:t>Distance</w:t>
+            </w:r>
+            <w:r>
+              <w:t>, Internal Purposes)</w:t>
+            </w:r>
+            <w:bookmarkEnd w:id="13"/>
+          </w:p>
+        </w:tc>
+        <w:tc>
+          <w:tcPr>
+            <w:tcW w:w="4698" w:type="dxa"/>
+            <w:tcBorders>
+              <w:top w:val="single" w:sz="4" w:space="0" w:color="FFFFFF"/>
+              <w:left w:val="single" w:sz="4" w:space="0" w:color="FFFFFF"/>
+              <w:bottom w:val="single" w:sz="4" w:space="0" w:color="FFFFFF"/>
+              <w:right w:val="single" w:sz="4" w:space="0" w:color="FFFFFF"/>
+            </w:tcBorders>
+          </w:tcPr>
+          <w:p>
+            <w:pPr>
+              <w:keepNext/>
+              <w:rPr>
+                <w:noProof/>
+              </w:rPr>
+            </w:pPr>
+            <w:r>
+              <w:rPr>
+                <w:noProof/>
+              </w:rPr>
+              <w:drawing>
+                <wp:inline distT="0" distB="0" distL="0" distR="0" wp14:anchorId="0C362F10" wp14:editId="15B83B80">
+                  <wp:extent cx="2935035" cy="3010065"/>
+                  <wp:effectExtent l="0" t="0" r="0" b="0"/>
+                  <wp:docPr id="80" name="Picture" descr="A graph of data source&#10;&#10;Description automatically generated with medium confidence"/>
+                  <wp:cNvGraphicFramePr/>
+                  <a:graphic xmlns:a="http://schemas.openxmlformats.org/drawingml/2006/main">
+                    <a:graphicData uri="http://schemas.openxmlformats.org/drawingml/2006/picture">
+                      <pic:pic xmlns:pic="http://schemas.openxmlformats.org/drawingml/2006/picture">
+                        <pic:nvPicPr>
+                          <pic:cNvPr id="80" name="Picture" descr="A graph of data source&#10;&#10;Description automatically generated with medium confidence"/>
+                          <pic:cNvPicPr>
+                            <a:picLocks noChangeAspect="1" noChangeArrowheads="1"/>
+                          </pic:cNvPicPr>
+                        </pic:nvPicPr>
+                        <pic:blipFill>
+                          <a:blip r:embed="rId22"/>
+                          <a:stretch>
+                            <a:fillRect/>
+                          </a:stretch>
+                        </pic:blipFill>
+                        <pic:spPr bwMode="auto">
+                          <a:xfrm>
+                            <a:off x="0" y="0"/>
+                            <a:ext cx="2953247" cy="3028743"/>
+                          </a:xfrm>
+                          <a:prstGeom prst="rect">
+                            <a:avLst/>
+                          </a:prstGeom>
+                          <a:noFill/>
+                          <a:ln w="9525">
+                            <a:noFill/>
+                            <a:headEnd/>
+                            <a:tailEnd/>
+                          </a:ln>
+                        </pic:spPr>
+                      </pic:pic>
+                    </a:graphicData>
+                  </a:graphic>
+                </wp:inline>
+              </w:drawing>
+            </w:r>
+          </w:p>
+          <w:p>
+            <w:pPr>
+              <w:pStyle w:val="TableFigureCaptions"/>
+            </w:pPr>
+            <w:bookmarkStart w:id="14" w:name="_Ref145427736"/>
+            <w:bookmarkStart w:id="15" w:name="_Toc145430460"/>
+            <w:r>
+              <w:t xml:space="preserve">Figure </w:t>
+            </w:r>
+            <w:r>
+              <w:fldChar w:fldCharType="begin"/>
+            </w:r>
+            <w:r>
+              <w:instrText xml:space="preserve"> STYLEREF 1 \s </w:instrText>
+            </w:r>
+            <w:r>
+              <w:fldChar w:fldCharType="separate"/>
+            </w:r>
+            <w:r>
+              <w:rPr>
+                <w:noProof/>
+              </w:rPr>
+              <w:t>2</w:t>
+            </w:r>
+            <w:r>
+              <w:fldChar w:fldCharType="end"/>
+            </w:r>
+            <w:r>
+              <w:t>.</w:t>
+            </w:r>
+            <w:r>
+              <w:fldChar w:fldCharType="begin"/>
+            </w:r>
+            <w:r>
+              <w:instrText xml:space="preserve"> SEQ Figure \* ARABIC \s 1 </w:instrText>
+            </w:r>
+            <w:r>
+              <w:fldChar w:fldCharType="separate"/>
+            </w:r>
+            <w:r>
+              <w:rPr>
+                <w:noProof/>
+              </w:rPr>
+              <w:t>4</w:t>
+            </w:r>
+            <w:r>
+              <w:fldChar w:fldCharType="end"/>
+            </w:r>
+            <w:bookmarkEnd w:id="14"/>
+            <w:r>
+              <w:t xml:space="preserve"> </w:t>
+            </w:r>
+            <w:r>
+              <w:t>Average Trip Length (</w:t>
+            </w:r>
+            <w:r>
+              <w:t>Distance</w:t>
+            </w:r>
+            <w:r>
+              <w:t>, External Purposes)</w:t>
+            </w:r>
+            <w:bookmarkEnd w:id="15"/>
+          </w:p>
+        </w:tc>
+      </w:tr>
+    </w:tbl>
+    <w:p/>
+    <w:p/>
+    <w:tbl>
+      <w:tblPr>
+        <w:tblStyle w:val="TableGridLight"/>
+        <w:tblpPr w:leftFromText="180" w:rightFromText="180" w:vertAnchor="text" w:horzAnchor="margin" w:tblpY="-84"/>
+        <w:tblW w:w="0" w:type="auto"/>
+        <w:tblLook w:val="04A0" w:firstRow="1" w:lastRow="0" w:firstColumn="1" w:lastColumn="0" w:noHBand="0" w:noVBand="1"/>
+      </w:tblPr>
+      <w:tblGrid>
+        <w:gridCol w:w="4655"/>
+        <w:gridCol w:w="4695"/>
+      </w:tblGrid>
+      <w:tr>
+        <w:tc>
+          <w:tcPr>
+            <w:tcW w:w="4655" w:type="dxa"/>
+            <w:tcBorders>
+              <w:top w:val="single" w:sz="4" w:space="0" w:color="FFFFFF"/>
+              <w:left w:val="single" w:sz="4" w:space="0" w:color="FFFFFF"/>
+              <w:bottom w:val="single" w:sz="4" w:space="0" w:color="FFFFFF"/>
+              <w:right w:val="single" w:sz="4" w:space="0" w:color="FFFFFF"/>
+            </w:tcBorders>
+          </w:tcPr>
+          <w:p>
+            <w:pPr>
+              <w:keepNext/>
+            </w:pPr>
+            <w:r>
+              <w:rPr>
+                <w:noProof/>
+              </w:rPr>
+              <w:drawing>
+                <wp:inline distT="0" distB="0" distL="0" distR="0" wp14:anchorId="15D0B969" wp14:editId="0365ABD1">
+                  <wp:extent cx="2924537" cy="3039745"/>
+                  <wp:effectExtent l="0" t="0" r="9525" b="8255"/>
+                  <wp:docPr id="88" name="Picture" descr="A graph of a number of data&#10;&#10;Description automatically generated with medium confidence"/>
+                  <wp:cNvGraphicFramePr/>
+                  <a:graphic xmlns:a="http://schemas.openxmlformats.org/drawingml/2006/main">
+                    <a:graphicData uri="http://schemas.openxmlformats.org/drawingml/2006/picture">
+                      <pic:pic xmlns:pic="http://schemas.openxmlformats.org/drawingml/2006/picture">
+                        <pic:nvPicPr>
+                          <pic:cNvPr id="88" name="Picture" descr="A graph of a number of data&#10;&#10;Description automatically generated with medium confidence"/>
+                          <pic:cNvPicPr>
+                            <a:picLocks noChangeAspect="1" noChangeArrowheads="1"/>
+                          </pic:cNvPicPr>
+                        </pic:nvPicPr>
+                        <pic:blipFill>
+                          <a:blip r:embed="rId23"/>
+                          <a:stretch>
+                            <a:fillRect/>
+                          </a:stretch>
+                        </pic:blipFill>
+                        <pic:spPr bwMode="auto">
+                          <a:xfrm>
+                            <a:off x="0" y="0"/>
+                            <a:ext cx="2932405" cy="3047923"/>
+                          </a:xfrm>
+                          <a:prstGeom prst="rect">
+                            <a:avLst/>
+                          </a:prstGeom>
+                          <a:noFill/>
+                          <a:ln w="9525">
+                            <a:noFill/>
+                            <a:headEnd/>
+                            <a:tailEnd/>
+                          </a:ln>
+                        </pic:spPr>
+                      </pic:pic>
+                    </a:graphicData>
+                  </a:graphic>
+                </wp:inline>
+              </w:drawing>
+            </w:r>
+          </w:p>
+          <w:p>
+            <w:pPr>
+              <w:pStyle w:val="TableFigureCaptions"/>
+            </w:pPr>
+            <w:bookmarkStart w:id="16" w:name="_Ref145427737"/>
+            <w:bookmarkStart w:id="17" w:name="_Toc145430461"/>
+            <w:r>
+              <w:t xml:space="preserve">Figure </w:t>
+            </w:r>
+            <w:r>
+              <w:fldChar w:fldCharType="begin"/>
+            </w:r>
+            <w:r>
+              <w:instrText xml:space="preserve"> STYLEREF 1 \s </w:instrText>
+            </w:r>
+            <w:r>
+              <w:fldChar w:fldCharType="separate"/>
+            </w:r>
+            <w:r>
+              <w:rPr>
+                <w:noProof/>
+              </w:rPr>
+              <w:t>2</w:t>
+            </w:r>
+            <w:r>
+              <w:fldChar w:fldCharType="end"/>
+            </w:r>
+            <w:r>
+              <w:t>.</w:t>
+            </w:r>
+            <w:r>
+              <w:fldChar w:fldCharType="begin"/>
+            </w:r>
+            <w:r>
+              <w:instrText xml:space="preserve"> SEQ Figure \* ARABIC \s 1 </w:instrText>
+            </w:r>
+            <w:r>
+              <w:fldChar w:fldCharType="separate"/>
+            </w:r>
+            <w:r>
+              <w:rPr>
+                <w:noProof/>
+              </w:rPr>
+              <w:t>5</w:t>
+            </w:r>
+            <w:r>
+              <w:fldChar w:fldCharType="end"/>
+            </w:r>
+            <w:bookmarkEnd w:id="16"/>
+            <w:r>
+              <w:t xml:space="preserve"> </w:t>
+            </w:r>
+            <w:r>
+              <w:t>Average Trip Length (</w:t>
+            </w:r>
+            <w:r>
+              <w:t>Time</w:t>
+            </w:r>
+            <w:r>
+              <w:t>, Internal Purposes</w:t>
+            </w:r>
+            <w:r>
+              <w:t>)</w:t>
+            </w:r>
+            <w:bookmarkEnd w:id="17"/>
+          </w:p>
+        </w:tc>
+        <w:tc>
+          <w:tcPr>
+            <w:tcW w:w="4695" w:type="dxa"/>
+            <w:tcBorders>
+              <w:top w:val="single" w:sz="4" w:space="0" w:color="FFFFFF"/>
+              <w:left w:val="single" w:sz="4" w:space="0" w:color="FFFFFF"/>
+              <w:bottom w:val="single" w:sz="4" w:space="0" w:color="FFFFFF"/>
+              <w:right w:val="single" w:sz="4" w:space="0" w:color="FFFFFF"/>
+            </w:tcBorders>
+          </w:tcPr>
+          <w:p>
+            <w:pPr>
+              <w:keepNext/>
+              <w:rPr>
+                <w:noProof/>
+              </w:rPr>
+            </w:pPr>
+            <w:r>
+              <w:rPr>
+                <w:noProof/>
+              </w:rPr>
+              <w:drawing>
+                <wp:inline distT="0" distB="0" distL="0" distR="0" wp14:anchorId="6E7D2D04" wp14:editId="5334E637">
+                  <wp:extent cx="2960810" cy="3063834"/>
+                  <wp:effectExtent l="0" t="0" r="0" b="3810"/>
+                  <wp:docPr id="92" name="Picture" descr="A graph of a number of data&#10;&#10;Description automatically generated with medium confidence"/>
+                  <wp:cNvGraphicFramePr/>
+                  <a:graphic xmlns:a="http://schemas.openxmlformats.org/drawingml/2006/main">
+                    <a:graphicData uri="http://schemas.openxmlformats.org/drawingml/2006/picture">
+                      <pic:pic xmlns:pic="http://schemas.openxmlformats.org/drawingml/2006/picture">
+                        <pic:nvPicPr>
+                          <pic:cNvPr id="92" name="Picture" descr="A graph of a number of data&#10;&#10;Description automatically generated with medium confidence"/>
+                          <pic:cNvPicPr>
+                            <a:picLocks noChangeAspect="1" noChangeArrowheads="1"/>
+                          </pic:cNvPicPr>
+                        </pic:nvPicPr>
+                        <pic:blipFill>
+                          <a:blip r:embed="rId24"/>
+                          <a:stretch>
+                            <a:fillRect/>
+                          </a:stretch>
+                        </pic:blipFill>
+                        <pic:spPr bwMode="auto">
+                          <a:xfrm>
+                            <a:off x="0" y="0"/>
+                            <a:ext cx="2967233" cy="3070480"/>
+                          </a:xfrm>
+                          <a:prstGeom prst="rect">
+                            <a:avLst/>
+                          </a:prstGeom>
+                          <a:noFill/>
+                          <a:ln w="9525">
+                            <a:noFill/>
+                            <a:headEnd/>
+                            <a:tailEnd/>
+                          </a:ln>
+                        </pic:spPr>
+                      </pic:pic>
+                    </a:graphicData>
+                  </a:graphic>
+                </wp:inline>
+              </w:drawing>
+            </w:r>
+          </w:p>
+          <w:p>
+            <w:pPr>
+              <w:pStyle w:val="TableFigureCaptions"/>
+            </w:pPr>
+            <w:bookmarkStart w:id="18" w:name="_Ref145427739"/>
+            <w:bookmarkStart w:id="19" w:name="_Toc145430462"/>
+            <w:r>
+              <w:t xml:space="preserve">Figure </w:t>
+            </w:r>
+            <w:r>
+              <w:fldChar w:fldCharType="begin"/>
+            </w:r>
+            <w:r>
+              <w:instrText xml:space="preserve"> STYLEREF 1 \s </w:instrText>
+            </w:r>
+            <w:r>
+              <w:fldChar w:fldCharType="separate"/>
+            </w:r>
+            <w:r>
+              <w:rPr>
+                <w:noProof/>
+              </w:rPr>
+              <w:t>2</w:t>
+            </w:r>
+            <w:r>
+              <w:fldChar w:fldCharType="end"/>
+            </w:r>
+            <w:r>
+              <w:t>.</w:t>
+            </w:r>
+            <w:r>
+              <w:fldChar w:fldCharType="begin"/>
+            </w:r>
+            <w:r>
+              <w:instrText xml:space="preserve"> SEQ Figure \* ARABIC \s 1 </w:instrText>
+            </w:r>
+            <w:r>
+              <w:fldChar w:fldCharType="separate"/>
+            </w:r>
+            <w:r>
+              <w:rPr>
+                <w:noProof/>
+              </w:rPr>
+              <w:t>6</w:t>
+            </w:r>
+            <w:r>
+              <w:fldChar w:fldCharType="end"/>
+            </w:r>
+            <w:bookmarkEnd w:id="18"/>
+            <w:r>
+              <w:t xml:space="preserve"> Average Trip Length (Time, </w:t>
+            </w:r>
+            <w:r>
+              <w:t>External</w:t>
+            </w:r>
+            <w:r>
+              <w:t xml:space="preserve"> Purposes)</w:t>
+            </w:r>
+            <w:bookmarkEnd w:id="19"/>
+          </w:p>
+        </w:tc>
+      </w:tr>
+    </w:tbl>
+    <w:p>
+      <w:pPr>
+        <w:pStyle w:val="Heading2"/>
+      </w:pPr>
+      <w:bookmarkStart w:id="20" w:name="_Toc145430572"/>
+      <w:r>
+        <w:lastRenderedPageBreak/>
+        <w:t>Trip Length Frequencies</w:t>
+      </w:r>
+      <w:bookmarkEnd w:id="20"/>
+    </w:p>
+    <w:p>
+      <w:r>
+        <w:t xml:space="preserve">Modeled trip lengths for the base year were compared to the 2012 Household Travel Survey. </w:t>
+      </w:r>
+      <w:r>
+        <w:rPr>
+          <w:rStyle w:val="TableFigureHyperlinkChar"/>
+        </w:rPr>
+        <w:fldChar w:fldCharType="begin"/>
+      </w:r>
+      <w:r>
+        <w:rPr>
+          <w:rStyle w:val="TableFigureHyperlinkChar"/>
+        </w:rPr>
+        <w:instrText xml:space="preserve"> REF _Ref145429174 \h </w:instrText>
+      </w:r>
+      <w:r>
+        <w:rPr>
+          <w:rStyle w:val="TableFigureHyperlinkChar"/>
+        </w:rPr>
+      </w:r>
+      <w:r>
+        <w:rPr>
+          <w:rStyle w:val="TableFigureHyperlinkChar"/>
+        </w:rPr>
+        <w:instrText xml:space="preserve"> \* MERGEFORMAT </w:instrText>
+      </w:r>
+      <w:r>
+        <w:rPr>
+          <w:rStyle w:val="TableFigureHyperlinkChar"/>
+        </w:rPr>
+        <w:fldChar w:fldCharType="separate"/>
+      </w:r>
+      <w:r>
+        <w:rPr>
+          <w:rStyle w:val="TableFigureHyperlinkChar"/>
+        </w:rPr>
+        <w:t>Figure 2.7</w:t>
+      </w:r>
+      <w:r>
+        <w:rPr>
+          <w:rStyle w:val="TableFigureHyperlinkChar"/>
+        </w:rPr>
+        <w:fldChar w:fldCharType="end"/>
+      </w:r>
+      <w:r>
+        <w:t xml:space="preserve">, </w:t>
+      </w:r>
+      <w:r>
+        <w:rPr>
+          <w:rStyle w:val="TableFigureHyperlinkChar"/>
+        </w:rPr>
+        <w:fldChar w:fldCharType="begin"/>
+      </w:r>
+      <w:r>
+        <w:rPr>
+          <w:rStyle w:val="TableFigureHyperlinkChar"/>
+        </w:rPr>
+        <w:instrText xml:space="preserve"> REF _Ref145429178 \h </w:instrText>
+      </w:r>
+      <w:r>
+        <w:rPr>
+          <w:rStyle w:val="TableFigureHyperlinkChar"/>
+        </w:rPr>
+      </w:r>
+      <w:r>
+        <w:rPr>
+          <w:rStyle w:val="TableFigureHyperlinkChar"/>
+        </w:rPr>
+        <w:instrText xml:space="preserve"> \* MERGEFORMAT </w:instrText>
+      </w:r>
+      <w:r>
+        <w:rPr>
+          <w:rStyle w:val="TableFigureHyperlinkChar"/>
+        </w:rPr>
+        <w:fldChar w:fldCharType="separate"/>
+      </w:r>
+      <w:r>
+        <w:rPr>
+          <w:rStyle w:val="TableFigureHyperlinkChar"/>
+        </w:rPr>
+        <w:t>Figure 2.8</w:t>
+      </w:r>
+      <w:r>
+        <w:rPr>
+          <w:rStyle w:val="TableFigureHyperlinkChar"/>
+        </w:rPr>
+        <w:fldChar w:fldCharType="end"/>
+      </w:r>
+      <w:r>
+        <w:t xml:space="preserve">, and </w:t>
+      </w:r>
+      <w:r>
+        <w:rPr>
+          <w:rStyle w:val="TableFigureHyperlinkChar"/>
+        </w:rPr>
+        <w:fldChar w:fldCharType="begin"/>
+      </w:r>
+      <w:r>
+        <w:rPr>
+          <w:rStyle w:val="TableFigureHyperlinkChar"/>
+        </w:rPr>
+        <w:instrText xml:space="preserve"> REF _Ref145429183 \h </w:instrText>
+      </w:r>
+      <w:r>
+        <w:rPr>
+          <w:rStyle w:val="TableFigureHyperlinkChar"/>
+        </w:rPr>
+      </w:r>
+      <w:r>
+        <w:rPr>
+          <w:rStyle w:val="TableFigureHyperlinkChar"/>
+        </w:rPr>
+        <w:instrText xml:space="preserve"> \* MERGEFORMAT </w:instrText>
+      </w:r>
+      <w:r>
+        <w:rPr>
+          <w:rStyle w:val="TableFigureHyperlinkChar"/>
+        </w:rPr>
+        <w:fldChar w:fldCharType="separate"/>
+      </w:r>
+      <w:r>
+        <w:rPr>
+          <w:rStyle w:val="TableFigureHyperlinkChar"/>
+        </w:rPr>
+        <w:t>Figure 2.9</w:t>
+      </w:r>
+      <w:r>
+        <w:rPr>
+          <w:rStyle w:val="TableFigureHyperlinkChar"/>
+        </w:rPr>
+        <w:fldChar w:fldCharType="end"/>
+      </w:r>
+      <w:r>
+        <w:t xml:space="preserve"> show the modeled and observed time</w:t>
+      </w:r>
+      <w:r>
+        <w:t xml:space="preserve">, </w:t>
+      </w:r>
+      <w:r>
+        <w:t>distanc</w:t>
+      </w:r>
+      <w:r>
+        <w:t>e, and generalized cost (GC)</w:t>
+      </w:r>
+      <w:r>
+        <w:t xml:space="preserve"> trip lengt</w:t>
+      </w:r>
+      <w:r>
+        <w:t>h</w:t>
+      </w:r>
+      <w:r>
+        <w:t xml:space="preserve"> frequencies</w:t>
+      </w:r>
+      <w:r>
+        <w:t xml:space="preserve"> by purpose. Note that only the beginning section of the trip length frequencies plots are shown for greater detail </w:t>
+      </w:r>
+      <w:r>
+        <w:t xml:space="preserve">(for </w:t>
+      </w:r>
+      <w:r>
+        <w:t>additional purposes and for full length plots</w:t>
+      </w:r>
+      <w:r>
+        <w:t xml:space="preserve">, please direct yourself to the </w:t>
+      </w:r>
+      <w:hyperlink r:id="rId25" w:history="1">
+        <w:r>
+          <w:rPr>
+            <w:rStyle w:val="Hyperlink"/>
+            <w:rFonts w:ascii="Azo Sans" w:hAnsi="Azo Sans"/>
+          </w:rPr>
+          <w:t>online documentation</w:t>
+        </w:r>
+      </w:hyperlink>
+      <w:r>
+        <w:t>).</w:t>
+      </w:r>
+    </w:p>
+    <w:p>
+      <w:pPr>
+        <w:jc w:val="center"/>
+      </w:pPr>
+      <w:r>
+        <w:drawing>
+          <wp:inline distT="0" distB="0" distL="0" distR="0" wp14:anchorId="34D5EA9D" wp14:editId="6CD75173">
+            <wp:extent cx="6148552" cy="4739509"/>
+            <wp:effectExtent l="0" t="0" r="5080" b="4445"/>
+            <wp:docPr id="1857426787" name="Picture 1" descr="A group of graphs with numbers&#10;&#10;Description automatically generated with medium confidence"/>
+            <wp:cNvGraphicFramePr>
+              <a:graphicFrameLocks xmlns:a="http://schemas.openxmlformats.org/drawingml/2006/main" noChangeAspect="1"/>
+            </wp:cNvGraphicFramePr>
+            <a:graphic xmlns:a="http://schemas.openxmlformats.org/drawingml/2006/main">
+              <a:graphicData uri="http://schemas.openxmlformats.org/drawingml/2006/picture">
+                <pic:pic xmlns:pic="http://schemas.openxmlformats.org/drawingml/2006/picture">
+                  <pic:nvPicPr>
+                    <pic:cNvPr id="1857426787" name="Picture 1" descr="A group of graphs with numbers&#10;&#10;Description automatically generated with medium confidence"/>
+                    <pic:cNvPicPr/>
+                  </pic:nvPicPr>
+                  <pic:blipFill>
+                    <a:blip r:embed="rId26"/>
+                    <a:stretch>
+                      <a:fillRect/>
+                    </a:stretch>
+                  </pic:blipFill>
+                  <pic:spPr>
+                    <a:xfrm>
+                      <a:off x="0" y="0"/>
+                      <a:ext cx="6154402" cy="4744018"/>
+                    </a:xfrm>
+                    <a:prstGeom prst="rect">
+                      <a:avLst/>
+                    </a:prstGeom>
+                  </pic:spPr>
+                </pic:pic>
+              </a:graphicData>
+            </a:graphic>
+          </wp:inline>
+        </w:drawing>
+      </w:r>
+    </w:p>
+    <w:p>
+      <w:pPr>
+        <w:pStyle w:val="TableFigureCaptions"/>
+      </w:pPr>
+      <w:bookmarkStart w:id="21" w:name="_Ref145429174"/>
+      <w:bookmarkStart w:id="22" w:name="_Toc145430463"/>
+      <w:r>
+        <w:t xml:space="preserve">Figure </w:t>
+      </w:r>
+      <w:r>
+        <w:fldChar w:fldCharType="begin"/>
+      </w:r>
+      <w:r>
+        <w:instrText xml:space="preserve"> STYLEREF 1 \s </w:instrText>
+      </w:r>
+      <w:r>
+        <w:fldChar w:fldCharType="separate"/>
+      </w:r>
+      <w:r>
+        <w:rPr>
+          <w:noProof/>
+        </w:rPr>
+        <w:t>2</w:t>
+      </w:r>
+      <w:r>
+        <w:fldChar w:fldCharType="end"/>
+      </w:r>
+      <w:r>
+        <w:t>.</w:t>
+      </w:r>
+      <w:r>
+        <w:fldChar w:fldCharType="begin"/>
+      </w:r>
+      <w:r>
+        <w:instrText xml:space="preserve"> SEQ Figure \* ARABIC \s 1 </w:instrText>
+      </w:r>
+      <w:r>
+        <w:fldChar w:fldCharType="separate"/>
+      </w:r>
+      <w:r>
+        <w:rPr>
+          <w:noProof/>
+        </w:rPr>
+        <w:t>7</w:t>
+      </w:r>
+      <w:r>
+        <w:fldChar w:fldCharType="end"/>
+      </w:r>
+      <w:bookmarkEnd w:id="21"/>
+      <w:r>
+        <w:t xml:space="preserve"> Trip Length Frequency (HBW, </w:t>
+      </w:r>
+      <w:proofErr w:type="spellStart"/>
+      <w:r>
+        <w:t>HBShp</w:t>
+      </w:r>
+      <w:proofErr w:type="spellEnd"/>
+      <w:r>
+        <w:t xml:space="preserve">, </w:t>
+      </w:r>
+      <w:proofErr w:type="spellStart"/>
+      <w:r>
+        <w:t>HBOth</w:t>
+      </w:r>
+      <w:proofErr w:type="spellEnd"/>
+      <w:r>
+        <w:t>)</w:t>
+      </w:r>
+      <w:bookmarkEnd w:id="22"/>
+    </w:p>
+    <w:p/>
+    <w:p>
+      <w:r>
+        <w:lastRenderedPageBreak/>
+        <w:drawing>
+          <wp:inline distT="0" distB="0" distL="0" distR="0" wp14:anchorId="2129A623" wp14:editId="3352C287">
+            <wp:extent cx="6140901" cy="4745421"/>
+            <wp:effectExtent l="0" t="0" r="0" b="0"/>
+            <wp:docPr id="566817131" name="Picture 1" descr="A group of graphs showing different types of data&#10;&#10;Description automatically generated with medium confidence"/>
+            <wp:cNvGraphicFramePr>
+              <a:graphicFrameLocks xmlns:a="http://schemas.openxmlformats.org/drawingml/2006/main" noChangeAspect="1"/>
+            </wp:cNvGraphicFramePr>
+            <a:graphic xmlns:a="http://schemas.openxmlformats.org/drawingml/2006/main">
+              <a:graphicData uri="http://schemas.openxmlformats.org/drawingml/2006/picture">
+                <pic:pic xmlns:pic="http://schemas.openxmlformats.org/drawingml/2006/picture">
+                  <pic:nvPicPr>
+                    <pic:cNvPr id="566817131" name="Picture 1" descr="A group of graphs showing different types of data&#10;&#10;Description automatically generated with medium confidence"/>
+                    <pic:cNvPicPr/>
+                  </pic:nvPicPr>
+                  <pic:blipFill>
+                    <a:blip r:embed="rId27"/>
+                    <a:stretch>
+                      <a:fillRect/>
+                    </a:stretch>
+                  </pic:blipFill>
+                  <pic:spPr>
+                    <a:xfrm>
+                      <a:off x="0" y="0"/>
+                      <a:ext cx="6145759" cy="4749175"/>
+                    </a:xfrm>
+                    <a:prstGeom prst="rect">
+                      <a:avLst/>
+                    </a:prstGeom>
+                  </pic:spPr>
+                </pic:pic>
+              </a:graphicData>
+            </a:graphic>
+          </wp:inline>
+        </w:drawing>
+      </w:r>
+    </w:p>
+    <w:p>
+      <w:pPr>
+        <w:pStyle w:val="TableFigureCaptions"/>
+      </w:pPr>
+      <w:bookmarkStart w:id="23" w:name="_Ref145429178"/>
+      <w:bookmarkStart w:id="24" w:name="_Toc145430464"/>
+      <w:r>
+        <w:t xml:space="preserve">Figure </w:t>
+      </w:r>
+      <w:r>
+        <w:fldChar w:fldCharType="begin"/>
+      </w:r>
+      <w:r>
+        <w:instrText xml:space="preserve"> STYLEREF 1 \s </w:instrText>
+      </w:r>
+      <w:r>
+        <w:fldChar w:fldCharType="separate"/>
+      </w:r>
+      <w:r>
+        <w:rPr>
+          <w:noProof/>
+        </w:rPr>
+        <w:t>2</w:t>
+      </w:r>
+      <w:r>
+        <w:fldChar w:fldCharType="end"/>
+      </w:r>
+      <w:r>
+        <w:t>.</w:t>
+      </w:r>
+      <w:r>
+        <w:fldChar w:fldCharType="begin"/>
+      </w:r>
+      <w:r>
+        <w:instrText xml:space="preserve"> SEQ Figure \* ARABIC \s 1 </w:instrText>
+      </w:r>
+      <w:r>
+        <w:fldChar w:fldCharType="separate"/>
+      </w:r>
+      <w:r>
+        <w:rPr>
+          <w:noProof/>
+        </w:rPr>
+        <w:t>8</w:t>
+      </w:r>
+      <w:r>
+        <w:fldChar w:fldCharType="end"/>
+      </w:r>
+      <w:bookmarkEnd w:id="23"/>
+      <w:r>
+        <w:t xml:space="preserve"> Trip Length Frequency (</w:t>
+      </w:r>
+      <w:proofErr w:type="spellStart"/>
+      <w:r>
+        <w:t>HBSch</w:t>
+      </w:r>
+      <w:proofErr w:type="spellEnd"/>
+      <w:r>
+        <w:t xml:space="preserve"> Primary, </w:t>
+      </w:r>
+      <w:proofErr w:type="spellStart"/>
+      <w:r>
+        <w:t>HBSch</w:t>
+      </w:r>
+      <w:proofErr w:type="spellEnd"/>
+      <w:r>
+        <w:t xml:space="preserve"> Secondary, NHBW)</w:t>
+      </w:r>
+      <w:bookmarkEnd w:id="24"/>
+    </w:p>
+    <w:p/>
+    <w:p/>
+    <w:p>
+      <w:r>
+        <w:lastRenderedPageBreak/>
+        <w:drawing>
+          <wp:inline distT="0" distB="0" distL="0" distR="0" wp14:anchorId="7C14B4DD" wp14:editId="67C0217A">
+            <wp:extent cx="6174107" cy="4761186"/>
+            <wp:effectExtent l="0" t="0" r="0" b="1905"/>
+            <wp:docPr id="1218529724" name="Picture 1" descr="A graph of different types of data&#10;&#10;Description automatically generated with medium confidence"/>
+            <wp:cNvGraphicFramePr>
+              <a:graphicFrameLocks xmlns:a="http://schemas.openxmlformats.org/drawingml/2006/main" noChangeAspect="1"/>
+            </wp:cNvGraphicFramePr>
+            <a:graphic xmlns:a="http://schemas.openxmlformats.org/drawingml/2006/main">
+              <a:graphicData uri="http://schemas.openxmlformats.org/drawingml/2006/picture">
+                <pic:pic xmlns:pic="http://schemas.openxmlformats.org/drawingml/2006/picture">
+                  <pic:nvPicPr>
+                    <pic:cNvPr id="1218529724" name="Picture 1" descr="A graph of different types of data&#10;&#10;Description automatically generated with medium confidence"/>
+                    <pic:cNvPicPr/>
+                  </pic:nvPicPr>
+                  <pic:blipFill>
+                    <a:blip r:embed="rId28"/>
+                    <a:stretch>
+                      <a:fillRect/>
+                    </a:stretch>
+                  </pic:blipFill>
+                  <pic:spPr>
+                    <a:xfrm>
+                      <a:off x="0" y="0"/>
+                      <a:ext cx="6177358" cy="4763693"/>
+                    </a:xfrm>
+                    <a:prstGeom prst="rect">
+                      <a:avLst/>
+                    </a:prstGeom>
+                  </pic:spPr>
+                </pic:pic>
+              </a:graphicData>
+            </a:graphic>
+          </wp:inline>
+        </w:drawing>
+      </w:r>
+    </w:p>
+    <w:p>
+      <w:pPr>
+        <w:pStyle w:val="TableFigureCaptions"/>
+      </w:pPr>
+      <w:bookmarkStart w:id="25" w:name="_Ref145429183"/>
+      <w:bookmarkStart w:id="26" w:name="_Toc145430465"/>
+      <w:r>
+        <w:t xml:space="preserve">Figure </w:t>
+      </w:r>
+      <w:r>
+        <w:fldChar w:fldCharType="begin"/>
+      </w:r>
+      <w:r>
+        <w:instrText xml:space="preserve"> STYLEREF 1 \s </w:instrText>
+      </w:r>
+      <w:r>
+        <w:fldChar w:fldCharType="separate"/>
+      </w:r>
+      <w:r>
+        <w:rPr>
+          <w:noProof/>
+        </w:rPr>
+        <w:t>2</w:t>
+      </w:r>
+      <w:r>
+        <w:fldChar w:fldCharType="end"/>
+      </w:r>
+      <w:r>
+        <w:t>.</w:t>
+      </w:r>
+      <w:r>
+        <w:fldChar w:fldCharType="begin"/>
+      </w:r>
+      <w:r>
+        <w:instrText xml:space="preserve"> SEQ Figure \* ARABIC \s 1 </w:instrText>
+      </w:r>
+      <w:r>
+        <w:fldChar w:fldCharType="separate"/>
+      </w:r>
+      <w:r>
+        <w:rPr>
+          <w:noProof/>
+        </w:rPr>
+        <w:t>9</w:t>
+      </w:r>
+      <w:r>
+        <w:fldChar w:fldCharType="end"/>
+      </w:r>
+      <w:bookmarkEnd w:id="25"/>
+      <w:r>
+        <w:t xml:space="preserve"> Trip Length Frequency (NHBNW, IX, HV)</w:t>
+      </w:r>
+      <w:bookmarkEnd w:id="26"/>
+    </w:p>
+    <w:p/>
+    <w:p/>
+    <w:p/>
+    <w:p/>
+    <w:p/>
     <w:p>
       <w:pPr>
         <w:pStyle w:val="Heading1"/>
       </w:pPr>
-      <w:bookmarkStart w:id="2" w:name="_Toc145412008"/>
+      <w:bookmarkStart w:id="27" w:name="_Toc145430573"/>
       <w:r>
         <w:lastRenderedPageBreak/>
         <w:t>Mode Choice</w:t>
       </w:r>
-      <w:bookmarkEnd w:id="2"/>
+      <w:bookmarkEnd w:id="27"/>
     </w:p>
     <w:p>
       <w:r>
@@ -3050,11 +6035,11 @@
       <w:pPr>
         <w:pStyle w:val="Heading2"/>
       </w:pPr>
-      <w:bookmarkStart w:id="3" w:name="_Toc145412009"/>
+      <w:bookmarkStart w:id="28" w:name="_Toc145430574"/>
       <w:r>
         <w:t>Transit Trips and Boardings</w:t>
       </w:r>
-      <w:bookmarkEnd w:id="3"/>
+      <w:bookmarkEnd w:id="28"/>
     </w:p>
     <w:p>
       <w:r>
@@ -3443,7 +6428,7 @@
                     <pic:cNvPicPr/>
                   </pic:nvPicPr>
                   <pic:blipFill>
-                    <a:blip r:embed="rId12"/>
+                    <a:blip r:embed="rId29"/>
                     <a:stretch>
                       <a:fillRect/>
                     </a:stretch>
@@ -3468,35 +6453,55 @@
       <w:pPr>
         <w:pStyle w:val="TableFigureCaptions"/>
       </w:pPr>
-      <w:bookmarkStart w:id="4" w:name="_Ref145330789"/>
-      <w:bookmarkStart w:id="5" w:name="_Toc145412017"/>
+      <w:bookmarkStart w:id="29" w:name="_Ref145330789"/>
+      <w:bookmarkStart w:id="30" w:name="_Toc145430466"/>
       <w:r>
         <w:t xml:space="preserve">Figure </w:t>
       </w:r>
-      <w:fldSimple w:instr=" STYLEREF 1 \s ">
-        <w:r>
-          <w:rPr>
-            <w:noProof/>
-          </w:rPr>
-          <w:t>3</w:t>
-        </w:r>
-      </w:fldSimple>
+      <w:r>
+        <w:fldChar w:fldCharType="begin"/>
+      </w:r>
+      <w:r>
+        <w:instrText xml:space="preserve"> STYLEREF 1 \s </w:instrText>
+      </w:r>
+      <w:r>
+        <w:fldChar w:fldCharType="separate"/>
+      </w:r>
+      <w:r>
+        <w:rPr>
+          <w:noProof/>
+        </w:rPr>
+        <w:t>3</w:t>
+      </w:r>
+      <w:r>
+        <w:fldChar w:fldCharType="end"/>
+      </w:r>
       <w:r>
         <w:t>.</w:t>
       </w:r>
-      <w:fldSimple w:instr=" SEQ Figure \* ARABIC \s 1 ">
-        <w:r>
-          <w:rPr>
-            <w:noProof/>
-          </w:rPr>
-          <w:t>1</w:t>
-        </w:r>
-      </w:fldSimple>
-      <w:bookmarkEnd w:id="4"/>
+      <w:r>
+        <w:fldChar w:fldCharType="begin"/>
+      </w:r>
+      <w:r>
+        <w:instrText xml:space="preserve"> SEQ Figure \* ARABIC \s 1 </w:instrText>
+      </w:r>
+      <w:r>
+        <w:fldChar w:fldCharType="separate"/>
+      </w:r>
+      <w:r>
+        <w:rPr>
+          <w:noProof/>
+        </w:rPr>
+        <w:t>1</w:t>
+      </w:r>
+      <w:r>
+        <w:fldChar w:fldCharType="end"/>
+      </w:r>
+      <w:bookmarkEnd w:id="29"/>
       <w:r>
         <w:t xml:space="preserve"> Transit Trips by Hierarchical Mode - Model vs. Observed Comparison</w:t>
       </w:r>
-      <w:bookmarkEnd w:id="5"/>
+      <w:bookmarkEnd w:id="30"/>
     </w:p>
     <w:p>
       <w:r>
@@ -3519,7 +6524,7 @@
                     <pic:cNvPicPr/>
                   </pic:nvPicPr>
                   <pic:blipFill>
-                    <a:blip r:embed="rId13"/>
+                    <a:blip r:embed="rId30"/>
                     <a:stretch>
                       <a:fillRect/>
                     </a:stretch>
@@ -3544,35 +6549,55 @@
       <w:pPr>
         <w:pStyle w:val="TableFigureCaptions"/>
       </w:pPr>
-      <w:bookmarkStart w:id="6" w:name="_Ref145330799"/>
-      <w:bookmarkStart w:id="7" w:name="_Toc145412018"/>
+      <w:bookmarkStart w:id="31" w:name="_Ref145330799"/>
+      <w:bookmarkStart w:id="32" w:name="_Toc145430467"/>
       <w:r>
         <w:t xml:space="preserve">Figure </w:t>
       </w:r>
-      <w:fldSimple w:instr=" STYLEREF 1 \s ">
-        <w:r>
-          <w:rPr>
-            <w:noProof/>
-          </w:rPr>
-          <w:t>3</w:t>
-        </w:r>
-      </w:fldSimple>
+      <w:r>
+        <w:fldChar w:fldCharType="begin"/>
+      </w:r>
+      <w:r>
+        <w:instrText xml:space="preserve"> STYLEREF 1 \s </w:instrText>
+      </w:r>
+      <w:r>
+        <w:fldChar w:fldCharType="separate"/>
+      </w:r>
+      <w:r>
+        <w:rPr>
+          <w:noProof/>
+        </w:rPr>
+        <w:t>3</w:t>
+      </w:r>
+      <w:r>
+        <w:fldChar w:fldCharType="end"/>
+      </w:r>
       <w:r>
         <w:t>.</w:t>
       </w:r>
-      <w:fldSimple w:instr=" SEQ Figure \* ARABIC \s 1 ">
-        <w:r>
-          <w:rPr>
-            <w:noProof/>
-          </w:rPr>
-          <w:t>2</w:t>
-        </w:r>
-      </w:fldSimple>
-      <w:bookmarkEnd w:id="6"/>
+      <w:r>
+        <w:fldChar w:fldCharType="begin"/>
+      </w:r>
+      <w:r>
+        <w:instrText xml:space="preserve"> SEQ Figure \* ARABIC \s 1 </w:instrText>
+      </w:r>
+      <w:r>
+        <w:fldChar w:fldCharType="separate"/>
+      </w:r>
+      <w:r>
+        <w:rPr>
+          <w:noProof/>
+        </w:rPr>
+        <w:t>2</w:t>
+      </w:r>
+      <w:r>
+        <w:fldChar w:fldCharType="end"/>
+      </w:r>
+      <w:bookmarkEnd w:id="31"/>
       <w:r>
         <w:t xml:space="preserve"> Boardings by Hierarchical Mode - Model vs. Observed Comparison</w:t>
       </w:r>
-      <w:bookmarkEnd w:id="7"/>
+      <w:bookmarkEnd w:id="32"/>
     </w:p>
     <w:p/>
     <w:p>
@@ -3597,7 +6622,7 @@
                     <pic:cNvPicPr/>
                   </pic:nvPicPr>
                   <pic:blipFill>
-                    <a:blip r:embed="rId14"/>
+                    <a:blip r:embed="rId31"/>
                     <a:stretch>
                       <a:fillRect/>
                     </a:stretch>
@@ -3622,35 +6647,55 @@
       <w:pPr>
         <w:pStyle w:val="TableFigureCaptions"/>
       </w:pPr>
-      <w:bookmarkStart w:id="8" w:name="_Ref145330803"/>
-      <w:bookmarkStart w:id="9" w:name="_Toc145412019"/>
+      <w:bookmarkStart w:id="33" w:name="_Ref145330803"/>
+      <w:bookmarkStart w:id="34" w:name="_Toc145430468"/>
       <w:r>
         <w:t xml:space="preserve">Figure </w:t>
       </w:r>
-      <w:fldSimple w:instr=" STYLEREF 1 \s ">
-        <w:r>
-          <w:rPr>
-            <w:noProof/>
-          </w:rPr>
-          <w:t>3</w:t>
-        </w:r>
-      </w:fldSimple>
+      <w:r>
+        <w:fldChar w:fldCharType="begin"/>
+      </w:r>
+      <w:r>
+        <w:instrText xml:space="preserve"> STYLEREF 1 \s </w:instrText>
+      </w:r>
+      <w:r>
+        <w:fldChar w:fldCharType="separate"/>
+      </w:r>
+      <w:r>
+        <w:rPr>
+          <w:noProof/>
+        </w:rPr>
+        <w:t>3</w:t>
+      </w:r>
+      <w:r>
+        <w:fldChar w:fldCharType="end"/>
+      </w:r>
       <w:r>
         <w:t>.</w:t>
       </w:r>
-      <w:fldSimple w:instr=" SEQ Figure \* ARABIC \s 1 ">
-        <w:r>
-          <w:rPr>
-            <w:noProof/>
-          </w:rPr>
-          <w:t>3</w:t>
-        </w:r>
-      </w:fldSimple>
-      <w:bookmarkEnd w:id="8"/>
+      <w:r>
+        <w:fldChar w:fldCharType="begin"/>
+      </w:r>
+      <w:r>
+        <w:instrText xml:space="preserve"> SEQ Figure \* ARABIC \s 1 </w:instrText>
+      </w:r>
+      <w:r>
+        <w:fldChar w:fldCharType="separate"/>
+      </w:r>
+      <w:r>
+        <w:rPr>
+          <w:noProof/>
+        </w:rPr>
+        <w:t>3</w:t>
+      </w:r>
+      <w:r>
+        <w:fldChar w:fldCharType="end"/>
+      </w:r>
+      <w:bookmarkEnd w:id="33"/>
       <w:r>
         <w:t xml:space="preserve"> Transfer Ratio by Hierarchical Model - Model vs. Observed Comparison</w:t>
       </w:r>
-      <w:bookmarkEnd w:id="9"/>
+      <w:bookmarkEnd w:id="34"/>
     </w:p>
     <w:p>
       <w:r>
@@ -3673,7 +6718,7 @@
                     <pic:cNvPicPr/>
                   </pic:nvPicPr>
                   <pic:blipFill>
-                    <a:blip r:embed="rId15"/>
+                    <a:blip r:embed="rId32"/>
                     <a:stretch>
                       <a:fillRect/>
                     </a:stretch>
@@ -3698,35 +6743,55 @@
       <w:pPr>
         <w:pStyle w:val="TableFigureCaptions"/>
       </w:pPr>
-      <w:bookmarkStart w:id="10" w:name="_Ref145330809"/>
-      <w:bookmarkStart w:id="11" w:name="_Toc145412020"/>
+      <w:bookmarkStart w:id="35" w:name="_Ref145330809"/>
+      <w:bookmarkStart w:id="36" w:name="_Toc145430469"/>
       <w:r>
         <w:t xml:space="preserve">Figure </w:t>
       </w:r>
-      <w:fldSimple w:instr=" STYLEREF 1 \s ">
-        <w:r>
-          <w:rPr>
-            <w:noProof/>
-          </w:rPr>
-          <w:t>3</w:t>
-        </w:r>
-      </w:fldSimple>
+      <w:r>
+        <w:fldChar w:fldCharType="begin"/>
+      </w:r>
+      <w:r>
+        <w:instrText xml:space="preserve"> STYLEREF 1 \s </w:instrText>
+      </w:r>
+      <w:r>
+        <w:fldChar w:fldCharType="separate"/>
+      </w:r>
+      <w:r>
+        <w:rPr>
+          <w:noProof/>
+        </w:rPr>
+        <w:t>3</w:t>
+      </w:r>
+      <w:r>
+        <w:fldChar w:fldCharType="end"/>
+      </w:r>
       <w:r>
         <w:t>.</w:t>
       </w:r>
-      <w:fldSimple w:instr=" SEQ Figure \* ARABIC \s 1 ">
-        <w:r>
-          <w:rPr>
-            <w:noProof/>
-          </w:rPr>
-          <w:t>4</w:t>
-        </w:r>
-      </w:fldSimple>
-      <w:bookmarkEnd w:id="10"/>
+      <w:r>
+        <w:fldChar w:fldCharType="begin"/>
+      </w:r>
+      <w:r>
+        <w:instrText xml:space="preserve"> SEQ Figure \* ARABIC \s 1 </w:instrText>
+      </w:r>
+      <w:r>
+        <w:fldChar w:fldCharType="separate"/>
+      </w:r>
+      <w:r>
+        <w:rPr>
+          <w:noProof/>
+        </w:rPr>
+        <w:t>4</w:t>
+      </w:r>
+      <w:r>
+        <w:fldChar w:fldCharType="end"/>
+      </w:r>
+      <w:bookmarkEnd w:id="35"/>
       <w:r>
         <w:t xml:space="preserve"> Boardings by Mode Surveyed - Model vs. Observed Comparison</w:t>
       </w:r>
-      <w:bookmarkEnd w:id="11"/>
+      <w:bookmarkEnd w:id="36"/>
     </w:p>
     <w:p>
       <w:r>
@@ -4022,11 +7087,11 @@
       <w:pPr>
         <w:pStyle w:val="Heading2"/>
       </w:pPr>
-      <w:bookmarkStart w:id="12" w:name="_Toc145412010"/>
+      <w:bookmarkStart w:id="37" w:name="_Toc145430575"/>
       <w:r>
         <w:t>Mode Share</w:t>
       </w:r>
-      <w:bookmarkEnd w:id="12"/>
+      <w:bookmarkEnd w:id="37"/>
     </w:p>
     <w:p>
       <w:r>
@@ -4450,7 +7515,7 @@
       <w:r>
         <w:t xml:space="preserve"> (for these specific comparisons, please direct yourself to the </w:t>
       </w:r>
-      <w:hyperlink r:id="rId16" w:history="1">
+      <w:hyperlink r:id="rId33" w:history="1">
         <w:r>
           <w:rPr>
             <w:rStyle w:val="Hyperlink"/>
@@ -4484,7 +7549,7 @@
                     <pic:cNvPicPr/>
                   </pic:nvPicPr>
                   <pic:blipFill>
-                    <a:blip r:embed="rId17"/>
+                    <a:blip r:embed="rId34"/>
                     <a:stretch>
                       <a:fillRect/>
                     </a:stretch>
@@ -4509,35 +7574,55 @@
       <w:pPr>
         <w:pStyle w:val="TableFigureCaptions"/>
       </w:pPr>
-      <w:bookmarkStart w:id="13" w:name="_Ref145332991"/>
-      <w:bookmarkStart w:id="14" w:name="_Toc145412021"/>
+      <w:bookmarkStart w:id="38" w:name="_Ref145332991"/>
+      <w:bookmarkStart w:id="39" w:name="_Toc145430470"/>
       <w:r>
         <w:t xml:space="preserve">Figure </w:t>
       </w:r>
-      <w:fldSimple w:instr=" STYLEREF 1 \s ">
-        <w:r>
-          <w:rPr>
-            <w:noProof/>
-          </w:rPr>
-          <w:t>3</w:t>
-        </w:r>
-      </w:fldSimple>
+      <w:r>
+        <w:fldChar w:fldCharType="begin"/>
+      </w:r>
+      <w:r>
+        <w:instrText xml:space="preserve"> STYLEREF 1 \s </w:instrText>
+      </w:r>
+      <w:r>
+        <w:fldChar w:fldCharType="separate"/>
+      </w:r>
+      <w:r>
+        <w:rPr>
+          <w:noProof/>
+        </w:rPr>
+        <w:t>3</w:t>
+      </w:r>
+      <w:r>
+        <w:fldChar w:fldCharType="end"/>
+      </w:r>
       <w:r>
         <w:t>.</w:t>
       </w:r>
-      <w:fldSimple w:instr=" SEQ Figure \* ARABIC \s 1 ">
-        <w:r>
-          <w:rPr>
-            <w:noProof/>
-          </w:rPr>
-          <w:t>5</w:t>
-        </w:r>
-      </w:fldSimple>
-      <w:bookmarkEnd w:id="13"/>
+      <w:r>
+        <w:fldChar w:fldCharType="begin"/>
+      </w:r>
+      <w:r>
+        <w:instrText xml:space="preserve"> SEQ Figure \* ARABIC \s 1 </w:instrText>
+      </w:r>
+      <w:r>
+        <w:fldChar w:fldCharType="separate"/>
+      </w:r>
+      <w:r>
+        <w:rPr>
+          <w:noProof/>
+        </w:rPr>
+        <w:t>5</w:t>
+      </w:r>
+      <w:r>
+        <w:fldChar w:fldCharType="end"/>
+      </w:r>
+      <w:bookmarkEnd w:id="38"/>
       <w:r>
         <w:t xml:space="preserve"> Model vs Observed Mode Shares by Motorized / Non-Motorized (Daily, All Purposes)</w:t>
       </w:r>
-      <w:bookmarkEnd w:id="14"/>
+      <w:bookmarkEnd w:id="39"/>
     </w:p>
     <w:p>
       <w:r>
@@ -4560,7 +7645,7 @@
                     <pic:cNvPicPr/>
                   </pic:nvPicPr>
                   <pic:blipFill>
-                    <a:blip r:embed="rId18"/>
+                    <a:blip r:embed="rId35"/>
                     <a:stretch>
                       <a:fillRect/>
                     </a:stretch>
@@ -4585,35 +7670,55 @@
       <w:pPr>
         <w:pStyle w:val="TableFigureCaptions"/>
       </w:pPr>
-      <w:bookmarkStart w:id="15" w:name="_Ref145332994"/>
-      <w:bookmarkStart w:id="16" w:name="_Toc145412022"/>
+      <w:bookmarkStart w:id="40" w:name="_Ref145332994"/>
+      <w:bookmarkStart w:id="41" w:name="_Toc145430471"/>
       <w:r>
         <w:t xml:space="preserve">Figure </w:t>
       </w:r>
-      <w:fldSimple w:instr=" STYLEREF 1 \s ">
-        <w:r>
-          <w:rPr>
-            <w:noProof/>
-          </w:rPr>
-          <w:t>3</w:t>
-        </w:r>
-      </w:fldSimple>
+      <w:r>
+        <w:fldChar w:fldCharType="begin"/>
+      </w:r>
+      <w:r>
+        <w:instrText xml:space="preserve"> STYLEREF 1 \s </w:instrText>
+      </w:r>
+      <w:r>
+        <w:fldChar w:fldCharType="separate"/>
+      </w:r>
+      <w:r>
+        <w:rPr>
+          <w:noProof/>
+        </w:rPr>
+        <w:t>3</w:t>
+      </w:r>
+      <w:r>
+        <w:fldChar w:fldCharType="end"/>
+      </w:r>
       <w:r>
         <w:t>.</w:t>
       </w:r>
-      <w:fldSimple w:instr=" SEQ Figure \* ARABIC \s 1 ">
-        <w:r>
-          <w:rPr>
-            <w:noProof/>
-          </w:rPr>
-          <w:t>6</w:t>
-        </w:r>
-      </w:fldSimple>
-      <w:bookmarkEnd w:id="15"/>
+      <w:r>
+        <w:fldChar w:fldCharType="begin"/>
+      </w:r>
+      <w:r>
+        <w:instrText xml:space="preserve"> SEQ Figure \* ARABIC \s 1 </w:instrText>
+      </w:r>
+      <w:r>
+        <w:fldChar w:fldCharType="separate"/>
+      </w:r>
+      <w:r>
+        <w:rPr>
+          <w:noProof/>
+        </w:rPr>
+        <w:t>6</w:t>
+      </w:r>
+      <w:r>
+        <w:fldChar w:fldCharType="end"/>
+      </w:r>
+      <w:bookmarkEnd w:id="40"/>
       <w:r>
         <w:t xml:space="preserve"> Model vs Observed Mode Shares by Auto / Transit (Daily, All Purposes)</w:t>
       </w:r>
-      <w:bookmarkEnd w:id="16"/>
+      <w:bookmarkEnd w:id="41"/>
     </w:p>
     <w:p/>
     <w:p>
@@ -4638,7 +7743,7 @@
                     <pic:cNvPicPr/>
                   </pic:nvPicPr>
                   <pic:blipFill>
-                    <a:blip r:embed="rId19"/>
+                    <a:blip r:embed="rId36"/>
                     <a:stretch>
                       <a:fillRect/>
                     </a:stretch>
@@ -4663,35 +7768,55 @@
       <w:pPr>
         <w:pStyle w:val="TableFigureCaptions"/>
       </w:pPr>
-      <w:bookmarkStart w:id="17" w:name="_Ref145332996"/>
-      <w:bookmarkStart w:id="18" w:name="_Toc145412023"/>
+      <w:bookmarkStart w:id="42" w:name="_Ref145332996"/>
+      <w:bookmarkStart w:id="43" w:name="_Toc145430472"/>
       <w:r>
         <w:t xml:space="preserve">Figure </w:t>
       </w:r>
-      <w:fldSimple w:instr=" STYLEREF 1 \s ">
-        <w:r>
-          <w:rPr>
-            <w:noProof/>
-          </w:rPr>
-          <w:t>3</w:t>
-        </w:r>
-      </w:fldSimple>
+      <w:r>
+        <w:fldChar w:fldCharType="begin"/>
+      </w:r>
+      <w:r>
+        <w:instrText xml:space="preserve"> STYLEREF 1 \s </w:instrText>
+      </w:r>
+      <w:r>
+        <w:fldChar w:fldCharType="separate"/>
+      </w:r>
+      <w:r>
+        <w:rPr>
+          <w:noProof/>
+        </w:rPr>
+        <w:t>3</w:t>
+      </w:r>
+      <w:r>
+        <w:fldChar w:fldCharType="end"/>
+      </w:r>
       <w:r>
         <w:t>.</w:t>
       </w:r>
-      <w:fldSimple w:instr=" SEQ Figure \* ARABIC \s 1 ">
-        <w:r>
-          <w:rPr>
-            <w:noProof/>
-          </w:rPr>
-          <w:t>7</w:t>
-        </w:r>
-      </w:fldSimple>
-      <w:bookmarkEnd w:id="17"/>
+      <w:r>
+        <w:fldChar w:fldCharType="begin"/>
+      </w:r>
+      <w:r>
+        <w:instrText xml:space="preserve"> SEQ Figure \* ARABIC \s 1 </w:instrText>
+      </w:r>
+      <w:r>
+        <w:fldChar w:fldCharType="separate"/>
+      </w:r>
+      <w:r>
+        <w:rPr>
+          <w:noProof/>
+        </w:rPr>
+        <w:t>7</w:t>
+      </w:r>
+      <w:r>
+        <w:fldChar w:fldCharType="end"/>
+      </w:r>
+      <w:bookmarkEnd w:id="42"/>
       <w:r>
         <w:t xml:space="preserve"> Model vs Observed Mode Shares by Drive Alone / Shared Ride (Daily, All Purposes)</w:t>
       </w:r>
-      <w:bookmarkEnd w:id="18"/>
+      <w:bookmarkEnd w:id="43"/>
     </w:p>
     <w:p>
       <w:r>
@@ -4714,7 +7839,7 @@
                     <pic:cNvPicPr/>
                   </pic:nvPicPr>
                   <pic:blipFill>
-                    <a:blip r:embed="rId20"/>
+                    <a:blip r:embed="rId37"/>
                     <a:stretch>
                       <a:fillRect/>
                     </a:stretch>
@@ -4739,35 +7864,55 @@
       <w:pPr>
         <w:pStyle w:val="TableFigureCaptions"/>
       </w:pPr>
-      <w:bookmarkStart w:id="19" w:name="_Ref145332997"/>
-      <w:bookmarkStart w:id="20" w:name="_Toc145412024"/>
+      <w:bookmarkStart w:id="44" w:name="_Ref145332997"/>
+      <w:bookmarkStart w:id="45" w:name="_Toc145430473"/>
       <w:r>
         <w:t xml:space="preserve">Figure </w:t>
       </w:r>
-      <w:fldSimple w:instr=" STYLEREF 1 \s ">
-        <w:r>
-          <w:rPr>
-            <w:noProof/>
-          </w:rPr>
-          <w:t>3</w:t>
-        </w:r>
-      </w:fldSimple>
+      <w:r>
+        <w:fldChar w:fldCharType="begin"/>
+      </w:r>
+      <w:r>
+        <w:instrText xml:space="preserve"> STYLEREF 1 \s </w:instrText>
+      </w:r>
+      <w:r>
+        <w:fldChar w:fldCharType="separate"/>
+      </w:r>
+      <w:r>
+        <w:rPr>
+          <w:noProof/>
+        </w:rPr>
+        <w:t>3</w:t>
+      </w:r>
+      <w:r>
+        <w:fldChar w:fldCharType="end"/>
+      </w:r>
       <w:r>
         <w:t>.</w:t>
       </w:r>
-      <w:fldSimple w:instr=" SEQ Figure \* ARABIC \s 1 ">
-        <w:r>
-          <w:rPr>
-            <w:noProof/>
-          </w:rPr>
-          <w:t>8</w:t>
-        </w:r>
-      </w:fldSimple>
-      <w:bookmarkEnd w:id="19"/>
+      <w:r>
+        <w:fldChar w:fldCharType="begin"/>
+      </w:r>
+      <w:r>
+        <w:instrText xml:space="preserve"> SEQ Figure \* ARABIC \s 1 </w:instrText>
+      </w:r>
+      <w:r>
+        <w:fldChar w:fldCharType="separate"/>
+      </w:r>
+      <w:r>
+        <w:rPr>
+          <w:noProof/>
+        </w:rPr>
+        <w:t>8</w:t>
+      </w:r>
+      <w:r>
+        <w:fldChar w:fldCharType="end"/>
+      </w:r>
+      <w:bookmarkEnd w:id="44"/>
       <w:r>
         <w:t xml:space="preserve"> Model vs Observed Mode Shares by Shared Ride # of Occupants (Daily, All Purposes)</w:t>
       </w:r>
-      <w:bookmarkEnd w:id="20"/>
+      <w:bookmarkEnd w:id="45"/>
     </w:p>
     <w:p>
       <w:r>
@@ -4790,7 +7935,7 @@
                     <pic:cNvPicPr/>
                   </pic:nvPicPr>
                   <pic:blipFill>
-                    <a:blip r:embed="rId21"/>
+                    <a:blip r:embed="rId38"/>
                     <a:stretch>
                       <a:fillRect/>
                     </a:stretch>
@@ -4815,35 +7960,55 @@
       <w:pPr>
         <w:pStyle w:val="TableFigureCaptions"/>
       </w:pPr>
-      <w:bookmarkStart w:id="21" w:name="_Ref145332998"/>
-      <w:bookmarkStart w:id="22" w:name="_Toc145412025"/>
+      <w:bookmarkStart w:id="46" w:name="_Ref145332998"/>
+      <w:bookmarkStart w:id="47" w:name="_Toc145430474"/>
       <w:r>
         <w:t xml:space="preserve">Figure </w:t>
       </w:r>
-      <w:fldSimple w:instr=" STYLEREF 1 \s ">
-        <w:r>
-          <w:rPr>
-            <w:noProof/>
-          </w:rPr>
-          <w:t>3</w:t>
-        </w:r>
-      </w:fldSimple>
+      <w:r>
+        <w:fldChar w:fldCharType="begin"/>
+      </w:r>
+      <w:r>
+        <w:instrText xml:space="preserve"> STYLEREF 1 \s </w:instrText>
+      </w:r>
+      <w:r>
+        <w:fldChar w:fldCharType="separate"/>
+      </w:r>
+      <w:r>
+        <w:rPr>
+          <w:noProof/>
+        </w:rPr>
+        <w:t>3</w:t>
+      </w:r>
+      <w:r>
+        <w:fldChar w:fldCharType="end"/>
+      </w:r>
       <w:r>
         <w:t>.</w:t>
       </w:r>
-      <w:fldSimple w:instr=" SEQ Figure \* ARABIC \s 1 ">
-        <w:r>
-          <w:rPr>
-            <w:noProof/>
-          </w:rPr>
-          <w:t>9</w:t>
-        </w:r>
-      </w:fldSimple>
-      <w:bookmarkEnd w:id="21"/>
+      <w:r>
+        <w:fldChar w:fldCharType="begin"/>
+      </w:r>
+      <w:r>
+        <w:instrText xml:space="preserve"> SEQ Figure \* ARABIC \s 1 </w:instrText>
+      </w:r>
+      <w:r>
+        <w:fldChar w:fldCharType="separate"/>
+      </w:r>
+      <w:r>
+        <w:rPr>
+          <w:noProof/>
+        </w:rPr>
+        <w:t>9</w:t>
+      </w:r>
+      <w:r>
+        <w:fldChar w:fldCharType="end"/>
+      </w:r>
+      <w:bookmarkEnd w:id="46"/>
       <w:r>
         <w:t xml:space="preserve"> Model vs Observed Mode Shares by Transit Mode (Daily, All Purposes)</w:t>
       </w:r>
-      <w:bookmarkEnd w:id="22"/>
+      <w:bookmarkEnd w:id="47"/>
     </w:p>
     <w:p/>
     <w:p>
@@ -4868,7 +8033,7 @@
                     <pic:cNvPicPr/>
                   </pic:nvPicPr>
                   <pic:blipFill>
-                    <a:blip r:embed="rId22"/>
+                    <a:blip r:embed="rId39"/>
                     <a:stretch>
                       <a:fillRect/>
                     </a:stretch>
@@ -4893,35 +8058,55 @@
       <w:pPr>
         <w:pStyle w:val="TableFigureCaptions"/>
       </w:pPr>
-      <w:bookmarkStart w:id="23" w:name="_Ref145333000"/>
-      <w:bookmarkStart w:id="24" w:name="_Toc145412026"/>
+      <w:bookmarkStart w:id="48" w:name="_Ref145333000"/>
+      <w:bookmarkStart w:id="49" w:name="_Toc145430475"/>
       <w:r>
         <w:t xml:space="preserve">Figure </w:t>
       </w:r>
-      <w:fldSimple w:instr=" STYLEREF 1 \s ">
-        <w:r>
-          <w:rPr>
-            <w:noProof/>
-          </w:rPr>
-          <w:t>3</w:t>
-        </w:r>
-      </w:fldSimple>
+      <w:r>
+        <w:fldChar w:fldCharType="begin"/>
+      </w:r>
+      <w:r>
+        <w:instrText xml:space="preserve"> STYLEREF 1 \s </w:instrText>
+      </w:r>
+      <w:r>
+        <w:fldChar w:fldCharType="separate"/>
+      </w:r>
+      <w:r>
+        <w:rPr>
+          <w:noProof/>
+        </w:rPr>
+        <w:t>3</w:t>
+      </w:r>
+      <w:r>
+        <w:fldChar w:fldCharType="end"/>
+      </w:r>
       <w:r>
         <w:t>.</w:t>
       </w:r>
-      <w:fldSimple w:instr=" SEQ Figure \* ARABIC \s 1 ">
-        <w:r>
-          <w:rPr>
-            <w:noProof/>
-          </w:rPr>
-          <w:t>10</w:t>
-        </w:r>
-      </w:fldSimple>
-      <w:bookmarkEnd w:id="23"/>
+      <w:r>
+        <w:fldChar w:fldCharType="begin"/>
+      </w:r>
+      <w:r>
+        <w:instrText xml:space="preserve"> SEQ Figure \* ARABIC \s 1 </w:instrText>
+      </w:r>
+      <w:r>
+        <w:fldChar w:fldCharType="separate"/>
+      </w:r>
+      <w:r>
+        <w:rPr>
+          <w:noProof/>
+        </w:rPr>
+        <w:t>10</w:t>
+      </w:r>
+      <w:r>
+        <w:fldChar w:fldCharType="end"/>
+      </w:r>
+      <w:bookmarkEnd w:id="48"/>
       <w:r>
         <w:t xml:space="preserve"> Model vs Observed Mode Shares by Transit Access Mode (Daily, All Purposes)</w:t>
       </w:r>
-      <w:bookmarkEnd w:id="24"/>
+      <w:bookmarkEnd w:id="49"/>
     </w:p>
     <w:p>
       <w:r>
@@ -5081,12 +8266,12 @@
       <w:pPr>
         <w:pStyle w:val="Heading1"/>
       </w:pPr>
-      <w:bookmarkStart w:id="25" w:name="_Toc145412011"/>
+      <w:bookmarkStart w:id="50" w:name="_Toc145430576"/>
       <w:r>
         <w:lastRenderedPageBreak/>
         <w:t>Highway Assignment</w:t>
       </w:r>
-      <w:bookmarkEnd w:id="25"/>
+      <w:bookmarkEnd w:id="50"/>
     </w:p>
     <w:p>
       <w:r>
@@ -5105,11 +8290,11 @@
       <w:pPr>
         <w:pStyle w:val="Heading2"/>
       </w:pPr>
-      <w:bookmarkStart w:id="26" w:name="_Toc145412012"/>
+      <w:bookmarkStart w:id="51" w:name="_Toc145430577"/>
       <w:r>
         <w:t>Volumes</w:t>
       </w:r>
-      <w:bookmarkEnd w:id="26"/>
+      <w:bookmarkEnd w:id="51"/>
     </w:p>
     <w:p>
       <w:pPr>
@@ -5118,7 +8303,7 @@
       <w:r>
         <w:t xml:space="preserve">The validation results for the Highway Assignment portion of the model are shown in this section. The observed data for 2019 volumes is taken from the Utah Department of Transportation (UDOT) </w:t>
       </w:r>
-      <w:hyperlink r:id="rId23">
+      <w:hyperlink r:id="rId40">
         <w:r>
           <w:rPr>
             <w:rStyle w:val="Hyperlink"/>
@@ -5170,11 +8355,11 @@
       <w:pPr>
         <w:pStyle w:val="Heading3"/>
       </w:pPr>
-      <w:bookmarkStart w:id="27" w:name="_Toc145412013"/>
+      <w:bookmarkStart w:id="52" w:name="_Toc145430578"/>
       <w:r>
         <w:t>Summary Comparison</w:t>
       </w:r>
-      <w:bookmarkEnd w:id="27"/>
+      <w:bookmarkEnd w:id="52"/>
     </w:p>
     <w:p>
       <w:pPr>
@@ -5505,7 +8690,7 @@
       <w:r>
         <w:t xml:space="preserve">(for comparisons dealing with absolute difference, please direct yourself to the </w:t>
       </w:r>
-      <w:hyperlink r:id="rId24" w:history="1">
+      <w:hyperlink r:id="rId41" w:history="1">
         <w:r>
           <w:rPr>
             <w:rStyle w:val="Hyperlink"/>
@@ -5543,7 +8728,7 @@
                     <pic:cNvPicPr/>
                   </pic:nvPicPr>
                   <pic:blipFill>
-                    <a:blip r:embed="rId25"/>
+                    <a:blip r:embed="rId42"/>
                     <a:stretch>
                       <a:fillRect/>
                     </a:stretch>
@@ -5568,35 +8753,55 @@
       <w:pPr>
         <w:pStyle w:val="TableFigureCaptions"/>
       </w:pPr>
-      <w:bookmarkStart w:id="28" w:name="_Ref145336983"/>
-      <w:bookmarkStart w:id="29" w:name="_Toc145412027"/>
+      <w:bookmarkStart w:id="53" w:name="_Ref145336983"/>
+      <w:bookmarkStart w:id="54" w:name="_Toc145430476"/>
       <w:r>
         <w:t xml:space="preserve">Figure </w:t>
       </w:r>
-      <w:fldSimple w:instr=" STYLEREF 1 \s ">
-        <w:r>
-          <w:rPr>
-            <w:noProof/>
-          </w:rPr>
-          <w:t>4</w:t>
-        </w:r>
-      </w:fldSimple>
+      <w:r>
+        <w:fldChar w:fldCharType="begin"/>
+      </w:r>
+      <w:r>
+        <w:instrText xml:space="preserve"> STYLEREF 1 \s </w:instrText>
+      </w:r>
+      <w:r>
+        <w:fldChar w:fldCharType="separate"/>
+      </w:r>
+      <w:r>
+        <w:rPr>
+          <w:noProof/>
+        </w:rPr>
+        <w:t>4</w:t>
+      </w:r>
+      <w:r>
+        <w:fldChar w:fldCharType="end"/>
+      </w:r>
       <w:r>
         <w:t>.</w:t>
       </w:r>
-      <w:fldSimple w:instr=" SEQ Figure \* ARABIC \s 1 ">
-        <w:r>
-          <w:rPr>
-            <w:noProof/>
-          </w:rPr>
-          <w:t>1</w:t>
-        </w:r>
-      </w:fldSimple>
-      <w:bookmarkEnd w:id="28"/>
+      <w:r>
+        <w:fldChar w:fldCharType="begin"/>
+      </w:r>
+      <w:r>
+        <w:instrText xml:space="preserve"> SEQ Figure \* ARABIC \s 1 </w:instrText>
+      </w:r>
+      <w:r>
+        <w:fldChar w:fldCharType="separate"/>
+      </w:r>
+      <w:r>
+        <w:rPr>
+          <w:noProof/>
+        </w:rPr>
+        <w:t>1</w:t>
+      </w:r>
+      <w:r>
+        <w:fldChar w:fldCharType="end"/>
+      </w:r>
+      <w:bookmarkEnd w:id="53"/>
       <w:r>
         <w:t xml:space="preserve"> Model vs Observed Percent Difference of All Roadways by Vehicle Type</w:t>
       </w:r>
-      <w:bookmarkEnd w:id="29"/>
+      <w:bookmarkEnd w:id="54"/>
     </w:p>
     <w:p/>
     <w:p>
@@ -5624,7 +8829,7 @@
                     <pic:cNvPicPr/>
                   </pic:nvPicPr>
                   <pic:blipFill>
-                    <a:blip r:embed="rId26"/>
+                    <a:blip r:embed="rId43"/>
                     <a:stretch>
                       <a:fillRect/>
                     </a:stretch>
@@ -5649,31 +8854,51 @@
       <w:pPr>
         <w:pStyle w:val="TableFigureCaptions"/>
       </w:pPr>
-      <w:bookmarkStart w:id="30" w:name="_Ref145336986"/>
-      <w:bookmarkStart w:id="31" w:name="_Toc145412028"/>
+      <w:bookmarkStart w:id="55" w:name="_Ref145336986"/>
+      <w:bookmarkStart w:id="56" w:name="_Toc145430477"/>
       <w:r>
         <w:t xml:space="preserve">Figure </w:t>
       </w:r>
-      <w:fldSimple w:instr=" STYLEREF 1 \s ">
-        <w:r>
-          <w:rPr>
-            <w:noProof/>
-          </w:rPr>
-          <w:t>4</w:t>
-        </w:r>
-      </w:fldSimple>
+      <w:r>
+        <w:fldChar w:fldCharType="begin"/>
+      </w:r>
+      <w:r>
+        <w:instrText xml:space="preserve"> STYLEREF 1 \s </w:instrText>
+      </w:r>
+      <w:r>
+        <w:fldChar w:fldCharType="separate"/>
+      </w:r>
+      <w:r>
+        <w:rPr>
+          <w:noProof/>
+        </w:rPr>
+        <w:t>4</w:t>
+      </w:r>
+      <w:r>
+        <w:fldChar w:fldCharType="end"/>
+      </w:r>
       <w:r>
         <w:t>.</w:t>
       </w:r>
-      <w:fldSimple w:instr=" SEQ Figure \* ARABIC \s 1 ">
-        <w:r>
-          <w:rPr>
-            <w:noProof/>
-          </w:rPr>
-          <w:t>2</w:t>
-        </w:r>
-      </w:fldSimple>
-      <w:bookmarkEnd w:id="30"/>
+      <w:r>
+        <w:fldChar w:fldCharType="begin"/>
+      </w:r>
+      <w:r>
+        <w:instrText xml:space="preserve"> SEQ Figure \* ARABIC \s 1 </w:instrText>
+      </w:r>
+      <w:r>
+        <w:fldChar w:fldCharType="separate"/>
+      </w:r>
+      <w:r>
+        <w:rPr>
+          <w:noProof/>
+        </w:rPr>
+        <w:t>2</w:t>
+      </w:r>
+      <w:r>
+        <w:fldChar w:fldCharType="end"/>
+      </w:r>
+      <w:bookmarkEnd w:id="55"/>
       <w:r>
         <w:t xml:space="preserve"> Model vs Observed </w:t>
       </w:r>
@@ -5686,7 +8911,7 @@
       <w:r>
         <w:t>s by Vehicle Type</w:t>
       </w:r>
-      <w:bookmarkEnd w:id="31"/>
+      <w:bookmarkEnd w:id="56"/>
     </w:p>
     <w:p/>
     <w:p/>
@@ -5715,7 +8940,7 @@
                     <pic:cNvPicPr/>
                   </pic:nvPicPr>
                   <pic:blipFill>
-                    <a:blip r:embed="rId27"/>
+                    <a:blip r:embed="rId44"/>
                     <a:stretch>
                       <a:fillRect/>
                     </a:stretch>
@@ -5740,31 +8965,51 @@
       <w:pPr>
         <w:pStyle w:val="TableFigureCaptions"/>
       </w:pPr>
-      <w:bookmarkStart w:id="32" w:name="_Ref145336991"/>
-      <w:bookmarkStart w:id="33" w:name="_Toc145412029"/>
+      <w:bookmarkStart w:id="57" w:name="_Ref145336991"/>
+      <w:bookmarkStart w:id="58" w:name="_Toc145430478"/>
       <w:r>
         <w:t xml:space="preserve">Figure </w:t>
       </w:r>
-      <w:fldSimple w:instr=" STYLEREF 1 \s ">
-        <w:r>
-          <w:rPr>
-            <w:noProof/>
-          </w:rPr>
-          <w:t>4</w:t>
-        </w:r>
-      </w:fldSimple>
+      <w:r>
+        <w:fldChar w:fldCharType="begin"/>
+      </w:r>
+      <w:r>
+        <w:instrText xml:space="preserve"> STYLEREF 1 \s </w:instrText>
+      </w:r>
+      <w:r>
+        <w:fldChar w:fldCharType="separate"/>
+      </w:r>
+      <w:r>
+        <w:rPr>
+          <w:noProof/>
+        </w:rPr>
+        <w:t>4</w:t>
+      </w:r>
+      <w:r>
+        <w:fldChar w:fldCharType="end"/>
+      </w:r>
       <w:r>
         <w:t>.</w:t>
       </w:r>
-      <w:fldSimple w:instr=" SEQ Figure \* ARABIC \s 1 ">
-        <w:r>
-          <w:rPr>
-            <w:noProof/>
-          </w:rPr>
-          <w:t>3</w:t>
-        </w:r>
-      </w:fldSimple>
-      <w:bookmarkEnd w:id="32"/>
+      <w:r>
+        <w:fldChar w:fldCharType="begin"/>
+      </w:r>
+      <w:r>
+        <w:instrText xml:space="preserve"> SEQ Figure \* ARABIC \s 1 </w:instrText>
+      </w:r>
+      <w:r>
+        <w:fldChar w:fldCharType="separate"/>
+      </w:r>
+      <w:r>
+        <w:rPr>
+          <w:noProof/>
+        </w:rPr>
+        <w:t>3</w:t>
+      </w:r>
+      <w:r>
+        <w:fldChar w:fldCharType="end"/>
+      </w:r>
+      <w:bookmarkEnd w:id="57"/>
       <w:r>
         <w:t xml:space="preserve"> </w:t>
       </w:r>
@@ -5780,7 +9025,7 @@
       <w:r>
         <w:t xml:space="preserve"> by Vehicle Type</w:t>
       </w:r>
-      <w:bookmarkEnd w:id="33"/>
+      <w:bookmarkEnd w:id="58"/>
     </w:p>
     <w:p>
       <w:pPr>
@@ -5817,7 +9062,7 @@
                     <pic:cNvPicPr/>
                   </pic:nvPicPr>
                   <pic:blipFill>
-                    <a:blip r:embed="rId28"/>
+                    <a:blip r:embed="rId45"/>
                     <a:stretch>
                       <a:fillRect/>
                     </a:stretch>
@@ -5842,31 +9087,51 @@
       <w:pPr>
         <w:pStyle w:val="TableFigureCaptions"/>
       </w:pPr>
-      <w:bookmarkStart w:id="34" w:name="_Ref145336993"/>
-      <w:bookmarkStart w:id="35" w:name="_Toc145412030"/>
+      <w:bookmarkStart w:id="59" w:name="_Ref145336993"/>
+      <w:bookmarkStart w:id="60" w:name="_Toc145430479"/>
       <w:r>
         <w:t xml:space="preserve">Figure </w:t>
       </w:r>
-      <w:fldSimple w:instr=" STYLEREF 1 \s ">
-        <w:r>
-          <w:rPr>
-            <w:noProof/>
-          </w:rPr>
-          <w:t>4</w:t>
-        </w:r>
-      </w:fldSimple>
+      <w:r>
+        <w:fldChar w:fldCharType="begin"/>
+      </w:r>
+      <w:r>
+        <w:instrText xml:space="preserve"> STYLEREF 1 \s </w:instrText>
+      </w:r>
+      <w:r>
+        <w:fldChar w:fldCharType="separate"/>
+      </w:r>
+      <w:r>
+        <w:rPr>
+          <w:noProof/>
+        </w:rPr>
+        <w:t>4</w:t>
+      </w:r>
+      <w:r>
+        <w:fldChar w:fldCharType="end"/>
+      </w:r>
       <w:r>
         <w:t>.</w:t>
       </w:r>
-      <w:fldSimple w:instr=" SEQ Figure \* ARABIC \s 1 ">
-        <w:r>
-          <w:rPr>
-            <w:noProof/>
-          </w:rPr>
-          <w:t>4</w:t>
-        </w:r>
-      </w:fldSimple>
-      <w:bookmarkEnd w:id="34"/>
+      <w:r>
+        <w:fldChar w:fldCharType="begin"/>
+      </w:r>
+      <w:r>
+        <w:instrText xml:space="preserve"> SEQ Figure \* ARABIC \s 1 </w:instrText>
+      </w:r>
+      <w:r>
+        <w:fldChar w:fldCharType="separate"/>
+      </w:r>
+      <w:r>
+        <w:rPr>
+          <w:noProof/>
+        </w:rPr>
+        <w:t>4</w:t>
+      </w:r>
+      <w:r>
+        <w:fldChar w:fldCharType="end"/>
+      </w:r>
+      <w:bookmarkEnd w:id="59"/>
       <w:r>
         <w:t xml:space="preserve"> </w:t>
       </w:r>
@@ -5879,7 +9144,7 @@
       <w:r>
         <w:t>by Vehicle Type</w:t>
       </w:r>
-      <w:bookmarkEnd w:id="35"/>
+      <w:bookmarkEnd w:id="60"/>
     </w:p>
     <w:p>
       <w:pPr>
@@ -5911,7 +9176,7 @@
                     <pic:cNvPicPr/>
                   </pic:nvPicPr>
                   <pic:blipFill>
-                    <a:blip r:embed="rId29"/>
+                    <a:blip r:embed="rId46"/>
                     <a:stretch>
                       <a:fillRect/>
                     </a:stretch>
@@ -5936,31 +9201,51 @@
       <w:pPr>
         <w:pStyle w:val="TableFigureCaptions"/>
       </w:pPr>
-      <w:bookmarkStart w:id="36" w:name="_Ref145336994"/>
-      <w:bookmarkStart w:id="37" w:name="_Toc145412031"/>
+      <w:bookmarkStart w:id="61" w:name="_Ref145336994"/>
+      <w:bookmarkStart w:id="62" w:name="_Toc145430480"/>
       <w:r>
         <w:t xml:space="preserve">Figure </w:t>
       </w:r>
-      <w:fldSimple w:instr=" STYLEREF 1 \s ">
-        <w:r>
-          <w:rPr>
-            <w:noProof/>
-          </w:rPr>
-          <w:t>4</w:t>
-        </w:r>
-      </w:fldSimple>
+      <w:r>
+        <w:fldChar w:fldCharType="begin"/>
+      </w:r>
+      <w:r>
+        <w:instrText xml:space="preserve"> STYLEREF 1 \s </w:instrText>
+      </w:r>
+      <w:r>
+        <w:fldChar w:fldCharType="separate"/>
+      </w:r>
+      <w:r>
+        <w:rPr>
+          <w:noProof/>
+        </w:rPr>
+        <w:t>4</w:t>
+      </w:r>
+      <w:r>
+        <w:fldChar w:fldCharType="end"/>
+      </w:r>
       <w:r>
         <w:t>.</w:t>
       </w:r>
-      <w:fldSimple w:instr=" SEQ Figure \* ARABIC \s 1 ">
-        <w:r>
-          <w:rPr>
-            <w:noProof/>
-          </w:rPr>
-          <w:t>5</w:t>
-        </w:r>
-      </w:fldSimple>
-      <w:bookmarkEnd w:id="36"/>
+      <w:r>
+        <w:fldChar w:fldCharType="begin"/>
+      </w:r>
+      <w:r>
+        <w:instrText xml:space="preserve"> SEQ Figure \* ARABIC \s 1 </w:instrText>
+      </w:r>
+      <w:r>
+        <w:fldChar w:fldCharType="separate"/>
+      </w:r>
+      <w:r>
+        <w:rPr>
+          <w:noProof/>
+        </w:rPr>
+        <w:t>5</w:t>
+      </w:r>
+      <w:r>
+        <w:fldChar w:fldCharType="end"/>
+      </w:r>
+      <w:bookmarkEnd w:id="61"/>
       <w:r>
         <w:t xml:space="preserve"> </w:t>
       </w:r>
@@ -5973,7 +9258,7 @@
       <w:r>
         <w:t xml:space="preserve"> by Vehicle Type</w:t>
       </w:r>
-      <w:bookmarkEnd w:id="37"/>
+      <w:bookmarkEnd w:id="62"/>
     </w:p>
     <w:p>
       <w:r>
@@ -6148,11 +9433,11 @@
       <w:pPr>
         <w:pStyle w:val="Heading3"/>
       </w:pPr>
-      <w:bookmarkStart w:id="38" w:name="_Toc145412014"/>
+      <w:bookmarkStart w:id="63" w:name="_Toc145430579"/>
       <w:r>
         <w:t>Detailed Comparison</w:t>
       </w:r>
-      <w:bookmarkEnd w:id="38"/>
+      <w:bookmarkEnd w:id="63"/>
     </w:p>
     <w:p>
       <w:r>
@@ -6428,7 +9713,7 @@
       <w:r>
         <w:t xml:space="preserve"> (for comparisons for cars, medium trucks, and heavy trucks, please direct yourself to the </w:t>
       </w:r>
-      <w:hyperlink r:id="rId30" w:history="1">
+      <w:hyperlink r:id="rId47" w:history="1">
         <w:r>
           <w:rPr>
             <w:rStyle w:val="Hyperlink"/>
@@ -6561,7 +9846,7 @@
                     <pic:cNvPicPr/>
                   </pic:nvPicPr>
                   <pic:blipFill>
-                    <a:blip r:embed="rId31"/>
+                    <a:blip r:embed="rId48"/>
                     <a:stretch>
                       <a:fillRect/>
                     </a:stretch>
@@ -6586,35 +9871,55 @@
       <w:pPr>
         <w:pStyle w:val="TableFigureCaptions"/>
       </w:pPr>
-      <w:bookmarkStart w:id="39" w:name="_Ref145340511"/>
-      <w:bookmarkStart w:id="40" w:name="_Toc145412032"/>
+      <w:bookmarkStart w:id="64" w:name="_Ref145340511"/>
+      <w:bookmarkStart w:id="65" w:name="_Toc145430481"/>
       <w:r>
         <w:t xml:space="preserve">Figure </w:t>
       </w:r>
-      <w:fldSimple w:instr=" STYLEREF 1 \s ">
-        <w:r>
-          <w:rPr>
-            <w:noProof/>
-          </w:rPr>
-          <w:t>4</w:t>
-        </w:r>
-      </w:fldSimple>
+      <w:r>
+        <w:fldChar w:fldCharType="begin"/>
+      </w:r>
+      <w:r>
+        <w:instrText xml:space="preserve"> STYLEREF 1 \s </w:instrText>
+      </w:r>
+      <w:r>
+        <w:fldChar w:fldCharType="separate"/>
+      </w:r>
+      <w:r>
+        <w:rPr>
+          <w:noProof/>
+        </w:rPr>
+        <w:t>4</w:t>
+      </w:r>
+      <w:r>
+        <w:fldChar w:fldCharType="end"/>
+      </w:r>
       <w:r>
         <w:t>.</w:t>
       </w:r>
-      <w:fldSimple w:instr=" SEQ Figure \* ARABIC \s 1 ">
-        <w:r>
-          <w:rPr>
-            <w:noProof/>
-          </w:rPr>
-          <w:t>6</w:t>
-        </w:r>
-      </w:fldSimple>
-      <w:bookmarkEnd w:id="39"/>
+      <w:r>
+        <w:fldChar w:fldCharType="begin"/>
+      </w:r>
+      <w:r>
+        <w:instrText xml:space="preserve"> SEQ Figure \* ARABIC \s 1 </w:instrText>
+      </w:r>
+      <w:r>
+        <w:fldChar w:fldCharType="separate"/>
+      </w:r>
+      <w:r>
+        <w:rPr>
+          <w:noProof/>
+        </w:rPr>
+        <w:t>6</w:t>
+      </w:r>
+      <w:r>
+        <w:fldChar w:fldCharType="end"/>
+      </w:r>
+      <w:bookmarkEnd w:id="64"/>
       <w:r>
         <w:t xml:space="preserve"> Model vs Observed Volume and VMT Comparison (Region, All Vehicles)</w:t>
       </w:r>
-      <w:bookmarkEnd w:id="40"/>
+      <w:bookmarkEnd w:id="65"/>
     </w:p>
     <w:p/>
     <w:p>
@@ -6639,7 +9944,7 @@
                     <pic:cNvPicPr/>
                   </pic:nvPicPr>
                   <pic:blipFill>
-                    <a:blip r:embed="rId32"/>
+                    <a:blip r:embed="rId49"/>
                     <a:stretch>
                       <a:fillRect/>
                     </a:stretch>
@@ -6664,31 +9969,51 @@
       <w:pPr>
         <w:pStyle w:val="TableFigureCaptions"/>
       </w:pPr>
-      <w:bookmarkStart w:id="41" w:name="_Ref145340512"/>
-      <w:bookmarkStart w:id="42" w:name="_Toc145412033"/>
+      <w:bookmarkStart w:id="66" w:name="_Ref145340512"/>
+      <w:bookmarkStart w:id="67" w:name="_Toc145430482"/>
       <w:r>
         <w:t xml:space="preserve">Figure </w:t>
       </w:r>
-      <w:fldSimple w:instr=" STYLEREF 1 \s ">
-        <w:r>
-          <w:rPr>
-            <w:noProof/>
-          </w:rPr>
-          <w:t>4</w:t>
-        </w:r>
-      </w:fldSimple>
+      <w:r>
+        <w:fldChar w:fldCharType="begin"/>
+      </w:r>
+      <w:r>
+        <w:instrText xml:space="preserve"> STYLEREF 1 \s </w:instrText>
+      </w:r>
+      <w:r>
+        <w:fldChar w:fldCharType="separate"/>
+      </w:r>
+      <w:r>
+        <w:rPr>
+          <w:noProof/>
+        </w:rPr>
+        <w:t>4</w:t>
+      </w:r>
+      <w:r>
+        <w:fldChar w:fldCharType="end"/>
+      </w:r>
       <w:r>
         <w:t>.</w:t>
       </w:r>
-      <w:fldSimple w:instr=" SEQ Figure \* ARABIC \s 1 ">
-        <w:r>
-          <w:rPr>
-            <w:noProof/>
-          </w:rPr>
-          <w:t>7</w:t>
-        </w:r>
-      </w:fldSimple>
-      <w:bookmarkEnd w:id="41"/>
+      <w:r>
+        <w:fldChar w:fldCharType="begin"/>
+      </w:r>
+      <w:r>
+        <w:instrText xml:space="preserve"> SEQ Figure \* ARABIC \s 1 </w:instrText>
+      </w:r>
+      <w:r>
+        <w:fldChar w:fldCharType="separate"/>
+      </w:r>
+      <w:r>
+        <w:rPr>
+          <w:noProof/>
+        </w:rPr>
+        <w:t>7</w:t>
+      </w:r>
+      <w:r>
+        <w:fldChar w:fldCharType="end"/>
+      </w:r>
+      <w:bookmarkEnd w:id="66"/>
       <w:r>
         <w:t xml:space="preserve"> </w:t>
       </w:r>
@@ -6701,7 +10026,7 @@
       <w:r>
         <w:t>, All Vehicles)</w:t>
       </w:r>
-      <w:bookmarkEnd w:id="42"/>
+      <w:bookmarkEnd w:id="67"/>
     </w:p>
     <w:p/>
     <w:p>
@@ -6726,7 +10051,7 @@
                     <pic:cNvPicPr/>
                   </pic:nvPicPr>
                   <pic:blipFill>
-                    <a:blip r:embed="rId33"/>
+                    <a:blip r:embed="rId50"/>
                     <a:stretch>
                       <a:fillRect/>
                     </a:stretch>
@@ -6751,31 +10076,51 @@
       <w:pPr>
         <w:pStyle w:val="TableFigureCaptions"/>
       </w:pPr>
-      <w:bookmarkStart w:id="43" w:name="_Ref145340514"/>
-      <w:bookmarkStart w:id="44" w:name="_Toc145412034"/>
+      <w:bookmarkStart w:id="68" w:name="_Ref145340514"/>
+      <w:bookmarkStart w:id="69" w:name="_Toc145430483"/>
       <w:r>
         <w:t xml:space="preserve">Figure </w:t>
       </w:r>
-      <w:fldSimple w:instr=" STYLEREF 1 \s ">
-        <w:r>
-          <w:rPr>
-            <w:noProof/>
-          </w:rPr>
-          <w:t>4</w:t>
-        </w:r>
-      </w:fldSimple>
+      <w:r>
+        <w:fldChar w:fldCharType="begin"/>
+      </w:r>
+      <w:r>
+        <w:instrText xml:space="preserve"> STYLEREF 1 \s </w:instrText>
+      </w:r>
+      <w:r>
+        <w:fldChar w:fldCharType="separate"/>
+      </w:r>
+      <w:r>
+        <w:rPr>
+          <w:noProof/>
+        </w:rPr>
+        <w:t>4</w:t>
+      </w:r>
+      <w:r>
+        <w:fldChar w:fldCharType="end"/>
+      </w:r>
       <w:r>
         <w:t>.</w:t>
       </w:r>
-      <w:fldSimple w:instr=" SEQ Figure \* ARABIC \s 1 ">
-        <w:r>
-          <w:rPr>
-            <w:noProof/>
-          </w:rPr>
-          <w:t>8</w:t>
-        </w:r>
-      </w:fldSimple>
-      <w:bookmarkEnd w:id="43"/>
+      <w:r>
+        <w:fldChar w:fldCharType="begin"/>
+      </w:r>
+      <w:r>
+        <w:instrText xml:space="preserve"> SEQ Figure \* ARABIC \s 1 </w:instrText>
+      </w:r>
+      <w:r>
+        <w:fldChar w:fldCharType="separate"/>
+      </w:r>
+      <w:r>
+        <w:rPr>
+          <w:noProof/>
+        </w:rPr>
+        <w:t>8</w:t>
+      </w:r>
+      <w:r>
+        <w:fldChar w:fldCharType="end"/>
+      </w:r>
+      <w:bookmarkEnd w:id="68"/>
       <w:r>
         <w:t xml:space="preserve"> </w:t>
       </w:r>
@@ -6788,7 +10133,7 @@
       <w:r>
         <w:t>r - WFRC, All Vehicles)</w:t>
       </w:r>
-      <w:bookmarkEnd w:id="44"/>
+      <w:bookmarkEnd w:id="69"/>
     </w:p>
     <w:p/>
     <w:p>
@@ -6813,7 +10158,7 @@
                     <pic:cNvPicPr/>
                   </pic:nvPicPr>
                   <pic:blipFill>
-                    <a:blip r:embed="rId34"/>
+                    <a:blip r:embed="rId51"/>
                     <a:stretch>
                       <a:fillRect/>
                     </a:stretch>
@@ -6838,31 +10183,51 @@
       <w:pPr>
         <w:pStyle w:val="TableFigureCaptions"/>
       </w:pPr>
-      <w:bookmarkStart w:id="45" w:name="_Ref145340515"/>
-      <w:bookmarkStart w:id="46" w:name="_Toc145412035"/>
+      <w:bookmarkStart w:id="70" w:name="_Ref145340515"/>
+      <w:bookmarkStart w:id="71" w:name="_Toc145430484"/>
       <w:r>
         <w:t xml:space="preserve">Figure </w:t>
       </w:r>
-      <w:fldSimple w:instr=" STYLEREF 1 \s ">
-        <w:r>
-          <w:rPr>
-            <w:noProof/>
-          </w:rPr>
-          <w:t>4</w:t>
-        </w:r>
-      </w:fldSimple>
+      <w:r>
+        <w:fldChar w:fldCharType="begin"/>
+      </w:r>
+      <w:r>
+        <w:instrText xml:space="preserve"> STYLEREF 1 \s </w:instrText>
+      </w:r>
+      <w:r>
+        <w:fldChar w:fldCharType="separate"/>
+      </w:r>
+      <w:r>
+        <w:rPr>
+          <w:noProof/>
+        </w:rPr>
+        <w:t>4</w:t>
+      </w:r>
+      <w:r>
+        <w:fldChar w:fldCharType="end"/>
+      </w:r>
       <w:r>
         <w:t>.</w:t>
       </w:r>
-      <w:fldSimple w:instr=" SEQ Figure \* ARABIC \s 1 ">
-        <w:r>
-          <w:rPr>
-            <w:noProof/>
-          </w:rPr>
-          <w:t>9</w:t>
-        </w:r>
-      </w:fldSimple>
-      <w:bookmarkEnd w:id="45"/>
+      <w:r>
+        <w:fldChar w:fldCharType="begin"/>
+      </w:r>
+      <w:r>
+        <w:instrText xml:space="preserve"> SEQ Figure \* ARABIC \s 1 </w:instrText>
+      </w:r>
+      <w:r>
+        <w:fldChar w:fldCharType="separate"/>
+      </w:r>
+      <w:r>
+        <w:rPr>
+          <w:noProof/>
+        </w:rPr>
+        <w:t>9</w:t>
+      </w:r>
+      <w:r>
+        <w:fldChar w:fldCharType="end"/>
+      </w:r>
+      <w:bookmarkEnd w:id="70"/>
       <w:r>
         <w:t xml:space="preserve"> </w:t>
       </w:r>
@@ -6875,7 +10240,7 @@
       <w:r>
         <w:t>, All Vehicles)</w:t>
       </w:r>
-      <w:bookmarkEnd w:id="46"/>
+      <w:bookmarkEnd w:id="71"/>
     </w:p>
     <w:p/>
     <w:p>
@@ -6900,7 +10265,7 @@
                     <pic:cNvPicPr/>
                   </pic:nvPicPr>
                   <pic:blipFill>
-                    <a:blip r:embed="rId35"/>
+                    <a:blip r:embed="rId52"/>
                     <a:stretch>
                       <a:fillRect/>
                     </a:stretch>
@@ -6925,31 +10290,51 @@
       <w:pPr>
         <w:pStyle w:val="TableFigureCaptions"/>
       </w:pPr>
-      <w:bookmarkStart w:id="47" w:name="_Ref145340516"/>
-      <w:bookmarkStart w:id="48" w:name="_Toc145412036"/>
+      <w:bookmarkStart w:id="72" w:name="_Ref145340516"/>
+      <w:bookmarkStart w:id="73" w:name="_Toc145430485"/>
       <w:r>
         <w:t xml:space="preserve">Figure </w:t>
       </w:r>
-      <w:fldSimple w:instr=" STYLEREF 1 \s ">
-        <w:r>
-          <w:rPr>
-            <w:noProof/>
-          </w:rPr>
-          <w:t>4</w:t>
-        </w:r>
-      </w:fldSimple>
+      <w:r>
+        <w:fldChar w:fldCharType="begin"/>
+      </w:r>
+      <w:r>
+        <w:instrText xml:space="preserve"> STYLEREF 1 \s </w:instrText>
+      </w:r>
+      <w:r>
+        <w:fldChar w:fldCharType="separate"/>
+      </w:r>
+      <w:r>
+        <w:rPr>
+          <w:noProof/>
+        </w:rPr>
+        <w:t>4</w:t>
+      </w:r>
+      <w:r>
+        <w:fldChar w:fldCharType="end"/>
+      </w:r>
       <w:r>
         <w:t>.</w:t>
       </w:r>
-      <w:fldSimple w:instr=" SEQ Figure \* ARABIC \s 1 ">
-        <w:r>
-          <w:rPr>
-            <w:noProof/>
-          </w:rPr>
-          <w:t>10</w:t>
-        </w:r>
-      </w:fldSimple>
-      <w:bookmarkEnd w:id="47"/>
+      <w:r>
+        <w:fldChar w:fldCharType="begin"/>
+      </w:r>
+      <w:r>
+        <w:instrText xml:space="preserve"> SEQ Figure \* ARABIC \s 1 </w:instrText>
+      </w:r>
+      <w:r>
+        <w:fldChar w:fldCharType="separate"/>
+      </w:r>
+      <w:r>
+        <w:rPr>
+          <w:noProof/>
+        </w:rPr>
+        <w:t>10</w:t>
+      </w:r>
+      <w:r>
+        <w:fldChar w:fldCharType="end"/>
+      </w:r>
+      <w:bookmarkEnd w:id="72"/>
       <w:r>
         <w:t xml:space="preserve"> </w:t>
       </w:r>
@@ -6962,7 +10347,7 @@
       <w:r>
         <w:t>, All Vehicles)</w:t>
       </w:r>
-      <w:bookmarkEnd w:id="48"/>
+      <w:bookmarkEnd w:id="73"/>
     </w:p>
     <w:p/>
     <w:p>
@@ -6987,7 +10372,7 @@
                     <pic:cNvPicPr/>
                   </pic:nvPicPr>
                   <pic:blipFill>
-                    <a:blip r:embed="rId36"/>
+                    <a:blip r:embed="rId53"/>
                     <a:stretch>
                       <a:fillRect/>
                     </a:stretch>
@@ -7012,31 +10397,51 @@
       <w:pPr>
         <w:pStyle w:val="TableFigureCaptions"/>
       </w:pPr>
-      <w:bookmarkStart w:id="49" w:name="_Ref145340517"/>
-      <w:bookmarkStart w:id="50" w:name="_Toc145412037"/>
+      <w:bookmarkStart w:id="74" w:name="_Ref145340517"/>
+      <w:bookmarkStart w:id="75" w:name="_Toc145430486"/>
       <w:r>
         <w:t xml:space="preserve">Figure </w:t>
       </w:r>
-      <w:fldSimple w:instr=" STYLEREF 1 \s ">
-        <w:r>
-          <w:rPr>
-            <w:noProof/>
-          </w:rPr>
-          <w:t>4</w:t>
-        </w:r>
-      </w:fldSimple>
+      <w:r>
+        <w:fldChar w:fldCharType="begin"/>
+      </w:r>
+      <w:r>
+        <w:instrText xml:space="preserve"> STYLEREF 1 \s </w:instrText>
+      </w:r>
+      <w:r>
+        <w:fldChar w:fldCharType="separate"/>
+      </w:r>
+      <w:r>
+        <w:rPr>
+          <w:noProof/>
+        </w:rPr>
+        <w:t>4</w:t>
+      </w:r>
+      <w:r>
+        <w:fldChar w:fldCharType="end"/>
+      </w:r>
       <w:r>
         <w:t>.</w:t>
       </w:r>
-      <w:fldSimple w:instr=" SEQ Figure \* ARABIC \s 1 ">
-        <w:r>
-          <w:rPr>
-            <w:noProof/>
-          </w:rPr>
-          <w:t>11</w:t>
-        </w:r>
-      </w:fldSimple>
-      <w:bookmarkEnd w:id="49"/>
+      <w:r>
+        <w:fldChar w:fldCharType="begin"/>
+      </w:r>
+      <w:r>
+        <w:instrText xml:space="preserve"> SEQ Figure \* ARABIC \s 1 </w:instrText>
+      </w:r>
+      <w:r>
+        <w:fldChar w:fldCharType="separate"/>
+      </w:r>
+      <w:r>
+        <w:rPr>
+          <w:noProof/>
+        </w:rPr>
+        <w:t>11</w:t>
+      </w:r>
+      <w:r>
+        <w:fldChar w:fldCharType="end"/>
+      </w:r>
+      <w:bookmarkEnd w:id="74"/>
       <w:r>
         <w:t xml:space="preserve"> </w:t>
       </w:r>
@@ -7049,18 +10454,18 @@
       <w:r>
         <w:t>, All Vehicles)</w:t>
       </w:r>
-      <w:bookmarkEnd w:id="50"/>
+      <w:bookmarkEnd w:id="75"/>
     </w:p>
     <w:p/>
     <w:p>
       <w:pPr>
         <w:pStyle w:val="Heading3"/>
       </w:pPr>
-      <w:bookmarkStart w:id="51" w:name="_Toc145412015"/>
+      <w:bookmarkStart w:id="76" w:name="_Toc145430580"/>
       <w:r>
         <w:t>Map Comparison</w:t>
       </w:r>
-      <w:bookmarkEnd w:id="51"/>
+      <w:bookmarkEnd w:id="76"/>
     </w:p>
     <w:p>
       <w:r>
@@ -7144,7 +10549,7 @@
                     </pic:cNvPicPr>
                   </pic:nvPicPr>
                   <pic:blipFill>
-                    <a:blip r:embed="rId37">
+                    <a:blip r:embed="rId54">
                       <a:extLst>
                         <a:ext uri="{28A0092B-C50C-407E-A947-70E740481C1C}">
                           <a14:useLocalDpi xmlns:a14="http://schemas.microsoft.com/office/drawing/2010/main" val="0"/>
@@ -7180,35 +10585,55 @@
       <w:pPr>
         <w:pStyle w:val="TableFigureCaptions"/>
       </w:pPr>
-      <w:bookmarkStart w:id="52" w:name="_Ref145341671"/>
-      <w:bookmarkStart w:id="53" w:name="_Toc145412038"/>
+      <w:bookmarkStart w:id="77" w:name="_Ref145341671"/>
+      <w:bookmarkStart w:id="78" w:name="_Toc145430487"/>
       <w:r>
         <w:t xml:space="preserve">Figure </w:t>
       </w:r>
-      <w:fldSimple w:instr=" STYLEREF 1 \s ">
-        <w:r>
-          <w:rPr>
-            <w:noProof/>
-          </w:rPr>
-          <w:t>4</w:t>
-        </w:r>
-      </w:fldSimple>
+      <w:r>
+        <w:fldChar w:fldCharType="begin"/>
+      </w:r>
+      <w:r>
+        <w:instrText xml:space="preserve"> STYLEREF 1 \s </w:instrText>
+      </w:r>
+      <w:r>
+        <w:fldChar w:fldCharType="separate"/>
+      </w:r>
+      <w:r>
+        <w:rPr>
+          <w:noProof/>
+        </w:rPr>
+        <w:t>4</w:t>
+      </w:r>
+      <w:r>
+        <w:fldChar w:fldCharType="end"/>
+      </w:r>
       <w:r>
         <w:t>.</w:t>
       </w:r>
-      <w:fldSimple w:instr=" SEQ Figure \* ARABIC \s 1 ">
-        <w:r>
-          <w:rPr>
-            <w:noProof/>
-          </w:rPr>
-          <w:t>12</w:t>
-        </w:r>
-      </w:fldSimple>
-      <w:bookmarkEnd w:id="52"/>
+      <w:r>
+        <w:fldChar w:fldCharType="begin"/>
+      </w:r>
+      <w:r>
+        <w:instrText xml:space="preserve"> SEQ Figure \* ARABIC \s 1 </w:instrText>
+      </w:r>
+      <w:r>
+        <w:fldChar w:fldCharType="separate"/>
+      </w:r>
+      <w:r>
+        <w:rPr>
+          <w:noProof/>
+        </w:rPr>
+        <w:t>12</w:t>
+      </w:r>
+      <w:r>
+        <w:fldChar w:fldCharType="end"/>
+      </w:r>
+      <w:bookmarkEnd w:id="77"/>
       <w:r>
         <w:t xml:space="preserve"> Segment-Level Model vs Observed Volume Comparison by Vehicle Type</w:t>
       </w:r>
-      <w:bookmarkEnd w:id="53"/>
+      <w:bookmarkEnd w:id="78"/>
     </w:p>
     <w:p>
       <w:r>
@@ -7294,12 +10719,12 @@
       <w:pPr>
         <w:pStyle w:val="Heading2"/>
       </w:pPr>
-      <w:bookmarkStart w:id="54" w:name="_Toc145412016"/>
+      <w:bookmarkStart w:id="79" w:name="_Toc145430581"/>
       <w:r>
         <w:lastRenderedPageBreak/>
         <w:t>Speeds</w:t>
       </w:r>
-      <w:bookmarkEnd w:id="54"/>
+      <w:bookmarkEnd w:id="79"/>
     </w:p>
     <w:p>
       <w:r>
@@ -7335,7 +10760,7 @@
                     <pic:cNvPicPr/>
                   </pic:nvPicPr>
                   <pic:blipFill>
-                    <a:blip r:embed="rId38"/>
+                    <a:blip r:embed="rId55"/>
                     <a:stretch>
                       <a:fillRect/>
                     </a:stretch>
@@ -7360,33 +10785,53 @@
       <w:pPr>
         <w:pStyle w:val="TableFigureCaptions"/>
       </w:pPr>
-      <w:bookmarkStart w:id="55" w:name="_Toc145412039"/>
+      <w:bookmarkStart w:id="80" w:name="_Toc145430488"/>
       <w:r>
         <w:t xml:space="preserve">Figure </w:t>
       </w:r>
-      <w:fldSimple w:instr=" STYLEREF 1 \s ">
-        <w:r>
-          <w:rPr>
-            <w:noProof/>
-          </w:rPr>
-          <w:t>4</w:t>
-        </w:r>
-      </w:fldSimple>
+      <w:r>
+        <w:fldChar w:fldCharType="begin"/>
+      </w:r>
+      <w:r>
+        <w:instrText xml:space="preserve"> STYLEREF 1 \s </w:instrText>
+      </w:r>
+      <w:r>
+        <w:fldChar w:fldCharType="separate"/>
+      </w:r>
+      <w:r>
+        <w:rPr>
+          <w:noProof/>
+        </w:rPr>
+        <w:t>4</w:t>
+      </w:r>
+      <w:r>
+        <w:fldChar w:fldCharType="end"/>
+      </w:r>
       <w:r>
         <w:t>.</w:t>
       </w:r>
-      <w:fldSimple w:instr=" SEQ Figure \* ARABIC \s 1 ">
-        <w:r>
-          <w:rPr>
-            <w:noProof/>
-          </w:rPr>
-          <w:t>13</w:t>
-        </w:r>
-      </w:fldSimple>
+      <w:r>
+        <w:fldChar w:fldCharType="begin"/>
+      </w:r>
+      <w:r>
+        <w:instrText xml:space="preserve"> SEQ Figure \* ARABIC \s 1 </w:instrText>
+      </w:r>
+      <w:r>
+        <w:fldChar w:fldCharType="separate"/>
+      </w:r>
+      <w:r>
+        <w:rPr>
+          <w:noProof/>
+        </w:rPr>
+        <w:t>13</w:t>
+      </w:r>
+      <w:r>
+        <w:fldChar w:fldCharType="end"/>
+      </w:r>
       <w:r>
         <w:t xml:space="preserve"> Model vs Observed Speed AM Period</w:t>
       </w:r>
-      <w:bookmarkEnd w:id="55"/>
+      <w:bookmarkEnd w:id="80"/>
     </w:p>
     <w:p>
       <w:pPr>
@@ -7409,7 +10854,7 @@
                     <pic:cNvPicPr/>
                   </pic:nvPicPr>
                   <pic:blipFill>
-                    <a:blip r:embed="rId39"/>
+                    <a:blip r:embed="rId56"/>
                     <a:stretch>
                       <a:fillRect/>
                     </a:stretch>
@@ -7434,33 +10879,53 @@
       <w:pPr>
         <w:pStyle w:val="TableFigureCaptions"/>
       </w:pPr>
-      <w:bookmarkStart w:id="56" w:name="_Toc145412040"/>
+      <w:bookmarkStart w:id="81" w:name="_Toc145430489"/>
       <w:r>
         <w:t xml:space="preserve">Figure </w:t>
       </w:r>
-      <w:fldSimple w:instr=" STYLEREF 1 \s ">
-        <w:r>
-          <w:rPr>
-            <w:noProof/>
-          </w:rPr>
-          <w:t>4</w:t>
-        </w:r>
-      </w:fldSimple>
+      <w:r>
+        <w:fldChar w:fldCharType="begin"/>
+      </w:r>
+      <w:r>
+        <w:instrText xml:space="preserve"> STYLEREF 1 \s </w:instrText>
+      </w:r>
+      <w:r>
+        <w:fldChar w:fldCharType="separate"/>
+      </w:r>
+      <w:r>
+        <w:rPr>
+          <w:noProof/>
+        </w:rPr>
+        <w:t>4</w:t>
+      </w:r>
+      <w:r>
+        <w:fldChar w:fldCharType="end"/>
+      </w:r>
       <w:r>
         <w:t>.</w:t>
       </w:r>
-      <w:fldSimple w:instr=" SEQ Figure \* ARABIC \s 1 ">
-        <w:r>
-          <w:rPr>
-            <w:noProof/>
-          </w:rPr>
-          <w:t>14</w:t>
-        </w:r>
-      </w:fldSimple>
+      <w:r>
+        <w:fldChar w:fldCharType="begin"/>
+      </w:r>
+      <w:r>
+        <w:instrText xml:space="preserve"> SEQ Figure \* ARABIC \s 1 </w:instrText>
+      </w:r>
+      <w:r>
+        <w:fldChar w:fldCharType="separate"/>
+      </w:r>
+      <w:r>
+        <w:rPr>
+          <w:noProof/>
+        </w:rPr>
+        <w:t>14</w:t>
+      </w:r>
+      <w:r>
+        <w:fldChar w:fldCharType="end"/>
+      </w:r>
       <w:r>
         <w:t xml:space="preserve"> Model vs Observed Speeds Midday Period</w:t>
       </w:r>
-      <w:bookmarkEnd w:id="56"/>
+      <w:bookmarkEnd w:id="81"/>
     </w:p>
     <w:p/>
     <w:p>
@@ -7485,7 +10950,7 @@
                     <pic:cNvPicPr/>
                   </pic:nvPicPr>
                   <pic:blipFill>
-                    <a:blip r:embed="rId40"/>
+                    <a:blip r:embed="rId57"/>
                     <a:stretch>
                       <a:fillRect/>
                     </a:stretch>
@@ -7510,33 +10975,53 @@
       <w:pPr>
         <w:pStyle w:val="TableFigureCaptions"/>
       </w:pPr>
-      <w:bookmarkStart w:id="57" w:name="_Toc145412041"/>
+      <w:bookmarkStart w:id="82" w:name="_Toc145430490"/>
       <w:r>
         <w:t xml:space="preserve">Figure </w:t>
       </w:r>
-      <w:fldSimple w:instr=" STYLEREF 1 \s ">
-        <w:r>
-          <w:rPr>
-            <w:noProof/>
-          </w:rPr>
-          <w:t>4</w:t>
-        </w:r>
-      </w:fldSimple>
+      <w:r>
+        <w:fldChar w:fldCharType="begin"/>
+      </w:r>
+      <w:r>
+        <w:instrText xml:space="preserve"> STYLEREF 1 \s </w:instrText>
+      </w:r>
+      <w:r>
+        <w:fldChar w:fldCharType="separate"/>
+      </w:r>
+      <w:r>
+        <w:rPr>
+          <w:noProof/>
+        </w:rPr>
+        <w:t>4</w:t>
+      </w:r>
+      <w:r>
+        <w:fldChar w:fldCharType="end"/>
+      </w:r>
       <w:r>
         <w:t>.</w:t>
       </w:r>
-      <w:fldSimple w:instr=" SEQ Figure \* ARABIC \s 1 ">
-        <w:r>
-          <w:rPr>
-            <w:noProof/>
-          </w:rPr>
-          <w:t>15</w:t>
-        </w:r>
-      </w:fldSimple>
+      <w:r>
+        <w:fldChar w:fldCharType="begin"/>
+      </w:r>
+      <w:r>
+        <w:instrText xml:space="preserve"> SEQ Figure \* ARABIC \s 1 </w:instrText>
+      </w:r>
+      <w:r>
+        <w:fldChar w:fldCharType="separate"/>
+      </w:r>
+      <w:r>
+        <w:rPr>
+          <w:noProof/>
+        </w:rPr>
+        <w:t>15</w:t>
+      </w:r>
+      <w:r>
+        <w:fldChar w:fldCharType="end"/>
+      </w:r>
       <w:r>
         <w:t xml:space="preserve"> Model vs Observed Speeds PM Period</w:t>
       </w:r>
-      <w:bookmarkEnd w:id="57"/>
+      <w:bookmarkEnd w:id="82"/>
     </w:p>
     <w:p>
       <w:pPr>
@@ -7559,7 +11044,7 @@
                     <pic:cNvPicPr/>
                   </pic:nvPicPr>
                   <pic:blipFill>
-                    <a:blip r:embed="rId41"/>
+                    <a:blip r:embed="rId58"/>
                     <a:stretch>
                       <a:fillRect/>
                     </a:stretch>
@@ -7584,33 +11069,53 @@
       <w:pPr>
         <w:pStyle w:val="TableFigureCaptions"/>
       </w:pPr>
-      <w:bookmarkStart w:id="58" w:name="_Toc145412042"/>
+      <w:bookmarkStart w:id="83" w:name="_Toc145430491"/>
       <w:r>
         <w:t xml:space="preserve">Figure </w:t>
       </w:r>
-      <w:fldSimple w:instr=" STYLEREF 1 \s ">
-        <w:r>
-          <w:rPr>
-            <w:noProof/>
-          </w:rPr>
-          <w:t>4</w:t>
-        </w:r>
-      </w:fldSimple>
+      <w:r>
+        <w:fldChar w:fldCharType="begin"/>
+      </w:r>
+      <w:r>
+        <w:instrText xml:space="preserve"> STYLEREF 1 \s </w:instrText>
+      </w:r>
+      <w:r>
+        <w:fldChar w:fldCharType="separate"/>
+      </w:r>
+      <w:r>
+        <w:rPr>
+          <w:noProof/>
+        </w:rPr>
+        <w:t>4</w:t>
+      </w:r>
+      <w:r>
+        <w:fldChar w:fldCharType="end"/>
+      </w:r>
       <w:r>
         <w:t>.</w:t>
       </w:r>
-      <w:fldSimple w:instr=" SEQ Figure \* ARABIC \s 1 ">
-        <w:r>
-          <w:rPr>
-            <w:noProof/>
-          </w:rPr>
-          <w:t>16</w:t>
-        </w:r>
-      </w:fldSimple>
+      <w:r>
+        <w:fldChar w:fldCharType="begin"/>
+      </w:r>
+      <w:r>
+        <w:instrText xml:space="preserve"> SEQ Figure \* ARABIC \s 1 </w:instrText>
+      </w:r>
+      <w:r>
+        <w:fldChar w:fldCharType="separate"/>
+      </w:r>
+      <w:r>
+        <w:rPr>
+          <w:noProof/>
+        </w:rPr>
+        <w:t>16</w:t>
+      </w:r>
+      <w:r>
+        <w:fldChar w:fldCharType="end"/>
+      </w:r>
       <w:r>
         <w:t xml:space="preserve"> Model vs Observed Speeds Evening Period</w:t>
       </w:r>
-      <w:bookmarkEnd w:id="58"/>
+      <w:bookmarkEnd w:id="83"/>
     </w:p>
     <w:p>
       <w:pPr>
@@ -7654,36 +11159,56 @@
       <w:pPr>
         <w:pStyle w:val="TableFigureCaptions"/>
       </w:pPr>
-      <w:bookmarkStart w:id="59" w:name="_Toc144812751"/>
-      <w:bookmarkStart w:id="60" w:name="_Toc145337184"/>
+      <w:bookmarkStart w:id="84" w:name="_Toc144812751"/>
+      <w:bookmarkStart w:id="85" w:name="_Toc145337184"/>
       <w:r>
         <w:lastRenderedPageBreak/>
         <w:t xml:space="preserve">Table </w:t>
       </w:r>
-      <w:fldSimple w:instr=" STYLEREF 1 \s ">
-        <w:r>
-          <w:rPr>
-            <w:noProof/>
-          </w:rPr>
-          <w:t>1</w:t>
-        </w:r>
-      </w:fldSimple>
+      <w:r>
+        <w:fldChar w:fldCharType="begin"/>
+      </w:r>
+      <w:r>
+        <w:instrText xml:space="preserve"> STYLEREF 1 \s </w:instrText>
+      </w:r>
+      <w:r>
+        <w:fldChar w:fldCharType="separate"/>
+      </w:r>
+      <w:r>
+        <w:rPr>
+          <w:noProof/>
+        </w:rPr>
+        <w:t>1</w:t>
+      </w:r>
+      <w:r>
+        <w:fldChar w:fldCharType="end"/>
+      </w:r>
       <w:r>
         <w:t>.</w:t>
       </w:r>
-      <w:fldSimple w:instr=" SEQ Table \* ARABIC \s 1 ">
-        <w:r>
-          <w:rPr>
-            <w:noProof/>
-          </w:rPr>
-          <w:t>1</w:t>
-        </w:r>
-      </w:fldSimple>
+      <w:r>
+        <w:fldChar w:fldCharType="begin"/>
+      </w:r>
+      <w:r>
+        <w:instrText xml:space="preserve"> SEQ Table \* ARABIC \s 1 </w:instrText>
+      </w:r>
+      <w:r>
+        <w:fldChar w:fldCharType="separate"/>
+      </w:r>
+      <w:r>
+        <w:rPr>
+          <w:noProof/>
+        </w:rPr>
+        <w:t>1</w:t>
+      </w:r>
+      <w:r>
+        <w:fldChar w:fldCharType="end"/>
+      </w:r>
       <w:r>
         <w:t>: Renumbered TAZ Ranges</w:t>
       </w:r>
-      <w:bookmarkEnd w:id="59"/>
-      <w:bookmarkEnd w:id="60"/>
+      <w:bookmarkEnd w:id="84"/>
+      <w:bookmarkEnd w:id="85"/>
     </w:p>
     <w:tbl>
       <w:tblPr>
@@ -8358,6 +11883,45 @@
     </w:sectPr>
   </w:body>
 </w:document>
+</file>
+
+<file path=word/comments.xml><?xml version="1.0" encoding="utf-8"?>
+<w:comments xmlns:wpc="http://schemas.microsoft.com/office/word/2010/wordprocessingCanvas" xmlns:cx="http://schemas.microsoft.com/office/drawing/2014/chartex" xmlns:cx1="http://schemas.microsoft.com/office/drawing/2015/9/8/chartex" xmlns:cx2="http://schemas.microsoft.com/office/drawing/2015/10/21/chartex" xmlns:cx3="http://schemas.microsoft.com/office/drawing/2016/5/9/chartex" xmlns:cx4="http://schemas.microsoft.com/office/drawing/2016/5/10/chartex" xmlns:cx5="http://schemas.microsoft.com/office/drawing/2016/5/11/chartex" xmlns:cx6="http://schemas.microsoft.com/office/drawing/2016/5/12/chartex" xmlns:cx7="http://schemas.microsoft.com/office/drawing/2016/5/13/chartex" xmlns:cx8="http://schemas.microsoft.com/office/drawing/2016/5/14/chartex" xmlns:mc="http://schemas.openxmlformats.org/markup-compatibility/2006" xmlns:aink="http://schemas.microsoft.com/office/drawing/2016/ink" xmlns:am3d="http://schemas.microsoft.com/office/drawing/2017/model3d" xmlns:o="urn:schemas-microsoft-com:office:office" xmlns:oel="http://schemas.microsoft.com/office/2019/extlst" xmlns:r="http://schemas.openxmlformats.org/officeDocument/2006/relationships" xmlns:m="http://schemas.openxmlformats.org/officeDocument/2006/math" xmlns:v="urn:schemas-microsoft-com:vml" xmlns:wp14="http://schemas.microsoft.com/office/word/2010/wordprocessingDrawing" xmlns:wp="http://schemas.openxmlformats.org/drawingml/2006/wordprocessingDrawing" xmlns:w10="urn:schemas-microsoft-com:office:word" xmlns:w="http://schemas.openxmlformats.org/wordprocessingml/2006/main" xmlns:w14="http://schemas.microsoft.com/office/word/2010/wordml" xmlns:w15="http://schemas.microsoft.com/office/word/2012/wordml" xmlns:w16cex="http://schemas.microsoft.com/office/word/2018/wordml/cex" xmlns:w16cid="http://schemas.microsoft.com/office/word/2016/wordml/cid" xmlns:w16="http://schemas.microsoft.com/office/word/2018/wordml" xmlns:w16sdtdh="http://schemas.microsoft.com/office/word/2020/wordml/sdtdatahash" xmlns:w16se="http://schemas.microsoft.com/office/word/2015/wordml/symex" xmlns:wpg="http://schemas.microsoft.com/office/word/2010/wordprocessingGroup" xmlns:wpi="http://schemas.microsoft.com/office/word/2010/wordprocessingInk" xmlns:wne="http://schemas.microsoft.com/office/word/2006/wordml" xmlns:wps="http://schemas.microsoft.com/office/word/2010/wordprocessingShape" mc:Ignorable="w14 w15 w16se w16cid w16 w16cex w16sdtdh wp14">
+  <w:comment w:id="0" w:author="Chris Day" w:date="2023-09-12T17:02:00Z" w:initials="CD">
+    <w:p>
+      <w:pPr>
+        <w:pStyle w:val="CommentText"/>
+      </w:pPr>
+      <w:r>
+        <w:rPr>
+          <w:rStyle w:val="CommentReference"/>
+        </w:rPr>
+        <w:annotationRef/>
+      </w:r>
+      <w:r>
+        <w:t>This is here in case we add a table. If no tables are added, then we will delete this section as well as the example table at the end of the doc.</w:t>
+      </w:r>
+    </w:p>
+  </w:comment>
+</w:comments>
+</file>
+
+<file path=word/commentsExtended.xml><?xml version="1.0" encoding="utf-8"?>
+<w15:commentsEx xmlns:wpc="http://schemas.microsoft.com/office/word/2010/wordprocessingCanvas" xmlns:cx="http://schemas.microsoft.com/office/drawing/2014/chartex" xmlns:cx1="http://schemas.microsoft.com/office/drawing/2015/9/8/chartex" xmlns:cx2="http://schemas.microsoft.com/office/drawing/2015/10/21/chartex" xmlns:cx3="http://schemas.microsoft.com/office/drawing/2016/5/9/chartex" xmlns:cx4="http://schemas.microsoft.com/office/drawing/2016/5/10/chartex" xmlns:cx5="http://schemas.microsoft.com/office/drawing/2016/5/11/chartex" xmlns:cx6="http://schemas.microsoft.com/office/drawing/2016/5/12/chartex" xmlns:cx7="http://schemas.microsoft.com/office/drawing/2016/5/13/chartex" xmlns:cx8="http://schemas.microsoft.com/office/drawing/2016/5/14/chartex" xmlns:mc="http://schemas.openxmlformats.org/markup-compatibility/2006" xmlns:aink="http://schemas.microsoft.com/office/drawing/2016/ink" xmlns:am3d="http://schemas.microsoft.com/office/drawing/2017/model3d" xmlns:o="urn:schemas-microsoft-com:office:office" xmlns:oel="http://schemas.microsoft.com/office/2019/extlst" xmlns:r="http://schemas.openxmlformats.org/officeDocument/2006/relationships" xmlns:m="http://schemas.openxmlformats.org/officeDocument/2006/math" xmlns:v="urn:schemas-microsoft-com:vml" xmlns:wp14="http://schemas.microsoft.com/office/word/2010/wordprocessingDrawing" xmlns:wp="http://schemas.openxmlformats.org/drawingml/2006/wordprocessingDrawing" xmlns:w10="urn:schemas-microsoft-com:office:word" xmlns:w="http://schemas.openxmlformats.org/wordprocessingml/2006/main" xmlns:w14="http://schemas.microsoft.com/office/word/2010/wordml" xmlns:w15="http://schemas.microsoft.com/office/word/2012/wordml" xmlns:w16cex="http://schemas.microsoft.com/office/word/2018/wordml/cex" xmlns:w16cid="http://schemas.microsoft.com/office/word/2016/wordml/cid" xmlns:w16="http://schemas.microsoft.com/office/word/2018/wordml" xmlns:w16sdtdh="http://schemas.microsoft.com/office/word/2020/wordml/sdtdatahash" xmlns:w16se="http://schemas.microsoft.com/office/word/2015/wordml/symex" xmlns:wpg="http://schemas.microsoft.com/office/word/2010/wordprocessingGroup" xmlns:wpi="http://schemas.microsoft.com/office/word/2010/wordprocessingInk" xmlns:wne="http://schemas.microsoft.com/office/word/2006/wordml" xmlns:wps="http://schemas.microsoft.com/office/word/2010/wordprocessingShape" mc:Ignorable="w14 w15 w16se w16cid w16 w16cex w16sdtdh wp14">
+  <w15:commentEx w15:paraId="7BB3EB07" w15:done="0"/>
+</w15:commentsEx>
+</file>
+
+<file path=word/commentsExtensible.xml><?xml version="1.0" encoding="utf-8"?>
+<w16cex:commentsExtensible xmlns:wpc="http://schemas.microsoft.com/office/word/2010/wordprocessingCanvas" xmlns:cx="http://schemas.microsoft.com/office/drawing/2014/chartex" xmlns:cx1="http://schemas.microsoft.com/office/drawing/2015/9/8/chartex" xmlns:cx2="http://schemas.microsoft.com/office/drawing/2015/10/21/chartex" xmlns:cx3="http://schemas.microsoft.com/office/drawing/2016/5/9/chartex" xmlns:cx4="http://schemas.microsoft.com/office/drawing/2016/5/10/chartex" xmlns:cx5="http://schemas.microsoft.com/office/drawing/2016/5/11/chartex" xmlns:cx6="http://schemas.microsoft.com/office/drawing/2016/5/12/chartex" xmlns:cx7="http://schemas.microsoft.com/office/drawing/2016/5/13/chartex" xmlns:cx8="http://schemas.microsoft.com/office/drawing/2016/5/14/chartex" xmlns:cr="http://schemas.microsoft.com/office/comments/2020/reactions" xmlns:mc="http://schemas.openxmlformats.org/markup-compatibility/2006" xmlns:aink="http://schemas.microsoft.com/office/drawing/2016/ink" xmlns:am3d="http://schemas.microsoft.com/office/drawing/2017/model3d" xmlns:o="urn:schemas-microsoft-com:office:office" xmlns:oel="http://schemas.microsoft.com/office/2019/extlst" xmlns:r="http://schemas.openxmlformats.org/officeDocument/2006/relationships" xmlns:m="http://schemas.openxmlformats.org/officeDocument/2006/math" xmlns:v="urn:schemas-microsoft-com:vml" xmlns:wp14="http://schemas.microsoft.com/office/word/2010/wordprocessingDrawing" xmlns:wp="http://schemas.openxmlformats.org/drawingml/2006/wordprocessingDrawing" xmlns:w10="urn:schemas-microsoft-com:office:word" xmlns:w="http://schemas.openxmlformats.org/wordprocessingml/2006/main" xmlns:w14="http://schemas.microsoft.com/office/word/2010/wordml" xmlns:w15="http://schemas.microsoft.com/office/word/2012/wordml" xmlns:w16cex="http://schemas.microsoft.com/office/word/2018/wordml/cex" xmlns:w16cid="http://schemas.microsoft.com/office/word/2016/wordml/cid" xmlns:w16="http://schemas.microsoft.com/office/word/2018/wordml" xmlns:w16sdtdh="http://schemas.microsoft.com/office/word/2020/wordml/sdtdatahash" xmlns:w16se="http://schemas.microsoft.com/office/word/2015/wordml/symex" xmlns:wpg="http://schemas.microsoft.com/office/word/2010/wordprocessingGroup" xmlns:wpi="http://schemas.microsoft.com/office/word/2010/wordprocessingInk" xmlns:wne="http://schemas.microsoft.com/office/word/2006/wordml" xmlns:wps="http://schemas.microsoft.com/office/word/2010/wordprocessingShape" mc:Ignorable="w14 w15 w16se w16cid w16 w16cex w16sdtdh cr wp14">
+  <w16cex:commentExtensible w16cex:durableId="3B4BEA7F" w16cex:dateUtc="2023-09-12T23:02:00Z"/>
+</w16cex:commentsExtensible>
+</file>
+
+<file path=word/commentsIds.xml><?xml version="1.0" encoding="utf-8"?>
+<w16cid:commentsIds xmlns:wpc="http://schemas.microsoft.com/office/word/2010/wordprocessingCanvas" xmlns:cx="http://schemas.microsoft.com/office/drawing/2014/chartex" xmlns:cx1="http://schemas.microsoft.com/office/drawing/2015/9/8/chartex" xmlns:cx2="http://schemas.microsoft.com/office/drawing/2015/10/21/chartex" xmlns:cx3="http://schemas.microsoft.com/office/drawing/2016/5/9/chartex" xmlns:cx4="http://schemas.microsoft.com/office/drawing/2016/5/10/chartex" xmlns:cx5="http://schemas.microsoft.com/office/drawing/2016/5/11/chartex" xmlns:cx6="http://schemas.microsoft.com/office/drawing/2016/5/12/chartex" xmlns:cx7="http://schemas.microsoft.com/office/drawing/2016/5/13/chartex" xmlns:cx8="http://schemas.microsoft.com/office/drawing/2016/5/14/chartex" xmlns:mc="http://schemas.openxmlformats.org/markup-compatibility/2006" xmlns:aink="http://schemas.microsoft.com/office/drawing/2016/ink" xmlns:am3d="http://schemas.microsoft.com/office/drawing/2017/model3d" xmlns:o="urn:schemas-microsoft-com:office:office" xmlns:oel="http://schemas.microsoft.com/office/2019/extlst" xmlns:r="http://schemas.openxmlformats.org/officeDocument/2006/relationships" xmlns:m="http://schemas.openxmlformats.org/officeDocument/2006/math" xmlns:v="urn:schemas-microsoft-com:vml" xmlns:wp14="http://schemas.microsoft.com/office/word/2010/wordprocessingDrawing" xmlns:wp="http://schemas.openxmlformats.org/drawingml/2006/wordprocessingDrawing" xmlns:w10="urn:schemas-microsoft-com:office:word" xmlns:w="http://schemas.openxmlformats.org/wordprocessingml/2006/main" xmlns:w14="http://schemas.microsoft.com/office/word/2010/wordml" xmlns:w15="http://schemas.microsoft.com/office/word/2012/wordml" xmlns:w16cex="http://schemas.microsoft.com/office/word/2018/wordml/cex" xmlns:w16cid="http://schemas.microsoft.com/office/word/2016/wordml/cid" xmlns:w16="http://schemas.microsoft.com/office/word/2018/wordml" xmlns:w16sdtdh="http://schemas.microsoft.com/office/word/2020/wordml/sdtdatahash" xmlns:w16se="http://schemas.microsoft.com/office/word/2015/wordml/symex" xmlns:wpg="http://schemas.microsoft.com/office/word/2010/wordprocessingGroup" xmlns:wpi="http://schemas.microsoft.com/office/word/2010/wordprocessingInk" xmlns:wne="http://schemas.microsoft.com/office/word/2006/wordml" xmlns:wps="http://schemas.microsoft.com/office/word/2010/wordprocessingShape" mc:Ignorable="w14 w15 w16se w16cid w16 w16cex w16sdtdh wp14">
+  <w16cid:commentId w16cid:paraId="7BB3EB07" w16cid:durableId="3B4BEA7F"/>
+</w16cid:commentsIds>
 </file>
 
 <file path=word/endnotes.xml><?xml version="1.0" encoding="utf-8"?>
@@ -8565,7 +12129,7 @@
           <wp:extent cx="3543300" cy="10061575"/>
           <wp:effectExtent l="0" t="0" r="0" b="0"/>
           <wp:wrapSquare wrapText="bothSides"/>
-          <wp:docPr id="869843997" name="Picture 869843997" descr="A white and blue background&#10;&#10;Description automatically generated"/>
+          <wp:docPr id="580121214" name="Picture 580121214" descr="A white and blue background&#10;&#10;Description automatically generated"/>
           <wp:cNvGraphicFramePr>
             <a:graphicFrameLocks xmlns:a="http://schemas.openxmlformats.org/drawingml/2006/main" noChangeAspect="1"/>
           </wp:cNvGraphicFramePr>
@@ -8637,7 +12201,7 @@
         <v:path o:extrusionok="f" gradientshapeok="t" o:connecttype="rect"/>
         <o:lock v:ext="edit" aspectratio="t"/>
       </v:shapetype>
-      <v:shape id="_x0000_i1047" type="#_x0000_t75" style="width:19.5pt;height:12pt" o:bullet="t">
+      <v:shape id="_x0000_i1149" type="#_x0000_t75" style="width:19.5pt;height:12pt" o:bullet="t">
         <v:imagedata r:id="rId1" o:title="rtp_bullet2"/>
       </v:shape>
     </w:pict>
@@ -10272,6 +13836,14 @@
     <w:abstractNumId w:val="19"/>
   </w:num>
 </w:numbering>
+</file>
+
+<file path=word/people.xml><?xml version="1.0" encoding="utf-8"?>
+<w15:people xmlns:wpc="http://schemas.microsoft.com/office/word/2010/wordprocessingCanvas" xmlns:cx="http://schemas.microsoft.com/office/drawing/2014/chartex" xmlns:cx1="http://schemas.microsoft.com/office/drawing/2015/9/8/chartex" xmlns:cx2="http://schemas.microsoft.com/office/drawing/2015/10/21/chartex" xmlns:cx3="http://schemas.microsoft.com/office/drawing/2016/5/9/chartex" xmlns:cx4="http://schemas.microsoft.com/office/drawing/2016/5/10/chartex" xmlns:cx5="http://schemas.microsoft.com/office/drawing/2016/5/11/chartex" xmlns:cx6="http://schemas.microsoft.com/office/drawing/2016/5/12/chartex" xmlns:cx7="http://schemas.microsoft.com/office/drawing/2016/5/13/chartex" xmlns:cx8="http://schemas.microsoft.com/office/drawing/2016/5/14/chartex" xmlns:mc="http://schemas.openxmlformats.org/markup-compatibility/2006" xmlns:aink="http://schemas.microsoft.com/office/drawing/2016/ink" xmlns:am3d="http://schemas.microsoft.com/office/drawing/2017/model3d" xmlns:o="urn:schemas-microsoft-com:office:office" xmlns:oel="http://schemas.microsoft.com/office/2019/extlst" xmlns:r="http://schemas.openxmlformats.org/officeDocument/2006/relationships" xmlns:m="http://schemas.openxmlformats.org/officeDocument/2006/math" xmlns:v="urn:schemas-microsoft-com:vml" xmlns:wp14="http://schemas.microsoft.com/office/word/2010/wordprocessingDrawing" xmlns:wp="http://schemas.openxmlformats.org/drawingml/2006/wordprocessingDrawing" xmlns:w10="urn:schemas-microsoft-com:office:word" xmlns:w="http://schemas.openxmlformats.org/wordprocessingml/2006/main" xmlns:w14="http://schemas.microsoft.com/office/word/2010/wordml" xmlns:w15="http://schemas.microsoft.com/office/word/2012/wordml" xmlns:w16cex="http://schemas.microsoft.com/office/word/2018/wordml/cex" xmlns:w16cid="http://schemas.microsoft.com/office/word/2016/wordml/cid" xmlns:w16="http://schemas.microsoft.com/office/word/2018/wordml" xmlns:w16sdtdh="http://schemas.microsoft.com/office/word/2020/wordml/sdtdatahash" xmlns:w16se="http://schemas.microsoft.com/office/word/2015/wordml/symex" xmlns:wpg="http://schemas.microsoft.com/office/word/2010/wordprocessingGroup" xmlns:wpi="http://schemas.microsoft.com/office/word/2010/wordprocessingInk" xmlns:wne="http://schemas.microsoft.com/office/word/2006/wordml" xmlns:wps="http://schemas.microsoft.com/office/word/2010/wordprocessingShape" mc:Ignorable="w14 w15 w16se w16cid w16 w16cex w16sdtdh wp14">
+  <w15:person w15:author="Chris Day">
+    <w15:presenceInfo w15:providerId="AD" w15:userId="S-1-5-21-2307115085-2759191592-2870609906-1651"/>
+  </w15:person>
+</w15:people>
 </file>
 
 <file path=word/styles.xml><?xml version="1.0" encoding="utf-8"?>
@@ -12022,6 +15594,25 @@
       </w:tcPr>
     </w:tblStylePr>
   </w:style>
+  <w:style w:type="table" w:styleId="TableGridLight">
+    <w:name w:val="Grid Table Light"/>
+    <w:basedOn w:val="TableNormal"/>
+    <w:uiPriority w:val="40"/>
+    <w:rsid w:val="009D4005"/>
+    <w:pPr>
+      <w:spacing w:after="0" w:line="240" w:lineRule="auto"/>
+    </w:pPr>
+    <w:tblPr>
+      <w:tblBorders>
+        <w:top w:val="single" w:sz="4" w:space="0" w:color="BFBFBF" w:themeColor="background1" w:themeShade="BF"/>
+        <w:left w:val="single" w:sz="4" w:space="0" w:color="BFBFBF" w:themeColor="background1" w:themeShade="BF"/>
+        <w:bottom w:val="single" w:sz="4" w:space="0" w:color="BFBFBF" w:themeColor="background1" w:themeShade="BF"/>
+        <w:right w:val="single" w:sz="4" w:space="0" w:color="BFBFBF" w:themeColor="background1" w:themeShade="BF"/>
+        <w:insideH w:val="single" w:sz="4" w:space="0" w:color="BFBFBF" w:themeColor="background1" w:themeShade="BF"/>
+        <w:insideV w:val="single" w:sz="4" w:space="0" w:color="BFBFBF" w:themeColor="background1" w:themeShade="BF"/>
+      </w:tblBorders>
+    </w:tblPr>
+  </w:style>
 </w:styles>
 </file>
 

--- a/_book/v9-v900-validation.docx
+++ b/_book/v9-v900-validation.docx
@@ -212,7 +212,7 @@
           <w:r>
             <w:fldChar w:fldCharType="separate"/>
           </w:r>
-          <w:hyperlink w:anchor="_Toc145430568" w:history="1">
+          <w:hyperlink w:anchor="_Toc145488951" w:history="1">
             <w:r>
               <w:rPr>
                 <w:rStyle w:val="Hyperlink"/>
@@ -250,7 +250,7 @@
               <w:rPr>
                 <w:webHidden/>
               </w:rPr>
-              <w:instrText xml:space="preserve"> PAGEREF _Toc145430568 \h </w:instrText>
+              <w:instrText xml:space="preserve"> PAGEREF _Toc145488951 \h </w:instrText>
             </w:r>
             <w:r>
               <w:rPr>
@@ -286,7 +286,7 @@
               <w:sz w:val="22"/>
             </w:rPr>
           </w:pPr>
-          <w:hyperlink w:anchor="_Toc145430569" w:history="1">
+          <w:hyperlink w:anchor="_Toc145488952" w:history="1">
             <w:r>
               <w:rPr>
                 <w:rStyle w:val="Hyperlink"/>
@@ -307,7 +307,7 @@
                 <w:rStyle w:val="Hyperlink"/>
                 <w:noProof/>
               </w:rPr>
-              <w:t>Validation Results</w:t>
+              <w:t>Ratios</w:t>
             </w:r>
             <w:r>
               <w:rPr>
@@ -328,7 +328,7 @@
                 <w:noProof/>
                 <w:webHidden/>
               </w:rPr>
-              <w:instrText xml:space="preserve"> PAGEREF _Toc145430569 \h </w:instrText>
+              <w:instrText xml:space="preserve"> PAGEREF _Toc145488952 \h </w:instrText>
             </w:r>
             <w:r>
               <w:rPr>
@@ -349,6 +349,88 @@
                 <w:webHidden/>
               </w:rPr>
               <w:t>1</w:t>
+            </w:r>
+            <w:r>
+              <w:rPr>
+                <w:noProof/>
+                <w:webHidden/>
+              </w:rPr>
+              <w:fldChar w:fldCharType="end"/>
+            </w:r>
+          </w:hyperlink>
+        </w:p>
+        <w:p>
+          <w:pPr>
+            <w:pStyle w:val="TOC2"/>
+            <w:rPr>
+              <w:rFonts w:asciiTheme="minorHAnsi" w:eastAsiaTheme="minorEastAsia" w:hAnsiTheme="minorHAnsi"/>
+              <w:noProof/>
+              <w:sz w:val="22"/>
+            </w:rPr>
+          </w:pPr>
+          <w:hyperlink w:anchor="_Toc145488953" w:history="1">
+            <w:r>
+              <w:rPr>
+                <w:rStyle w:val="Hyperlink"/>
+                <w:noProof/>
+              </w:rPr>
+              <w:t>1.2</w:t>
+            </w:r>
+            <w:r>
+              <w:rPr>
+                <w:rFonts w:asciiTheme="minorHAnsi" w:eastAsiaTheme="minorEastAsia" w:hAnsiTheme="minorHAnsi"/>
+                <w:noProof/>
+                <w:sz w:val="22"/>
+              </w:rPr>
+              <w:tab/>
+            </w:r>
+            <w:r>
+              <w:rPr>
+                <w:rStyle w:val="Hyperlink"/>
+                <w:noProof/>
+              </w:rPr>
+              <w:t>Relative Shares</w:t>
+            </w:r>
+            <w:r>
+              <w:rPr>
+                <w:noProof/>
+                <w:webHidden/>
+              </w:rPr>
+              <w:tab/>
+            </w:r>
+            <w:r>
+              <w:rPr>
+                <w:noProof/>
+                <w:webHidden/>
+              </w:rPr>
+              <w:fldChar w:fldCharType="begin"/>
+            </w:r>
+            <w:r>
+              <w:rPr>
+                <w:noProof/>
+                <w:webHidden/>
+              </w:rPr>
+              <w:instrText xml:space="preserve"> PAGEREF _Toc145488953 \h </w:instrText>
+            </w:r>
+            <w:r>
+              <w:rPr>
+                <w:noProof/>
+                <w:webHidden/>
+              </w:rPr>
+            </w:r>
+            <w:r>
+              <w:rPr>
+                <w:noProof/>
+                <w:webHidden/>
+              </w:rPr>
+              <w:fldChar w:fldCharType="separate"/>
+            </w:r>
+            <w:r>
+              <w:rPr>
+                <w:noProof/>
+                <w:webHidden/>
+              </w:rPr>
+              <w:t>2</w:t>
             </w:r>
             <w:r>
               <w:rPr>
@@ -369,7 +451,7 @@
               <w:sz w:val="22"/>
             </w:rPr>
           </w:pPr>
-          <w:hyperlink w:anchor="_Toc145430570" w:history="1">
+          <w:hyperlink w:anchor="_Toc145488954" w:history="1">
             <w:r>
               <w:rPr>
                 <w:rStyle w:val="Hyperlink"/>
@@ -407,7 +489,7 @@
               <w:rPr>
                 <w:webHidden/>
               </w:rPr>
-              <w:instrText xml:space="preserve"> PAGEREF _Toc145430570 \h </w:instrText>
+              <w:instrText xml:space="preserve"> PAGEREF _Toc145488954 \h </w:instrText>
             </w:r>
             <w:r>
               <w:rPr>
@@ -424,7 +506,7 @@
               <w:rPr>
                 <w:webHidden/>
               </w:rPr>
-              <w:t>3</w:t>
+              <w:t>4</w:t>
             </w:r>
             <w:r>
               <w:rPr>
@@ -443,7 +525,7 @@
               <w:sz w:val="22"/>
             </w:rPr>
           </w:pPr>
-          <w:hyperlink w:anchor="_Toc145430571" w:history="1">
+          <w:hyperlink w:anchor="_Toc145488955" w:history="1">
             <w:r>
               <w:rPr>
                 <w:rStyle w:val="Hyperlink"/>
@@ -485,7 +567,7 @@
                 <w:noProof/>
                 <w:webHidden/>
               </w:rPr>
-              <w:instrText xml:space="preserve"> PAGEREF _Toc145430571 \h </w:instrText>
+              <w:instrText xml:space="preserve"> PAGEREF _Toc145488955 \h </w:instrText>
             </w:r>
             <w:r>
               <w:rPr>
@@ -505,7 +587,7 @@
                 <w:noProof/>
                 <w:webHidden/>
               </w:rPr>
-              <w:t>3</w:t>
+              <w:t>4</w:t>
             </w:r>
             <w:r>
               <w:rPr>
@@ -525,7 +607,7 @@
               <w:sz w:val="22"/>
             </w:rPr>
           </w:pPr>
-          <w:hyperlink w:anchor="_Toc145430572" w:history="1">
+          <w:hyperlink w:anchor="_Toc145488956" w:history="1">
             <w:r>
               <w:rPr>
                 <w:rStyle w:val="Hyperlink"/>
@@ -567,7 +649,7 @@
                 <w:noProof/>
                 <w:webHidden/>
               </w:rPr>
-              <w:instrText xml:space="preserve"> PAGEREF _Toc145430572 \h </w:instrText>
+              <w:instrText xml:space="preserve"> PAGEREF _Toc145488956 \h </w:instrText>
             </w:r>
             <w:r>
               <w:rPr>
@@ -587,7 +669,7 @@
                 <w:noProof/>
                 <w:webHidden/>
               </w:rPr>
-              <w:t>5</w:t>
+              <w:t>6</w:t>
             </w:r>
             <w:r>
               <w:rPr>
@@ -608,7 +690,7 @@
               <w:sz w:val="22"/>
             </w:rPr>
           </w:pPr>
-          <w:hyperlink w:anchor="_Toc145430573" w:history="1">
+          <w:hyperlink w:anchor="_Toc145488957" w:history="1">
             <w:r>
               <w:rPr>
                 <w:rStyle w:val="Hyperlink"/>
@@ -646,7 +728,7 @@
               <w:rPr>
                 <w:webHidden/>
               </w:rPr>
-              <w:instrText xml:space="preserve"> PAGEREF _Toc145430573 \h </w:instrText>
+              <w:instrText xml:space="preserve"> PAGEREF _Toc145488957 \h </w:instrText>
             </w:r>
             <w:r>
               <w:rPr>
@@ -663,7 +745,7 @@
               <w:rPr>
                 <w:webHidden/>
               </w:rPr>
-              <w:t>8</w:t>
+              <w:t>9</w:t>
             </w:r>
             <w:r>
               <w:rPr>
@@ -682,7 +764,7 @@
               <w:sz w:val="22"/>
             </w:rPr>
           </w:pPr>
-          <w:hyperlink w:anchor="_Toc145430574" w:history="1">
+          <w:hyperlink w:anchor="_Toc145488958" w:history="1">
             <w:r>
               <w:rPr>
                 <w:rStyle w:val="Hyperlink"/>
@@ -724,7 +806,7 @@
                 <w:noProof/>
                 <w:webHidden/>
               </w:rPr>
-              <w:instrText xml:space="preserve"> PAGEREF _Toc145430574 \h </w:instrText>
+              <w:instrText xml:space="preserve"> PAGEREF _Toc145488958 \h </w:instrText>
             </w:r>
             <w:r>
               <w:rPr>
@@ -744,7 +826,7 @@
                 <w:noProof/>
                 <w:webHidden/>
               </w:rPr>
-              <w:t>8</w:t>
+              <w:t>9</w:t>
             </w:r>
             <w:r>
               <w:rPr>
@@ -764,7 +846,7 @@
               <w:sz w:val="22"/>
             </w:rPr>
           </w:pPr>
-          <w:hyperlink w:anchor="_Toc145430575" w:history="1">
+          <w:hyperlink w:anchor="_Toc145488959" w:history="1">
             <w:r>
               <w:rPr>
                 <w:rStyle w:val="Hyperlink"/>
@@ -806,7 +888,7 @@
                 <w:noProof/>
                 <w:webHidden/>
               </w:rPr>
-              <w:instrText xml:space="preserve"> PAGEREF _Toc145430575 \h </w:instrText>
+              <w:instrText xml:space="preserve"> PAGEREF _Toc145488959 \h </w:instrText>
             </w:r>
             <w:r>
               <w:rPr>
@@ -826,7 +908,7 @@
                 <w:noProof/>
                 <w:webHidden/>
               </w:rPr>
-              <w:t>11</w:t>
+              <w:t>12</w:t>
             </w:r>
             <w:r>
               <w:rPr>
@@ -847,7 +929,7 @@
               <w:sz w:val="22"/>
             </w:rPr>
           </w:pPr>
-          <w:hyperlink w:anchor="_Toc145430576" w:history="1">
+          <w:hyperlink w:anchor="_Toc145488960" w:history="1">
             <w:r>
               <w:rPr>
                 <w:rStyle w:val="Hyperlink"/>
@@ -885,7 +967,7 @@
               <w:rPr>
                 <w:webHidden/>
               </w:rPr>
-              <w:instrText xml:space="preserve"> PAGEREF _Toc145430576 \h </w:instrText>
+              <w:instrText xml:space="preserve"> PAGEREF _Toc145488960 \h </w:instrText>
             </w:r>
             <w:r>
               <w:rPr>
@@ -902,7 +984,7 @@
               <w:rPr>
                 <w:webHidden/>
               </w:rPr>
-              <w:t>15</w:t>
+              <w:t>16</w:t>
             </w:r>
             <w:r>
               <w:rPr>
@@ -921,7 +1003,7 @@
               <w:sz w:val="22"/>
             </w:rPr>
           </w:pPr>
-          <w:hyperlink w:anchor="_Toc145430577" w:history="1">
+          <w:hyperlink w:anchor="_Toc145488961" w:history="1">
             <w:r>
               <w:rPr>
                 <w:rStyle w:val="Hyperlink"/>
@@ -963,7 +1045,7 @@
                 <w:noProof/>
                 <w:webHidden/>
               </w:rPr>
-              <w:instrText xml:space="preserve"> PAGEREF _Toc145430577 \h </w:instrText>
+              <w:instrText xml:space="preserve"> PAGEREF _Toc145488961 \h </w:instrText>
             </w:r>
             <w:r>
               <w:rPr>
@@ -983,7 +1065,7 @@
                 <w:noProof/>
                 <w:webHidden/>
               </w:rPr>
-              <w:t>15</w:t>
+              <w:t>16</w:t>
             </w:r>
             <w:r>
               <w:rPr>
@@ -1003,7 +1085,7 @@
               <w:sz w:val="22"/>
             </w:rPr>
           </w:pPr>
-          <w:hyperlink w:anchor="_Toc145430578" w:history="1">
+          <w:hyperlink w:anchor="_Toc145488962" w:history="1">
             <w:r>
               <w:rPr>
                 <w:rStyle w:val="Hyperlink"/>
@@ -1045,7 +1127,7 @@
                 <w:noProof/>
                 <w:webHidden/>
               </w:rPr>
-              <w:instrText xml:space="preserve"> PAGEREF _Toc145430578 \h </w:instrText>
+              <w:instrText xml:space="preserve"> PAGEREF _Toc145488962 \h </w:instrText>
             </w:r>
             <w:r>
               <w:rPr>
@@ -1065,7 +1147,7 @@
                 <w:noProof/>
                 <w:webHidden/>
               </w:rPr>
-              <w:t>15</w:t>
+              <w:t>16</w:t>
             </w:r>
             <w:r>
               <w:rPr>
@@ -1085,7 +1167,7 @@
               <w:sz w:val="22"/>
             </w:rPr>
           </w:pPr>
-          <w:hyperlink w:anchor="_Toc145430579" w:history="1">
+          <w:hyperlink w:anchor="_Toc145488963" w:history="1">
             <w:r>
               <w:rPr>
                 <w:rStyle w:val="Hyperlink"/>
@@ -1127,7 +1209,7 @@
                 <w:noProof/>
                 <w:webHidden/>
               </w:rPr>
-              <w:instrText xml:space="preserve"> PAGEREF _Toc145430579 \h </w:instrText>
+              <w:instrText xml:space="preserve"> PAGEREF _Toc145488963 \h </w:instrText>
             </w:r>
             <w:r>
               <w:rPr>
@@ -1147,7 +1229,7 @@
                 <w:noProof/>
                 <w:webHidden/>
               </w:rPr>
-              <w:t>21</w:t>
+              <w:t>22</w:t>
             </w:r>
             <w:r>
               <w:rPr>
@@ -1167,7 +1249,7 @@
               <w:sz w:val="22"/>
             </w:rPr>
           </w:pPr>
-          <w:hyperlink w:anchor="_Toc145430580" w:history="1">
+          <w:hyperlink w:anchor="_Toc145488964" w:history="1">
             <w:r>
               <w:rPr>
                 <w:rStyle w:val="Hyperlink"/>
@@ -1209,7 +1291,7 @@
                 <w:noProof/>
                 <w:webHidden/>
               </w:rPr>
-              <w:instrText xml:space="preserve"> PAGEREF _Toc145430580 \h </w:instrText>
+              <w:instrText xml:space="preserve"> PAGEREF _Toc145488964 \h </w:instrText>
             </w:r>
             <w:r>
               <w:rPr>
@@ -1229,7 +1311,7 @@
                 <w:noProof/>
                 <w:webHidden/>
               </w:rPr>
-              <w:t>27</w:t>
+              <w:t>28</w:t>
             </w:r>
             <w:r>
               <w:rPr>
@@ -1249,7 +1331,7 @@
               <w:sz w:val="22"/>
             </w:rPr>
           </w:pPr>
-          <w:hyperlink w:anchor="_Toc145430581" w:history="1">
+          <w:hyperlink w:anchor="_Toc145488965" w:history="1">
             <w:r>
               <w:rPr>
                 <w:rStyle w:val="Hyperlink"/>
@@ -1291,7 +1373,7 @@
                 <w:noProof/>
                 <w:webHidden/>
               </w:rPr>
-              <w:instrText xml:space="preserve"> PAGEREF _Toc145430581 \h </w:instrText>
+              <w:instrText xml:space="preserve"> PAGEREF _Toc145488965 \h </w:instrText>
             </w:r>
             <w:r>
               <w:rPr>
@@ -1311,7 +1393,7 @@
                 <w:noProof/>
                 <w:webHidden/>
               </w:rPr>
-              <w:t>29</w:t>
+              <w:t>30</w:t>
             </w:r>
             <w:r>
               <w:rPr>
@@ -1367,7 +1449,7 @@
       <w:r>
         <w:fldChar w:fldCharType="separate"/>
       </w:r>
-      <w:hyperlink w:anchor="_Toc145430454" w:history="1">
+      <w:hyperlink w:anchor="_Toc145488852" w:history="1">
         <w:r>
           <w:rPr>
             <w:rStyle w:val="Hyperlink"/>
@@ -1394,7 +1476,7 @@
             <w:noProof/>
             <w:webHidden/>
           </w:rPr>
-          <w:instrText xml:space="preserve"> PAGEREF _Toc145430454 \h </w:instrText>
+          <w:instrText xml:space="preserve"> PAGEREF _Toc145488852 \h </w:instrText>
         </w:r>
         <w:r>
           <w:rPr>
@@ -1434,7 +1516,7 @@
           <w:sz w:val="22"/>
         </w:rPr>
       </w:pPr>
-      <w:hyperlink w:anchor="_Toc145430455" w:history="1">
+      <w:hyperlink w:anchor="_Toc145488853" w:history="1">
         <w:r>
           <w:rPr>
             <w:rStyle w:val="Hyperlink"/>
@@ -1461,7 +1543,7 @@
             <w:noProof/>
             <w:webHidden/>
           </w:rPr>
-          <w:instrText xml:space="preserve"> PAGEREF _Toc145430455 \h </w:instrText>
+          <w:instrText xml:space="preserve"> PAGEREF _Toc145488853 \h </w:instrText>
         </w:r>
         <w:r>
           <w:rPr>
@@ -1501,7 +1583,7 @@
           <w:sz w:val="22"/>
         </w:rPr>
       </w:pPr>
-      <w:hyperlink w:anchor="_Toc145430456" w:history="1">
+      <w:hyperlink w:anchor="_Toc145488854" w:history="1">
         <w:r>
           <w:rPr>
             <w:rStyle w:val="Hyperlink"/>
@@ -1528,7 +1610,7 @@
             <w:noProof/>
             <w:webHidden/>
           </w:rPr>
-          <w:instrText xml:space="preserve"> PAGEREF _Toc145430456 \h </w:instrText>
+          <w:instrText xml:space="preserve"> PAGEREF _Toc145488854 \h </w:instrText>
         </w:r>
         <w:r>
           <w:rPr>
@@ -1568,7 +1650,7 @@
           <w:sz w:val="22"/>
         </w:rPr>
       </w:pPr>
-      <w:hyperlink w:anchor="_Toc145430457" w:history="1">
+      <w:hyperlink w:anchor="_Toc145488855" w:history="1">
         <w:r>
           <w:rPr>
             <w:rStyle w:val="Hyperlink"/>
@@ -1595,7 +1677,7 @@
             <w:noProof/>
             <w:webHidden/>
           </w:rPr>
-          <w:instrText xml:space="preserve"> PAGEREF _Toc145430457 \h </w:instrText>
+          <w:instrText xml:space="preserve"> PAGEREF _Toc145488855 \h </w:instrText>
         </w:r>
         <w:r>
           <w:rPr>
@@ -1615,7 +1697,7 @@
             <w:noProof/>
             <w:webHidden/>
           </w:rPr>
-          <w:t>3</w:t>
+          <w:t>4</w:t>
         </w:r>
         <w:r>
           <w:rPr>
@@ -1635,7 +1717,7 @@
           <w:sz w:val="22"/>
         </w:rPr>
       </w:pPr>
-      <w:hyperlink w:anchor="_Toc145430458" w:history="1">
+      <w:hyperlink w:anchor="_Toc145488856" w:history="1">
         <w:r>
           <w:rPr>
             <w:rStyle w:val="Hyperlink"/>
@@ -1662,7 +1744,7 @@
             <w:noProof/>
             <w:webHidden/>
           </w:rPr>
-          <w:instrText xml:space="preserve"> PAGEREF _Toc145430458 \h </w:instrText>
+          <w:instrText xml:space="preserve"> PAGEREF _Toc145488856 \h </w:instrText>
         </w:r>
         <w:r>
           <w:rPr>
@@ -1682,7 +1764,7 @@
             <w:noProof/>
             <w:webHidden/>
           </w:rPr>
-          <w:t>3</w:t>
+          <w:t>4</w:t>
         </w:r>
         <w:r>
           <w:rPr>
@@ -1702,7 +1784,7 @@
           <w:sz w:val="22"/>
         </w:rPr>
       </w:pPr>
-      <w:hyperlink w:anchor="_Toc145430459" w:history="1">
+      <w:hyperlink w:anchor="_Toc145488857" w:history="1">
         <w:r>
           <w:rPr>
             <w:rStyle w:val="Hyperlink"/>
@@ -1729,7 +1811,7 @@
             <w:noProof/>
             <w:webHidden/>
           </w:rPr>
-          <w:instrText xml:space="preserve"> PAGEREF _Toc145430459 \h </w:instrText>
+          <w:instrText xml:space="preserve"> PAGEREF _Toc145488857 \h </w:instrText>
         </w:r>
         <w:r>
           <w:rPr>
@@ -1749,7 +1831,7 @@
             <w:noProof/>
             <w:webHidden/>
           </w:rPr>
-          <w:t>4</w:t>
+          <w:t>5</w:t>
         </w:r>
         <w:r>
           <w:rPr>
@@ -1769,7 +1851,7 @@
           <w:sz w:val="22"/>
         </w:rPr>
       </w:pPr>
-      <w:hyperlink w:anchor="_Toc145430460" w:history="1">
+      <w:hyperlink w:anchor="_Toc145488858" w:history="1">
         <w:r>
           <w:rPr>
             <w:rStyle w:val="Hyperlink"/>
@@ -1796,7 +1878,7 @@
             <w:noProof/>
             <w:webHidden/>
           </w:rPr>
-          <w:instrText xml:space="preserve"> PAGEREF _Toc145430460 \h </w:instrText>
+          <w:instrText xml:space="preserve"> PAGEREF _Toc145488858 \h </w:instrText>
         </w:r>
         <w:r>
           <w:rPr>
@@ -1816,7 +1898,7 @@
             <w:noProof/>
             <w:webHidden/>
           </w:rPr>
-          <w:t>4</w:t>
+          <w:t>5</w:t>
         </w:r>
         <w:r>
           <w:rPr>
@@ -1836,7 +1918,7 @@
           <w:sz w:val="22"/>
         </w:rPr>
       </w:pPr>
-      <w:hyperlink w:anchor="_Toc145430461" w:history="1">
+      <w:hyperlink w:anchor="_Toc145488859" w:history="1">
         <w:r>
           <w:rPr>
             <w:rStyle w:val="Hyperlink"/>
@@ -1863,7 +1945,7 @@
             <w:noProof/>
             <w:webHidden/>
           </w:rPr>
-          <w:instrText xml:space="preserve"> PAGEREF _Toc145430461 \h </w:instrText>
+          <w:instrText xml:space="preserve"> PAGEREF _Toc145488859 \h </w:instrText>
         </w:r>
         <w:r>
           <w:rPr>
@@ -1883,7 +1965,7 @@
             <w:noProof/>
             <w:webHidden/>
           </w:rPr>
-          <w:t>4</w:t>
+          <w:t>5</w:t>
         </w:r>
         <w:r>
           <w:rPr>
@@ -1903,7 +1985,7 @@
           <w:sz w:val="22"/>
         </w:rPr>
       </w:pPr>
-      <w:hyperlink w:anchor="_Toc145430462" w:history="1">
+      <w:hyperlink w:anchor="_Toc145488860" w:history="1">
         <w:r>
           <w:rPr>
             <w:rStyle w:val="Hyperlink"/>
@@ -1930,7 +2012,7 @@
             <w:noProof/>
             <w:webHidden/>
           </w:rPr>
-          <w:instrText xml:space="preserve"> PAGEREF _Toc145430462 \h </w:instrText>
+          <w:instrText xml:space="preserve"> PAGEREF _Toc145488860 \h </w:instrText>
         </w:r>
         <w:r>
           <w:rPr>
@@ -1950,7 +2032,7 @@
             <w:noProof/>
             <w:webHidden/>
           </w:rPr>
-          <w:t>4</w:t>
+          <w:t>5</w:t>
         </w:r>
         <w:r>
           <w:rPr>
@@ -1970,7 +2052,7 @@
           <w:sz w:val="22"/>
         </w:rPr>
       </w:pPr>
-      <w:hyperlink w:anchor="_Toc145430463" w:history="1">
+      <w:hyperlink w:anchor="_Toc145488861" w:history="1">
         <w:r>
           <w:rPr>
             <w:rStyle w:val="Hyperlink"/>
@@ -1997,7 +2079,7 @@
             <w:noProof/>
             <w:webHidden/>
           </w:rPr>
-          <w:instrText xml:space="preserve"> PAGEREF _Toc145430463 \h </w:instrText>
+          <w:instrText xml:space="preserve"> PAGEREF _Toc145488861 \h </w:instrText>
         </w:r>
         <w:r>
           <w:rPr>
@@ -2017,7 +2099,7 @@
             <w:noProof/>
             <w:webHidden/>
           </w:rPr>
-          <w:t>5</w:t>
+          <w:t>6</w:t>
         </w:r>
         <w:r>
           <w:rPr>
@@ -2037,7 +2119,7 @@
           <w:sz w:val="22"/>
         </w:rPr>
       </w:pPr>
-      <w:hyperlink w:anchor="_Toc145430464" w:history="1">
+      <w:hyperlink w:anchor="_Toc145488862" w:history="1">
         <w:r>
           <w:rPr>
             <w:rStyle w:val="Hyperlink"/>
@@ -2064,7 +2146,7 @@
             <w:noProof/>
             <w:webHidden/>
           </w:rPr>
-          <w:instrText xml:space="preserve"> PAGEREF _Toc145430464 \h </w:instrText>
+          <w:instrText xml:space="preserve"> PAGEREF _Toc145488862 \h </w:instrText>
         </w:r>
         <w:r>
           <w:rPr>
@@ -2084,7 +2166,7 @@
             <w:noProof/>
             <w:webHidden/>
           </w:rPr>
-          <w:t>6</w:t>
+          <w:t>7</w:t>
         </w:r>
         <w:r>
           <w:rPr>
@@ -2104,7 +2186,7 @@
           <w:sz w:val="22"/>
         </w:rPr>
       </w:pPr>
-      <w:hyperlink w:anchor="_Toc145430465" w:history="1">
+      <w:hyperlink w:anchor="_Toc145488863" w:history="1">
         <w:r>
           <w:rPr>
             <w:rStyle w:val="Hyperlink"/>
@@ -2131,7 +2213,7 @@
             <w:noProof/>
             <w:webHidden/>
           </w:rPr>
-          <w:instrText xml:space="preserve"> PAGEREF _Toc145430465 \h </w:instrText>
+          <w:instrText xml:space="preserve"> PAGEREF _Toc145488863 \h </w:instrText>
         </w:r>
         <w:r>
           <w:rPr>
@@ -2151,7 +2233,7 @@
             <w:noProof/>
             <w:webHidden/>
           </w:rPr>
-          <w:t>7</w:t>
+          <w:t>8</w:t>
         </w:r>
         <w:r>
           <w:rPr>
@@ -2171,7 +2253,7 @@
           <w:sz w:val="22"/>
         </w:rPr>
       </w:pPr>
-      <w:hyperlink w:anchor="_Toc145430466" w:history="1">
+      <w:hyperlink w:anchor="_Toc145488864" w:history="1">
         <w:r>
           <w:rPr>
             <w:rStyle w:val="Hyperlink"/>
@@ -2198,7 +2280,7 @@
             <w:noProof/>
             <w:webHidden/>
           </w:rPr>
-          <w:instrText xml:space="preserve"> PAGEREF _Toc145430466 \h </w:instrText>
+          <w:instrText xml:space="preserve"> PAGEREF _Toc145488864 \h </w:instrText>
         </w:r>
         <w:r>
           <w:rPr>
@@ -2218,7 +2300,7 @@
             <w:noProof/>
             <w:webHidden/>
           </w:rPr>
-          <w:t>9</w:t>
+          <w:t>10</w:t>
         </w:r>
         <w:r>
           <w:rPr>
@@ -2238,7 +2320,7 @@
           <w:sz w:val="22"/>
         </w:rPr>
       </w:pPr>
-      <w:hyperlink w:anchor="_Toc145430467" w:history="1">
+      <w:hyperlink w:anchor="_Toc145488865" w:history="1">
         <w:r>
           <w:rPr>
             <w:rStyle w:val="Hyperlink"/>
@@ -2265,7 +2347,7 @@
             <w:noProof/>
             <w:webHidden/>
           </w:rPr>
-          <w:instrText xml:space="preserve"> PAGEREF _Toc145430467 \h </w:instrText>
+          <w:instrText xml:space="preserve"> PAGEREF _Toc145488865 \h </w:instrText>
         </w:r>
         <w:r>
           <w:rPr>
@@ -2285,7 +2367,7 @@
             <w:noProof/>
             <w:webHidden/>
           </w:rPr>
-          <w:t>9</w:t>
+          <w:t>10</w:t>
         </w:r>
         <w:r>
           <w:rPr>
@@ -2305,7 +2387,7 @@
           <w:sz w:val="22"/>
         </w:rPr>
       </w:pPr>
-      <w:hyperlink w:anchor="_Toc145430468" w:history="1">
+      <w:hyperlink w:anchor="_Toc145488866" w:history="1">
         <w:r>
           <w:rPr>
             <w:rStyle w:val="Hyperlink"/>
@@ -2332,7 +2414,7 @@
             <w:noProof/>
             <w:webHidden/>
           </w:rPr>
-          <w:instrText xml:space="preserve"> PAGEREF _Toc145430468 \h </w:instrText>
+          <w:instrText xml:space="preserve"> PAGEREF _Toc145488866 \h </w:instrText>
         </w:r>
         <w:r>
           <w:rPr>
@@ -2352,7 +2434,7 @@
             <w:noProof/>
             <w:webHidden/>
           </w:rPr>
-          <w:t>10</w:t>
+          <w:t>11</w:t>
         </w:r>
         <w:r>
           <w:rPr>
@@ -2372,7 +2454,7 @@
           <w:sz w:val="22"/>
         </w:rPr>
       </w:pPr>
-      <w:hyperlink w:anchor="_Toc145430469" w:history="1">
+      <w:hyperlink w:anchor="_Toc145488867" w:history="1">
         <w:r>
           <w:rPr>
             <w:rStyle w:val="Hyperlink"/>
@@ -2399,7 +2481,7 @@
             <w:noProof/>
             <w:webHidden/>
           </w:rPr>
-          <w:instrText xml:space="preserve"> PAGEREF _Toc145430469 \h </w:instrText>
+          <w:instrText xml:space="preserve"> PAGEREF _Toc145488867 \h </w:instrText>
         </w:r>
         <w:r>
           <w:rPr>
@@ -2419,7 +2501,7 @@
             <w:noProof/>
             <w:webHidden/>
           </w:rPr>
-          <w:t>10</w:t>
+          <w:t>11</w:t>
         </w:r>
         <w:r>
           <w:rPr>
@@ -2439,7 +2521,7 @@
           <w:sz w:val="22"/>
         </w:rPr>
       </w:pPr>
-      <w:hyperlink w:anchor="_Toc145430470" w:history="1">
+      <w:hyperlink w:anchor="_Toc145488868" w:history="1">
         <w:r>
           <w:rPr>
             <w:rStyle w:val="Hyperlink"/>
@@ -2466,7 +2548,7 @@
             <w:noProof/>
             <w:webHidden/>
           </w:rPr>
-          <w:instrText xml:space="preserve"> PAGEREF _Toc145430470 \h </w:instrText>
+          <w:instrText xml:space="preserve"> PAGEREF _Toc145488868 \h </w:instrText>
         </w:r>
         <w:r>
           <w:rPr>
@@ -2486,7 +2568,7 @@
             <w:noProof/>
             <w:webHidden/>
           </w:rPr>
-          <w:t>12</w:t>
+          <w:t>13</w:t>
         </w:r>
         <w:r>
           <w:rPr>
@@ -2506,7 +2588,7 @@
           <w:sz w:val="22"/>
         </w:rPr>
       </w:pPr>
-      <w:hyperlink w:anchor="_Toc145430471" w:history="1">
+      <w:hyperlink w:anchor="_Toc145488869" w:history="1">
         <w:r>
           <w:rPr>
             <w:rStyle w:val="Hyperlink"/>
@@ -2533,7 +2615,7 @@
             <w:noProof/>
             <w:webHidden/>
           </w:rPr>
-          <w:instrText xml:space="preserve"> PAGEREF _Toc145430471 \h </w:instrText>
+          <w:instrText xml:space="preserve"> PAGEREF _Toc145488869 \h </w:instrText>
         </w:r>
         <w:r>
           <w:rPr>
@@ -2553,7 +2635,7 @@
             <w:noProof/>
             <w:webHidden/>
           </w:rPr>
-          <w:t>12</w:t>
+          <w:t>13</w:t>
         </w:r>
         <w:r>
           <w:rPr>
@@ -2573,7 +2655,7 @@
           <w:sz w:val="22"/>
         </w:rPr>
       </w:pPr>
-      <w:hyperlink w:anchor="_Toc145430472" w:history="1">
+      <w:hyperlink w:anchor="_Toc145488870" w:history="1">
         <w:r>
           <w:rPr>
             <w:rStyle w:val="Hyperlink"/>
@@ -2600,7 +2682,7 @@
             <w:noProof/>
             <w:webHidden/>
           </w:rPr>
-          <w:instrText xml:space="preserve"> PAGEREF _Toc145430472 \h </w:instrText>
+          <w:instrText xml:space="preserve"> PAGEREF _Toc145488870 \h </w:instrText>
         </w:r>
         <w:r>
           <w:rPr>
@@ -2620,7 +2702,7 @@
             <w:noProof/>
             <w:webHidden/>
           </w:rPr>
-          <w:t>13</w:t>
+          <w:t>14</w:t>
         </w:r>
         <w:r>
           <w:rPr>
@@ -2640,7 +2722,7 @@
           <w:sz w:val="22"/>
         </w:rPr>
       </w:pPr>
-      <w:hyperlink w:anchor="_Toc145430473" w:history="1">
+      <w:hyperlink w:anchor="_Toc145488871" w:history="1">
         <w:r>
           <w:rPr>
             <w:rStyle w:val="Hyperlink"/>
@@ -2667,7 +2749,7 @@
             <w:noProof/>
             <w:webHidden/>
           </w:rPr>
-          <w:instrText xml:space="preserve"> PAGEREF _Toc145430473 \h </w:instrText>
+          <w:instrText xml:space="preserve"> PAGEREF _Toc145488871 \h </w:instrText>
         </w:r>
         <w:r>
           <w:rPr>
@@ -2687,7 +2769,7 @@
             <w:noProof/>
             <w:webHidden/>
           </w:rPr>
-          <w:t>13</w:t>
+          <w:t>14</w:t>
         </w:r>
         <w:r>
           <w:rPr>
@@ -2707,7 +2789,7 @@
           <w:sz w:val="22"/>
         </w:rPr>
       </w:pPr>
-      <w:hyperlink w:anchor="_Toc145430474" w:history="1">
+      <w:hyperlink w:anchor="_Toc145488872" w:history="1">
         <w:r>
           <w:rPr>
             <w:rStyle w:val="Hyperlink"/>
@@ -2734,7 +2816,7 @@
             <w:noProof/>
             <w:webHidden/>
           </w:rPr>
-          <w:instrText xml:space="preserve"> PAGEREF _Toc145430474 \h </w:instrText>
+          <w:instrText xml:space="preserve"> PAGEREF _Toc145488872 \h </w:instrText>
         </w:r>
         <w:r>
           <w:rPr>
@@ -2754,7 +2836,7 @@
             <w:noProof/>
             <w:webHidden/>
           </w:rPr>
-          <w:t>13</w:t>
+          <w:t>14</w:t>
         </w:r>
         <w:r>
           <w:rPr>
@@ -2774,7 +2856,7 @@
           <w:sz w:val="22"/>
         </w:rPr>
       </w:pPr>
-      <w:hyperlink w:anchor="_Toc145430475" w:history="1">
+      <w:hyperlink w:anchor="_Toc145488873" w:history="1">
         <w:r>
           <w:rPr>
             <w:rStyle w:val="Hyperlink"/>
@@ -2801,7 +2883,7 @@
             <w:noProof/>
             <w:webHidden/>
           </w:rPr>
-          <w:instrText xml:space="preserve"> PAGEREF _Toc145430475 \h </w:instrText>
+          <w:instrText xml:space="preserve"> PAGEREF _Toc145488873 \h </w:instrText>
         </w:r>
         <w:r>
           <w:rPr>
@@ -2821,7 +2903,7 @@
             <w:noProof/>
             <w:webHidden/>
           </w:rPr>
-          <w:t>14</w:t>
+          <w:t>15</w:t>
         </w:r>
         <w:r>
           <w:rPr>
@@ -2841,7 +2923,7 @@
           <w:sz w:val="22"/>
         </w:rPr>
       </w:pPr>
-      <w:hyperlink w:anchor="_Toc145430476" w:history="1">
+      <w:hyperlink w:anchor="_Toc145488874" w:history="1">
         <w:r>
           <w:rPr>
             <w:rStyle w:val="Hyperlink"/>
@@ -2868,7 +2950,7 @@
             <w:noProof/>
             <w:webHidden/>
           </w:rPr>
-          <w:instrText xml:space="preserve"> PAGEREF _Toc145430476 \h </w:instrText>
+          <w:instrText xml:space="preserve"> PAGEREF _Toc145488874 \h </w:instrText>
         </w:r>
         <w:r>
           <w:rPr>
@@ -2888,7 +2970,7 @@
             <w:noProof/>
             <w:webHidden/>
           </w:rPr>
-          <w:t>16</w:t>
+          <w:t>17</w:t>
         </w:r>
         <w:r>
           <w:rPr>
@@ -2908,7 +2990,7 @@
           <w:sz w:val="22"/>
         </w:rPr>
       </w:pPr>
-      <w:hyperlink w:anchor="_Toc145430477" w:history="1">
+      <w:hyperlink w:anchor="_Toc145488875" w:history="1">
         <w:r>
           <w:rPr>
             <w:rStyle w:val="Hyperlink"/>
@@ -2935,7 +3017,7 @@
             <w:noProof/>
             <w:webHidden/>
           </w:rPr>
-          <w:instrText xml:space="preserve"> PAGEREF _Toc145430477 \h </w:instrText>
+          <w:instrText xml:space="preserve"> PAGEREF _Toc145488875 \h </w:instrText>
         </w:r>
         <w:r>
           <w:rPr>
@@ -2955,7 +3037,7 @@
             <w:noProof/>
             <w:webHidden/>
           </w:rPr>
-          <w:t>17</w:t>
+          <w:t>18</w:t>
         </w:r>
         <w:r>
           <w:rPr>
@@ -2975,7 +3057,7 @@
           <w:sz w:val="22"/>
         </w:rPr>
       </w:pPr>
-      <w:hyperlink w:anchor="_Toc145430478" w:history="1">
+      <w:hyperlink w:anchor="_Toc145488876" w:history="1">
         <w:r>
           <w:rPr>
             <w:rStyle w:val="Hyperlink"/>
@@ -3002,7 +3084,7 @@
             <w:noProof/>
             <w:webHidden/>
           </w:rPr>
-          <w:instrText xml:space="preserve"> PAGEREF _Toc145430478 \h </w:instrText>
+          <w:instrText xml:space="preserve"> PAGEREF _Toc145488876 \h </w:instrText>
         </w:r>
         <w:r>
           <w:rPr>
@@ -3022,7 +3104,7 @@
             <w:noProof/>
             <w:webHidden/>
           </w:rPr>
-          <w:t>18</w:t>
+          <w:t>19</w:t>
         </w:r>
         <w:r>
           <w:rPr>
@@ -3042,7 +3124,7 @@
           <w:sz w:val="22"/>
         </w:rPr>
       </w:pPr>
-      <w:hyperlink w:anchor="_Toc145430479" w:history="1">
+      <w:hyperlink w:anchor="_Toc145488877" w:history="1">
         <w:r>
           <w:rPr>
             <w:rStyle w:val="Hyperlink"/>
@@ -3069,7 +3151,7 @@
             <w:noProof/>
             <w:webHidden/>
           </w:rPr>
-          <w:instrText xml:space="preserve"> PAGEREF _Toc145430479 \h </w:instrText>
+          <w:instrText xml:space="preserve"> PAGEREF _Toc145488877 \h </w:instrText>
         </w:r>
         <w:r>
           <w:rPr>
@@ -3089,7 +3171,7 @@
             <w:noProof/>
             <w:webHidden/>
           </w:rPr>
-          <w:t>19</w:t>
+          <w:t>20</w:t>
         </w:r>
         <w:r>
           <w:rPr>
@@ -3109,7 +3191,7 @@
           <w:sz w:val="22"/>
         </w:rPr>
       </w:pPr>
-      <w:hyperlink w:anchor="_Toc145430480" w:history="1">
+      <w:hyperlink w:anchor="_Toc145488878" w:history="1">
         <w:r>
           <w:rPr>
             <w:rStyle w:val="Hyperlink"/>
@@ -3136,7 +3218,7 @@
             <w:noProof/>
             <w:webHidden/>
           </w:rPr>
-          <w:instrText xml:space="preserve"> PAGEREF _Toc145430480 \h </w:instrText>
+          <w:instrText xml:space="preserve"> PAGEREF _Toc145488878 \h </w:instrText>
         </w:r>
         <w:r>
           <w:rPr>
@@ -3156,7 +3238,7 @@
             <w:noProof/>
             <w:webHidden/>
           </w:rPr>
-          <w:t>20</w:t>
+          <w:t>21</w:t>
         </w:r>
         <w:r>
           <w:rPr>
@@ -3176,7 +3258,7 @@
           <w:sz w:val="22"/>
         </w:rPr>
       </w:pPr>
-      <w:hyperlink w:anchor="_Toc145430481" w:history="1">
+      <w:hyperlink w:anchor="_Toc145488879" w:history="1">
         <w:r>
           <w:rPr>
             <w:rStyle w:val="Hyperlink"/>
@@ -3203,7 +3285,7 @@
             <w:noProof/>
             <w:webHidden/>
           </w:rPr>
-          <w:instrText xml:space="preserve"> PAGEREF _Toc145430481 \h </w:instrText>
+          <w:instrText xml:space="preserve"> PAGEREF _Toc145488879 \h </w:instrText>
         </w:r>
         <w:r>
           <w:rPr>
@@ -3223,7 +3305,7 @@
             <w:noProof/>
             <w:webHidden/>
           </w:rPr>
-          <w:t>22</w:t>
+          <w:t>23</w:t>
         </w:r>
         <w:r>
           <w:rPr>
@@ -3243,7 +3325,7 @@
           <w:sz w:val="22"/>
         </w:rPr>
       </w:pPr>
-      <w:hyperlink w:anchor="_Toc145430482" w:history="1">
+      <w:hyperlink w:anchor="_Toc145488880" w:history="1">
         <w:r>
           <w:rPr>
             <w:rStyle w:val="Hyperlink"/>
@@ -3270,7 +3352,7 @@
             <w:noProof/>
             <w:webHidden/>
           </w:rPr>
-          <w:instrText xml:space="preserve"> PAGEREF _Toc145430482 \h </w:instrText>
+          <w:instrText xml:space="preserve"> PAGEREF _Toc145488880 \h </w:instrText>
         </w:r>
         <w:r>
           <w:rPr>
@@ -3290,7 +3372,7 @@
             <w:noProof/>
             <w:webHidden/>
           </w:rPr>
-          <w:t>23</w:t>
+          <w:t>24</w:t>
         </w:r>
         <w:r>
           <w:rPr>
@@ -3310,7 +3392,7 @@
           <w:sz w:val="22"/>
         </w:rPr>
       </w:pPr>
-      <w:hyperlink w:anchor="_Toc145430483" w:history="1">
+      <w:hyperlink w:anchor="_Toc145488881" w:history="1">
         <w:r>
           <w:rPr>
             <w:rStyle w:val="Hyperlink"/>
@@ -3337,7 +3419,7 @@
             <w:noProof/>
             <w:webHidden/>
           </w:rPr>
-          <w:instrText xml:space="preserve"> PAGEREF _Toc145430483 \h </w:instrText>
+          <w:instrText xml:space="preserve"> PAGEREF _Toc145488881 \h </w:instrText>
         </w:r>
         <w:r>
           <w:rPr>
@@ -3357,7 +3439,7 @@
             <w:noProof/>
             <w:webHidden/>
           </w:rPr>
-          <w:t>24</w:t>
+          <w:t>25</w:t>
         </w:r>
         <w:r>
           <w:rPr>
@@ -3377,7 +3459,7 @@
           <w:sz w:val="22"/>
         </w:rPr>
       </w:pPr>
-      <w:hyperlink w:anchor="_Toc145430484" w:history="1">
+      <w:hyperlink w:anchor="_Toc145488882" w:history="1">
         <w:r>
           <w:rPr>
             <w:rStyle w:val="Hyperlink"/>
@@ -3404,7 +3486,7 @@
             <w:noProof/>
             <w:webHidden/>
           </w:rPr>
-          <w:instrText xml:space="preserve"> PAGEREF _Toc145430484 \h </w:instrText>
+          <w:instrText xml:space="preserve"> PAGEREF _Toc145488882 \h </w:instrText>
         </w:r>
         <w:r>
           <w:rPr>
@@ -3424,7 +3506,7 @@
             <w:noProof/>
             <w:webHidden/>
           </w:rPr>
-          <w:t>25</w:t>
+          <w:t>26</w:t>
         </w:r>
         <w:r>
           <w:rPr>
@@ -3444,7 +3526,7 @@
           <w:sz w:val="22"/>
         </w:rPr>
       </w:pPr>
-      <w:hyperlink w:anchor="_Toc145430485" w:history="1">
+      <w:hyperlink w:anchor="_Toc145488883" w:history="1">
         <w:r>
           <w:rPr>
             <w:rStyle w:val="Hyperlink"/>
@@ -3471,7 +3553,7 @@
             <w:noProof/>
             <w:webHidden/>
           </w:rPr>
-          <w:instrText xml:space="preserve"> PAGEREF _Toc145430485 \h </w:instrText>
+          <w:instrText xml:space="preserve"> PAGEREF _Toc145488883 \h </w:instrText>
         </w:r>
         <w:r>
           <w:rPr>
@@ -3491,7 +3573,7 @@
             <w:noProof/>
             <w:webHidden/>
           </w:rPr>
-          <w:t>26</w:t>
+          <w:t>27</w:t>
         </w:r>
         <w:r>
           <w:rPr>
@@ -3511,7 +3593,7 @@
           <w:sz w:val="22"/>
         </w:rPr>
       </w:pPr>
-      <w:hyperlink w:anchor="_Toc145430486" w:history="1">
+      <w:hyperlink w:anchor="_Toc145488884" w:history="1">
         <w:r>
           <w:rPr>
             <w:rStyle w:val="Hyperlink"/>
@@ -3538,7 +3620,7 @@
             <w:noProof/>
             <w:webHidden/>
           </w:rPr>
-          <w:instrText xml:space="preserve"> PAGEREF _Toc145430486 \h </w:instrText>
+          <w:instrText xml:space="preserve"> PAGEREF _Toc145488884 \h </w:instrText>
         </w:r>
         <w:r>
           <w:rPr>
@@ -3558,7 +3640,7 @@
             <w:noProof/>
             <w:webHidden/>
           </w:rPr>
-          <w:t>27</w:t>
+          <w:t>28</w:t>
         </w:r>
         <w:r>
           <w:rPr>
@@ -3578,7 +3660,7 @@
           <w:sz w:val="22"/>
         </w:rPr>
       </w:pPr>
-      <w:hyperlink w:anchor="_Toc145430487" w:history="1">
+      <w:hyperlink w:anchor="_Toc145488885" w:history="1">
         <w:r>
           <w:rPr>
             <w:rStyle w:val="Hyperlink"/>
@@ -3605,7 +3687,7 @@
             <w:noProof/>
             <w:webHidden/>
           </w:rPr>
-          <w:instrText xml:space="preserve"> PAGEREF _Toc145430487 \h </w:instrText>
+          <w:instrText xml:space="preserve"> PAGEREF _Toc145488885 \h </w:instrText>
         </w:r>
         <w:r>
           <w:rPr>
@@ -3625,7 +3707,7 @@
             <w:noProof/>
             <w:webHidden/>
           </w:rPr>
-          <w:t>28</w:t>
+          <w:t>29</w:t>
         </w:r>
         <w:r>
           <w:rPr>
@@ -3645,7 +3727,7 @@
           <w:sz w:val="22"/>
         </w:rPr>
       </w:pPr>
-      <w:hyperlink w:anchor="_Toc145430488" w:history="1">
+      <w:hyperlink w:anchor="_Toc145488886" w:history="1">
         <w:r>
           <w:rPr>
             <w:rStyle w:val="Hyperlink"/>
@@ -3672,7 +3754,7 @@
             <w:noProof/>
             <w:webHidden/>
           </w:rPr>
-          <w:instrText xml:space="preserve"> PAGEREF _Toc145430488 \h </w:instrText>
+          <w:instrText xml:space="preserve"> PAGEREF _Toc145488886 \h </w:instrText>
         </w:r>
         <w:r>
           <w:rPr>
@@ -3692,7 +3774,7 @@
             <w:noProof/>
             <w:webHidden/>
           </w:rPr>
-          <w:t>29</w:t>
+          <w:t>30</w:t>
         </w:r>
         <w:r>
           <w:rPr>
@@ -3712,7 +3794,7 @@
           <w:sz w:val="22"/>
         </w:rPr>
       </w:pPr>
-      <w:hyperlink w:anchor="_Toc145430489" w:history="1">
+      <w:hyperlink w:anchor="_Toc145488887" w:history="1">
         <w:r>
           <w:rPr>
             <w:rStyle w:val="Hyperlink"/>
@@ -3739,7 +3821,7 @@
             <w:noProof/>
             <w:webHidden/>
           </w:rPr>
-          <w:instrText xml:space="preserve"> PAGEREF _Toc145430489 \h </w:instrText>
+          <w:instrText xml:space="preserve"> PAGEREF _Toc145488887 \h </w:instrText>
         </w:r>
         <w:r>
           <w:rPr>
@@ -3759,7 +3841,7 @@
             <w:noProof/>
             <w:webHidden/>
           </w:rPr>
-          <w:t>29</w:t>
+          <w:t>30</w:t>
         </w:r>
         <w:r>
           <w:rPr>
@@ -3779,7 +3861,7 @@
           <w:sz w:val="22"/>
         </w:rPr>
       </w:pPr>
-      <w:hyperlink w:anchor="_Toc145430490" w:history="1">
+      <w:hyperlink w:anchor="_Toc145488888" w:history="1">
         <w:r>
           <w:rPr>
             <w:rStyle w:val="Hyperlink"/>
@@ -3806,7 +3888,7 @@
             <w:noProof/>
             <w:webHidden/>
           </w:rPr>
-          <w:instrText xml:space="preserve"> PAGEREF _Toc145430490 \h </w:instrText>
+          <w:instrText xml:space="preserve"> PAGEREF _Toc145488888 \h </w:instrText>
         </w:r>
         <w:r>
           <w:rPr>
@@ -3826,7 +3908,7 @@
             <w:noProof/>
             <w:webHidden/>
           </w:rPr>
-          <w:t>30</w:t>
+          <w:t>31</w:t>
         </w:r>
         <w:r>
           <w:rPr>
@@ -3846,7 +3928,7 @@
           <w:sz w:val="22"/>
         </w:rPr>
       </w:pPr>
-      <w:hyperlink w:anchor="_Toc145430491" w:history="1">
+      <w:hyperlink w:anchor="_Toc145488889" w:history="1">
         <w:r>
           <w:rPr>
             <w:rStyle w:val="Hyperlink"/>
@@ -3873,7 +3955,7 @@
             <w:noProof/>
             <w:webHidden/>
           </w:rPr>
-          <w:instrText xml:space="preserve"> PAGEREF _Toc145430491 \h </w:instrText>
+          <w:instrText xml:space="preserve"> PAGEREF _Toc145488889 \h </w:instrText>
         </w:r>
         <w:r>
           <w:rPr>
@@ -3893,7 +3975,7 @@
             <w:noProof/>
             <w:webHidden/>
           </w:rPr>
-          <w:t>30</w:t>
+          <w:t>31</w:t>
         </w:r>
         <w:r>
           <w:rPr>
@@ -3930,7 +4012,6 @@
       <w:pPr>
         <w:pStyle w:val="TOCHeading"/>
       </w:pPr>
-      <w:commentRangeStart w:id="0"/>
       <w:r>
         <w:lastRenderedPageBreak/>
         <w:t>List of Tables</w:t>
@@ -3940,7 +4021,9 @@
       <w:pPr>
         <w:pStyle w:val="TableofFigures"/>
         <w:rPr>
+          <w:rFonts w:asciiTheme="minorHAnsi" w:eastAsiaTheme="minorEastAsia" w:hAnsiTheme="minorHAnsi"/>
           <w:noProof/>
+          <w:sz w:val="22"/>
         </w:rPr>
       </w:pPr>
       <w:r>
@@ -3952,13 +4035,13 @@
       <w:r>
         <w:fldChar w:fldCharType="separate"/>
       </w:r>
-      <w:hyperlink w:anchor="_Toc145337184" w:history="1">
+      <w:hyperlink w:anchor="_Toc145488845" w:history="1">
         <w:r>
           <w:rPr>
             <w:rStyle w:val="Hyperlink"/>
             <w:noProof/>
           </w:rPr>
-          <w:t>Table 1.1: Renumbered TAZ Ranges</w:t>
+          <w:t>Table 1.1: Relative Shares</w:t>
         </w:r>
         <w:r>
           <w:rPr>
@@ -3979,7 +4062,7 @@
             <w:noProof/>
             <w:webHidden/>
           </w:rPr>
-          <w:instrText xml:space="preserve"> PAGEREF _Toc145337184 \h </w:instrText>
+          <w:instrText xml:space="preserve"> PAGEREF _Toc145488845 \h </w:instrText>
         </w:r>
         <w:r>
           <w:rPr>
@@ -3999,7 +4082,7 @@
             <w:noProof/>
             <w:webHidden/>
           </w:rPr>
-          <w:t>18</w:t>
+          <w:t>3</w:t>
         </w:r>
         <w:r>
           <w:rPr>
@@ -4010,7 +4093,6 @@
         </w:r>
       </w:hyperlink>
     </w:p>
-    <w:p/>
     <w:p>
       <w:pPr>
         <w:spacing w:before="0"/>
@@ -4031,91 +4113,194 @@
       <w:r>
         <w:fldChar w:fldCharType="end"/>
       </w:r>
-      <w:commentRangeEnd w:id="0"/>
-      <w:r>
-        <w:rPr>
-          <w:rStyle w:val="CommentReference"/>
-        </w:rPr>
-        <w:commentReference w:id="0"/>
-      </w:r>
     </w:p>
     <w:p>
       <w:pPr>
         <w:pStyle w:val="Heading1"/>
       </w:pPr>
-      <w:bookmarkStart w:id="1" w:name="_Toc145430568"/>
+      <w:bookmarkStart w:id="0" w:name="_Toc145488951"/>
       <w:r>
         <w:lastRenderedPageBreak/>
         <w:t>Trip Generation</w:t>
       </w:r>
+      <w:bookmarkEnd w:id="0"/>
+    </w:p>
+    <w:p>
+      <w:r>
+        <w:t>Trip Generation validation was considered for both production ratios and relative shares.</w:t>
+      </w:r>
+    </w:p>
+    <w:p>
+      <w:pPr>
+        <w:pStyle w:val="Heading2"/>
+      </w:pPr>
+      <w:bookmarkStart w:id="1" w:name="_Toc145488952"/>
+      <w:r>
+        <w:t>Ratios</w:t>
+      </w:r>
       <w:bookmarkEnd w:id="1"/>
     </w:p>
     <w:p>
-      <w:pPr>
-        <w:pStyle w:val="Heading2"/>
-      </w:pPr>
-      <w:bookmarkStart w:id="2" w:name="_Toc145430569"/>
-      <w:r>
-        <w:t>Validation Results</w:t>
-      </w:r>
-      <w:bookmarkEnd w:id="2"/>
-    </w:p>
-    <w:p>
-      <w:r>
-        <w:t>The validation results for the Trip Generation portion of the model are shown in this section.</w:t>
-      </w:r>
-      <w:r>
-        <w:t xml:space="preserve"> </w:t>
-      </w:r>
-      <w:r>
-        <w:t>All the 2012 Household Survey results are scaled to the 2010 Census</w:t>
-      </w:r>
-      <w:r>
-        <w:t>.</w:t>
-      </w:r>
-    </w:p>
-    <w:p>
-      <w:r>
-        <w:rPr>
-          <w:noProof/>
-        </w:rPr>
+      <w:r>
+        <w:t>Validation for production ratios looked at three sets of measures: productions-to-household ratios (</w:t>
+      </w:r>
+      <w:r>
+        <w:rPr>
+          <w:rStyle w:val="TableFigureHyperlinkChar"/>
+        </w:rPr>
+        <w:fldChar w:fldCharType="begin"/>
+      </w:r>
+      <w:r>
+        <w:rPr>
+          <w:rStyle w:val="TableFigureHyperlinkChar"/>
+        </w:rPr>
+        <w:instrText xml:space="preserve"> REF _Ref145487927 \h </w:instrText>
+      </w:r>
+      <w:r>
+        <w:rPr>
+          <w:rStyle w:val="TableFigureHyperlinkChar"/>
+        </w:rPr>
+      </w:r>
+      <w:r>
+        <w:rPr>
+          <w:rStyle w:val="TableFigureHyperlinkChar"/>
+        </w:rPr>
+        <w:fldChar w:fldCharType="separate"/>
+      </w:r>
+      <w:r>
+        <w:rPr>
+          <w:rStyle w:val="TableFigureHyperlinkChar"/>
+        </w:rPr>
+        <w:t>Figure 1.1</w:t>
+      </w:r>
+      <w:r>
+        <w:rPr>
+          <w:rStyle w:val="TableFigureHyperlinkChar"/>
+        </w:rPr>
+        <w:fldChar w:fldCharType="end"/>
+      </w:r>
+      <w:r>
+        <w:t>), total trips (</w:t>
+      </w:r>
+      <w:r>
+        <w:rPr>
+          <w:rStyle w:val="TableFigureHyperlinkChar"/>
+        </w:rPr>
+        <w:fldChar w:fldCharType="begin"/>
+      </w:r>
+      <w:r>
+        <w:rPr>
+          <w:rStyle w:val="TableFigureHyperlinkChar"/>
+        </w:rPr>
+        <w:instrText xml:space="preserve"> REF _Ref145487934 \h </w:instrText>
+      </w:r>
+      <w:r>
+        <w:rPr>
+          <w:rStyle w:val="TableFigureHyperlinkChar"/>
+        </w:rPr>
+      </w:r>
+      <w:r>
+        <w:rPr>
+          <w:rStyle w:val="TableFigureHyperlinkChar"/>
+        </w:rPr>
+        <w:fldChar w:fldCharType="separate"/>
+      </w:r>
+      <w:r>
+        <w:rPr>
+          <w:rStyle w:val="TableFigureHyperlinkChar"/>
+        </w:rPr>
+        <w:t>Figure 1.2</w:t>
+      </w:r>
+      <w:r>
+        <w:rPr>
+          <w:rStyle w:val="TableFigureHyperlinkChar"/>
+        </w:rPr>
+        <w:fldChar w:fldCharType="end"/>
+      </w:r>
+      <w:r>
+        <w:t>), and trip balance ratios (</w:t>
+      </w:r>
+      <w:r>
+        <w:rPr>
+          <w:rStyle w:val="TableFigureHyperlinkChar"/>
+        </w:rPr>
+        <w:fldChar w:fldCharType="begin"/>
+      </w:r>
+      <w:r>
+        <w:rPr>
+          <w:rStyle w:val="TableFigureHyperlinkChar"/>
+        </w:rPr>
+        <w:instrText xml:space="preserve"> REF _Ref145487940 \h </w:instrText>
+      </w:r>
+      <w:r>
+        <w:rPr>
+          <w:rStyle w:val="TableFigureHyperlinkChar"/>
+        </w:rPr>
+      </w:r>
+      <w:r>
+        <w:rPr>
+          <w:rStyle w:val="TableFigureHyperlinkChar"/>
+        </w:rPr>
+        <w:instrText xml:space="preserve"> \* MERGEFORMAT </w:instrText>
+      </w:r>
+      <w:r>
+        <w:rPr>
+          <w:rStyle w:val="TableFigureHyperlinkChar"/>
+        </w:rPr>
+        <w:fldChar w:fldCharType="separate"/>
+      </w:r>
+      <w:r>
+        <w:rPr>
+          <w:rStyle w:val="TableFigureHyperlinkChar"/>
+        </w:rPr>
+        <w:t>Figure 1.3</w:t>
+      </w:r>
+      <w:r>
+        <w:rPr>
+          <w:rStyle w:val="TableFigureHyperlinkChar"/>
+        </w:rPr>
+        <w:fldChar w:fldCharType="end"/>
+      </w:r>
+      <w:r>
+        <w:t>). The sources of the data include the Utah Household Travel Survey from 2012 (2012 HTS), the base year model (BY 2019 Model), and the National Household Travel Survey from 2017 with data from the Mountain Census Division (2017 NHTS - Mountain).</w:t>
+      </w:r>
+    </w:p>
+    <w:p>
+      <w:r>
+        <w:t>The model shows an average 4.01 trips per person which is slightly higher than the 2017 NHTS - Mountain average of 3.54. The model also shows an average 12.4 trips per household which is higher than the 2017 NHTS - Mountain average of 9.1. Utah, including the Wasatch Front, has a significantly higher average household size of 3.09 persons per household when compared to the Mountain Census Division average of 2.58, which accounts for the differences when compared to the 2017 NHTS - Mountain averages.</w:t>
+      </w:r>
+    </w:p>
+    <w:p>
+      <w:r>
         <w:drawing>
-          <wp:inline distT="0" distB="0" distL="0" distR="0" wp14:anchorId="699D1479" wp14:editId="5885F033">
-            <wp:extent cx="6338562" cy="3505200"/>
-            <wp:effectExtent l="0" t="0" r="5715" b="0"/>
-            <wp:docPr id="50" name="Picture" descr="A graph of data and data&#10;&#10;Description automatically generated with medium confidence"/>
-            <wp:cNvGraphicFramePr/>
+          <wp:inline distT="0" distB="0" distL="0" distR="0" wp14:anchorId="650F1A89" wp14:editId="5F21C97B">
+            <wp:extent cx="6273722" cy="2847975"/>
+            <wp:effectExtent l="0" t="0" r="0" b="0"/>
+            <wp:docPr id="752047411" name="Picture 1" descr="A graph of a number of people&#10;&#10;Description automatically generated with medium confidence"/>
+            <wp:cNvGraphicFramePr>
+              <a:graphicFrameLocks xmlns:a="http://schemas.openxmlformats.org/drawingml/2006/main" noChangeAspect="1"/>
+            </wp:cNvGraphicFramePr>
             <a:graphic xmlns:a="http://schemas.openxmlformats.org/drawingml/2006/main">
               <a:graphicData uri="http://schemas.openxmlformats.org/drawingml/2006/picture">
                 <pic:pic xmlns:pic="http://schemas.openxmlformats.org/drawingml/2006/picture">
                   <pic:nvPicPr>
-                    <pic:cNvPr id="50" name="Picture" descr="A graph of data and data&#10;&#10;Description automatically generated with medium confidence"/>
-                    <pic:cNvPicPr>
-                      <a:picLocks noChangeAspect="1" noChangeArrowheads="1"/>
-                    </pic:cNvPicPr>
+                    <pic:cNvPr id="752047411" name="Picture 1" descr="A graph of a number of people&#10;&#10;Description automatically generated with medium confidence"/>
+                    <pic:cNvPicPr/>
                   </pic:nvPicPr>
-                  <pic:blipFill rotWithShape="1">
-                    <a:blip r:embed="rId16"/>
-                    <a:srcRect t="10832" b="9636"/>
-                    <a:stretch/>
+                  <pic:blipFill>
+                    <a:blip r:embed="rId12"/>
+                    <a:stretch>
+                      <a:fillRect/>
+                    </a:stretch>
                   </pic:blipFill>
-                  <pic:spPr bwMode="auto">
+                  <pic:spPr>
                     <a:xfrm>
                       <a:off x="0" y="0"/>
-                      <a:ext cx="6350024" cy="3511539"/>
+                      <a:ext cx="6278682" cy="2850227"/>
                     </a:xfrm>
                     <a:prstGeom prst="rect">
                       <a:avLst/>
                     </a:prstGeom>
-                    <a:noFill/>
-                    <a:ln>
-                      <a:noFill/>
-                    </a:ln>
-                    <a:extLst>
-                      <a:ext uri="{53640926-AAD7-44D8-BBD7-CCE9431645EC}">
-                        <a14:shadowObscured xmlns:a14="http://schemas.microsoft.com/office/drawing/2010/main"/>
-                      </a:ext>
-                    </a:extLst>
                   </pic:spPr>
                 </pic:pic>
               </a:graphicData>
@@ -4128,49 +4313,31 @@
       <w:pPr>
         <w:pStyle w:val="TableFigureCaptions"/>
       </w:pPr>
-      <w:bookmarkStart w:id="3" w:name="_Toc145430454"/>
+      <w:bookmarkStart w:id="2" w:name="_Ref145487927"/>
+      <w:bookmarkStart w:id="3" w:name="_Toc145488852"/>
       <w:r>
         <w:t xml:space="preserve">Figure </w:t>
       </w:r>
-      <w:r>
-        <w:fldChar w:fldCharType="begin"/>
-      </w:r>
-      <w:r>
-        <w:instrText xml:space="preserve"> STYLEREF 1 \s </w:instrText>
-      </w:r>
-      <w:r>
-        <w:fldChar w:fldCharType="separate"/>
-      </w:r>
-      <w:r>
-        <w:rPr>
-          <w:noProof/>
-        </w:rPr>
-        <w:t>1</w:t>
-      </w:r>
-      <w:r>
-        <w:fldChar w:fldCharType="end"/>
-      </w:r>
+      <w:fldSimple w:instr=" STYLEREF 1 \s ">
+        <w:r>
+          <w:rPr>
+            <w:noProof/>
+          </w:rPr>
+          <w:t>1</w:t>
+        </w:r>
+      </w:fldSimple>
       <w:r>
         <w:t>.</w:t>
       </w:r>
-      <w:r>
-        <w:fldChar w:fldCharType="begin"/>
-      </w:r>
-      <w:r>
-        <w:instrText xml:space="preserve"> SEQ Figure \* ARABIC \s 1 </w:instrText>
-      </w:r>
-      <w:r>
-        <w:fldChar w:fldCharType="separate"/>
-      </w:r>
-      <w:r>
-        <w:rPr>
-          <w:noProof/>
-        </w:rPr>
-        <w:t>1</w:t>
-      </w:r>
-      <w:r>
-        <w:fldChar w:fldCharType="end"/>
-      </w:r>
+      <w:fldSimple w:instr=" SEQ Figure \* ARABIC \s 1 ">
+        <w:r>
+          <w:rPr>
+            <w:noProof/>
+          </w:rPr>
+          <w:t>1</w:t>
+        </w:r>
+      </w:fldSimple>
+      <w:bookmarkEnd w:id="2"/>
       <w:r>
         <w:t xml:space="preserve"> Productions to Households Ratio - Total Trip Ends (II + IX)</w:t>
       </w:r>
@@ -4182,47 +4349,36 @@
         <w:pStyle w:val="Caption"/>
       </w:pPr>
       <w:r>
-        <w:rPr>
-          <w:noProof/>
-        </w:rPr>
         <w:lastRenderedPageBreak/>
         <w:drawing>
-          <wp:inline distT="0" distB="0" distL="0" distR="0" wp14:anchorId="2A022A91" wp14:editId="1369511D">
-            <wp:extent cx="5942965" cy="3303629"/>
-            <wp:effectExtent l="0" t="0" r="635" b="0"/>
-            <wp:docPr id="54" name="Picture" descr="A graph of different colored bars&#10;&#10;Description automatically generated"/>
-            <wp:cNvGraphicFramePr/>
+          <wp:inline distT="0" distB="0" distL="0" distR="0" wp14:anchorId="77E2E04E" wp14:editId="0DC7FAD7">
+            <wp:extent cx="6322219" cy="2809875"/>
+            <wp:effectExtent l="0" t="0" r="2540" b="0"/>
+            <wp:docPr id="205158851" name="Picture 1" descr="A graph of a bar chart&#10;&#10;Description automatically generated with medium confidence"/>
+            <wp:cNvGraphicFramePr>
+              <a:graphicFrameLocks xmlns:a="http://schemas.openxmlformats.org/drawingml/2006/main" noChangeAspect="1"/>
+            </wp:cNvGraphicFramePr>
             <a:graphic xmlns:a="http://schemas.openxmlformats.org/drawingml/2006/main">
               <a:graphicData uri="http://schemas.openxmlformats.org/drawingml/2006/picture">
                 <pic:pic xmlns:pic="http://schemas.openxmlformats.org/drawingml/2006/picture">
                   <pic:nvPicPr>
-                    <pic:cNvPr id="54" name="Picture" descr="A graph of different colored bars&#10;&#10;Description automatically generated"/>
-                    <pic:cNvPicPr>
-                      <a:picLocks noChangeAspect="1" noChangeArrowheads="1"/>
-                    </pic:cNvPicPr>
+                    <pic:cNvPr id="205158851" name="Picture 1" descr="A graph of a bar chart&#10;&#10;Description automatically generated with medium confidence"/>
+                    <pic:cNvPicPr/>
                   </pic:nvPicPr>
-                  <pic:blipFill rotWithShape="1">
-                    <a:blip r:embed="rId17"/>
-                    <a:srcRect t="9394" b="10658"/>
-                    <a:stretch/>
+                  <pic:blipFill>
+                    <a:blip r:embed="rId13"/>
+                    <a:stretch>
+                      <a:fillRect/>
+                    </a:stretch>
                   </pic:blipFill>
-                  <pic:spPr bwMode="auto">
+                  <pic:spPr>
                     <a:xfrm>
                       <a:off x="0" y="0"/>
-                      <a:ext cx="5943600" cy="3303982"/>
+                      <a:ext cx="6325778" cy="2811457"/>
                     </a:xfrm>
                     <a:prstGeom prst="rect">
                       <a:avLst/>
                     </a:prstGeom>
-                    <a:noFill/>
-                    <a:ln>
-                      <a:noFill/>
-                    </a:ln>
-                    <a:extLst>
-                      <a:ext uri="{53640926-AAD7-44D8-BBD7-CCE9431645EC}">
-                        <a14:shadowObscured xmlns:a14="http://schemas.microsoft.com/office/drawing/2010/main"/>
-                      </a:ext>
-                    </a:extLst>
                   </pic:spPr>
                 </pic:pic>
               </a:graphicData>
@@ -4235,96 +4391,67 @@
       <w:pPr>
         <w:pStyle w:val="TableFigureCaptions"/>
       </w:pPr>
-      <w:bookmarkStart w:id="4" w:name="_Toc145430455"/>
+      <w:bookmarkStart w:id="4" w:name="_Ref145487934"/>
+      <w:bookmarkStart w:id="5" w:name="_Toc145488853"/>
       <w:r>
         <w:t xml:space="preserve">Figure </w:t>
       </w:r>
-      <w:r>
-        <w:fldChar w:fldCharType="begin"/>
-      </w:r>
-      <w:r>
-        <w:instrText xml:space="preserve"> STYLEREF 1 \s </w:instrText>
-      </w:r>
-      <w:r>
-        <w:fldChar w:fldCharType="separate"/>
-      </w:r>
-      <w:r>
-        <w:rPr>
-          <w:noProof/>
-        </w:rPr>
-        <w:t>1</w:t>
-      </w:r>
-      <w:r>
-        <w:fldChar w:fldCharType="end"/>
-      </w:r>
+      <w:fldSimple w:instr=" STYLEREF 1 \s ">
+        <w:r>
+          <w:rPr>
+            <w:noProof/>
+          </w:rPr>
+          <w:t>1</w:t>
+        </w:r>
+      </w:fldSimple>
       <w:r>
         <w:t>.</w:t>
       </w:r>
-      <w:r>
-        <w:fldChar w:fldCharType="begin"/>
-      </w:r>
-      <w:r>
-        <w:instrText xml:space="preserve"> SEQ Figure \* ARABIC \s 1 </w:instrText>
-      </w:r>
-      <w:r>
-        <w:fldChar w:fldCharType="separate"/>
-      </w:r>
-      <w:r>
-        <w:rPr>
-          <w:noProof/>
-        </w:rPr>
-        <w:t>2</w:t>
-      </w:r>
-      <w:r>
-        <w:fldChar w:fldCharType="end"/>
-      </w:r>
+      <w:fldSimple w:instr=" SEQ Figure \* ARABIC \s 1 ">
+        <w:r>
+          <w:rPr>
+            <w:noProof/>
+          </w:rPr>
+          <w:t>2</w:t>
+        </w:r>
+      </w:fldSimple>
+      <w:bookmarkEnd w:id="4"/>
       <w:r>
         <w:t xml:space="preserve"> Total Trip Validation</w:t>
       </w:r>
-      <w:bookmarkEnd w:id="4"/>
-    </w:p>
-    <w:p>
-      <w:r>
-        <w:rPr>
-          <w:noProof/>
-        </w:rPr>
+      <w:bookmarkEnd w:id="5"/>
+    </w:p>
+    <w:p>
+      <w:r>
         <w:drawing>
-          <wp:inline distT="0" distB="0" distL="0" distR="0" wp14:anchorId="60E40E56" wp14:editId="363420E9">
-            <wp:extent cx="5942965" cy="3329796"/>
-            <wp:effectExtent l="0" t="0" r="635" b="4445"/>
-            <wp:docPr id="58" name="Picture" descr="A graph of data in different colors&#10;&#10;Description automatically generated with medium confidence"/>
-            <wp:cNvGraphicFramePr/>
+          <wp:inline distT="0" distB="0" distL="0" distR="0" wp14:anchorId="00CFDD7E" wp14:editId="28676E9D">
+            <wp:extent cx="5915025" cy="2616893"/>
+            <wp:effectExtent l="0" t="0" r="0" b="0"/>
+            <wp:docPr id="1739580753" name="Picture 1" descr="A group of blue and green bars&#10;&#10;Description automatically generated"/>
+            <wp:cNvGraphicFramePr>
+              <a:graphicFrameLocks xmlns:a="http://schemas.openxmlformats.org/drawingml/2006/main" noChangeAspect="1"/>
+            </wp:cNvGraphicFramePr>
             <a:graphic xmlns:a="http://schemas.openxmlformats.org/drawingml/2006/main">
               <a:graphicData uri="http://schemas.openxmlformats.org/drawingml/2006/picture">
                 <pic:pic xmlns:pic="http://schemas.openxmlformats.org/drawingml/2006/picture">
                   <pic:nvPicPr>
-                    <pic:cNvPr id="58" name="Picture" descr="A graph of data in different colors&#10;&#10;Description automatically generated with medium confidence"/>
-                    <pic:cNvPicPr>
-                      <a:picLocks noChangeAspect="1" noChangeArrowheads="1"/>
-                    </pic:cNvPicPr>
+                    <pic:cNvPr id="1739580753" name="Picture 1" descr="A group of blue and green bars&#10;&#10;Description automatically generated"/>
+                    <pic:cNvPicPr/>
                   </pic:nvPicPr>
-                  <pic:blipFill rotWithShape="1">
-                    <a:blip r:embed="rId18"/>
-                    <a:srcRect t="10646" b="8773"/>
-                    <a:stretch/>
+                  <pic:blipFill>
+                    <a:blip r:embed="rId14"/>
+                    <a:stretch>
+                      <a:fillRect/>
+                    </a:stretch>
                   </pic:blipFill>
-                  <pic:spPr bwMode="auto">
+                  <pic:spPr>
                     <a:xfrm>
                       <a:off x="0" y="0"/>
-                      <a:ext cx="5943600" cy="3330152"/>
+                      <a:ext cx="5929046" cy="2623096"/>
                     </a:xfrm>
                     <a:prstGeom prst="rect">
                       <a:avLst/>
                     </a:prstGeom>
-                    <a:noFill/>
-                    <a:ln>
-                      <a:noFill/>
-                    </a:ln>
-                    <a:extLst>
-                      <a:ext uri="{53640926-AAD7-44D8-BBD7-CCE9431645EC}">
-                        <a14:shadowObscured xmlns:a14="http://schemas.microsoft.com/office/drawing/2010/main"/>
-                      </a:ext>
-                    </a:extLst>
                   </pic:spPr>
                 </pic:pic>
               </a:graphicData>
@@ -4337,14 +4464,116 @@
       <w:pPr>
         <w:pStyle w:val="TableFigureCaptions"/>
       </w:pPr>
-      <w:bookmarkStart w:id="5" w:name="_Toc145430456"/>
+      <w:bookmarkStart w:id="6" w:name="_Ref145487940"/>
+      <w:bookmarkStart w:id="7" w:name="_Toc145488854"/>
       <w:r>
         <w:t xml:space="preserve">Figure </w:t>
       </w:r>
-      <w:r>
+      <w:fldSimple w:instr=" STYLEREF 1 \s ">
+        <w:r>
+          <w:rPr>
+            <w:noProof/>
+          </w:rPr>
+          <w:t>1</w:t>
+        </w:r>
+      </w:fldSimple>
+      <w:r>
+        <w:t>.</w:t>
+      </w:r>
+      <w:fldSimple w:instr=" SEQ Figure \* ARABIC \s 1 ">
+        <w:r>
+          <w:rPr>
+            <w:noProof/>
+          </w:rPr>
+          <w:t>3</w:t>
+        </w:r>
+      </w:fldSimple>
+      <w:bookmarkEnd w:id="6"/>
+      <w:r>
+        <w:t xml:space="preserve"> Trip Balance Ratios</w:t>
+      </w:r>
+      <w:bookmarkEnd w:id="7"/>
+    </w:p>
+    <w:p>
+      <w:pPr>
+        <w:pStyle w:val="Heading2"/>
+      </w:pPr>
+      <w:bookmarkStart w:id="8" w:name="_Toc145488953"/>
+      <w:r>
+        <w:t>Relative Shares</w:t>
+      </w:r>
+      <w:bookmarkEnd w:id="8"/>
+    </w:p>
+    <w:p>
+      <w:r>
+        <w:t xml:space="preserve">Validation for production relative shares considered the reasonableness of relative shares as shown </w:t>
+      </w:r>
+      <w:r>
+        <w:t xml:space="preserve">in </w:t>
+      </w:r>
+      <w:r>
+        <w:rPr>
+          <w:rStyle w:val="TableFigureHyperlinkChar"/>
+        </w:rPr>
         <w:fldChar w:fldCharType="begin"/>
       </w:r>
       <w:r>
+        <w:rPr>
+          <w:rStyle w:val="TableFigureHyperlinkChar"/>
+        </w:rPr>
+        <w:instrText xml:space="preserve"> REF _Ref145488775 \h </w:instrText>
+      </w:r>
+      <w:r>
+        <w:rPr>
+          <w:rStyle w:val="TableFigureHyperlinkChar"/>
+        </w:rPr>
+      </w:r>
+      <w:r>
+        <w:rPr>
+          <w:rStyle w:val="TableFigureHyperlinkChar"/>
+        </w:rPr>
+        <w:instrText xml:space="preserve"> \* MERGEFORMAT </w:instrText>
+      </w:r>
+      <w:r>
+        <w:rPr>
+          <w:rStyle w:val="TableFigureHyperlinkChar"/>
+        </w:rPr>
+        <w:fldChar w:fldCharType="separate"/>
+      </w:r>
+      <w:r>
+        <w:rPr>
+          <w:rStyle w:val="TableFigureHyperlinkChar"/>
+        </w:rPr>
+        <w:t>Table 1.1</w:t>
+      </w:r>
+      <w:r>
+        <w:rPr>
+          <w:rStyle w:val="TableFigureHyperlinkChar"/>
+        </w:rPr>
+        <w:fldChar w:fldCharType="end"/>
+      </w:r>
+      <w:r>
+        <w:t xml:space="preserve">. The relative share between HBW, HBO and NHB trips looks reasonable with HBW at about 14% of the total and the highest share going to HBO. Commercial vehicles account for about 22% of the total trips generated by the model. This is within the expected range for an urban area like </w:t>
+      </w:r>
+      <w:r>
+        <w:lastRenderedPageBreak/>
+        <w:t>the Wasatch Front. IX and XI trips account for around 2% of the total trip generation. This also appears to be reasonable.</w:t>
+      </w:r>
+    </w:p>
+    <w:p>
+      <w:pPr>
+        <w:pStyle w:val="TableFigureCaptions"/>
+      </w:pPr>
+      <w:bookmarkStart w:id="9" w:name="_Toc144812751"/>
+      <w:bookmarkStart w:id="10" w:name="_Ref145488775"/>
+      <w:bookmarkStart w:id="11" w:name="_Toc145488845"/>
+      <w:r>
+        <w:t xml:space="preserve">Table </w:t>
+      </w:r>
+      <w:r>
+        <w:fldChar w:fldCharType="begin"/>
+      </w:r>
+      <w:r>
         <w:instrText xml:space="preserve"> STYLEREF 1 \s </w:instrText>
       </w:r>
       <w:r>
@@ -4366,7 +4595,7 @@
         <w:fldChar w:fldCharType="begin"/>
       </w:r>
       <w:r>
-        <w:instrText xml:space="preserve"> SEQ Figure \* ARABIC \s 1 </w:instrText>
+        <w:instrText xml:space="preserve"> SEQ Table \* ARABIC \s 1 </w:instrText>
       </w:r>
       <w:r>
         <w:fldChar w:fldCharType="separate"/>
@@ -4375,37 +4604,1524 @@
         <w:rPr>
           <w:noProof/>
         </w:rPr>
-        <w:t>3</w:t>
+        <w:t>1</w:t>
       </w:r>
       <w:r>
         <w:fldChar w:fldCharType="end"/>
       </w:r>
-      <w:r>
-        <w:t xml:space="preserve"> Trip Balance Ratios</w:t>
-      </w:r>
-      <w:bookmarkEnd w:id="5"/>
-    </w:p>
+      <w:bookmarkEnd w:id="10"/>
+      <w:r>
+        <w:t xml:space="preserve">: </w:t>
+      </w:r>
+      <w:bookmarkEnd w:id="9"/>
+      <w:r>
+        <w:t>Relative Shares</w:t>
+      </w:r>
+      <w:bookmarkEnd w:id="11"/>
+    </w:p>
+    <w:tbl>
+      <w:tblPr>
+        <w:tblStyle w:val="PlainTable1"/>
+        <w:tblW w:w="2404" w:type="pct"/>
+        <w:jc w:val="center"/>
+        <w:tblLayout w:type="fixed"/>
+        <w:tblLook w:val="04A0" w:firstRow="1" w:lastRow="0" w:firstColumn="1" w:lastColumn="0" w:noHBand="0" w:noVBand="1"/>
+        <w:tblCaption w:val="Table 2.1: Renumbered TAZ Ranges"/>
+      </w:tblPr>
+      <w:tblGrid>
+        <w:gridCol w:w="1972"/>
+        <w:gridCol w:w="1351"/>
+        <w:gridCol w:w="1170"/>
+      </w:tblGrid>
+      <w:tr>
+        <w:trPr>
+          <w:cnfStyle w:val="100000000000" w:firstRow="1" w:lastRow="0" w:firstColumn="0" w:lastColumn="0" w:oddVBand="0" w:evenVBand="0" w:oddHBand="0" w:evenHBand="0" w:firstRowFirstColumn="0" w:firstRowLastColumn="0" w:lastRowFirstColumn="0" w:lastRowLastColumn="0"/>
+          <w:trHeight w:val="435"/>
+          <w:jc w:val="center"/>
+        </w:trPr>
+        <w:tc>
+          <w:tcPr>
+            <w:cnfStyle w:val="001000000000" w:firstRow="0" w:lastRow="0" w:firstColumn="1" w:lastColumn="0" w:oddVBand="0" w:evenVBand="0" w:oddHBand="0" w:evenHBand="0" w:firstRowFirstColumn="0" w:firstRowLastColumn="0" w:lastRowFirstColumn="0" w:lastRowLastColumn="0"/>
+            <w:tcW w:w="2194" w:type="pct"/>
+          </w:tcPr>
+          <w:p>
+            <w:pPr>
+              <w:pStyle w:val="TableFont"/>
+              <w:jc w:val="center"/>
+            </w:pPr>
+            <w:r>
+              <w:t>Purpose</w:t>
+            </w:r>
+          </w:p>
+        </w:tc>
+        <w:tc>
+          <w:tcPr>
+            <w:tcW w:w="1504" w:type="pct"/>
+          </w:tcPr>
+          <w:p>
+            <w:pPr>
+              <w:pStyle w:val="TableFont"/>
+              <w:jc w:val="center"/>
+              <w:cnfStyle w:val="100000000000" w:firstRow="1" w:lastRow="0" w:firstColumn="0" w:lastColumn="0" w:oddVBand="0" w:evenVBand="0" w:oddHBand="0" w:evenHBand="0" w:firstRowFirstColumn="0" w:firstRowLastColumn="0" w:lastRowFirstColumn="0" w:lastRowLastColumn="0"/>
+            </w:pPr>
+            <w:r>
+              <w:t>Production</w:t>
+            </w:r>
+          </w:p>
+        </w:tc>
+        <w:tc>
+          <w:tcPr>
+            <w:tcW w:w="1302" w:type="pct"/>
+          </w:tcPr>
+          <w:p>
+            <w:pPr>
+              <w:pStyle w:val="TableFont"/>
+              <w:jc w:val="center"/>
+              <w:cnfStyle w:val="100000000000" w:firstRow="1" w:lastRow="0" w:firstColumn="0" w:lastColumn="0" w:oddVBand="0" w:evenVBand="0" w:oddHBand="0" w:evenHBand="0" w:firstRowFirstColumn="0" w:firstRowLastColumn="0" w:lastRowFirstColumn="0" w:lastRowLastColumn="0"/>
+            </w:pPr>
+            <w:r>
+              <w:t>Share</w:t>
+            </w:r>
+          </w:p>
+        </w:tc>
+      </w:tr>
+      <w:tr>
+        <w:trPr>
+          <w:cnfStyle w:val="000000100000" w:firstRow="0" w:lastRow="0" w:firstColumn="0" w:lastColumn="0" w:oddVBand="0" w:evenVBand="0" w:oddHBand="1" w:evenHBand="0" w:firstRowFirstColumn="0" w:firstRowLastColumn="0" w:lastRowFirstColumn="0" w:lastRowLastColumn="0"/>
+          <w:jc w:val="center"/>
+        </w:trPr>
+        <w:tc>
+          <w:tcPr>
+            <w:cnfStyle w:val="001000000000" w:firstRow="0" w:lastRow="0" w:firstColumn="1" w:lastColumn="0" w:oddVBand="0" w:evenVBand="0" w:oddHBand="0" w:evenHBand="0" w:firstRowFirstColumn="0" w:firstRowLastColumn="0" w:lastRowFirstColumn="0" w:lastRowLastColumn="0"/>
+            <w:tcW w:w="2194" w:type="pct"/>
+          </w:tcPr>
+          <w:p>
+            <w:pPr>
+              <w:pStyle w:val="TableFont"/>
+            </w:pPr>
+            <w:r>
+              <w:t>HBW</w:t>
+            </w:r>
+          </w:p>
+        </w:tc>
+        <w:tc>
+          <w:tcPr>
+            <w:tcW w:w="1504" w:type="pct"/>
+          </w:tcPr>
+          <w:p>
+            <w:pPr>
+              <w:pStyle w:val="TableFont"/>
+              <w:jc w:val="right"/>
+              <w:cnfStyle w:val="000000100000" w:firstRow="0" w:lastRow="0" w:firstColumn="0" w:lastColumn="0" w:oddVBand="0" w:evenVBand="0" w:oddHBand="1" w:evenHBand="0" w:firstRowFirstColumn="0" w:firstRowLastColumn="0" w:lastRowFirstColumn="0" w:lastRowLastColumn="0"/>
+            </w:pPr>
+            <w:r>
+              <w:t>1,758,104</w:t>
+            </w:r>
+          </w:p>
+        </w:tc>
+        <w:tc>
+          <w:tcPr>
+            <w:tcW w:w="1302" w:type="pct"/>
+          </w:tcPr>
+          <w:p>
+            <w:pPr>
+              <w:pStyle w:val="TableFont"/>
+              <w:jc w:val="right"/>
+              <w:cnfStyle w:val="000000100000" w:firstRow="0" w:lastRow="0" w:firstColumn="0" w:lastColumn="0" w:oddVBand="0" w:evenVBand="0" w:oddHBand="1" w:evenHBand="0" w:firstRowFirstColumn="0" w:firstRowLastColumn="0" w:lastRowFirstColumn="0" w:lastRowLastColumn="0"/>
+            </w:pPr>
+            <w:r>
+              <w:t>14.1%</w:t>
+            </w:r>
+          </w:p>
+        </w:tc>
+      </w:tr>
+      <w:tr>
+        <w:trPr>
+          <w:cnfStyle w:val="000000010000" w:firstRow="0" w:lastRow="0" w:firstColumn="0" w:lastColumn="0" w:oddVBand="0" w:evenVBand="0" w:oddHBand="0" w:evenHBand="1" w:firstRowFirstColumn="0" w:firstRowLastColumn="0" w:lastRowFirstColumn="0" w:lastRowLastColumn="0"/>
+          <w:jc w:val="center"/>
+        </w:trPr>
+        <w:tc>
+          <w:tcPr>
+            <w:cnfStyle w:val="001000000000" w:firstRow="0" w:lastRow="0" w:firstColumn="1" w:lastColumn="0" w:oddVBand="0" w:evenVBand="0" w:oddHBand="0" w:evenHBand="0" w:firstRowFirstColumn="0" w:firstRowLastColumn="0" w:lastRowFirstColumn="0" w:lastRowLastColumn="0"/>
+            <w:tcW w:w="2194" w:type="pct"/>
+          </w:tcPr>
+          <w:p>
+            <w:pPr>
+              <w:pStyle w:val="TableFont"/>
+            </w:pPr>
+            <w:r>
+              <w:t>HBO</w:t>
+            </w:r>
+          </w:p>
+        </w:tc>
+        <w:tc>
+          <w:tcPr>
+            <w:tcW w:w="1504" w:type="pct"/>
+          </w:tcPr>
+          <w:p>
+            <w:pPr>
+              <w:pStyle w:val="TableFont"/>
+              <w:jc w:val="right"/>
+              <w:cnfStyle w:val="000000010000" w:firstRow="0" w:lastRow="0" w:firstColumn="0" w:lastColumn="0" w:oddVBand="0" w:evenVBand="0" w:oddHBand="0" w:evenHBand="1" w:firstRowFirstColumn="0" w:firstRowLastColumn="0" w:lastRowFirstColumn="0" w:lastRowLastColumn="0"/>
+            </w:pPr>
+            <w:r>
+              <w:t>5,317,476</w:t>
+            </w:r>
+          </w:p>
+        </w:tc>
+        <w:tc>
+          <w:tcPr>
+            <w:tcW w:w="1302" w:type="pct"/>
+          </w:tcPr>
+          <w:p>
+            <w:pPr>
+              <w:pStyle w:val="TableFont"/>
+              <w:jc w:val="right"/>
+              <w:cnfStyle w:val="000000010000" w:firstRow="0" w:lastRow="0" w:firstColumn="0" w:lastColumn="0" w:oddVBand="0" w:evenVBand="0" w:oddHBand="0" w:evenHBand="1" w:firstRowFirstColumn="0" w:firstRowLastColumn="0" w:lastRowFirstColumn="0" w:lastRowLastColumn="0"/>
+            </w:pPr>
+            <w:r>
+              <w:t>42.5%</w:t>
+            </w:r>
+          </w:p>
+        </w:tc>
+      </w:tr>
+      <w:tr>
+        <w:trPr>
+          <w:cnfStyle w:val="000000100000" w:firstRow="0" w:lastRow="0" w:firstColumn="0" w:lastColumn="0" w:oddVBand="0" w:evenVBand="0" w:oddHBand="1" w:evenHBand="0" w:firstRowFirstColumn="0" w:firstRowLastColumn="0" w:lastRowFirstColumn="0" w:lastRowLastColumn="0"/>
+          <w:jc w:val="center"/>
+        </w:trPr>
+        <w:tc>
+          <w:tcPr>
+            <w:cnfStyle w:val="001000000000" w:firstRow="0" w:lastRow="0" w:firstColumn="1" w:lastColumn="0" w:oddVBand="0" w:evenVBand="0" w:oddHBand="0" w:evenHBand="0" w:firstRowFirstColumn="0" w:firstRowLastColumn="0" w:lastRowFirstColumn="0" w:lastRowLastColumn="0"/>
+            <w:tcW w:w="2194" w:type="pct"/>
+          </w:tcPr>
+          <w:p>
+            <w:pPr>
+              <w:pStyle w:val="TableFont"/>
+            </w:pPr>
+            <w:r>
+              <w:t xml:space="preserve">     </w:t>
+            </w:r>
+            <w:proofErr w:type="spellStart"/>
+            <w:r>
+              <w:t>HBShp</w:t>
+            </w:r>
+            <w:proofErr w:type="spellEnd"/>
+          </w:p>
+        </w:tc>
+        <w:tc>
+          <w:tcPr>
+            <w:tcW w:w="1504" w:type="pct"/>
+          </w:tcPr>
+          <w:p>
+            <w:pPr>
+              <w:pStyle w:val="TableFont"/>
+              <w:jc w:val="right"/>
+              <w:cnfStyle w:val="000000100000" w:firstRow="0" w:lastRow="0" w:firstColumn="0" w:lastColumn="0" w:oddVBand="0" w:evenVBand="0" w:oddHBand="1" w:evenHBand="0" w:firstRowFirstColumn="0" w:firstRowLastColumn="0" w:lastRowFirstColumn="0" w:lastRowLastColumn="0"/>
+            </w:pPr>
+            <w:r>
+              <w:t xml:space="preserve">  908,733</w:t>
+            </w:r>
+          </w:p>
+        </w:tc>
+        <w:tc>
+          <w:tcPr>
+            <w:tcW w:w="1302" w:type="pct"/>
+          </w:tcPr>
+          <w:p>
+            <w:pPr>
+              <w:pStyle w:val="TableFont"/>
+              <w:jc w:val="right"/>
+              <w:cnfStyle w:val="000000100000" w:firstRow="0" w:lastRow="0" w:firstColumn="0" w:lastColumn="0" w:oddVBand="0" w:evenVBand="0" w:oddHBand="1" w:evenHBand="0" w:firstRowFirstColumn="0" w:firstRowLastColumn="0" w:lastRowFirstColumn="0" w:lastRowLastColumn="0"/>
+            </w:pPr>
+            <w:r>
+              <w:t xml:space="preserve"> 7.3%</w:t>
+            </w:r>
+          </w:p>
+        </w:tc>
+      </w:tr>
+      <w:tr>
+        <w:trPr>
+          <w:cnfStyle w:val="000000010000" w:firstRow="0" w:lastRow="0" w:firstColumn="0" w:lastColumn="0" w:oddVBand="0" w:evenVBand="0" w:oddHBand="0" w:evenHBand="1" w:firstRowFirstColumn="0" w:firstRowLastColumn="0" w:lastRowFirstColumn="0" w:lastRowLastColumn="0"/>
+          <w:jc w:val="center"/>
+        </w:trPr>
+        <w:tc>
+          <w:tcPr>
+            <w:cnfStyle w:val="001000000000" w:firstRow="0" w:lastRow="0" w:firstColumn="1" w:lastColumn="0" w:oddVBand="0" w:evenVBand="0" w:oddHBand="0" w:evenHBand="0" w:firstRowFirstColumn="0" w:firstRowLastColumn="0" w:lastRowFirstColumn="0" w:lastRowLastColumn="0"/>
+            <w:tcW w:w="2194" w:type="pct"/>
+          </w:tcPr>
+          <w:p>
+            <w:pPr>
+              <w:pStyle w:val="TableFont"/>
+            </w:pPr>
+            <w:r>
+              <w:t xml:space="preserve">     </w:t>
+            </w:r>
+            <w:proofErr w:type="spellStart"/>
+            <w:r>
+              <w:t>HBOth</w:t>
+            </w:r>
+            <w:proofErr w:type="spellEnd"/>
+          </w:p>
+        </w:tc>
+        <w:tc>
+          <w:tcPr>
+            <w:tcW w:w="1504" w:type="pct"/>
+          </w:tcPr>
+          <w:p>
+            <w:pPr>
+              <w:pStyle w:val="TableFont"/>
+              <w:jc w:val="right"/>
+              <w:cnfStyle w:val="000000010000" w:firstRow="0" w:lastRow="0" w:firstColumn="0" w:lastColumn="0" w:oddVBand="0" w:evenVBand="0" w:oddHBand="0" w:evenHBand="1" w:firstRowFirstColumn="0" w:firstRowLastColumn="0" w:lastRowFirstColumn="0" w:lastRowLastColumn="0"/>
+            </w:pPr>
+            <w:r>
+              <w:t>3,719,191</w:t>
+            </w:r>
+          </w:p>
+        </w:tc>
+        <w:tc>
+          <w:tcPr>
+            <w:tcW w:w="1302" w:type="pct"/>
+          </w:tcPr>
+          <w:p>
+            <w:pPr>
+              <w:pStyle w:val="TableFont"/>
+              <w:jc w:val="right"/>
+              <w:cnfStyle w:val="000000010000" w:firstRow="0" w:lastRow="0" w:firstColumn="0" w:lastColumn="0" w:oddVBand="0" w:evenVBand="0" w:oddHBand="0" w:evenHBand="1" w:firstRowFirstColumn="0" w:firstRowLastColumn="0" w:lastRowFirstColumn="0" w:lastRowLastColumn="0"/>
+            </w:pPr>
+            <w:r>
+              <w:t>29.7%</w:t>
+            </w:r>
+          </w:p>
+        </w:tc>
+      </w:tr>
+      <w:tr>
+        <w:trPr>
+          <w:cnfStyle w:val="000000100000" w:firstRow="0" w:lastRow="0" w:firstColumn="0" w:lastColumn="0" w:oddVBand="0" w:evenVBand="0" w:oddHBand="1" w:evenHBand="0" w:firstRowFirstColumn="0" w:firstRowLastColumn="0" w:lastRowFirstColumn="0" w:lastRowLastColumn="0"/>
+          <w:jc w:val="center"/>
+        </w:trPr>
+        <w:tc>
+          <w:tcPr>
+            <w:cnfStyle w:val="001000000000" w:firstRow="0" w:lastRow="0" w:firstColumn="1" w:lastColumn="0" w:oddVBand="0" w:evenVBand="0" w:oddHBand="0" w:evenHBand="0" w:firstRowFirstColumn="0" w:firstRowLastColumn="0" w:lastRowFirstColumn="0" w:lastRowLastColumn="0"/>
+            <w:tcW w:w="2194" w:type="pct"/>
+          </w:tcPr>
+          <w:p>
+            <w:pPr>
+              <w:pStyle w:val="TableFont"/>
+            </w:pPr>
+            <w:r>
+              <w:t xml:space="preserve">     HBScK6</w:t>
+            </w:r>
+          </w:p>
+        </w:tc>
+        <w:tc>
+          <w:tcPr>
+            <w:tcW w:w="1504" w:type="pct"/>
+          </w:tcPr>
+          <w:p>
+            <w:pPr>
+              <w:pStyle w:val="TableFont"/>
+              <w:jc w:val="right"/>
+              <w:cnfStyle w:val="000000100000" w:firstRow="0" w:lastRow="0" w:firstColumn="0" w:lastColumn="0" w:oddVBand="0" w:evenVBand="0" w:oddHBand="1" w:evenHBand="0" w:firstRowFirstColumn="0" w:firstRowLastColumn="0" w:lastRowFirstColumn="0" w:lastRowLastColumn="0"/>
+            </w:pPr>
+            <w:r>
+              <w:t xml:space="preserve">  365,084</w:t>
+            </w:r>
+          </w:p>
+        </w:tc>
+        <w:tc>
+          <w:tcPr>
+            <w:tcW w:w="1302" w:type="pct"/>
+          </w:tcPr>
+          <w:p>
+            <w:pPr>
+              <w:pStyle w:val="TableFont"/>
+              <w:jc w:val="right"/>
+              <w:cnfStyle w:val="000000100000" w:firstRow="0" w:lastRow="0" w:firstColumn="0" w:lastColumn="0" w:oddVBand="0" w:evenVBand="0" w:oddHBand="1" w:evenHBand="0" w:firstRowFirstColumn="0" w:firstRowLastColumn="0" w:lastRowFirstColumn="0" w:lastRowLastColumn="0"/>
+            </w:pPr>
+            <w:r>
+              <w:t xml:space="preserve"> 2.9%</w:t>
+            </w:r>
+          </w:p>
+        </w:tc>
+      </w:tr>
+      <w:tr>
+        <w:trPr>
+          <w:cnfStyle w:val="000000010000" w:firstRow="0" w:lastRow="0" w:firstColumn="0" w:lastColumn="0" w:oddVBand="0" w:evenVBand="0" w:oddHBand="0" w:evenHBand="1" w:firstRowFirstColumn="0" w:firstRowLastColumn="0" w:lastRowFirstColumn="0" w:lastRowLastColumn="0"/>
+          <w:jc w:val="center"/>
+        </w:trPr>
+        <w:tc>
+          <w:tcPr>
+            <w:cnfStyle w:val="001000000000" w:firstRow="0" w:lastRow="0" w:firstColumn="1" w:lastColumn="0" w:oddVBand="0" w:evenVBand="0" w:oddHBand="0" w:evenHBand="0" w:firstRowFirstColumn="0" w:firstRowLastColumn="0" w:lastRowFirstColumn="0" w:lastRowLastColumn="0"/>
+            <w:tcW w:w="2194" w:type="pct"/>
+          </w:tcPr>
+          <w:p>
+            <w:pPr>
+              <w:pStyle w:val="TableFont"/>
+            </w:pPr>
+            <w:r>
+              <w:t xml:space="preserve">     HBsc712</w:t>
+            </w:r>
+          </w:p>
+        </w:tc>
+        <w:tc>
+          <w:tcPr>
+            <w:tcW w:w="1504" w:type="pct"/>
+          </w:tcPr>
+          <w:p>
+            <w:pPr>
+              <w:pStyle w:val="TableFont"/>
+              <w:jc w:val="right"/>
+              <w:cnfStyle w:val="000000010000" w:firstRow="0" w:lastRow="0" w:firstColumn="0" w:lastColumn="0" w:oddVBand="0" w:evenVBand="0" w:oddHBand="0" w:evenHBand="1" w:firstRowFirstColumn="0" w:firstRowLastColumn="0" w:lastRowFirstColumn="0" w:lastRowLastColumn="0"/>
+            </w:pPr>
+            <w:r>
+              <w:t xml:space="preserve">  324,468</w:t>
+            </w:r>
+          </w:p>
+        </w:tc>
+        <w:tc>
+          <w:tcPr>
+            <w:tcW w:w="1302" w:type="pct"/>
+          </w:tcPr>
+          <w:p>
+            <w:pPr>
+              <w:pStyle w:val="TableFont"/>
+              <w:jc w:val="right"/>
+              <w:cnfStyle w:val="000000010000" w:firstRow="0" w:lastRow="0" w:firstColumn="0" w:lastColumn="0" w:oddVBand="0" w:evenVBand="0" w:oddHBand="0" w:evenHBand="1" w:firstRowFirstColumn="0" w:firstRowLastColumn="0" w:lastRowFirstColumn="0" w:lastRowLastColumn="0"/>
+            </w:pPr>
+            <w:r>
+              <w:t xml:space="preserve"> 2.6%</w:t>
+            </w:r>
+          </w:p>
+        </w:tc>
+      </w:tr>
+      <w:tr>
+        <w:trPr>
+          <w:cnfStyle w:val="000000100000" w:firstRow="0" w:lastRow="0" w:firstColumn="0" w:lastColumn="0" w:oddVBand="0" w:evenVBand="0" w:oddHBand="1" w:evenHBand="0" w:firstRowFirstColumn="0" w:firstRowLastColumn="0" w:lastRowFirstColumn="0" w:lastRowLastColumn="0"/>
+          <w:jc w:val="center"/>
+        </w:trPr>
+        <w:tc>
+          <w:tcPr>
+            <w:cnfStyle w:val="001000000000" w:firstRow="0" w:lastRow="0" w:firstColumn="1" w:lastColumn="0" w:oddVBand="0" w:evenVBand="0" w:oddHBand="0" w:evenHBand="0" w:firstRowFirstColumn="0" w:firstRowLastColumn="0" w:lastRowFirstColumn="0" w:lastRowLastColumn="0"/>
+            <w:tcW w:w="2194" w:type="pct"/>
+          </w:tcPr>
+          <w:p>
+            <w:pPr>
+              <w:pStyle w:val="TableFont"/>
+            </w:pPr>
+            <w:r>
+              <w:t>NHB</w:t>
+            </w:r>
+          </w:p>
+        </w:tc>
+        <w:tc>
+          <w:tcPr>
+            <w:tcW w:w="1504" w:type="pct"/>
+          </w:tcPr>
+          <w:p>
+            <w:pPr>
+              <w:pStyle w:val="TableFont"/>
+              <w:jc w:val="right"/>
+              <w:cnfStyle w:val="000000100000" w:firstRow="0" w:lastRow="0" w:firstColumn="0" w:lastColumn="0" w:oddVBand="0" w:evenVBand="0" w:oddHBand="1" w:evenHBand="0" w:firstRowFirstColumn="0" w:firstRowLastColumn="0" w:lastRowFirstColumn="0" w:lastRowLastColumn="0"/>
+            </w:pPr>
+            <w:r>
+              <w:t>2,405,720</w:t>
+            </w:r>
+          </w:p>
+        </w:tc>
+        <w:tc>
+          <w:tcPr>
+            <w:tcW w:w="1302" w:type="pct"/>
+          </w:tcPr>
+          <w:p>
+            <w:pPr>
+              <w:pStyle w:val="TableFont"/>
+              <w:jc w:val="right"/>
+              <w:cnfStyle w:val="000000100000" w:firstRow="0" w:lastRow="0" w:firstColumn="0" w:lastColumn="0" w:oddVBand="0" w:evenVBand="0" w:oddHBand="1" w:evenHBand="0" w:firstRowFirstColumn="0" w:firstRowLastColumn="0" w:lastRowFirstColumn="0" w:lastRowLastColumn="0"/>
+            </w:pPr>
+            <w:r>
+              <w:t>19.2%</w:t>
+            </w:r>
+          </w:p>
+        </w:tc>
+      </w:tr>
+      <w:tr>
+        <w:trPr>
+          <w:cnfStyle w:val="000000010000" w:firstRow="0" w:lastRow="0" w:firstColumn="0" w:lastColumn="0" w:oddVBand="0" w:evenVBand="0" w:oddHBand="0" w:evenHBand="1" w:firstRowFirstColumn="0" w:firstRowLastColumn="0" w:lastRowFirstColumn="0" w:lastRowLastColumn="0"/>
+          <w:jc w:val="center"/>
+        </w:trPr>
+        <w:tc>
+          <w:tcPr>
+            <w:cnfStyle w:val="001000000000" w:firstRow="0" w:lastRow="0" w:firstColumn="1" w:lastColumn="0" w:oddVBand="0" w:evenVBand="0" w:oddHBand="0" w:evenHBand="0" w:firstRowFirstColumn="0" w:firstRowLastColumn="0" w:lastRowFirstColumn="0" w:lastRowLastColumn="0"/>
+            <w:tcW w:w="2194" w:type="pct"/>
+          </w:tcPr>
+          <w:p>
+            <w:pPr>
+              <w:pStyle w:val="TableFont"/>
+            </w:pPr>
+            <w:r>
+              <w:t xml:space="preserve">     NHBW</w:t>
+            </w:r>
+          </w:p>
+        </w:tc>
+        <w:tc>
+          <w:tcPr>
+            <w:tcW w:w="1504" w:type="pct"/>
+          </w:tcPr>
+          <w:p>
+            <w:pPr>
+              <w:pStyle w:val="TableFont"/>
+              <w:jc w:val="right"/>
+              <w:cnfStyle w:val="000000010000" w:firstRow="0" w:lastRow="0" w:firstColumn="0" w:lastColumn="0" w:oddVBand="0" w:evenVBand="0" w:oddHBand="0" w:evenHBand="1" w:firstRowFirstColumn="0" w:firstRowLastColumn="0" w:lastRowFirstColumn="0" w:lastRowLastColumn="0"/>
+            </w:pPr>
+            <w:r>
+              <w:t xml:space="preserve">  812,855</w:t>
+            </w:r>
+          </w:p>
+        </w:tc>
+        <w:tc>
+          <w:tcPr>
+            <w:tcW w:w="1302" w:type="pct"/>
+          </w:tcPr>
+          <w:p>
+            <w:pPr>
+              <w:pStyle w:val="TableFont"/>
+              <w:jc w:val="right"/>
+              <w:cnfStyle w:val="000000010000" w:firstRow="0" w:lastRow="0" w:firstColumn="0" w:lastColumn="0" w:oddVBand="0" w:evenVBand="0" w:oddHBand="0" w:evenHBand="1" w:firstRowFirstColumn="0" w:firstRowLastColumn="0" w:lastRowFirstColumn="0" w:lastRowLastColumn="0"/>
+            </w:pPr>
+            <w:r>
+              <w:t xml:space="preserve"> 6.5%</w:t>
+            </w:r>
+          </w:p>
+        </w:tc>
+      </w:tr>
+      <w:tr>
+        <w:trPr>
+          <w:cnfStyle w:val="000000100000" w:firstRow="0" w:lastRow="0" w:firstColumn="0" w:lastColumn="0" w:oddVBand="0" w:evenVBand="0" w:oddHBand="1" w:evenHBand="0" w:firstRowFirstColumn="0" w:firstRowLastColumn="0" w:lastRowFirstColumn="0" w:lastRowLastColumn="0"/>
+          <w:jc w:val="center"/>
+        </w:trPr>
+        <w:tc>
+          <w:tcPr>
+            <w:cnfStyle w:val="001000000000" w:firstRow="0" w:lastRow="0" w:firstColumn="1" w:lastColumn="0" w:oddVBand="0" w:evenVBand="0" w:oddHBand="0" w:evenHBand="0" w:firstRowFirstColumn="0" w:firstRowLastColumn="0" w:lastRowFirstColumn="0" w:lastRowLastColumn="0"/>
+            <w:tcW w:w="2194" w:type="pct"/>
+          </w:tcPr>
+          <w:p>
+            <w:pPr>
+              <w:pStyle w:val="TableFont"/>
+            </w:pPr>
+            <w:r>
+              <w:t xml:space="preserve">     NHBNW</w:t>
+            </w:r>
+          </w:p>
+        </w:tc>
+        <w:tc>
+          <w:tcPr>
+            <w:tcW w:w="1504" w:type="pct"/>
+          </w:tcPr>
+          <w:p>
+            <w:pPr>
+              <w:pStyle w:val="TableFont"/>
+              <w:jc w:val="right"/>
+              <w:cnfStyle w:val="000000100000" w:firstRow="0" w:lastRow="0" w:firstColumn="0" w:lastColumn="0" w:oddVBand="0" w:evenVBand="0" w:oddHBand="1" w:evenHBand="0" w:firstRowFirstColumn="0" w:firstRowLastColumn="0" w:lastRowFirstColumn="0" w:lastRowLastColumn="0"/>
+            </w:pPr>
+            <w:r>
+              <w:t>1,592,865</w:t>
+            </w:r>
+          </w:p>
+        </w:tc>
+        <w:tc>
+          <w:tcPr>
+            <w:tcW w:w="1302" w:type="pct"/>
+          </w:tcPr>
+          <w:p>
+            <w:pPr>
+              <w:pStyle w:val="TableFont"/>
+              <w:jc w:val="right"/>
+              <w:cnfStyle w:val="000000100000" w:firstRow="0" w:lastRow="0" w:firstColumn="0" w:lastColumn="0" w:oddVBand="0" w:evenVBand="0" w:oddHBand="1" w:evenHBand="0" w:firstRowFirstColumn="0" w:firstRowLastColumn="0" w:lastRowFirstColumn="0" w:lastRowLastColumn="0"/>
+            </w:pPr>
+            <w:r>
+              <w:t>12.7%</w:t>
+            </w:r>
+          </w:p>
+        </w:tc>
+      </w:tr>
+      <w:tr>
+        <w:trPr>
+          <w:cnfStyle w:val="000000010000" w:firstRow="0" w:lastRow="0" w:firstColumn="0" w:lastColumn="0" w:oddVBand="0" w:evenVBand="0" w:oddHBand="0" w:evenHBand="1" w:firstRowFirstColumn="0" w:firstRowLastColumn="0" w:lastRowFirstColumn="0" w:lastRowLastColumn="0"/>
+          <w:jc w:val="center"/>
+        </w:trPr>
+        <w:tc>
+          <w:tcPr>
+            <w:cnfStyle w:val="001000000000" w:firstRow="0" w:lastRow="0" w:firstColumn="1" w:lastColumn="0" w:oddVBand="0" w:evenVBand="0" w:oddHBand="0" w:evenHBand="0" w:firstRowFirstColumn="0" w:firstRowLastColumn="0" w:lastRowFirstColumn="0" w:lastRowLastColumn="0"/>
+            <w:tcW w:w="2194" w:type="pct"/>
+          </w:tcPr>
+          <w:p>
+            <w:pPr>
+              <w:pStyle w:val="TableFont"/>
+            </w:pPr>
+            <w:r>
+              <w:t>Total Person</w:t>
+            </w:r>
+          </w:p>
+        </w:tc>
+        <w:tc>
+          <w:tcPr>
+            <w:tcW w:w="1504" w:type="pct"/>
+          </w:tcPr>
+          <w:p>
+            <w:pPr>
+              <w:pStyle w:val="TableFont"/>
+              <w:jc w:val="right"/>
+              <w:cnfStyle w:val="000000010000" w:firstRow="0" w:lastRow="0" w:firstColumn="0" w:lastColumn="0" w:oddVBand="0" w:evenVBand="0" w:oddHBand="0" w:evenHBand="1" w:firstRowFirstColumn="0" w:firstRowLastColumn="0" w:lastRowFirstColumn="0" w:lastRowLastColumn="0"/>
+            </w:pPr>
+            <w:r>
+              <w:t>9,481,300</w:t>
+            </w:r>
+          </w:p>
+        </w:tc>
+        <w:tc>
+          <w:tcPr>
+            <w:tcW w:w="1302" w:type="pct"/>
+          </w:tcPr>
+          <w:p>
+            <w:pPr>
+              <w:pStyle w:val="TableFont"/>
+              <w:jc w:val="right"/>
+              <w:cnfStyle w:val="000000010000" w:firstRow="0" w:lastRow="0" w:firstColumn="0" w:lastColumn="0" w:oddVBand="0" w:evenVBand="0" w:oddHBand="0" w:evenHBand="1" w:firstRowFirstColumn="0" w:firstRowLastColumn="0" w:lastRowFirstColumn="0" w:lastRowLastColumn="0"/>
+            </w:pPr>
+            <w:r>
+              <w:t>75.8%</w:t>
+            </w:r>
+          </w:p>
+        </w:tc>
+      </w:tr>
+      <w:tr>
+        <w:trPr>
+          <w:cnfStyle w:val="000000100000" w:firstRow="0" w:lastRow="0" w:firstColumn="0" w:lastColumn="0" w:oddVBand="0" w:evenVBand="0" w:oddHBand="1" w:evenHBand="0" w:firstRowFirstColumn="0" w:firstRowLastColumn="0" w:lastRowFirstColumn="0" w:lastRowLastColumn="0"/>
+          <w:jc w:val="center"/>
+        </w:trPr>
+        <w:tc>
+          <w:tcPr>
+            <w:cnfStyle w:val="001000000000" w:firstRow="0" w:lastRow="0" w:firstColumn="1" w:lastColumn="0" w:oddVBand="0" w:evenVBand="0" w:oddHBand="0" w:evenHBand="0" w:firstRowFirstColumn="0" w:firstRowLastColumn="0" w:lastRowFirstColumn="0" w:lastRowLastColumn="0"/>
+            <w:tcW w:w="2194" w:type="pct"/>
+          </w:tcPr>
+          <w:p>
+            <w:pPr>
+              <w:pStyle w:val="TableFont"/>
+              <w:rPr>
+                <w:bCs/>
+              </w:rPr>
+            </w:pPr>
+            <w:r>
+              <w:rPr>
+                <w:bCs/>
+              </w:rPr>
+              <w:t>Total External</w:t>
+            </w:r>
+          </w:p>
+        </w:tc>
+        <w:tc>
+          <w:tcPr>
+            <w:tcW w:w="1504" w:type="pct"/>
+          </w:tcPr>
+          <w:p>
+            <w:pPr>
+              <w:pStyle w:val="TableFont"/>
+              <w:jc w:val="right"/>
+              <w:cnfStyle w:val="000000100000" w:firstRow="0" w:lastRow="0" w:firstColumn="0" w:lastColumn="0" w:oddVBand="0" w:evenVBand="0" w:oddHBand="1" w:evenHBand="0" w:firstRowFirstColumn="0" w:firstRowLastColumn="0" w:lastRowFirstColumn="0" w:lastRowLastColumn="0"/>
+            </w:pPr>
+            <w:r>
+              <w:t xml:space="preserve">  172,855</w:t>
+            </w:r>
+          </w:p>
+        </w:tc>
+        <w:tc>
+          <w:tcPr>
+            <w:tcW w:w="1302" w:type="pct"/>
+          </w:tcPr>
+          <w:p>
+            <w:pPr>
+              <w:pStyle w:val="TableFont"/>
+              <w:jc w:val="right"/>
+              <w:cnfStyle w:val="000000100000" w:firstRow="0" w:lastRow="0" w:firstColumn="0" w:lastColumn="0" w:oddVBand="0" w:evenVBand="0" w:oddHBand="1" w:evenHBand="0" w:firstRowFirstColumn="0" w:firstRowLastColumn="0" w:lastRowFirstColumn="0" w:lastRowLastColumn="0"/>
+            </w:pPr>
+            <w:r>
+              <w:t>1.4%</w:t>
+            </w:r>
+          </w:p>
+        </w:tc>
+      </w:tr>
+      <w:tr>
+        <w:trPr>
+          <w:cnfStyle w:val="000000010000" w:firstRow="0" w:lastRow="0" w:firstColumn="0" w:lastColumn="0" w:oddVBand="0" w:evenVBand="0" w:oddHBand="0" w:evenHBand="1" w:firstRowFirstColumn="0" w:firstRowLastColumn="0" w:lastRowFirstColumn="0" w:lastRowLastColumn="0"/>
+          <w:jc w:val="center"/>
+        </w:trPr>
+        <w:tc>
+          <w:tcPr>
+            <w:cnfStyle w:val="001000000000" w:firstRow="0" w:lastRow="0" w:firstColumn="1" w:lastColumn="0" w:oddVBand="0" w:evenVBand="0" w:oddHBand="0" w:evenHBand="0" w:firstRowFirstColumn="0" w:firstRowLastColumn="0" w:lastRowFirstColumn="0" w:lastRowLastColumn="0"/>
+            <w:tcW w:w="2194" w:type="pct"/>
+          </w:tcPr>
+          <w:p>
+            <w:pPr>
+              <w:pStyle w:val="TableFont"/>
+              <w:rPr>
+                <w:bCs/>
+              </w:rPr>
+            </w:pPr>
+            <w:r>
+              <w:rPr>
+                <w:bCs/>
+              </w:rPr>
+              <w:t xml:space="preserve">     IX</w:t>
+            </w:r>
+          </w:p>
+        </w:tc>
+        <w:tc>
+          <w:tcPr>
+            <w:tcW w:w="1504" w:type="pct"/>
+          </w:tcPr>
+          <w:p>
+            <w:pPr>
+              <w:pStyle w:val="TableFont"/>
+              <w:jc w:val="right"/>
+              <w:cnfStyle w:val="000000010000" w:firstRow="0" w:lastRow="0" w:firstColumn="0" w:lastColumn="0" w:oddVBand="0" w:evenVBand="0" w:oddHBand="0" w:evenHBand="1" w:firstRowFirstColumn="0" w:firstRowLastColumn="0" w:lastRowFirstColumn="0" w:lastRowLastColumn="0"/>
+            </w:pPr>
+            <w:r>
+              <w:t xml:space="preserve">   78,057</w:t>
+            </w:r>
+          </w:p>
+        </w:tc>
+        <w:tc>
+          <w:tcPr>
+            <w:tcW w:w="1302" w:type="pct"/>
+          </w:tcPr>
+          <w:p>
+            <w:pPr>
+              <w:pStyle w:val="TableFont"/>
+              <w:jc w:val="right"/>
+              <w:cnfStyle w:val="000000010000" w:firstRow="0" w:lastRow="0" w:firstColumn="0" w:lastColumn="0" w:oddVBand="0" w:evenVBand="0" w:oddHBand="0" w:evenHBand="1" w:firstRowFirstColumn="0" w:firstRowLastColumn="0" w:lastRowFirstColumn="0" w:lastRowLastColumn="0"/>
+            </w:pPr>
+            <w:r>
+              <w:t>0.6%</w:t>
+            </w:r>
+          </w:p>
+        </w:tc>
+      </w:tr>
+      <w:tr>
+        <w:trPr>
+          <w:cnfStyle w:val="000000100000" w:firstRow="0" w:lastRow="0" w:firstColumn="0" w:lastColumn="0" w:oddVBand="0" w:evenVBand="0" w:oddHBand="1" w:evenHBand="0" w:firstRowFirstColumn="0" w:firstRowLastColumn="0" w:lastRowFirstColumn="0" w:lastRowLastColumn="0"/>
+          <w:jc w:val="center"/>
+        </w:trPr>
+        <w:tc>
+          <w:tcPr>
+            <w:cnfStyle w:val="001000000000" w:firstRow="0" w:lastRow="0" w:firstColumn="1" w:lastColumn="0" w:oddVBand="0" w:evenVBand="0" w:oddHBand="0" w:evenHBand="0" w:firstRowFirstColumn="0" w:firstRowLastColumn="0" w:lastRowFirstColumn="0" w:lastRowLastColumn="0"/>
+            <w:tcW w:w="2194" w:type="pct"/>
+          </w:tcPr>
+          <w:p>
+            <w:pPr>
+              <w:pStyle w:val="TableFont"/>
+              <w:rPr>
+                <w:bCs/>
+              </w:rPr>
+            </w:pPr>
+            <w:r>
+              <w:rPr>
+                <w:bCs/>
+              </w:rPr>
+              <w:t xml:space="preserve">     XI</w:t>
+            </w:r>
+          </w:p>
+        </w:tc>
+        <w:tc>
+          <w:tcPr>
+            <w:tcW w:w="1504" w:type="pct"/>
+          </w:tcPr>
+          <w:p>
+            <w:pPr>
+              <w:pStyle w:val="TableFont"/>
+              <w:jc w:val="right"/>
+              <w:cnfStyle w:val="000000100000" w:firstRow="0" w:lastRow="0" w:firstColumn="0" w:lastColumn="0" w:oddVBand="0" w:evenVBand="0" w:oddHBand="1" w:evenHBand="0" w:firstRowFirstColumn="0" w:firstRowLastColumn="0" w:lastRowFirstColumn="0" w:lastRowLastColumn="0"/>
+            </w:pPr>
+            <w:r>
+              <w:t xml:space="preserve">   94,798</w:t>
+            </w:r>
+          </w:p>
+        </w:tc>
+        <w:tc>
+          <w:tcPr>
+            <w:tcW w:w="1302" w:type="pct"/>
+          </w:tcPr>
+          <w:p>
+            <w:pPr>
+              <w:pStyle w:val="TableFont"/>
+              <w:jc w:val="right"/>
+              <w:cnfStyle w:val="000000100000" w:firstRow="0" w:lastRow="0" w:firstColumn="0" w:lastColumn="0" w:oddVBand="0" w:evenVBand="0" w:oddHBand="1" w:evenHBand="0" w:firstRowFirstColumn="0" w:firstRowLastColumn="0" w:lastRowFirstColumn="0" w:lastRowLastColumn="0"/>
+            </w:pPr>
+            <w:r>
+              <w:t>0.8%</w:t>
+            </w:r>
+          </w:p>
+        </w:tc>
+      </w:tr>
+      <w:tr>
+        <w:trPr>
+          <w:cnfStyle w:val="000000010000" w:firstRow="0" w:lastRow="0" w:firstColumn="0" w:lastColumn="0" w:oddVBand="0" w:evenVBand="0" w:oddHBand="0" w:evenHBand="1" w:firstRowFirstColumn="0" w:firstRowLastColumn="0" w:lastRowFirstColumn="0" w:lastRowLastColumn="0"/>
+          <w:jc w:val="center"/>
+        </w:trPr>
+        <w:tc>
+          <w:tcPr>
+            <w:cnfStyle w:val="001000000000" w:firstRow="0" w:lastRow="0" w:firstColumn="1" w:lastColumn="0" w:oddVBand="0" w:evenVBand="0" w:oddHBand="0" w:evenHBand="0" w:firstRowFirstColumn="0" w:firstRowLastColumn="0" w:lastRowFirstColumn="0" w:lastRowLastColumn="0"/>
+            <w:tcW w:w="2194" w:type="pct"/>
+          </w:tcPr>
+          <w:p>
+            <w:pPr>
+              <w:pStyle w:val="TableFont"/>
+              <w:rPr>
+                <w:bCs/>
+              </w:rPr>
+            </w:pPr>
+            <w:r>
+              <w:rPr>
+                <w:bCs/>
+              </w:rPr>
+              <w:t>Total Truck</w:t>
+            </w:r>
+          </w:p>
+        </w:tc>
+        <w:tc>
+          <w:tcPr>
+            <w:tcW w:w="1504" w:type="pct"/>
+          </w:tcPr>
+          <w:p>
+            <w:pPr>
+              <w:pStyle w:val="TableFont"/>
+              <w:jc w:val="right"/>
+              <w:cnfStyle w:val="000000010000" w:firstRow="0" w:lastRow="0" w:firstColumn="0" w:lastColumn="0" w:oddVBand="0" w:evenVBand="0" w:oddHBand="0" w:evenHBand="1" w:firstRowFirstColumn="0" w:firstRowLastColumn="0" w:lastRowFirstColumn="0" w:lastRowLastColumn="0"/>
+            </w:pPr>
+            <w:r>
+              <w:t>2,802,234</w:t>
+            </w:r>
+          </w:p>
+        </w:tc>
+        <w:tc>
+          <w:tcPr>
+            <w:tcW w:w="1302" w:type="pct"/>
+          </w:tcPr>
+          <w:p>
+            <w:pPr>
+              <w:pStyle w:val="TableFont"/>
+              <w:jc w:val="right"/>
+              <w:cnfStyle w:val="000000010000" w:firstRow="0" w:lastRow="0" w:firstColumn="0" w:lastColumn="0" w:oddVBand="0" w:evenVBand="0" w:oddHBand="0" w:evenHBand="1" w:firstRowFirstColumn="0" w:firstRowLastColumn="0" w:lastRowFirstColumn="0" w:lastRowLastColumn="0"/>
+            </w:pPr>
+            <w:r>
+              <w:t>22.4%</w:t>
+            </w:r>
+          </w:p>
+        </w:tc>
+      </w:tr>
+      <w:tr>
+        <w:trPr>
+          <w:cnfStyle w:val="000000100000" w:firstRow="0" w:lastRow="0" w:firstColumn="0" w:lastColumn="0" w:oddVBand="0" w:evenVBand="0" w:oddHBand="1" w:evenHBand="0" w:firstRowFirstColumn="0" w:firstRowLastColumn="0" w:lastRowFirstColumn="0" w:lastRowLastColumn="0"/>
+          <w:jc w:val="center"/>
+        </w:trPr>
+        <w:tc>
+          <w:tcPr>
+            <w:cnfStyle w:val="001000000000" w:firstRow="0" w:lastRow="0" w:firstColumn="1" w:lastColumn="0" w:oddVBand="0" w:evenVBand="0" w:oddHBand="0" w:evenHBand="0" w:firstRowFirstColumn="0" w:firstRowLastColumn="0" w:lastRowFirstColumn="0" w:lastRowLastColumn="0"/>
+            <w:tcW w:w="2194" w:type="pct"/>
+          </w:tcPr>
+          <w:p>
+            <w:pPr>
+              <w:pStyle w:val="TableFont"/>
+              <w:rPr>
+                <w:bCs/>
+              </w:rPr>
+            </w:pPr>
+            <w:r>
+              <w:rPr>
+                <w:bCs/>
+              </w:rPr>
+              <w:t xml:space="preserve">     LT</w:t>
+            </w:r>
+          </w:p>
+        </w:tc>
+        <w:tc>
+          <w:tcPr>
+            <w:tcW w:w="1504" w:type="pct"/>
+          </w:tcPr>
+          <w:p>
+            <w:pPr>
+              <w:pStyle w:val="TableFont"/>
+              <w:jc w:val="right"/>
+              <w:cnfStyle w:val="000000100000" w:firstRow="0" w:lastRow="0" w:firstColumn="0" w:lastColumn="0" w:oddVBand="0" w:evenVBand="0" w:oddHBand="1" w:evenHBand="0" w:firstRowFirstColumn="0" w:firstRowLastColumn="0" w:lastRowFirstColumn="0" w:lastRowLastColumn="0"/>
+            </w:pPr>
+            <w:r>
+              <w:t>1,553,653</w:t>
+            </w:r>
+          </w:p>
+        </w:tc>
+        <w:tc>
+          <w:tcPr>
+            <w:tcW w:w="1302" w:type="pct"/>
+          </w:tcPr>
+          <w:p>
+            <w:pPr>
+              <w:pStyle w:val="TableFont"/>
+              <w:jc w:val="right"/>
+              <w:cnfStyle w:val="000000100000" w:firstRow="0" w:lastRow="0" w:firstColumn="0" w:lastColumn="0" w:oddVBand="0" w:evenVBand="0" w:oddHBand="1" w:evenHBand="0" w:firstRowFirstColumn="0" w:firstRowLastColumn="0" w:lastRowFirstColumn="0" w:lastRowLastColumn="0"/>
+            </w:pPr>
+            <w:r>
+              <w:t>12.4%</w:t>
+            </w:r>
+          </w:p>
+        </w:tc>
+      </w:tr>
+      <w:tr>
+        <w:trPr>
+          <w:cnfStyle w:val="000000010000" w:firstRow="0" w:lastRow="0" w:firstColumn="0" w:lastColumn="0" w:oddVBand="0" w:evenVBand="0" w:oddHBand="0" w:evenHBand="1" w:firstRowFirstColumn="0" w:firstRowLastColumn="0" w:lastRowFirstColumn="0" w:lastRowLastColumn="0"/>
+          <w:jc w:val="center"/>
+        </w:trPr>
+        <w:tc>
+          <w:tcPr>
+            <w:cnfStyle w:val="001000000000" w:firstRow="0" w:lastRow="0" w:firstColumn="1" w:lastColumn="0" w:oddVBand="0" w:evenVBand="0" w:oddHBand="0" w:evenHBand="0" w:firstRowFirstColumn="0" w:firstRowLastColumn="0" w:lastRowFirstColumn="0" w:lastRowLastColumn="0"/>
+            <w:tcW w:w="2194" w:type="pct"/>
+          </w:tcPr>
+          <w:p>
+            <w:pPr>
+              <w:pStyle w:val="TableFont"/>
+              <w:rPr>
+                <w:bCs/>
+              </w:rPr>
+            </w:pPr>
+            <w:r>
+              <w:rPr>
+                <w:bCs/>
+              </w:rPr>
+              <w:t xml:space="preserve">     MD</w:t>
+            </w:r>
+          </w:p>
+        </w:tc>
+        <w:tc>
+          <w:tcPr>
+            <w:tcW w:w="1504" w:type="pct"/>
+          </w:tcPr>
+          <w:p>
+            <w:pPr>
+              <w:pStyle w:val="TableFont"/>
+              <w:jc w:val="right"/>
+              <w:cnfStyle w:val="000000010000" w:firstRow="0" w:lastRow="0" w:firstColumn="0" w:lastColumn="0" w:oddVBand="0" w:evenVBand="0" w:oddHBand="0" w:evenHBand="1" w:firstRowFirstColumn="0" w:firstRowLastColumn="0" w:lastRowFirstColumn="0" w:lastRowLastColumn="0"/>
+            </w:pPr>
+            <w:r>
+              <w:t xml:space="preserve">  884,558</w:t>
+            </w:r>
+          </w:p>
+        </w:tc>
+        <w:tc>
+          <w:tcPr>
+            <w:tcW w:w="1302" w:type="pct"/>
+          </w:tcPr>
+          <w:p>
+            <w:pPr>
+              <w:pStyle w:val="TableFont"/>
+              <w:jc w:val="right"/>
+              <w:cnfStyle w:val="000000010000" w:firstRow="0" w:lastRow="0" w:firstColumn="0" w:lastColumn="0" w:oddVBand="0" w:evenVBand="0" w:oddHBand="0" w:evenHBand="1" w:firstRowFirstColumn="0" w:firstRowLastColumn="0" w:lastRowFirstColumn="0" w:lastRowLastColumn="0"/>
+            </w:pPr>
+            <w:r>
+              <w:t xml:space="preserve"> 7.1%</w:t>
+            </w:r>
+          </w:p>
+        </w:tc>
+      </w:tr>
+      <w:tr>
+        <w:trPr>
+          <w:cnfStyle w:val="000000100000" w:firstRow="0" w:lastRow="0" w:firstColumn="0" w:lastColumn="0" w:oddVBand="0" w:evenVBand="0" w:oddHBand="1" w:evenHBand="0" w:firstRowFirstColumn="0" w:firstRowLastColumn="0" w:lastRowFirstColumn="0" w:lastRowLastColumn="0"/>
+          <w:jc w:val="center"/>
+        </w:trPr>
+        <w:tc>
+          <w:tcPr>
+            <w:cnfStyle w:val="001000000000" w:firstRow="0" w:lastRow="0" w:firstColumn="1" w:lastColumn="0" w:oddVBand="0" w:evenVBand="0" w:oddHBand="0" w:evenHBand="0" w:firstRowFirstColumn="0" w:firstRowLastColumn="0" w:lastRowFirstColumn="0" w:lastRowLastColumn="0"/>
+            <w:tcW w:w="2194" w:type="pct"/>
+          </w:tcPr>
+          <w:p>
+            <w:pPr>
+              <w:pStyle w:val="TableFont"/>
+              <w:rPr>
+                <w:bCs/>
+              </w:rPr>
+            </w:pPr>
+            <w:r>
+              <w:rPr>
+                <w:bCs/>
+              </w:rPr>
+              <w:t xml:space="preserve">     HV</w:t>
+            </w:r>
+          </w:p>
+        </w:tc>
+        <w:tc>
+          <w:tcPr>
+            <w:tcW w:w="1504" w:type="pct"/>
+          </w:tcPr>
+          <w:p>
+            <w:pPr>
+              <w:pStyle w:val="TableFont"/>
+              <w:jc w:val="right"/>
+              <w:cnfStyle w:val="000000100000" w:firstRow="0" w:lastRow="0" w:firstColumn="0" w:lastColumn="0" w:oddVBand="0" w:evenVBand="0" w:oddHBand="1" w:evenHBand="0" w:firstRowFirstColumn="0" w:firstRowLastColumn="0" w:lastRowFirstColumn="0" w:lastRowLastColumn="0"/>
+            </w:pPr>
+            <w:r>
+              <w:t xml:space="preserve">  364,023</w:t>
+            </w:r>
+          </w:p>
+        </w:tc>
+        <w:tc>
+          <w:tcPr>
+            <w:tcW w:w="1302" w:type="pct"/>
+          </w:tcPr>
+          <w:p>
+            <w:pPr>
+              <w:pStyle w:val="TableFont"/>
+              <w:jc w:val="right"/>
+              <w:cnfStyle w:val="000000100000" w:firstRow="0" w:lastRow="0" w:firstColumn="0" w:lastColumn="0" w:oddVBand="0" w:evenVBand="0" w:oddHBand="1" w:evenHBand="0" w:firstRowFirstColumn="0" w:firstRowLastColumn="0" w:lastRowFirstColumn="0" w:lastRowLastColumn="0"/>
+            </w:pPr>
+            <w:r>
+              <w:t xml:space="preserve"> 2.9%</w:t>
+            </w:r>
+          </w:p>
+        </w:tc>
+      </w:tr>
+      <w:tr>
+        <w:trPr>
+          <w:cnfStyle w:val="000000010000" w:firstRow="0" w:lastRow="0" w:firstColumn="0" w:lastColumn="0" w:oddVBand="0" w:evenVBand="0" w:oddHBand="0" w:evenHBand="1" w:firstRowFirstColumn="0" w:firstRowLastColumn="0" w:lastRowFirstColumn="0" w:lastRowLastColumn="0"/>
+          <w:jc w:val="center"/>
+        </w:trPr>
+        <w:tc>
+          <w:tcPr>
+            <w:cnfStyle w:val="001000000000" w:firstRow="0" w:lastRow="0" w:firstColumn="1" w:lastColumn="0" w:oddVBand="0" w:evenVBand="0" w:oddHBand="0" w:evenHBand="0" w:firstRowFirstColumn="0" w:firstRowLastColumn="0" w:lastRowFirstColumn="0" w:lastRowLastColumn="0"/>
+            <w:tcW w:w="2194" w:type="pct"/>
+          </w:tcPr>
+          <w:p>
+            <w:pPr>
+              <w:pStyle w:val="TableFont"/>
+              <w:rPr>
+                <w:bCs/>
+              </w:rPr>
+            </w:pPr>
+            <w:r>
+              <w:rPr>
+                <w:bCs/>
+              </w:rPr>
+              <w:t>Total IX Truck</w:t>
+            </w:r>
+          </w:p>
+        </w:tc>
+        <w:tc>
+          <w:tcPr>
+            <w:tcW w:w="1504" w:type="pct"/>
+          </w:tcPr>
+          <w:p>
+            <w:pPr>
+              <w:pStyle w:val="TableFont"/>
+              <w:jc w:val="right"/>
+              <w:cnfStyle w:val="000000010000" w:firstRow="0" w:lastRow="0" w:firstColumn="0" w:lastColumn="0" w:oddVBand="0" w:evenVBand="0" w:oddHBand="0" w:evenHBand="1" w:firstRowFirstColumn="0" w:firstRowLastColumn="0" w:lastRowFirstColumn="0" w:lastRowLastColumn="0"/>
+            </w:pPr>
+            <w:r>
+              <w:t>21,750</w:t>
+            </w:r>
+          </w:p>
+        </w:tc>
+        <w:tc>
+          <w:tcPr>
+            <w:tcW w:w="1302" w:type="pct"/>
+          </w:tcPr>
+          <w:p>
+            <w:pPr>
+              <w:pStyle w:val="TableFont"/>
+              <w:jc w:val="right"/>
+              <w:cnfStyle w:val="000000010000" w:firstRow="0" w:lastRow="0" w:firstColumn="0" w:lastColumn="0" w:oddVBand="0" w:evenVBand="0" w:oddHBand="0" w:evenHBand="1" w:firstRowFirstColumn="0" w:firstRowLastColumn="0" w:lastRowFirstColumn="0" w:lastRowLastColumn="0"/>
+            </w:pPr>
+            <w:r>
+              <w:t>0.2%</w:t>
+            </w:r>
+          </w:p>
+        </w:tc>
+      </w:tr>
+      <w:tr>
+        <w:trPr>
+          <w:cnfStyle w:val="000000100000" w:firstRow="0" w:lastRow="0" w:firstColumn="0" w:lastColumn="0" w:oddVBand="0" w:evenVBand="0" w:oddHBand="1" w:evenHBand="0" w:firstRowFirstColumn="0" w:firstRowLastColumn="0" w:lastRowFirstColumn="0" w:lastRowLastColumn="0"/>
+          <w:jc w:val="center"/>
+        </w:trPr>
+        <w:tc>
+          <w:tcPr>
+            <w:cnfStyle w:val="001000000000" w:firstRow="0" w:lastRow="0" w:firstColumn="1" w:lastColumn="0" w:oddVBand="0" w:evenVBand="0" w:oddHBand="0" w:evenHBand="0" w:firstRowFirstColumn="0" w:firstRowLastColumn="0" w:lastRowFirstColumn="0" w:lastRowLastColumn="0"/>
+            <w:tcW w:w="2194" w:type="pct"/>
+          </w:tcPr>
+          <w:p>
+            <w:pPr>
+              <w:pStyle w:val="TableFont"/>
+              <w:rPr>
+                <w:bCs/>
+              </w:rPr>
+            </w:pPr>
+            <w:r>
+              <w:rPr>
+                <w:bCs/>
+              </w:rPr>
+              <w:t xml:space="preserve">     IX MD</w:t>
+            </w:r>
+          </w:p>
+        </w:tc>
+        <w:tc>
+          <w:tcPr>
+            <w:tcW w:w="1504" w:type="pct"/>
+          </w:tcPr>
+          <w:p>
+            <w:pPr>
+              <w:pStyle w:val="TableFont"/>
+              <w:jc w:val="right"/>
+              <w:cnfStyle w:val="000000100000" w:firstRow="0" w:lastRow="0" w:firstColumn="0" w:lastColumn="0" w:oddVBand="0" w:evenVBand="0" w:oddHBand="1" w:evenHBand="0" w:firstRowFirstColumn="0" w:firstRowLastColumn="0" w:lastRowFirstColumn="0" w:lastRowLastColumn="0"/>
+            </w:pPr>
+            <w:r>
+              <w:t>10,716</w:t>
+            </w:r>
+          </w:p>
+        </w:tc>
+        <w:tc>
+          <w:tcPr>
+            <w:tcW w:w="1302" w:type="pct"/>
+          </w:tcPr>
+          <w:p>
+            <w:pPr>
+              <w:pStyle w:val="TableFont"/>
+              <w:jc w:val="right"/>
+              <w:cnfStyle w:val="000000100000" w:firstRow="0" w:lastRow="0" w:firstColumn="0" w:lastColumn="0" w:oddVBand="0" w:evenVBand="0" w:oddHBand="1" w:evenHBand="0" w:firstRowFirstColumn="0" w:firstRowLastColumn="0" w:lastRowFirstColumn="0" w:lastRowLastColumn="0"/>
+            </w:pPr>
+            <w:r>
+              <w:t>0.1%</w:t>
+            </w:r>
+          </w:p>
+        </w:tc>
+      </w:tr>
+      <w:tr>
+        <w:trPr>
+          <w:cnfStyle w:val="000000010000" w:firstRow="0" w:lastRow="0" w:firstColumn="0" w:lastColumn="0" w:oddVBand="0" w:evenVBand="0" w:oddHBand="0" w:evenHBand="1" w:firstRowFirstColumn="0" w:firstRowLastColumn="0" w:lastRowFirstColumn="0" w:lastRowLastColumn="0"/>
+          <w:jc w:val="center"/>
+        </w:trPr>
+        <w:tc>
+          <w:tcPr>
+            <w:cnfStyle w:val="001000000000" w:firstRow="0" w:lastRow="0" w:firstColumn="1" w:lastColumn="0" w:oddVBand="0" w:evenVBand="0" w:oddHBand="0" w:evenHBand="0" w:firstRowFirstColumn="0" w:firstRowLastColumn="0" w:lastRowFirstColumn="0" w:lastRowLastColumn="0"/>
+            <w:tcW w:w="2194" w:type="pct"/>
+          </w:tcPr>
+          <w:p>
+            <w:pPr>
+              <w:pStyle w:val="TableFont"/>
+              <w:rPr>
+                <w:bCs/>
+              </w:rPr>
+            </w:pPr>
+            <w:r>
+              <w:rPr>
+                <w:bCs/>
+              </w:rPr>
+              <w:t xml:space="preserve">     IX HV</w:t>
+            </w:r>
+          </w:p>
+        </w:tc>
+        <w:tc>
+          <w:tcPr>
+            <w:tcW w:w="1504" w:type="pct"/>
+          </w:tcPr>
+          <w:p>
+            <w:pPr>
+              <w:pStyle w:val="TableFont"/>
+              <w:jc w:val="right"/>
+              <w:cnfStyle w:val="000000010000" w:firstRow="0" w:lastRow="0" w:firstColumn="0" w:lastColumn="0" w:oddVBand="0" w:evenVBand="0" w:oddHBand="0" w:evenHBand="1" w:firstRowFirstColumn="0" w:firstRowLastColumn="0" w:lastRowFirstColumn="0" w:lastRowLastColumn="0"/>
+            </w:pPr>
+            <w:r>
+              <w:t>11,034</w:t>
+            </w:r>
+          </w:p>
+        </w:tc>
+        <w:tc>
+          <w:tcPr>
+            <w:tcW w:w="1302" w:type="pct"/>
+          </w:tcPr>
+          <w:p>
+            <w:pPr>
+              <w:pStyle w:val="TableFont"/>
+              <w:jc w:val="right"/>
+              <w:cnfStyle w:val="000000010000" w:firstRow="0" w:lastRow="0" w:firstColumn="0" w:lastColumn="0" w:oddVBand="0" w:evenVBand="0" w:oddHBand="0" w:evenHBand="1" w:firstRowFirstColumn="0" w:firstRowLastColumn="0" w:lastRowFirstColumn="0" w:lastRowLastColumn="0"/>
+            </w:pPr>
+            <w:r>
+              <w:t>0.1%</w:t>
+            </w:r>
+          </w:p>
+        </w:tc>
+      </w:tr>
+      <w:tr>
+        <w:trPr>
+          <w:cnfStyle w:val="000000100000" w:firstRow="0" w:lastRow="0" w:firstColumn="0" w:lastColumn="0" w:oddVBand="0" w:evenVBand="0" w:oddHBand="1" w:evenHBand="0" w:firstRowFirstColumn="0" w:firstRowLastColumn="0" w:lastRowFirstColumn="0" w:lastRowLastColumn="0"/>
+          <w:jc w:val="center"/>
+        </w:trPr>
+        <w:tc>
+          <w:tcPr>
+            <w:cnfStyle w:val="001000000000" w:firstRow="0" w:lastRow="0" w:firstColumn="1" w:lastColumn="0" w:oddVBand="0" w:evenVBand="0" w:oddHBand="0" w:evenHBand="0" w:firstRowFirstColumn="0" w:firstRowLastColumn="0" w:lastRowFirstColumn="0" w:lastRowLastColumn="0"/>
+            <w:tcW w:w="2194" w:type="pct"/>
+          </w:tcPr>
+          <w:p>
+            <w:pPr>
+              <w:pStyle w:val="TableFont"/>
+              <w:rPr>
+                <w:bCs/>
+              </w:rPr>
+            </w:pPr>
+            <w:r>
+              <w:rPr>
+                <w:bCs/>
+              </w:rPr>
+              <w:t>Total XI Truck</w:t>
+            </w:r>
+          </w:p>
+        </w:tc>
+        <w:tc>
+          <w:tcPr>
+            <w:tcW w:w="1504" w:type="pct"/>
+          </w:tcPr>
+          <w:p>
+            <w:pPr>
+              <w:pStyle w:val="TableFont"/>
+              <w:jc w:val="right"/>
+              <w:cnfStyle w:val="000000100000" w:firstRow="0" w:lastRow="0" w:firstColumn="0" w:lastColumn="0" w:oddVBand="0" w:evenVBand="0" w:oddHBand="1" w:evenHBand="0" w:firstRowFirstColumn="0" w:firstRowLastColumn="0" w:lastRowFirstColumn="0" w:lastRowLastColumn="0"/>
+            </w:pPr>
+            <w:r>
+              <w:t>30,741</w:t>
+            </w:r>
+          </w:p>
+        </w:tc>
+        <w:tc>
+          <w:tcPr>
+            <w:tcW w:w="1302" w:type="pct"/>
+          </w:tcPr>
+          <w:p>
+            <w:pPr>
+              <w:pStyle w:val="TableFont"/>
+              <w:jc w:val="right"/>
+              <w:cnfStyle w:val="000000100000" w:firstRow="0" w:lastRow="0" w:firstColumn="0" w:lastColumn="0" w:oddVBand="0" w:evenVBand="0" w:oddHBand="1" w:evenHBand="0" w:firstRowFirstColumn="0" w:firstRowLastColumn="0" w:lastRowFirstColumn="0" w:lastRowLastColumn="0"/>
+            </w:pPr>
+            <w:r>
+              <w:t>0.2%</w:t>
+            </w:r>
+          </w:p>
+        </w:tc>
+      </w:tr>
+      <w:tr>
+        <w:trPr>
+          <w:cnfStyle w:val="000000010000" w:firstRow="0" w:lastRow="0" w:firstColumn="0" w:lastColumn="0" w:oddVBand="0" w:evenVBand="0" w:oddHBand="0" w:evenHBand="1" w:firstRowFirstColumn="0" w:firstRowLastColumn="0" w:lastRowFirstColumn="0" w:lastRowLastColumn="0"/>
+          <w:jc w:val="center"/>
+        </w:trPr>
+        <w:tc>
+          <w:tcPr>
+            <w:cnfStyle w:val="001000000000" w:firstRow="0" w:lastRow="0" w:firstColumn="1" w:lastColumn="0" w:oddVBand="0" w:evenVBand="0" w:oddHBand="0" w:evenHBand="0" w:firstRowFirstColumn="0" w:firstRowLastColumn="0" w:lastRowFirstColumn="0" w:lastRowLastColumn="0"/>
+            <w:tcW w:w="2194" w:type="pct"/>
+          </w:tcPr>
+          <w:p>
+            <w:pPr>
+              <w:pStyle w:val="TableFont"/>
+              <w:rPr>
+                <w:bCs/>
+              </w:rPr>
+            </w:pPr>
+            <w:r>
+              <w:rPr>
+                <w:bCs/>
+              </w:rPr>
+              <w:t xml:space="preserve">     XI MD</w:t>
+            </w:r>
+          </w:p>
+        </w:tc>
+        <w:tc>
+          <w:tcPr>
+            <w:tcW w:w="1504" w:type="pct"/>
+          </w:tcPr>
+          <w:p>
+            <w:pPr>
+              <w:pStyle w:val="TableFont"/>
+              <w:jc w:val="right"/>
+              <w:cnfStyle w:val="000000010000" w:firstRow="0" w:lastRow="0" w:firstColumn="0" w:lastColumn="0" w:oddVBand="0" w:evenVBand="0" w:oddHBand="0" w:evenHBand="1" w:firstRowFirstColumn="0" w:firstRowLastColumn="0" w:lastRowFirstColumn="0" w:lastRowLastColumn="0"/>
+            </w:pPr>
+            <w:r>
+              <w:t>14,372</w:t>
+            </w:r>
+          </w:p>
+        </w:tc>
+        <w:tc>
+          <w:tcPr>
+            <w:tcW w:w="1302" w:type="pct"/>
+          </w:tcPr>
+          <w:p>
+            <w:pPr>
+              <w:pStyle w:val="TableFont"/>
+              <w:jc w:val="right"/>
+              <w:cnfStyle w:val="000000010000" w:firstRow="0" w:lastRow="0" w:firstColumn="0" w:lastColumn="0" w:oddVBand="0" w:evenVBand="0" w:oddHBand="0" w:evenHBand="1" w:firstRowFirstColumn="0" w:firstRowLastColumn="0" w:lastRowFirstColumn="0" w:lastRowLastColumn="0"/>
+            </w:pPr>
+            <w:r>
+              <w:t>0.1%</w:t>
+            </w:r>
+          </w:p>
+        </w:tc>
+      </w:tr>
+      <w:tr>
+        <w:trPr>
+          <w:cnfStyle w:val="000000100000" w:firstRow="0" w:lastRow="0" w:firstColumn="0" w:lastColumn="0" w:oddVBand="0" w:evenVBand="0" w:oddHBand="1" w:evenHBand="0" w:firstRowFirstColumn="0" w:firstRowLastColumn="0" w:lastRowFirstColumn="0" w:lastRowLastColumn="0"/>
+          <w:jc w:val="center"/>
+        </w:trPr>
+        <w:tc>
+          <w:tcPr>
+            <w:cnfStyle w:val="001000000000" w:firstRow="0" w:lastRow="0" w:firstColumn="1" w:lastColumn="0" w:oddVBand="0" w:evenVBand="0" w:oddHBand="0" w:evenHBand="0" w:firstRowFirstColumn="0" w:firstRowLastColumn="0" w:lastRowFirstColumn="0" w:lastRowLastColumn="0"/>
+            <w:tcW w:w="2194" w:type="pct"/>
+          </w:tcPr>
+          <w:p>
+            <w:pPr>
+              <w:pStyle w:val="TableFont"/>
+              <w:rPr>
+                <w:bCs/>
+              </w:rPr>
+            </w:pPr>
+            <w:r>
+              <w:rPr>
+                <w:bCs/>
+              </w:rPr>
+              <w:t xml:space="preserve">     XI HV</w:t>
+            </w:r>
+          </w:p>
+        </w:tc>
+        <w:tc>
+          <w:tcPr>
+            <w:tcW w:w="1504" w:type="pct"/>
+          </w:tcPr>
+          <w:p>
+            <w:pPr>
+              <w:pStyle w:val="TableFont"/>
+              <w:jc w:val="right"/>
+              <w:cnfStyle w:val="000000100000" w:firstRow="0" w:lastRow="0" w:firstColumn="0" w:lastColumn="0" w:oddVBand="0" w:evenVBand="0" w:oddHBand="1" w:evenHBand="0" w:firstRowFirstColumn="0" w:firstRowLastColumn="0" w:lastRowFirstColumn="0" w:lastRowLastColumn="0"/>
+            </w:pPr>
+            <w:r>
+              <w:t>16,369</w:t>
+            </w:r>
+          </w:p>
+        </w:tc>
+        <w:tc>
+          <w:tcPr>
+            <w:tcW w:w="1302" w:type="pct"/>
+          </w:tcPr>
+          <w:p>
+            <w:pPr>
+              <w:pStyle w:val="TableFont"/>
+              <w:jc w:val="right"/>
+              <w:cnfStyle w:val="000000100000" w:firstRow="0" w:lastRow="0" w:firstColumn="0" w:lastColumn="0" w:oddVBand="0" w:evenVBand="0" w:oddHBand="1" w:evenHBand="0" w:firstRowFirstColumn="0" w:firstRowLastColumn="0" w:lastRowFirstColumn="0" w:lastRowLastColumn="0"/>
+            </w:pPr>
+            <w:r>
+              <w:t>0.1%</w:t>
+            </w:r>
+          </w:p>
+        </w:tc>
+      </w:tr>
+      <w:tr>
+        <w:trPr>
+          <w:cnfStyle w:val="000000010000" w:firstRow="0" w:lastRow="0" w:firstColumn="0" w:lastColumn="0" w:oddVBand="0" w:evenVBand="0" w:oddHBand="0" w:evenHBand="1" w:firstRowFirstColumn="0" w:firstRowLastColumn="0" w:lastRowFirstColumn="0" w:lastRowLastColumn="0"/>
+          <w:jc w:val="center"/>
+        </w:trPr>
+        <w:tc>
+          <w:tcPr>
+            <w:cnfStyle w:val="001000000000" w:firstRow="0" w:lastRow="0" w:firstColumn="1" w:lastColumn="0" w:oddVBand="0" w:evenVBand="0" w:oddHBand="0" w:evenHBand="0" w:firstRowFirstColumn="0" w:firstRowLastColumn="0" w:lastRowFirstColumn="0" w:lastRowLastColumn="0"/>
+            <w:tcW w:w="2194" w:type="pct"/>
+          </w:tcPr>
+          <w:p>
+            <w:pPr>
+              <w:pStyle w:val="TableFont"/>
+              <w:rPr>
+                <w:bCs/>
+              </w:rPr>
+            </w:pPr>
+            <w:r>
+              <w:rPr>
+                <w:bCs/>
+              </w:rPr>
+              <w:t xml:space="preserve">Telecommute Share of </w:t>
+            </w:r>
+            <w:r>
+              <w:rPr>
+                <w:bCs/>
+              </w:rPr>
+              <w:t>HBW</w:t>
+            </w:r>
+          </w:p>
+        </w:tc>
+        <w:tc>
+          <w:tcPr>
+            <w:tcW w:w="1504" w:type="pct"/>
+          </w:tcPr>
+          <w:p>
+            <w:pPr>
+              <w:pStyle w:val="TableFont"/>
+              <w:jc w:val="right"/>
+              <w:cnfStyle w:val="000000010000" w:firstRow="0" w:lastRow="0" w:firstColumn="0" w:lastColumn="0" w:oddVBand="0" w:evenVBand="0" w:oddHBand="0" w:evenHBand="1" w:firstRowFirstColumn="0" w:firstRowLastColumn="0" w:lastRowFirstColumn="0" w:lastRowLastColumn="0"/>
+            </w:pPr>
+            <w:r>
+              <w:t>69,175</w:t>
+            </w:r>
+          </w:p>
+        </w:tc>
+        <w:tc>
+          <w:tcPr>
+            <w:tcW w:w="1302" w:type="pct"/>
+          </w:tcPr>
+          <w:p>
+            <w:pPr>
+              <w:pStyle w:val="TableFont"/>
+              <w:jc w:val="right"/>
+              <w:cnfStyle w:val="000000010000" w:firstRow="0" w:lastRow="0" w:firstColumn="0" w:lastColumn="0" w:oddVBand="0" w:evenVBand="0" w:oddHBand="0" w:evenHBand="1" w:firstRowFirstColumn="0" w:firstRowLastColumn="0" w:lastRowFirstColumn="0" w:lastRowLastColumn="0"/>
+            </w:pPr>
+            <w:r>
+              <w:t>0.6%</w:t>
+            </w:r>
+          </w:p>
+        </w:tc>
+      </w:tr>
+      <w:tr>
+        <w:trPr>
+          <w:cnfStyle w:val="000000100000" w:firstRow="0" w:lastRow="0" w:firstColumn="0" w:lastColumn="0" w:oddVBand="0" w:evenVBand="0" w:oddHBand="1" w:evenHBand="0" w:firstRowFirstColumn="0" w:firstRowLastColumn="0" w:lastRowFirstColumn="0" w:lastRowLastColumn="0"/>
+          <w:jc w:val="center"/>
+        </w:trPr>
+        <w:tc>
+          <w:tcPr>
+            <w:cnfStyle w:val="001000000000" w:firstRow="0" w:lastRow="0" w:firstColumn="1" w:lastColumn="0" w:oddVBand="0" w:evenVBand="0" w:oddHBand="0" w:evenHBand="0" w:firstRowFirstColumn="0" w:firstRowLastColumn="0" w:lastRowFirstColumn="0" w:lastRowLastColumn="0"/>
+            <w:tcW w:w="2194" w:type="pct"/>
+          </w:tcPr>
+          <w:p>
+            <w:pPr>
+              <w:pStyle w:val="TableFont"/>
+              <w:rPr>
+                <w:bCs/>
+              </w:rPr>
+            </w:pPr>
+            <w:r>
+              <w:rPr>
+                <w:bCs/>
+              </w:rPr>
+              <w:t xml:space="preserve">Telecommute Share of </w:t>
+            </w:r>
+            <w:r>
+              <w:rPr>
+                <w:bCs/>
+              </w:rPr>
+              <w:t>NHBW</w:t>
+            </w:r>
+          </w:p>
+        </w:tc>
+        <w:tc>
+          <w:tcPr>
+            <w:tcW w:w="1504" w:type="pct"/>
+          </w:tcPr>
+          <w:p>
+            <w:pPr>
+              <w:pStyle w:val="TableFont"/>
+              <w:jc w:val="right"/>
+              <w:cnfStyle w:val="000000100000" w:firstRow="0" w:lastRow="0" w:firstColumn="0" w:lastColumn="0" w:oddVBand="0" w:evenVBand="0" w:oddHBand="1" w:evenHBand="0" w:firstRowFirstColumn="0" w:firstRowLastColumn="0" w:lastRowFirstColumn="0" w:lastRowLastColumn="0"/>
+            </w:pPr>
+            <w:r>
+              <w:t>19,552</w:t>
+            </w:r>
+          </w:p>
+        </w:tc>
+        <w:tc>
+          <w:tcPr>
+            <w:tcW w:w="1302" w:type="pct"/>
+          </w:tcPr>
+          <w:p>
+            <w:pPr>
+              <w:pStyle w:val="TableFont"/>
+              <w:jc w:val="right"/>
+              <w:cnfStyle w:val="000000100000" w:firstRow="0" w:lastRow="0" w:firstColumn="0" w:lastColumn="0" w:oddVBand="0" w:evenVBand="0" w:oddHBand="1" w:evenHBand="0" w:firstRowFirstColumn="0" w:firstRowLastColumn="0" w:lastRowFirstColumn="0" w:lastRowLastColumn="0"/>
+            </w:pPr>
+            <w:r>
+              <w:t>0.2%</w:t>
+            </w:r>
+          </w:p>
+        </w:tc>
+      </w:tr>
+      <w:tr>
+        <w:trPr>
+          <w:cnfStyle w:val="000000010000" w:firstRow="0" w:lastRow="0" w:firstColumn="0" w:lastColumn="0" w:oddVBand="0" w:evenVBand="0" w:oddHBand="0" w:evenHBand="1" w:firstRowFirstColumn="0" w:firstRowLastColumn="0" w:lastRowFirstColumn="0" w:lastRowLastColumn="0"/>
+          <w:jc w:val="center"/>
+        </w:trPr>
+        <w:tc>
+          <w:tcPr>
+            <w:cnfStyle w:val="001000000000" w:firstRow="0" w:lastRow="0" w:firstColumn="1" w:lastColumn="0" w:oddVBand="0" w:evenVBand="0" w:oddHBand="0" w:evenHBand="0" w:firstRowFirstColumn="0" w:firstRowLastColumn="0" w:lastRowFirstColumn="0" w:lastRowLastColumn="0"/>
+            <w:tcW w:w="2194" w:type="pct"/>
+          </w:tcPr>
+          <w:p>
+            <w:pPr>
+              <w:pStyle w:val="TableFont"/>
+              <w:rPr>
+                <w:bCs/>
+              </w:rPr>
+            </w:pPr>
+            <w:r>
+              <w:rPr>
+                <w:bCs/>
+              </w:rPr>
+              <w:t>TOTAL</w:t>
+            </w:r>
+          </w:p>
+        </w:tc>
+        <w:tc>
+          <w:tcPr>
+            <w:tcW w:w="1504" w:type="pct"/>
+          </w:tcPr>
+          <w:p>
+            <w:pPr>
+              <w:pStyle w:val="TableFont"/>
+              <w:jc w:val="right"/>
+              <w:cnfStyle w:val="000000010000" w:firstRow="0" w:lastRow="0" w:firstColumn="0" w:lastColumn="0" w:oddVBand="0" w:evenVBand="0" w:oddHBand="0" w:evenHBand="1" w:firstRowFirstColumn="0" w:firstRowLastColumn="0" w:lastRowFirstColumn="0" w:lastRowLastColumn="0"/>
+            </w:pPr>
+            <w:r>
+              <w:t>12,508,880</w:t>
+            </w:r>
+            <w:r>
+              <w:t xml:space="preserve"> </w:t>
+            </w:r>
+          </w:p>
+        </w:tc>
+        <w:tc>
+          <w:tcPr>
+            <w:tcW w:w="1302" w:type="pct"/>
+          </w:tcPr>
+          <w:p>
+            <w:pPr>
+              <w:pStyle w:val="TableFont"/>
+              <w:jc w:val="right"/>
+              <w:cnfStyle w:val="000000010000" w:firstRow="0" w:lastRow="0" w:firstColumn="0" w:lastColumn="0" w:oddVBand="0" w:evenVBand="0" w:oddHBand="0" w:evenHBand="1" w:firstRowFirstColumn="0" w:firstRowLastColumn="0" w:lastRowFirstColumn="0" w:lastRowLastColumn="0"/>
+            </w:pPr>
+            <w:r>
+              <w:t>100.0%</w:t>
+            </w:r>
+          </w:p>
+        </w:tc>
+      </w:tr>
+    </w:tbl>
     <w:p/>
     <w:p>
       <w:pPr>
         <w:pStyle w:val="Heading1"/>
       </w:pPr>
-      <w:bookmarkStart w:id="6" w:name="_Toc145430570"/>
+      <w:bookmarkStart w:id="12" w:name="_Toc145488954"/>
       <w:r>
         <w:lastRenderedPageBreak/>
         <w:t>Trip Distribution</w:t>
       </w:r>
-      <w:bookmarkEnd w:id="6"/>
-    </w:p>
-    <w:p>
-      <w:r>
-        <w:t xml:space="preserve">Modeled average trip lengths for the base year were compared to the 2012 Household Travel Survey. The model was validated for </w:t>
-      </w:r>
-      <w:r>
-        <w:t>d</w:t>
-      </w:r>
-      <w:r>
-        <w:t>istance, time, and generalized cost using the following measures:</w:t>
+      <w:bookmarkEnd w:id="12"/>
+    </w:p>
+    <w:p>
+      <w:r>
+        <w:t>Modeled average trip lengths for the base year were compared to the 2012 Household Travel Survey. The model was validated for distance, time, and generalized cost using the following measures:</w:t>
       </w:r>
     </w:p>
     <w:p>
@@ -4428,11 +6144,11 @@
       <w:pPr>
         <w:pStyle w:val="Heading2"/>
       </w:pPr>
-      <w:bookmarkStart w:id="7" w:name="_Toc145430571"/>
+      <w:bookmarkStart w:id="13" w:name="_Toc145488955"/>
       <w:r>
         <w:t>Average Trip Lengths</w:t>
       </w:r>
-      <w:bookmarkEnd w:id="7"/>
+      <w:bookmarkEnd w:id="13"/>
     </w:p>
     <w:p>
       <w:r>
@@ -4451,17 +6167,17 @@
         <w:rPr>
           <w:rStyle w:val="TableFigureHyperlinkChar"/>
         </w:rPr>
-      </w:r>
-      <w:r>
-        <w:rPr>
-          <w:rStyle w:val="TableFigureHyperlinkChar"/>
-        </w:rPr>
         <w:instrText xml:space="preserve"> \* MERGEFORMAT </w:instrText>
       </w:r>
       <w:r>
         <w:rPr>
           <w:rStyle w:val="TableFigureHyperlinkChar"/>
         </w:rPr>
+      </w:r>
+      <w:r>
+        <w:rPr>
+          <w:rStyle w:val="TableFigureHyperlinkChar"/>
+        </w:rPr>
         <w:fldChar w:fldCharType="separate"/>
       </w:r>
       <w:r>
@@ -4544,13 +6260,7 @@
         <w:rPr>
           <w:rStyle w:val="TableFigureHyperlinkChar"/>
         </w:rPr>
-        <w:t xml:space="preserve">Figure </w:t>
-      </w:r>
-      <w:r>
-        <w:rPr>
-          <w:rStyle w:val="TableFigureHyperlinkChar"/>
-        </w:rPr>
-        <w:t>2.3</w:t>
+        <w:t>Figure 2.3</w:t>
       </w:r>
       <w:r>
         <w:rPr>
@@ -4588,13 +6298,7 @@
         <w:rPr>
           <w:rStyle w:val="TableFigureHyperlinkChar"/>
         </w:rPr>
-        <w:t xml:space="preserve">Figure </w:t>
-      </w:r>
-      <w:r>
-        <w:rPr>
-          <w:rStyle w:val="TableFigureHyperlinkChar"/>
-        </w:rPr>
-        <w:t>2.4</w:t>
+        <w:t>Figure 2.4</w:t>
       </w:r>
       <w:r>
         <w:rPr>
@@ -4741,7 +6445,7 @@
                           </pic:cNvPicPr>
                         </pic:nvPicPr>
                         <pic:blipFill>
-                          <a:blip r:embed="rId19"/>
+                          <a:blip r:embed="rId15"/>
                           <a:stretch>
                             <a:fillRect/>
                           </a:stretch>
@@ -4772,55 +6476,35 @@
             <w:pPr>
               <w:pStyle w:val="TableFigureCaptions"/>
             </w:pPr>
-            <w:bookmarkStart w:id="8" w:name="_Ref145427733"/>
-            <w:bookmarkStart w:id="9" w:name="_Toc145430457"/>
+            <w:bookmarkStart w:id="14" w:name="_Ref145427733"/>
+            <w:bookmarkStart w:id="15" w:name="_Toc145488855"/>
             <w:r>
               <w:t xml:space="preserve">Figure </w:t>
             </w:r>
-            <w:r>
-              <w:fldChar w:fldCharType="begin"/>
-            </w:r>
-            <w:r>
-              <w:instrText xml:space="preserve"> STYLEREF 1 \s </w:instrText>
-            </w:r>
-            <w:r>
-              <w:fldChar w:fldCharType="separate"/>
-            </w:r>
-            <w:r>
-              <w:rPr>
-                <w:noProof/>
-              </w:rPr>
-              <w:t>2</w:t>
-            </w:r>
-            <w:r>
-              <w:fldChar w:fldCharType="end"/>
-            </w:r>
+            <w:fldSimple w:instr=" STYLEREF 1 \s ">
+              <w:r>
+                <w:rPr>
+                  <w:noProof/>
+                </w:rPr>
+                <w:t>2</w:t>
+              </w:r>
+            </w:fldSimple>
             <w:r>
               <w:t>.</w:t>
             </w:r>
-            <w:r>
-              <w:fldChar w:fldCharType="begin"/>
-            </w:r>
-            <w:r>
-              <w:instrText xml:space="preserve"> SEQ Figure \* ARABIC \s 1 </w:instrText>
-            </w:r>
-            <w:r>
-              <w:fldChar w:fldCharType="separate"/>
-            </w:r>
-            <w:r>
-              <w:rPr>
-                <w:noProof/>
-              </w:rPr>
-              <w:t>1</w:t>
-            </w:r>
-            <w:r>
-              <w:fldChar w:fldCharType="end"/>
-            </w:r>
-            <w:bookmarkEnd w:id="8"/>
+            <w:fldSimple w:instr=" SEQ Figure \* ARABIC \s 1 ">
+              <w:r>
+                <w:rPr>
+                  <w:noProof/>
+                </w:rPr>
+                <w:t>1</w:t>
+              </w:r>
+            </w:fldSimple>
+            <w:bookmarkEnd w:id="14"/>
             <w:r>
               <w:t xml:space="preserve"> Average Trip Length (Generalized Cost, Internal Purposes)</w:t>
             </w:r>
-            <w:bookmarkEnd w:id="9"/>
+            <w:bookmarkEnd w:id="15"/>
           </w:p>
         </w:tc>
         <w:tc>
@@ -4860,7 +6544,7 @@
                           </pic:cNvPicPr>
                         </pic:nvPicPr>
                         <pic:blipFill>
-                          <a:blip r:embed="rId20"/>
+                          <a:blip r:embed="rId16"/>
                           <a:stretch>
                             <a:fillRect/>
                           </a:stretch>
@@ -4891,55 +6575,35 @@
             <w:pPr>
               <w:pStyle w:val="TableFigureCaptions"/>
             </w:pPr>
-            <w:bookmarkStart w:id="10" w:name="_Ref145427734"/>
-            <w:bookmarkStart w:id="11" w:name="_Toc145430458"/>
+            <w:bookmarkStart w:id="16" w:name="_Ref145427734"/>
+            <w:bookmarkStart w:id="17" w:name="_Toc145488856"/>
             <w:r>
               <w:t xml:space="preserve">Figure </w:t>
             </w:r>
-            <w:r>
-              <w:fldChar w:fldCharType="begin"/>
-            </w:r>
-            <w:r>
-              <w:instrText xml:space="preserve"> STYLEREF 1 \s </w:instrText>
-            </w:r>
-            <w:r>
-              <w:fldChar w:fldCharType="separate"/>
-            </w:r>
-            <w:r>
-              <w:rPr>
-                <w:noProof/>
-              </w:rPr>
-              <w:t>2</w:t>
-            </w:r>
-            <w:r>
-              <w:fldChar w:fldCharType="end"/>
-            </w:r>
+            <w:fldSimple w:instr=" STYLEREF 1 \s ">
+              <w:r>
+                <w:rPr>
+                  <w:noProof/>
+                </w:rPr>
+                <w:t>2</w:t>
+              </w:r>
+            </w:fldSimple>
             <w:r>
               <w:t>.</w:t>
             </w:r>
-            <w:r>
-              <w:fldChar w:fldCharType="begin"/>
-            </w:r>
-            <w:r>
-              <w:instrText xml:space="preserve"> SEQ Figure \* ARABIC \s 1 </w:instrText>
-            </w:r>
-            <w:r>
-              <w:fldChar w:fldCharType="separate"/>
-            </w:r>
-            <w:r>
-              <w:rPr>
-                <w:noProof/>
-              </w:rPr>
-              <w:t>2</w:t>
-            </w:r>
-            <w:r>
-              <w:fldChar w:fldCharType="end"/>
-            </w:r>
-            <w:bookmarkEnd w:id="10"/>
+            <w:fldSimple w:instr=" SEQ Figure \* ARABIC \s 1 ">
+              <w:r>
+                <w:rPr>
+                  <w:noProof/>
+                </w:rPr>
+                <w:t>2</w:t>
+              </w:r>
+            </w:fldSimple>
+            <w:bookmarkEnd w:id="16"/>
             <w:r>
               <w:t xml:space="preserve"> Average Trip Length (Generalized Cost, External Purposes)</w:t>
             </w:r>
-            <w:bookmarkEnd w:id="11"/>
+            <w:bookmarkEnd w:id="17"/>
           </w:p>
         </w:tc>
       </w:tr>
@@ -4995,7 +6659,7 @@
                           </pic:cNvPicPr>
                         </pic:nvPicPr>
                         <pic:blipFill>
-                          <a:blip r:embed="rId21"/>
+                          <a:blip r:embed="rId17"/>
                           <a:stretch>
                             <a:fillRect/>
                           </a:stretch>
@@ -5026,51 +6690,31 @@
             <w:pPr>
               <w:pStyle w:val="TableFigureCaptions"/>
             </w:pPr>
-            <w:bookmarkStart w:id="12" w:name="_Ref145427735"/>
-            <w:bookmarkStart w:id="13" w:name="_Toc145430459"/>
+            <w:bookmarkStart w:id="18" w:name="_Ref145427735"/>
+            <w:bookmarkStart w:id="19" w:name="_Toc145488857"/>
             <w:r>
               <w:t xml:space="preserve">Figure </w:t>
             </w:r>
-            <w:r>
-              <w:fldChar w:fldCharType="begin"/>
-            </w:r>
-            <w:r>
-              <w:instrText xml:space="preserve"> STYLEREF 1 \s </w:instrText>
-            </w:r>
-            <w:r>
-              <w:fldChar w:fldCharType="separate"/>
-            </w:r>
-            <w:r>
-              <w:rPr>
-                <w:noProof/>
-              </w:rPr>
-              <w:t>2</w:t>
-            </w:r>
-            <w:r>
-              <w:fldChar w:fldCharType="end"/>
-            </w:r>
+            <w:fldSimple w:instr=" STYLEREF 1 \s ">
+              <w:r>
+                <w:rPr>
+                  <w:noProof/>
+                </w:rPr>
+                <w:t>2</w:t>
+              </w:r>
+            </w:fldSimple>
             <w:r>
               <w:t>.</w:t>
             </w:r>
-            <w:r>
-              <w:fldChar w:fldCharType="begin"/>
-            </w:r>
-            <w:r>
-              <w:instrText xml:space="preserve"> SEQ Figure \* ARABIC \s 1 </w:instrText>
-            </w:r>
-            <w:r>
-              <w:fldChar w:fldCharType="separate"/>
-            </w:r>
-            <w:r>
-              <w:rPr>
-                <w:noProof/>
-              </w:rPr>
-              <w:t>3</w:t>
-            </w:r>
-            <w:r>
-              <w:fldChar w:fldCharType="end"/>
-            </w:r>
-            <w:bookmarkEnd w:id="12"/>
+            <w:fldSimple w:instr=" SEQ Figure \* ARABIC \s 1 ">
+              <w:r>
+                <w:rPr>
+                  <w:noProof/>
+                </w:rPr>
+                <w:t>3</w:t>
+              </w:r>
+            </w:fldSimple>
+            <w:bookmarkEnd w:id="18"/>
             <w:r>
               <w:t xml:space="preserve"> </w:t>
             </w:r>
@@ -5083,7 +6727,7 @@
             <w:r>
               <w:t>, Internal Purposes)</w:t>
             </w:r>
-            <w:bookmarkEnd w:id="13"/>
+            <w:bookmarkEnd w:id="19"/>
           </w:p>
         </w:tc>
         <w:tc>
@@ -5123,7 +6767,7 @@
                           </pic:cNvPicPr>
                         </pic:nvPicPr>
                         <pic:blipFill>
-                          <a:blip r:embed="rId22"/>
+                          <a:blip r:embed="rId18"/>
                           <a:stretch>
                             <a:fillRect/>
                           </a:stretch>
@@ -5154,51 +6798,31 @@
             <w:pPr>
               <w:pStyle w:val="TableFigureCaptions"/>
             </w:pPr>
-            <w:bookmarkStart w:id="14" w:name="_Ref145427736"/>
-            <w:bookmarkStart w:id="15" w:name="_Toc145430460"/>
+            <w:bookmarkStart w:id="20" w:name="_Ref145427736"/>
+            <w:bookmarkStart w:id="21" w:name="_Toc145488858"/>
             <w:r>
               <w:t xml:space="preserve">Figure </w:t>
             </w:r>
-            <w:r>
-              <w:fldChar w:fldCharType="begin"/>
-            </w:r>
-            <w:r>
-              <w:instrText xml:space="preserve"> STYLEREF 1 \s </w:instrText>
-            </w:r>
-            <w:r>
-              <w:fldChar w:fldCharType="separate"/>
-            </w:r>
-            <w:r>
-              <w:rPr>
-                <w:noProof/>
-              </w:rPr>
-              <w:t>2</w:t>
-            </w:r>
-            <w:r>
-              <w:fldChar w:fldCharType="end"/>
-            </w:r>
+            <w:fldSimple w:instr=" STYLEREF 1 \s ">
+              <w:r>
+                <w:rPr>
+                  <w:noProof/>
+                </w:rPr>
+                <w:t>2</w:t>
+              </w:r>
+            </w:fldSimple>
             <w:r>
               <w:t>.</w:t>
             </w:r>
-            <w:r>
-              <w:fldChar w:fldCharType="begin"/>
-            </w:r>
-            <w:r>
-              <w:instrText xml:space="preserve"> SEQ Figure \* ARABIC \s 1 </w:instrText>
-            </w:r>
-            <w:r>
-              <w:fldChar w:fldCharType="separate"/>
-            </w:r>
-            <w:r>
-              <w:rPr>
-                <w:noProof/>
-              </w:rPr>
-              <w:t>4</w:t>
-            </w:r>
-            <w:r>
-              <w:fldChar w:fldCharType="end"/>
-            </w:r>
-            <w:bookmarkEnd w:id="14"/>
+            <w:fldSimple w:instr=" SEQ Figure \* ARABIC \s 1 ">
+              <w:r>
+                <w:rPr>
+                  <w:noProof/>
+                </w:rPr>
+                <w:t>4</w:t>
+              </w:r>
+            </w:fldSimple>
+            <w:bookmarkEnd w:id="20"/>
             <w:r>
               <w:t xml:space="preserve"> </w:t>
             </w:r>
@@ -5211,7 +6835,7 @@
             <w:r>
               <w:t>, External Purposes)</w:t>
             </w:r>
-            <w:bookmarkEnd w:id="15"/>
+            <w:bookmarkEnd w:id="21"/>
           </w:p>
         </w:tc>
       </w:tr>
@@ -5264,7 +6888,7 @@
                           </pic:cNvPicPr>
                         </pic:nvPicPr>
                         <pic:blipFill>
-                          <a:blip r:embed="rId23"/>
+                          <a:blip r:embed="rId19"/>
                           <a:stretch>
                             <a:fillRect/>
                           </a:stretch>
@@ -5295,51 +6919,31 @@
             <w:pPr>
               <w:pStyle w:val="TableFigureCaptions"/>
             </w:pPr>
-            <w:bookmarkStart w:id="16" w:name="_Ref145427737"/>
-            <w:bookmarkStart w:id="17" w:name="_Toc145430461"/>
+            <w:bookmarkStart w:id="22" w:name="_Ref145427737"/>
+            <w:bookmarkStart w:id="23" w:name="_Toc145488859"/>
             <w:r>
               <w:t xml:space="preserve">Figure </w:t>
             </w:r>
-            <w:r>
-              <w:fldChar w:fldCharType="begin"/>
-            </w:r>
-            <w:r>
-              <w:instrText xml:space="preserve"> STYLEREF 1 \s </w:instrText>
-            </w:r>
-            <w:r>
-              <w:fldChar w:fldCharType="separate"/>
-            </w:r>
-            <w:r>
-              <w:rPr>
-                <w:noProof/>
-              </w:rPr>
-              <w:t>2</w:t>
-            </w:r>
-            <w:r>
-              <w:fldChar w:fldCharType="end"/>
-            </w:r>
+            <w:fldSimple w:instr=" STYLEREF 1 \s ">
+              <w:r>
+                <w:rPr>
+                  <w:noProof/>
+                </w:rPr>
+                <w:t>2</w:t>
+              </w:r>
+            </w:fldSimple>
             <w:r>
               <w:t>.</w:t>
             </w:r>
-            <w:r>
-              <w:fldChar w:fldCharType="begin"/>
-            </w:r>
-            <w:r>
-              <w:instrText xml:space="preserve"> SEQ Figure \* ARABIC \s 1 </w:instrText>
-            </w:r>
-            <w:r>
-              <w:fldChar w:fldCharType="separate"/>
-            </w:r>
-            <w:r>
-              <w:rPr>
-                <w:noProof/>
-              </w:rPr>
-              <w:t>5</w:t>
-            </w:r>
-            <w:r>
-              <w:fldChar w:fldCharType="end"/>
-            </w:r>
-            <w:bookmarkEnd w:id="16"/>
+            <w:fldSimple w:instr=" SEQ Figure \* ARABIC \s 1 ">
+              <w:r>
+                <w:rPr>
+                  <w:noProof/>
+                </w:rPr>
+                <w:t>5</w:t>
+              </w:r>
+            </w:fldSimple>
+            <w:bookmarkEnd w:id="22"/>
             <w:r>
               <w:t xml:space="preserve"> </w:t>
             </w:r>
@@ -5355,7 +6959,7 @@
             <w:r>
               <w:t>)</w:t>
             </w:r>
-            <w:bookmarkEnd w:id="17"/>
+            <w:bookmarkEnd w:id="23"/>
           </w:p>
         </w:tc>
         <w:tc>
@@ -5395,7 +6999,7 @@
                           </pic:cNvPicPr>
                         </pic:nvPicPr>
                         <pic:blipFill>
-                          <a:blip r:embed="rId24"/>
+                          <a:blip r:embed="rId20"/>
                           <a:stretch>
                             <a:fillRect/>
                           </a:stretch>
@@ -5426,51 +7030,31 @@
             <w:pPr>
               <w:pStyle w:val="TableFigureCaptions"/>
             </w:pPr>
-            <w:bookmarkStart w:id="18" w:name="_Ref145427739"/>
-            <w:bookmarkStart w:id="19" w:name="_Toc145430462"/>
+            <w:bookmarkStart w:id="24" w:name="_Ref145427739"/>
+            <w:bookmarkStart w:id="25" w:name="_Toc145488860"/>
             <w:r>
               <w:t xml:space="preserve">Figure </w:t>
             </w:r>
-            <w:r>
-              <w:fldChar w:fldCharType="begin"/>
-            </w:r>
-            <w:r>
-              <w:instrText xml:space="preserve"> STYLEREF 1 \s </w:instrText>
-            </w:r>
-            <w:r>
-              <w:fldChar w:fldCharType="separate"/>
-            </w:r>
-            <w:r>
-              <w:rPr>
-                <w:noProof/>
-              </w:rPr>
-              <w:t>2</w:t>
-            </w:r>
-            <w:r>
-              <w:fldChar w:fldCharType="end"/>
-            </w:r>
+            <w:fldSimple w:instr=" STYLEREF 1 \s ">
+              <w:r>
+                <w:rPr>
+                  <w:noProof/>
+                </w:rPr>
+                <w:t>2</w:t>
+              </w:r>
+            </w:fldSimple>
             <w:r>
               <w:t>.</w:t>
             </w:r>
-            <w:r>
-              <w:fldChar w:fldCharType="begin"/>
-            </w:r>
-            <w:r>
-              <w:instrText xml:space="preserve"> SEQ Figure \* ARABIC \s 1 </w:instrText>
-            </w:r>
-            <w:r>
-              <w:fldChar w:fldCharType="separate"/>
-            </w:r>
-            <w:r>
-              <w:rPr>
-                <w:noProof/>
-              </w:rPr>
-              <w:t>6</w:t>
-            </w:r>
-            <w:r>
-              <w:fldChar w:fldCharType="end"/>
-            </w:r>
-            <w:bookmarkEnd w:id="18"/>
+            <w:fldSimple w:instr=" SEQ Figure \* ARABIC \s 1 ">
+              <w:r>
+                <w:rPr>
+                  <w:noProof/>
+                </w:rPr>
+                <w:t>6</w:t>
+              </w:r>
+            </w:fldSimple>
+            <w:bookmarkEnd w:id="24"/>
             <w:r>
               <w:t xml:space="preserve"> Average Trip Length (Time, </w:t>
             </w:r>
@@ -5480,7 +7064,7 @@
             <w:r>
               <w:t xml:space="preserve"> Purposes)</w:t>
             </w:r>
-            <w:bookmarkEnd w:id="19"/>
+            <w:bookmarkEnd w:id="25"/>
           </w:p>
         </w:tc>
       </w:tr>
@@ -5489,12 +7073,12 @@
       <w:pPr>
         <w:pStyle w:val="Heading2"/>
       </w:pPr>
-      <w:bookmarkStart w:id="20" w:name="_Toc145430572"/>
+      <w:bookmarkStart w:id="26" w:name="_Toc145488956"/>
       <w:r>
         <w:lastRenderedPageBreak/>
         <w:t>Trip Length Frequencies</w:t>
       </w:r>
-      <w:bookmarkEnd w:id="20"/>
+      <w:bookmarkEnd w:id="26"/>
     </w:p>
     <w:p>
       <w:r>
@@ -5516,17 +7100,17 @@
         <w:rPr>
           <w:rStyle w:val="TableFigureHyperlinkChar"/>
         </w:rPr>
-      </w:r>
-      <w:r>
-        <w:rPr>
-          <w:rStyle w:val="TableFigureHyperlinkChar"/>
-        </w:rPr>
         <w:instrText xml:space="preserve"> \* MERGEFORMAT </w:instrText>
       </w:r>
       <w:r>
         <w:rPr>
           <w:rStyle w:val="TableFigureHyperlinkChar"/>
         </w:rPr>
+      </w:r>
+      <w:r>
+        <w:rPr>
+          <w:rStyle w:val="TableFigureHyperlinkChar"/>
+        </w:rPr>
         <w:fldChar w:fldCharType="separate"/>
       </w:r>
       <w:r>
@@ -5560,17 +7144,17 @@
         <w:rPr>
           <w:rStyle w:val="TableFigureHyperlinkChar"/>
         </w:rPr>
-      </w:r>
-      <w:r>
-        <w:rPr>
-          <w:rStyle w:val="TableFigureHyperlinkChar"/>
-        </w:rPr>
         <w:instrText xml:space="preserve"> \* MERGEFORMAT </w:instrText>
       </w:r>
       <w:r>
         <w:rPr>
           <w:rStyle w:val="TableFigureHyperlinkChar"/>
         </w:rPr>
+      </w:r>
+      <w:r>
+        <w:rPr>
+          <w:rStyle w:val="TableFigureHyperlinkChar"/>
+        </w:rPr>
         <w:fldChar w:fldCharType="separate"/>
       </w:r>
       <w:r>
@@ -5604,17 +7188,17 @@
         <w:rPr>
           <w:rStyle w:val="TableFigureHyperlinkChar"/>
         </w:rPr>
-      </w:r>
-      <w:r>
-        <w:rPr>
-          <w:rStyle w:val="TableFigureHyperlinkChar"/>
-        </w:rPr>
         <w:instrText xml:space="preserve"> \* MERGEFORMAT </w:instrText>
       </w:r>
       <w:r>
         <w:rPr>
           <w:rStyle w:val="TableFigureHyperlinkChar"/>
         </w:rPr>
+      </w:r>
+      <w:r>
+        <w:rPr>
+          <w:rStyle w:val="TableFigureHyperlinkChar"/>
+        </w:rPr>
         <w:fldChar w:fldCharType="separate"/>
       </w:r>
       <w:r>
@@ -5651,18 +7235,9 @@
         <w:t xml:space="preserve"> frequencies</w:t>
       </w:r>
       <w:r>
-        <w:t xml:space="preserve"> by purpose. Note that only the beginning section of the trip length frequencies plots are shown for greater detail </w:t>
-      </w:r>
-      <w:r>
-        <w:t xml:space="preserve">(for </w:t>
-      </w:r>
-      <w:r>
-        <w:t>additional purposes and for full length plots</w:t>
-      </w:r>
-      <w:r>
-        <w:t xml:space="preserve">, please direct yourself to the </w:t>
-      </w:r>
-      <w:hyperlink r:id="rId25" w:history="1">
+        <w:t xml:space="preserve"> by purpose. Note that only the beginning section of the trip length frequencies plots are shown for greater detail (for additional purposes and for full length plots, please direct yourself to the </w:t>
+      </w:r>
+      <w:hyperlink r:id="rId21" w:history="1">
         <w:r>
           <w:rPr>
             <w:rStyle w:val="Hyperlink"/>
@@ -5680,6 +7255,9 @@
         <w:jc w:val="center"/>
       </w:pPr>
       <w:r>
+        <w:rPr>
+          <w:noProof/>
+        </w:rPr>
         <w:drawing>
           <wp:inline distT="0" distB="0" distL="0" distR="0" wp14:anchorId="34D5EA9D" wp14:editId="6CD75173">
             <wp:extent cx="6148552" cy="4739509"/>
@@ -5696,7 +7274,7 @@
                     <pic:cNvPicPr/>
                   </pic:nvPicPr>
                   <pic:blipFill>
-                    <a:blip r:embed="rId26"/>
+                    <a:blip r:embed="rId22"/>
                     <a:stretch>
                       <a:fillRect/>
                     </a:stretch>
@@ -5721,75 +7299,58 @@
       <w:pPr>
         <w:pStyle w:val="TableFigureCaptions"/>
       </w:pPr>
-      <w:bookmarkStart w:id="21" w:name="_Ref145429174"/>
-      <w:bookmarkStart w:id="22" w:name="_Toc145430463"/>
+      <w:bookmarkStart w:id="27" w:name="_Ref145429174"/>
+      <w:bookmarkStart w:id="28" w:name="_Toc145488861"/>
       <w:r>
         <w:t xml:space="preserve">Figure </w:t>
       </w:r>
-      <w:r>
-        <w:fldChar w:fldCharType="begin"/>
-      </w:r>
-      <w:r>
-        <w:instrText xml:space="preserve"> STYLEREF 1 \s </w:instrText>
-      </w:r>
-      <w:r>
-        <w:fldChar w:fldCharType="separate"/>
-      </w:r>
+      <w:fldSimple w:instr=" STYLEREF 1 \s ">
+        <w:r>
+          <w:rPr>
+            <w:noProof/>
+          </w:rPr>
+          <w:t>2</w:t>
+        </w:r>
+      </w:fldSimple>
+      <w:r>
+        <w:t>.</w:t>
+      </w:r>
+      <w:fldSimple w:instr=" SEQ Figure \* ARABIC \s 1 ">
+        <w:r>
+          <w:rPr>
+            <w:noProof/>
+          </w:rPr>
+          <w:t>7</w:t>
+        </w:r>
+      </w:fldSimple>
+      <w:bookmarkEnd w:id="27"/>
+      <w:r>
+        <w:t xml:space="preserve"> Trip Length Frequency (HBW, </w:t>
+      </w:r>
+      <w:proofErr w:type="spellStart"/>
+      <w:r>
+        <w:t>HBShp</w:t>
+      </w:r>
+      <w:proofErr w:type="spellEnd"/>
+      <w:r>
+        <w:t xml:space="preserve">, </w:t>
+      </w:r>
+      <w:proofErr w:type="spellStart"/>
+      <w:r>
+        <w:t>HBOth</w:t>
+      </w:r>
+      <w:proofErr w:type="spellEnd"/>
+      <w:r>
+        <w:t>)</w:t>
+      </w:r>
+      <w:bookmarkEnd w:id="28"/>
+    </w:p>
+    <w:p/>
+    <w:p>
       <w:r>
         <w:rPr>
           <w:noProof/>
         </w:rPr>
-        <w:t>2</w:t>
-      </w:r>
-      <w:r>
-        <w:fldChar w:fldCharType="end"/>
-      </w:r>
-      <w:r>
-        <w:t>.</w:t>
-      </w:r>
-      <w:r>
-        <w:fldChar w:fldCharType="begin"/>
-      </w:r>
-      <w:r>
-        <w:instrText xml:space="preserve"> SEQ Figure \* ARABIC \s 1 </w:instrText>
-      </w:r>
-      <w:r>
-        <w:fldChar w:fldCharType="separate"/>
-      </w:r>
-      <w:r>
-        <w:rPr>
-          <w:noProof/>
-        </w:rPr>
-        <w:t>7</w:t>
-      </w:r>
-      <w:r>
-        <w:fldChar w:fldCharType="end"/>
-      </w:r>
-      <w:bookmarkEnd w:id="21"/>
-      <w:r>
-        <w:t xml:space="preserve"> Trip Length Frequency (HBW, </w:t>
-      </w:r>
-      <w:proofErr w:type="spellStart"/>
-      <w:r>
-        <w:t>HBShp</w:t>
-      </w:r>
-      <w:proofErr w:type="spellEnd"/>
-      <w:r>
-        <w:t xml:space="preserve">, </w:t>
-      </w:r>
-      <w:proofErr w:type="spellStart"/>
-      <w:r>
-        <w:t>HBOth</w:t>
-      </w:r>
-      <w:proofErr w:type="spellEnd"/>
-      <w:r>
-        <w:t>)</w:t>
-      </w:r>
-      <w:bookmarkEnd w:id="22"/>
-    </w:p>
-    <w:p/>
-    <w:p>
-      <w:r>
         <w:lastRenderedPageBreak/>
         <w:drawing>
           <wp:inline distT="0" distB="0" distL="0" distR="0" wp14:anchorId="2129A623" wp14:editId="3352C287">
@@ -5807,7 +7368,7 @@
                     <pic:cNvPicPr/>
                   </pic:nvPicPr>
                   <pic:blipFill>
-                    <a:blip r:embed="rId27"/>
+                    <a:blip r:embed="rId23"/>
                     <a:stretch>
                       <a:fillRect/>
                     </a:stretch>
@@ -5832,51 +7393,31 @@
       <w:pPr>
         <w:pStyle w:val="TableFigureCaptions"/>
       </w:pPr>
-      <w:bookmarkStart w:id="23" w:name="_Ref145429178"/>
-      <w:bookmarkStart w:id="24" w:name="_Toc145430464"/>
+      <w:bookmarkStart w:id="29" w:name="_Ref145429178"/>
+      <w:bookmarkStart w:id="30" w:name="_Toc145488862"/>
       <w:r>
         <w:t xml:space="preserve">Figure </w:t>
       </w:r>
-      <w:r>
-        <w:fldChar w:fldCharType="begin"/>
-      </w:r>
-      <w:r>
-        <w:instrText xml:space="preserve"> STYLEREF 1 \s </w:instrText>
-      </w:r>
-      <w:r>
-        <w:fldChar w:fldCharType="separate"/>
-      </w:r>
-      <w:r>
-        <w:rPr>
-          <w:noProof/>
-        </w:rPr>
-        <w:t>2</w:t>
-      </w:r>
-      <w:r>
-        <w:fldChar w:fldCharType="end"/>
-      </w:r>
+      <w:fldSimple w:instr=" STYLEREF 1 \s ">
+        <w:r>
+          <w:rPr>
+            <w:noProof/>
+          </w:rPr>
+          <w:t>2</w:t>
+        </w:r>
+      </w:fldSimple>
       <w:r>
         <w:t>.</w:t>
       </w:r>
-      <w:r>
-        <w:fldChar w:fldCharType="begin"/>
-      </w:r>
-      <w:r>
-        <w:instrText xml:space="preserve"> SEQ Figure \* ARABIC \s 1 </w:instrText>
-      </w:r>
-      <w:r>
-        <w:fldChar w:fldCharType="separate"/>
-      </w:r>
-      <w:r>
-        <w:rPr>
-          <w:noProof/>
-        </w:rPr>
-        <w:t>8</w:t>
-      </w:r>
-      <w:r>
-        <w:fldChar w:fldCharType="end"/>
-      </w:r>
-      <w:bookmarkEnd w:id="23"/>
+      <w:fldSimple w:instr=" SEQ Figure \* ARABIC \s 1 ">
+        <w:r>
+          <w:rPr>
+            <w:noProof/>
+          </w:rPr>
+          <w:t>8</w:t>
+        </w:r>
+      </w:fldSimple>
+      <w:bookmarkEnd w:id="29"/>
       <w:r>
         <w:t xml:space="preserve"> Trip Length Frequency (</w:t>
       </w:r>
@@ -5896,12 +7437,15 @@
       <w:r>
         <w:t xml:space="preserve"> Secondary, NHBW)</w:t>
       </w:r>
-      <w:bookmarkEnd w:id="24"/>
+      <w:bookmarkEnd w:id="30"/>
     </w:p>
     <w:p/>
     <w:p/>
     <w:p>
       <w:r>
+        <w:rPr>
+          <w:noProof/>
+        </w:rPr>
         <w:lastRenderedPageBreak/>
         <w:drawing>
           <wp:inline distT="0" distB="0" distL="0" distR="0" wp14:anchorId="7C14B4DD" wp14:editId="67C0217A">
@@ -5919,7 +7463,7 @@
                     <pic:cNvPicPr/>
                   </pic:nvPicPr>
                   <pic:blipFill>
-                    <a:blip r:embed="rId28"/>
+                    <a:blip r:embed="rId24"/>
                     <a:stretch>
                       <a:fillRect/>
                     </a:stretch>
@@ -5944,55 +7488,35 @@
       <w:pPr>
         <w:pStyle w:val="TableFigureCaptions"/>
       </w:pPr>
-      <w:bookmarkStart w:id="25" w:name="_Ref145429183"/>
-      <w:bookmarkStart w:id="26" w:name="_Toc145430465"/>
+      <w:bookmarkStart w:id="31" w:name="_Ref145429183"/>
+      <w:bookmarkStart w:id="32" w:name="_Toc145488863"/>
       <w:r>
         <w:t xml:space="preserve">Figure </w:t>
       </w:r>
-      <w:r>
-        <w:fldChar w:fldCharType="begin"/>
-      </w:r>
-      <w:r>
-        <w:instrText xml:space="preserve"> STYLEREF 1 \s </w:instrText>
-      </w:r>
-      <w:r>
-        <w:fldChar w:fldCharType="separate"/>
-      </w:r>
-      <w:r>
-        <w:rPr>
-          <w:noProof/>
-        </w:rPr>
-        <w:t>2</w:t>
-      </w:r>
-      <w:r>
-        <w:fldChar w:fldCharType="end"/>
-      </w:r>
+      <w:fldSimple w:instr=" STYLEREF 1 \s ">
+        <w:r>
+          <w:rPr>
+            <w:noProof/>
+          </w:rPr>
+          <w:t>2</w:t>
+        </w:r>
+      </w:fldSimple>
       <w:r>
         <w:t>.</w:t>
       </w:r>
-      <w:r>
-        <w:fldChar w:fldCharType="begin"/>
-      </w:r>
-      <w:r>
-        <w:instrText xml:space="preserve"> SEQ Figure \* ARABIC \s 1 </w:instrText>
-      </w:r>
-      <w:r>
-        <w:fldChar w:fldCharType="separate"/>
-      </w:r>
-      <w:r>
-        <w:rPr>
-          <w:noProof/>
-        </w:rPr>
-        <w:t>9</w:t>
-      </w:r>
-      <w:r>
-        <w:fldChar w:fldCharType="end"/>
-      </w:r>
-      <w:bookmarkEnd w:id="25"/>
+      <w:fldSimple w:instr=" SEQ Figure \* ARABIC \s 1 ">
+        <w:r>
+          <w:rPr>
+            <w:noProof/>
+          </w:rPr>
+          <w:t>9</w:t>
+        </w:r>
+      </w:fldSimple>
+      <w:bookmarkEnd w:id="31"/>
       <w:r>
         <w:t xml:space="preserve"> Trip Length Frequency (NHBNW, IX, HV)</w:t>
       </w:r>
-      <w:bookmarkEnd w:id="26"/>
+      <w:bookmarkEnd w:id="32"/>
     </w:p>
     <w:p/>
     <w:p/>
@@ -6003,12 +7527,12 @@
       <w:pPr>
         <w:pStyle w:val="Heading1"/>
       </w:pPr>
-      <w:bookmarkStart w:id="27" w:name="_Toc145430573"/>
+      <w:bookmarkStart w:id="33" w:name="_Toc145488957"/>
       <w:r>
         <w:lastRenderedPageBreak/>
         <w:t>Mode Choice</w:t>
       </w:r>
-      <w:bookmarkEnd w:id="27"/>
+      <w:bookmarkEnd w:id="33"/>
     </w:p>
     <w:p>
       <w:r>
@@ -6035,11 +7559,11 @@
       <w:pPr>
         <w:pStyle w:val="Heading2"/>
       </w:pPr>
-      <w:bookmarkStart w:id="28" w:name="_Toc145430574"/>
+      <w:bookmarkStart w:id="34" w:name="_Toc145488958"/>
       <w:r>
         <w:t>Transit Trips and Boardings</w:t>
       </w:r>
-      <w:bookmarkEnd w:id="28"/>
+      <w:bookmarkEnd w:id="34"/>
     </w:p>
     <w:p>
       <w:r>
@@ -6428,7 +7952,7 @@
                     <pic:cNvPicPr/>
                   </pic:nvPicPr>
                   <pic:blipFill>
-                    <a:blip r:embed="rId29"/>
+                    <a:blip r:embed="rId25"/>
                     <a:stretch>
                       <a:fillRect/>
                     </a:stretch>
@@ -6453,55 +7977,35 @@
       <w:pPr>
         <w:pStyle w:val="TableFigureCaptions"/>
       </w:pPr>
-      <w:bookmarkStart w:id="29" w:name="_Ref145330789"/>
-      <w:bookmarkStart w:id="30" w:name="_Toc145430466"/>
+      <w:bookmarkStart w:id="35" w:name="_Ref145330789"/>
+      <w:bookmarkStart w:id="36" w:name="_Toc145488864"/>
       <w:r>
         <w:t xml:space="preserve">Figure </w:t>
       </w:r>
-      <w:r>
-        <w:fldChar w:fldCharType="begin"/>
-      </w:r>
-      <w:r>
-        <w:instrText xml:space="preserve"> STYLEREF 1 \s </w:instrText>
-      </w:r>
-      <w:r>
-        <w:fldChar w:fldCharType="separate"/>
-      </w:r>
-      <w:r>
-        <w:rPr>
-          <w:noProof/>
-        </w:rPr>
-        <w:t>3</w:t>
-      </w:r>
-      <w:r>
-        <w:fldChar w:fldCharType="end"/>
-      </w:r>
+      <w:fldSimple w:instr=" STYLEREF 1 \s ">
+        <w:r>
+          <w:rPr>
+            <w:noProof/>
+          </w:rPr>
+          <w:t>3</w:t>
+        </w:r>
+      </w:fldSimple>
       <w:r>
         <w:t>.</w:t>
       </w:r>
-      <w:r>
-        <w:fldChar w:fldCharType="begin"/>
-      </w:r>
-      <w:r>
-        <w:instrText xml:space="preserve"> SEQ Figure \* ARABIC \s 1 </w:instrText>
-      </w:r>
-      <w:r>
-        <w:fldChar w:fldCharType="separate"/>
-      </w:r>
-      <w:r>
-        <w:rPr>
-          <w:noProof/>
-        </w:rPr>
-        <w:t>1</w:t>
-      </w:r>
-      <w:r>
-        <w:fldChar w:fldCharType="end"/>
-      </w:r>
-      <w:bookmarkEnd w:id="29"/>
+      <w:fldSimple w:instr=" SEQ Figure \* ARABIC \s 1 ">
+        <w:r>
+          <w:rPr>
+            <w:noProof/>
+          </w:rPr>
+          <w:t>1</w:t>
+        </w:r>
+      </w:fldSimple>
+      <w:bookmarkEnd w:id="35"/>
       <w:r>
         <w:t xml:space="preserve"> Transit Trips by Hierarchical Mode - Model vs. Observed Comparison</w:t>
       </w:r>
-      <w:bookmarkEnd w:id="30"/>
+      <w:bookmarkEnd w:id="36"/>
     </w:p>
     <w:p>
       <w:r>
@@ -6524,7 +8028,7 @@
                     <pic:cNvPicPr/>
                   </pic:nvPicPr>
                   <pic:blipFill>
-                    <a:blip r:embed="rId30"/>
+                    <a:blip r:embed="rId26"/>
                     <a:stretch>
                       <a:fillRect/>
                     </a:stretch>
@@ -6549,55 +8053,35 @@
       <w:pPr>
         <w:pStyle w:val="TableFigureCaptions"/>
       </w:pPr>
-      <w:bookmarkStart w:id="31" w:name="_Ref145330799"/>
-      <w:bookmarkStart w:id="32" w:name="_Toc145430467"/>
+      <w:bookmarkStart w:id="37" w:name="_Ref145330799"/>
+      <w:bookmarkStart w:id="38" w:name="_Toc145488865"/>
       <w:r>
         <w:t xml:space="preserve">Figure </w:t>
       </w:r>
-      <w:r>
-        <w:fldChar w:fldCharType="begin"/>
-      </w:r>
-      <w:r>
-        <w:instrText xml:space="preserve"> STYLEREF 1 \s </w:instrText>
-      </w:r>
-      <w:r>
-        <w:fldChar w:fldCharType="separate"/>
-      </w:r>
-      <w:r>
-        <w:rPr>
-          <w:noProof/>
-        </w:rPr>
-        <w:t>3</w:t>
-      </w:r>
-      <w:r>
-        <w:fldChar w:fldCharType="end"/>
-      </w:r>
+      <w:fldSimple w:instr=" STYLEREF 1 \s ">
+        <w:r>
+          <w:rPr>
+            <w:noProof/>
+          </w:rPr>
+          <w:t>3</w:t>
+        </w:r>
+      </w:fldSimple>
       <w:r>
         <w:t>.</w:t>
       </w:r>
-      <w:r>
-        <w:fldChar w:fldCharType="begin"/>
-      </w:r>
-      <w:r>
-        <w:instrText xml:space="preserve"> SEQ Figure \* ARABIC \s 1 </w:instrText>
-      </w:r>
-      <w:r>
-        <w:fldChar w:fldCharType="separate"/>
-      </w:r>
-      <w:r>
-        <w:rPr>
-          <w:noProof/>
-        </w:rPr>
-        <w:t>2</w:t>
-      </w:r>
-      <w:r>
-        <w:fldChar w:fldCharType="end"/>
-      </w:r>
-      <w:bookmarkEnd w:id="31"/>
+      <w:fldSimple w:instr=" SEQ Figure \* ARABIC \s 1 ">
+        <w:r>
+          <w:rPr>
+            <w:noProof/>
+          </w:rPr>
+          <w:t>2</w:t>
+        </w:r>
+      </w:fldSimple>
+      <w:bookmarkEnd w:id="37"/>
       <w:r>
         <w:t xml:space="preserve"> Boardings by Hierarchical Mode - Model vs. Observed Comparison</w:t>
       </w:r>
-      <w:bookmarkEnd w:id="32"/>
+      <w:bookmarkEnd w:id="38"/>
     </w:p>
     <w:p/>
     <w:p>
@@ -6622,7 +8106,7 @@
                     <pic:cNvPicPr/>
                   </pic:nvPicPr>
                   <pic:blipFill>
-                    <a:blip r:embed="rId31"/>
+                    <a:blip r:embed="rId27"/>
                     <a:stretch>
                       <a:fillRect/>
                     </a:stretch>
@@ -6647,55 +8131,35 @@
       <w:pPr>
         <w:pStyle w:val="TableFigureCaptions"/>
       </w:pPr>
-      <w:bookmarkStart w:id="33" w:name="_Ref145330803"/>
-      <w:bookmarkStart w:id="34" w:name="_Toc145430468"/>
+      <w:bookmarkStart w:id="39" w:name="_Ref145330803"/>
+      <w:bookmarkStart w:id="40" w:name="_Toc145488866"/>
       <w:r>
         <w:t xml:space="preserve">Figure </w:t>
       </w:r>
-      <w:r>
-        <w:fldChar w:fldCharType="begin"/>
-      </w:r>
-      <w:r>
-        <w:instrText xml:space="preserve"> STYLEREF 1 \s </w:instrText>
-      </w:r>
-      <w:r>
-        <w:fldChar w:fldCharType="separate"/>
-      </w:r>
-      <w:r>
-        <w:rPr>
-          <w:noProof/>
-        </w:rPr>
-        <w:t>3</w:t>
-      </w:r>
-      <w:r>
-        <w:fldChar w:fldCharType="end"/>
-      </w:r>
+      <w:fldSimple w:instr=" STYLEREF 1 \s ">
+        <w:r>
+          <w:rPr>
+            <w:noProof/>
+          </w:rPr>
+          <w:t>3</w:t>
+        </w:r>
+      </w:fldSimple>
       <w:r>
         <w:t>.</w:t>
       </w:r>
-      <w:r>
-        <w:fldChar w:fldCharType="begin"/>
-      </w:r>
-      <w:r>
-        <w:instrText xml:space="preserve"> SEQ Figure \* ARABIC \s 1 </w:instrText>
-      </w:r>
-      <w:r>
-        <w:fldChar w:fldCharType="separate"/>
-      </w:r>
-      <w:r>
-        <w:rPr>
-          <w:noProof/>
-        </w:rPr>
-        <w:t>3</w:t>
-      </w:r>
-      <w:r>
-        <w:fldChar w:fldCharType="end"/>
-      </w:r>
-      <w:bookmarkEnd w:id="33"/>
+      <w:fldSimple w:instr=" SEQ Figure \* ARABIC \s 1 ">
+        <w:r>
+          <w:rPr>
+            <w:noProof/>
+          </w:rPr>
+          <w:t>3</w:t>
+        </w:r>
+      </w:fldSimple>
+      <w:bookmarkEnd w:id="39"/>
       <w:r>
         <w:t xml:space="preserve"> Transfer Ratio by Hierarchical Model - Model vs. Observed Comparison</w:t>
       </w:r>
-      <w:bookmarkEnd w:id="34"/>
+      <w:bookmarkEnd w:id="40"/>
     </w:p>
     <w:p>
       <w:r>
@@ -6718,7 +8182,7 @@
                     <pic:cNvPicPr/>
                   </pic:nvPicPr>
                   <pic:blipFill>
-                    <a:blip r:embed="rId32"/>
+                    <a:blip r:embed="rId28"/>
                     <a:stretch>
                       <a:fillRect/>
                     </a:stretch>
@@ -6743,55 +8207,35 @@
       <w:pPr>
         <w:pStyle w:val="TableFigureCaptions"/>
       </w:pPr>
-      <w:bookmarkStart w:id="35" w:name="_Ref145330809"/>
-      <w:bookmarkStart w:id="36" w:name="_Toc145430469"/>
+      <w:bookmarkStart w:id="41" w:name="_Ref145330809"/>
+      <w:bookmarkStart w:id="42" w:name="_Toc145488867"/>
       <w:r>
         <w:t xml:space="preserve">Figure </w:t>
       </w:r>
-      <w:r>
-        <w:fldChar w:fldCharType="begin"/>
-      </w:r>
-      <w:r>
-        <w:instrText xml:space="preserve"> STYLEREF 1 \s </w:instrText>
-      </w:r>
-      <w:r>
-        <w:fldChar w:fldCharType="separate"/>
-      </w:r>
-      <w:r>
-        <w:rPr>
-          <w:noProof/>
-        </w:rPr>
-        <w:t>3</w:t>
-      </w:r>
-      <w:r>
-        <w:fldChar w:fldCharType="end"/>
-      </w:r>
+      <w:fldSimple w:instr=" STYLEREF 1 \s ">
+        <w:r>
+          <w:rPr>
+            <w:noProof/>
+          </w:rPr>
+          <w:t>3</w:t>
+        </w:r>
+      </w:fldSimple>
       <w:r>
         <w:t>.</w:t>
       </w:r>
-      <w:r>
-        <w:fldChar w:fldCharType="begin"/>
-      </w:r>
-      <w:r>
-        <w:instrText xml:space="preserve"> SEQ Figure \* ARABIC \s 1 </w:instrText>
-      </w:r>
-      <w:r>
-        <w:fldChar w:fldCharType="separate"/>
-      </w:r>
-      <w:r>
-        <w:rPr>
-          <w:noProof/>
-        </w:rPr>
-        <w:t>4</w:t>
-      </w:r>
-      <w:r>
-        <w:fldChar w:fldCharType="end"/>
-      </w:r>
-      <w:bookmarkEnd w:id="35"/>
+      <w:fldSimple w:instr=" SEQ Figure \* ARABIC \s 1 ">
+        <w:r>
+          <w:rPr>
+            <w:noProof/>
+          </w:rPr>
+          <w:t>4</w:t>
+        </w:r>
+      </w:fldSimple>
+      <w:bookmarkEnd w:id="41"/>
       <w:r>
         <w:t xml:space="preserve"> Boardings by Mode Surveyed - Model vs. Observed Comparison</w:t>
       </w:r>
-      <w:bookmarkEnd w:id="36"/>
+      <w:bookmarkEnd w:id="42"/>
     </w:p>
     <w:p>
       <w:r>
@@ -7087,11 +8531,11 @@
       <w:pPr>
         <w:pStyle w:val="Heading2"/>
       </w:pPr>
-      <w:bookmarkStart w:id="37" w:name="_Toc145430575"/>
+      <w:bookmarkStart w:id="43" w:name="_Toc145488959"/>
       <w:r>
         <w:t>Mode Share</w:t>
       </w:r>
-      <w:bookmarkEnd w:id="37"/>
+      <w:bookmarkEnd w:id="43"/>
     </w:p>
     <w:p>
       <w:r>
@@ -7515,7 +8959,7 @@
       <w:r>
         <w:t xml:space="preserve"> (for these specific comparisons, please direct yourself to the </w:t>
       </w:r>
-      <w:hyperlink r:id="rId33" w:history="1">
+      <w:hyperlink r:id="rId29" w:history="1">
         <w:r>
           <w:rPr>
             <w:rStyle w:val="Hyperlink"/>
@@ -7549,7 +8993,7 @@
                     <pic:cNvPicPr/>
                   </pic:nvPicPr>
                   <pic:blipFill>
-                    <a:blip r:embed="rId34"/>
+                    <a:blip r:embed="rId30"/>
                     <a:stretch>
                       <a:fillRect/>
                     </a:stretch>
@@ -7574,55 +9018,35 @@
       <w:pPr>
         <w:pStyle w:val="TableFigureCaptions"/>
       </w:pPr>
-      <w:bookmarkStart w:id="38" w:name="_Ref145332991"/>
-      <w:bookmarkStart w:id="39" w:name="_Toc145430470"/>
+      <w:bookmarkStart w:id="44" w:name="_Ref145332991"/>
+      <w:bookmarkStart w:id="45" w:name="_Toc145488868"/>
       <w:r>
         <w:t xml:space="preserve">Figure </w:t>
       </w:r>
-      <w:r>
-        <w:fldChar w:fldCharType="begin"/>
-      </w:r>
-      <w:r>
-        <w:instrText xml:space="preserve"> STYLEREF 1 \s </w:instrText>
-      </w:r>
-      <w:r>
-        <w:fldChar w:fldCharType="separate"/>
-      </w:r>
-      <w:r>
-        <w:rPr>
-          <w:noProof/>
-        </w:rPr>
-        <w:t>3</w:t>
-      </w:r>
-      <w:r>
-        <w:fldChar w:fldCharType="end"/>
-      </w:r>
+      <w:fldSimple w:instr=" STYLEREF 1 \s ">
+        <w:r>
+          <w:rPr>
+            <w:noProof/>
+          </w:rPr>
+          <w:t>3</w:t>
+        </w:r>
+      </w:fldSimple>
       <w:r>
         <w:t>.</w:t>
       </w:r>
-      <w:r>
-        <w:fldChar w:fldCharType="begin"/>
-      </w:r>
-      <w:r>
-        <w:instrText xml:space="preserve"> SEQ Figure \* ARABIC \s 1 </w:instrText>
-      </w:r>
-      <w:r>
-        <w:fldChar w:fldCharType="separate"/>
-      </w:r>
-      <w:r>
-        <w:rPr>
-          <w:noProof/>
-        </w:rPr>
-        <w:t>5</w:t>
-      </w:r>
-      <w:r>
-        <w:fldChar w:fldCharType="end"/>
-      </w:r>
-      <w:bookmarkEnd w:id="38"/>
+      <w:fldSimple w:instr=" SEQ Figure \* ARABIC \s 1 ">
+        <w:r>
+          <w:rPr>
+            <w:noProof/>
+          </w:rPr>
+          <w:t>5</w:t>
+        </w:r>
+      </w:fldSimple>
+      <w:bookmarkEnd w:id="44"/>
       <w:r>
         <w:t xml:space="preserve"> Model vs Observed Mode Shares by Motorized / Non-Motorized (Daily, All Purposes)</w:t>
       </w:r>
-      <w:bookmarkEnd w:id="39"/>
+      <w:bookmarkEnd w:id="45"/>
     </w:p>
     <w:p>
       <w:r>
@@ -7645,7 +9069,7 @@
                     <pic:cNvPicPr/>
                   </pic:nvPicPr>
                   <pic:blipFill>
-                    <a:blip r:embed="rId35"/>
+                    <a:blip r:embed="rId31"/>
                     <a:stretch>
                       <a:fillRect/>
                     </a:stretch>
@@ -7670,55 +9094,35 @@
       <w:pPr>
         <w:pStyle w:val="TableFigureCaptions"/>
       </w:pPr>
-      <w:bookmarkStart w:id="40" w:name="_Ref145332994"/>
-      <w:bookmarkStart w:id="41" w:name="_Toc145430471"/>
+      <w:bookmarkStart w:id="46" w:name="_Ref145332994"/>
+      <w:bookmarkStart w:id="47" w:name="_Toc145488869"/>
       <w:r>
         <w:t xml:space="preserve">Figure </w:t>
       </w:r>
-      <w:r>
-        <w:fldChar w:fldCharType="begin"/>
-      </w:r>
-      <w:r>
-        <w:instrText xml:space="preserve"> STYLEREF 1 \s </w:instrText>
-      </w:r>
-      <w:r>
-        <w:fldChar w:fldCharType="separate"/>
-      </w:r>
-      <w:r>
-        <w:rPr>
-          <w:noProof/>
-        </w:rPr>
-        <w:t>3</w:t>
-      </w:r>
-      <w:r>
-        <w:fldChar w:fldCharType="end"/>
-      </w:r>
+      <w:fldSimple w:instr=" STYLEREF 1 \s ">
+        <w:r>
+          <w:rPr>
+            <w:noProof/>
+          </w:rPr>
+          <w:t>3</w:t>
+        </w:r>
+      </w:fldSimple>
       <w:r>
         <w:t>.</w:t>
       </w:r>
-      <w:r>
-        <w:fldChar w:fldCharType="begin"/>
-      </w:r>
-      <w:r>
-        <w:instrText xml:space="preserve"> SEQ Figure \* ARABIC \s 1 </w:instrText>
-      </w:r>
-      <w:r>
-        <w:fldChar w:fldCharType="separate"/>
-      </w:r>
-      <w:r>
-        <w:rPr>
-          <w:noProof/>
-        </w:rPr>
-        <w:t>6</w:t>
-      </w:r>
-      <w:r>
-        <w:fldChar w:fldCharType="end"/>
-      </w:r>
-      <w:bookmarkEnd w:id="40"/>
+      <w:fldSimple w:instr=" SEQ Figure \* ARABIC \s 1 ">
+        <w:r>
+          <w:rPr>
+            <w:noProof/>
+          </w:rPr>
+          <w:t>6</w:t>
+        </w:r>
+      </w:fldSimple>
+      <w:bookmarkEnd w:id="46"/>
       <w:r>
         <w:t xml:space="preserve"> Model vs Observed Mode Shares by Auto / Transit (Daily, All Purposes)</w:t>
       </w:r>
-      <w:bookmarkEnd w:id="41"/>
+      <w:bookmarkEnd w:id="47"/>
     </w:p>
     <w:p/>
     <w:p>
@@ -7743,7 +9147,7 @@
                     <pic:cNvPicPr/>
                   </pic:nvPicPr>
                   <pic:blipFill>
-                    <a:blip r:embed="rId36"/>
+                    <a:blip r:embed="rId32"/>
                     <a:stretch>
                       <a:fillRect/>
                     </a:stretch>
@@ -7768,55 +9172,35 @@
       <w:pPr>
         <w:pStyle w:val="TableFigureCaptions"/>
       </w:pPr>
-      <w:bookmarkStart w:id="42" w:name="_Ref145332996"/>
-      <w:bookmarkStart w:id="43" w:name="_Toc145430472"/>
+      <w:bookmarkStart w:id="48" w:name="_Ref145332996"/>
+      <w:bookmarkStart w:id="49" w:name="_Toc145488870"/>
       <w:r>
         <w:t xml:space="preserve">Figure </w:t>
       </w:r>
-      <w:r>
-        <w:fldChar w:fldCharType="begin"/>
-      </w:r>
-      <w:r>
-        <w:instrText xml:space="preserve"> STYLEREF 1 \s </w:instrText>
-      </w:r>
-      <w:r>
-        <w:fldChar w:fldCharType="separate"/>
-      </w:r>
-      <w:r>
-        <w:rPr>
-          <w:noProof/>
-        </w:rPr>
-        <w:t>3</w:t>
-      </w:r>
-      <w:r>
-        <w:fldChar w:fldCharType="end"/>
-      </w:r>
+      <w:fldSimple w:instr=" STYLEREF 1 \s ">
+        <w:r>
+          <w:rPr>
+            <w:noProof/>
+          </w:rPr>
+          <w:t>3</w:t>
+        </w:r>
+      </w:fldSimple>
       <w:r>
         <w:t>.</w:t>
       </w:r>
-      <w:r>
-        <w:fldChar w:fldCharType="begin"/>
-      </w:r>
-      <w:r>
-        <w:instrText xml:space="preserve"> SEQ Figure \* ARABIC \s 1 </w:instrText>
-      </w:r>
-      <w:r>
-        <w:fldChar w:fldCharType="separate"/>
-      </w:r>
-      <w:r>
-        <w:rPr>
-          <w:noProof/>
-        </w:rPr>
-        <w:t>7</w:t>
-      </w:r>
-      <w:r>
-        <w:fldChar w:fldCharType="end"/>
-      </w:r>
-      <w:bookmarkEnd w:id="42"/>
+      <w:fldSimple w:instr=" SEQ Figure \* ARABIC \s 1 ">
+        <w:r>
+          <w:rPr>
+            <w:noProof/>
+          </w:rPr>
+          <w:t>7</w:t>
+        </w:r>
+      </w:fldSimple>
+      <w:bookmarkEnd w:id="48"/>
       <w:r>
         <w:t xml:space="preserve"> Model vs Observed Mode Shares by Drive Alone / Shared Ride (Daily, All Purposes)</w:t>
       </w:r>
-      <w:bookmarkEnd w:id="43"/>
+      <w:bookmarkEnd w:id="49"/>
     </w:p>
     <w:p>
       <w:r>
@@ -7839,7 +9223,7 @@
                     <pic:cNvPicPr/>
                   </pic:nvPicPr>
                   <pic:blipFill>
-                    <a:blip r:embed="rId37"/>
+                    <a:blip r:embed="rId33"/>
                     <a:stretch>
                       <a:fillRect/>
                     </a:stretch>
@@ -7864,55 +9248,35 @@
       <w:pPr>
         <w:pStyle w:val="TableFigureCaptions"/>
       </w:pPr>
-      <w:bookmarkStart w:id="44" w:name="_Ref145332997"/>
-      <w:bookmarkStart w:id="45" w:name="_Toc145430473"/>
+      <w:bookmarkStart w:id="50" w:name="_Ref145332997"/>
+      <w:bookmarkStart w:id="51" w:name="_Toc145488871"/>
       <w:r>
         <w:t xml:space="preserve">Figure </w:t>
       </w:r>
-      <w:r>
-        <w:fldChar w:fldCharType="begin"/>
-      </w:r>
-      <w:r>
-        <w:instrText xml:space="preserve"> STYLEREF 1 \s </w:instrText>
-      </w:r>
-      <w:r>
-        <w:fldChar w:fldCharType="separate"/>
-      </w:r>
-      <w:r>
-        <w:rPr>
-          <w:noProof/>
-        </w:rPr>
-        <w:t>3</w:t>
-      </w:r>
-      <w:r>
-        <w:fldChar w:fldCharType="end"/>
-      </w:r>
+      <w:fldSimple w:instr=" STYLEREF 1 \s ">
+        <w:r>
+          <w:rPr>
+            <w:noProof/>
+          </w:rPr>
+          <w:t>3</w:t>
+        </w:r>
+      </w:fldSimple>
       <w:r>
         <w:t>.</w:t>
       </w:r>
-      <w:r>
-        <w:fldChar w:fldCharType="begin"/>
-      </w:r>
-      <w:r>
-        <w:instrText xml:space="preserve"> SEQ Figure \* ARABIC \s 1 </w:instrText>
-      </w:r>
-      <w:r>
-        <w:fldChar w:fldCharType="separate"/>
-      </w:r>
-      <w:r>
-        <w:rPr>
-          <w:noProof/>
-        </w:rPr>
-        <w:t>8</w:t>
-      </w:r>
-      <w:r>
-        <w:fldChar w:fldCharType="end"/>
-      </w:r>
-      <w:bookmarkEnd w:id="44"/>
+      <w:fldSimple w:instr=" SEQ Figure \* ARABIC \s 1 ">
+        <w:r>
+          <w:rPr>
+            <w:noProof/>
+          </w:rPr>
+          <w:t>8</w:t>
+        </w:r>
+      </w:fldSimple>
+      <w:bookmarkEnd w:id="50"/>
       <w:r>
         <w:t xml:space="preserve"> Model vs Observed Mode Shares by Shared Ride # of Occupants (Daily, All Purposes)</w:t>
       </w:r>
-      <w:bookmarkEnd w:id="45"/>
+      <w:bookmarkEnd w:id="51"/>
     </w:p>
     <w:p>
       <w:r>
@@ -7935,7 +9299,7 @@
                     <pic:cNvPicPr/>
                   </pic:nvPicPr>
                   <pic:blipFill>
-                    <a:blip r:embed="rId38"/>
+                    <a:blip r:embed="rId34"/>
                     <a:stretch>
                       <a:fillRect/>
                     </a:stretch>
@@ -7960,55 +9324,35 @@
       <w:pPr>
         <w:pStyle w:val="TableFigureCaptions"/>
       </w:pPr>
-      <w:bookmarkStart w:id="46" w:name="_Ref145332998"/>
-      <w:bookmarkStart w:id="47" w:name="_Toc145430474"/>
+      <w:bookmarkStart w:id="52" w:name="_Ref145332998"/>
+      <w:bookmarkStart w:id="53" w:name="_Toc145488872"/>
       <w:r>
         <w:t xml:space="preserve">Figure </w:t>
       </w:r>
-      <w:r>
-        <w:fldChar w:fldCharType="begin"/>
-      </w:r>
-      <w:r>
-        <w:instrText xml:space="preserve"> STYLEREF 1 \s </w:instrText>
-      </w:r>
-      <w:r>
-        <w:fldChar w:fldCharType="separate"/>
-      </w:r>
-      <w:r>
-        <w:rPr>
-          <w:noProof/>
-        </w:rPr>
-        <w:t>3</w:t>
-      </w:r>
-      <w:r>
-        <w:fldChar w:fldCharType="end"/>
-      </w:r>
+      <w:fldSimple w:instr=" STYLEREF 1 \s ">
+        <w:r>
+          <w:rPr>
+            <w:noProof/>
+          </w:rPr>
+          <w:t>3</w:t>
+        </w:r>
+      </w:fldSimple>
       <w:r>
         <w:t>.</w:t>
       </w:r>
-      <w:r>
-        <w:fldChar w:fldCharType="begin"/>
-      </w:r>
-      <w:r>
-        <w:instrText xml:space="preserve"> SEQ Figure \* ARABIC \s 1 </w:instrText>
-      </w:r>
-      <w:r>
-        <w:fldChar w:fldCharType="separate"/>
-      </w:r>
-      <w:r>
-        <w:rPr>
-          <w:noProof/>
-        </w:rPr>
-        <w:t>9</w:t>
-      </w:r>
-      <w:r>
-        <w:fldChar w:fldCharType="end"/>
-      </w:r>
-      <w:bookmarkEnd w:id="46"/>
+      <w:fldSimple w:instr=" SEQ Figure \* ARABIC \s 1 ">
+        <w:r>
+          <w:rPr>
+            <w:noProof/>
+          </w:rPr>
+          <w:t>9</w:t>
+        </w:r>
+      </w:fldSimple>
+      <w:bookmarkEnd w:id="52"/>
       <w:r>
         <w:t xml:space="preserve"> Model vs Observed Mode Shares by Transit Mode (Daily, All Purposes)</w:t>
       </w:r>
-      <w:bookmarkEnd w:id="47"/>
+      <w:bookmarkEnd w:id="53"/>
     </w:p>
     <w:p/>
     <w:p>
@@ -8033,7 +9377,7 @@
                     <pic:cNvPicPr/>
                   </pic:nvPicPr>
                   <pic:blipFill>
-                    <a:blip r:embed="rId39"/>
+                    <a:blip r:embed="rId35"/>
                     <a:stretch>
                       <a:fillRect/>
                     </a:stretch>
@@ -8058,55 +9402,35 @@
       <w:pPr>
         <w:pStyle w:val="TableFigureCaptions"/>
       </w:pPr>
-      <w:bookmarkStart w:id="48" w:name="_Ref145333000"/>
-      <w:bookmarkStart w:id="49" w:name="_Toc145430475"/>
+      <w:bookmarkStart w:id="54" w:name="_Ref145333000"/>
+      <w:bookmarkStart w:id="55" w:name="_Toc145488873"/>
       <w:r>
         <w:t xml:space="preserve">Figure </w:t>
       </w:r>
-      <w:r>
-        <w:fldChar w:fldCharType="begin"/>
-      </w:r>
-      <w:r>
-        <w:instrText xml:space="preserve"> STYLEREF 1 \s </w:instrText>
-      </w:r>
-      <w:r>
-        <w:fldChar w:fldCharType="separate"/>
-      </w:r>
-      <w:r>
-        <w:rPr>
-          <w:noProof/>
-        </w:rPr>
-        <w:t>3</w:t>
-      </w:r>
-      <w:r>
-        <w:fldChar w:fldCharType="end"/>
-      </w:r>
+      <w:fldSimple w:instr=" STYLEREF 1 \s ">
+        <w:r>
+          <w:rPr>
+            <w:noProof/>
+          </w:rPr>
+          <w:t>3</w:t>
+        </w:r>
+      </w:fldSimple>
       <w:r>
         <w:t>.</w:t>
       </w:r>
-      <w:r>
-        <w:fldChar w:fldCharType="begin"/>
-      </w:r>
-      <w:r>
-        <w:instrText xml:space="preserve"> SEQ Figure \* ARABIC \s 1 </w:instrText>
-      </w:r>
-      <w:r>
-        <w:fldChar w:fldCharType="separate"/>
-      </w:r>
-      <w:r>
-        <w:rPr>
-          <w:noProof/>
-        </w:rPr>
-        <w:t>10</w:t>
-      </w:r>
-      <w:r>
-        <w:fldChar w:fldCharType="end"/>
-      </w:r>
-      <w:bookmarkEnd w:id="48"/>
+      <w:fldSimple w:instr=" SEQ Figure \* ARABIC \s 1 ">
+        <w:r>
+          <w:rPr>
+            <w:noProof/>
+          </w:rPr>
+          <w:t>10</w:t>
+        </w:r>
+      </w:fldSimple>
+      <w:bookmarkEnd w:id="54"/>
       <w:r>
         <w:t xml:space="preserve"> Model vs Observed Mode Shares by Transit Access Mode (Daily, All Purposes)</w:t>
       </w:r>
-      <w:bookmarkEnd w:id="49"/>
+      <w:bookmarkEnd w:id="55"/>
     </w:p>
     <w:p>
       <w:r>
@@ -8266,12 +9590,12 @@
       <w:pPr>
         <w:pStyle w:val="Heading1"/>
       </w:pPr>
-      <w:bookmarkStart w:id="50" w:name="_Toc145430576"/>
+      <w:bookmarkStart w:id="56" w:name="_Toc145488960"/>
       <w:r>
         <w:lastRenderedPageBreak/>
         <w:t>Highway Assignment</w:t>
       </w:r>
-      <w:bookmarkEnd w:id="50"/>
+      <w:bookmarkEnd w:id="56"/>
     </w:p>
     <w:p>
       <w:r>
@@ -8290,11 +9614,11 @@
       <w:pPr>
         <w:pStyle w:val="Heading2"/>
       </w:pPr>
-      <w:bookmarkStart w:id="51" w:name="_Toc145430577"/>
+      <w:bookmarkStart w:id="57" w:name="_Toc145488961"/>
       <w:r>
         <w:t>Volumes</w:t>
       </w:r>
-      <w:bookmarkEnd w:id="51"/>
+      <w:bookmarkEnd w:id="57"/>
     </w:p>
     <w:p>
       <w:pPr>
@@ -8303,7 +9627,7 @@
       <w:r>
         <w:t xml:space="preserve">The validation results for the Highway Assignment portion of the model are shown in this section. The observed data for 2019 volumes is taken from the Utah Department of Transportation (UDOT) </w:t>
       </w:r>
-      <w:hyperlink r:id="rId40">
+      <w:hyperlink r:id="rId36">
         <w:r>
           <w:rPr>
             <w:rStyle w:val="Hyperlink"/>
@@ -8355,11 +9679,11 @@
       <w:pPr>
         <w:pStyle w:val="Heading3"/>
       </w:pPr>
-      <w:bookmarkStart w:id="52" w:name="_Toc145430578"/>
+      <w:bookmarkStart w:id="58" w:name="_Toc145488962"/>
       <w:r>
         <w:t>Summary Comparison</w:t>
       </w:r>
-      <w:bookmarkEnd w:id="52"/>
+      <w:bookmarkEnd w:id="58"/>
     </w:p>
     <w:p>
       <w:pPr>
@@ -8690,7 +10014,7 @@
       <w:r>
         <w:t xml:space="preserve">(for comparisons dealing with absolute difference, please direct yourself to the </w:t>
       </w:r>
-      <w:hyperlink r:id="rId41" w:history="1">
+      <w:hyperlink r:id="rId37" w:history="1">
         <w:r>
           <w:rPr>
             <w:rStyle w:val="Hyperlink"/>
@@ -8728,7 +10052,7 @@
                     <pic:cNvPicPr/>
                   </pic:nvPicPr>
                   <pic:blipFill>
-                    <a:blip r:embed="rId42"/>
+                    <a:blip r:embed="rId38"/>
                     <a:stretch>
                       <a:fillRect/>
                     </a:stretch>
@@ -8753,55 +10077,35 @@
       <w:pPr>
         <w:pStyle w:val="TableFigureCaptions"/>
       </w:pPr>
-      <w:bookmarkStart w:id="53" w:name="_Ref145336983"/>
-      <w:bookmarkStart w:id="54" w:name="_Toc145430476"/>
+      <w:bookmarkStart w:id="59" w:name="_Ref145336983"/>
+      <w:bookmarkStart w:id="60" w:name="_Toc145488874"/>
       <w:r>
         <w:t xml:space="preserve">Figure </w:t>
       </w:r>
-      <w:r>
-        <w:fldChar w:fldCharType="begin"/>
-      </w:r>
-      <w:r>
-        <w:instrText xml:space="preserve"> STYLEREF 1 \s </w:instrText>
-      </w:r>
-      <w:r>
-        <w:fldChar w:fldCharType="separate"/>
-      </w:r>
-      <w:r>
-        <w:rPr>
-          <w:noProof/>
-        </w:rPr>
-        <w:t>4</w:t>
-      </w:r>
-      <w:r>
-        <w:fldChar w:fldCharType="end"/>
-      </w:r>
+      <w:fldSimple w:instr=" STYLEREF 1 \s ">
+        <w:r>
+          <w:rPr>
+            <w:noProof/>
+          </w:rPr>
+          <w:t>4</w:t>
+        </w:r>
+      </w:fldSimple>
       <w:r>
         <w:t>.</w:t>
       </w:r>
-      <w:r>
-        <w:fldChar w:fldCharType="begin"/>
-      </w:r>
-      <w:r>
-        <w:instrText xml:space="preserve"> SEQ Figure \* ARABIC \s 1 </w:instrText>
-      </w:r>
-      <w:r>
-        <w:fldChar w:fldCharType="separate"/>
-      </w:r>
-      <w:r>
-        <w:rPr>
-          <w:noProof/>
-        </w:rPr>
-        <w:t>1</w:t>
-      </w:r>
-      <w:r>
-        <w:fldChar w:fldCharType="end"/>
-      </w:r>
-      <w:bookmarkEnd w:id="53"/>
+      <w:fldSimple w:instr=" SEQ Figure \* ARABIC \s 1 ">
+        <w:r>
+          <w:rPr>
+            <w:noProof/>
+          </w:rPr>
+          <w:t>1</w:t>
+        </w:r>
+      </w:fldSimple>
+      <w:bookmarkEnd w:id="59"/>
       <w:r>
         <w:t xml:space="preserve"> Model vs Observed Percent Difference of All Roadways by Vehicle Type</w:t>
       </w:r>
-      <w:bookmarkEnd w:id="54"/>
+      <w:bookmarkEnd w:id="60"/>
     </w:p>
     <w:p/>
     <w:p>
@@ -8829,7 +10133,7 @@
                     <pic:cNvPicPr/>
                   </pic:nvPicPr>
                   <pic:blipFill>
-                    <a:blip r:embed="rId43"/>
+                    <a:blip r:embed="rId39"/>
                     <a:stretch>
                       <a:fillRect/>
                     </a:stretch>
@@ -8854,51 +10158,31 @@
       <w:pPr>
         <w:pStyle w:val="TableFigureCaptions"/>
       </w:pPr>
-      <w:bookmarkStart w:id="55" w:name="_Ref145336986"/>
-      <w:bookmarkStart w:id="56" w:name="_Toc145430477"/>
+      <w:bookmarkStart w:id="61" w:name="_Ref145336986"/>
+      <w:bookmarkStart w:id="62" w:name="_Toc145488875"/>
       <w:r>
         <w:t xml:space="preserve">Figure </w:t>
       </w:r>
-      <w:r>
-        <w:fldChar w:fldCharType="begin"/>
-      </w:r>
-      <w:r>
-        <w:instrText xml:space="preserve"> STYLEREF 1 \s </w:instrText>
-      </w:r>
-      <w:r>
-        <w:fldChar w:fldCharType="separate"/>
-      </w:r>
-      <w:r>
-        <w:rPr>
-          <w:noProof/>
-        </w:rPr>
-        <w:t>4</w:t>
-      </w:r>
-      <w:r>
-        <w:fldChar w:fldCharType="end"/>
-      </w:r>
+      <w:fldSimple w:instr=" STYLEREF 1 \s ">
+        <w:r>
+          <w:rPr>
+            <w:noProof/>
+          </w:rPr>
+          <w:t>4</w:t>
+        </w:r>
+      </w:fldSimple>
       <w:r>
         <w:t>.</w:t>
       </w:r>
-      <w:r>
-        <w:fldChar w:fldCharType="begin"/>
-      </w:r>
-      <w:r>
-        <w:instrText xml:space="preserve"> SEQ Figure \* ARABIC \s 1 </w:instrText>
-      </w:r>
-      <w:r>
-        <w:fldChar w:fldCharType="separate"/>
-      </w:r>
-      <w:r>
-        <w:rPr>
-          <w:noProof/>
-        </w:rPr>
-        <w:t>2</w:t>
-      </w:r>
-      <w:r>
-        <w:fldChar w:fldCharType="end"/>
-      </w:r>
-      <w:bookmarkEnd w:id="55"/>
+      <w:fldSimple w:instr=" SEQ Figure \* ARABIC \s 1 ">
+        <w:r>
+          <w:rPr>
+            <w:noProof/>
+          </w:rPr>
+          <w:t>2</w:t>
+        </w:r>
+      </w:fldSimple>
+      <w:bookmarkEnd w:id="61"/>
       <w:r>
         <w:t xml:space="preserve"> Model vs Observed </w:t>
       </w:r>
@@ -8911,7 +10195,7 @@
       <w:r>
         <w:t>s by Vehicle Type</w:t>
       </w:r>
-      <w:bookmarkEnd w:id="56"/>
+      <w:bookmarkEnd w:id="62"/>
     </w:p>
     <w:p/>
     <w:p/>
@@ -8940,7 +10224,7 @@
                     <pic:cNvPicPr/>
                   </pic:nvPicPr>
                   <pic:blipFill>
-                    <a:blip r:embed="rId44"/>
+                    <a:blip r:embed="rId40"/>
                     <a:stretch>
                       <a:fillRect/>
                     </a:stretch>
@@ -8965,51 +10249,31 @@
       <w:pPr>
         <w:pStyle w:val="TableFigureCaptions"/>
       </w:pPr>
-      <w:bookmarkStart w:id="57" w:name="_Ref145336991"/>
-      <w:bookmarkStart w:id="58" w:name="_Toc145430478"/>
+      <w:bookmarkStart w:id="63" w:name="_Ref145336991"/>
+      <w:bookmarkStart w:id="64" w:name="_Toc145488876"/>
       <w:r>
         <w:t xml:space="preserve">Figure </w:t>
       </w:r>
-      <w:r>
-        <w:fldChar w:fldCharType="begin"/>
-      </w:r>
-      <w:r>
-        <w:instrText xml:space="preserve"> STYLEREF 1 \s </w:instrText>
-      </w:r>
-      <w:r>
-        <w:fldChar w:fldCharType="separate"/>
-      </w:r>
-      <w:r>
-        <w:rPr>
-          <w:noProof/>
-        </w:rPr>
-        <w:t>4</w:t>
-      </w:r>
-      <w:r>
-        <w:fldChar w:fldCharType="end"/>
-      </w:r>
+      <w:fldSimple w:instr=" STYLEREF 1 \s ">
+        <w:r>
+          <w:rPr>
+            <w:noProof/>
+          </w:rPr>
+          <w:t>4</w:t>
+        </w:r>
+      </w:fldSimple>
       <w:r>
         <w:t>.</w:t>
       </w:r>
-      <w:r>
-        <w:fldChar w:fldCharType="begin"/>
-      </w:r>
-      <w:r>
-        <w:instrText xml:space="preserve"> SEQ Figure \* ARABIC \s 1 </w:instrText>
-      </w:r>
-      <w:r>
-        <w:fldChar w:fldCharType="separate"/>
-      </w:r>
-      <w:r>
-        <w:rPr>
-          <w:noProof/>
-        </w:rPr>
-        <w:t>3</w:t>
-      </w:r>
-      <w:r>
-        <w:fldChar w:fldCharType="end"/>
-      </w:r>
-      <w:bookmarkEnd w:id="57"/>
+      <w:fldSimple w:instr=" SEQ Figure \* ARABIC \s 1 ">
+        <w:r>
+          <w:rPr>
+            <w:noProof/>
+          </w:rPr>
+          <w:t>3</w:t>
+        </w:r>
+      </w:fldSimple>
+      <w:bookmarkEnd w:id="63"/>
       <w:r>
         <w:t xml:space="preserve"> </w:t>
       </w:r>
@@ -9025,7 +10289,7 @@
       <w:r>
         <w:t xml:space="preserve"> by Vehicle Type</w:t>
       </w:r>
-      <w:bookmarkEnd w:id="58"/>
+      <w:bookmarkEnd w:id="64"/>
     </w:p>
     <w:p>
       <w:pPr>
@@ -9062,7 +10326,7 @@
                     <pic:cNvPicPr/>
                   </pic:nvPicPr>
                   <pic:blipFill>
-                    <a:blip r:embed="rId45"/>
+                    <a:blip r:embed="rId41"/>
                     <a:stretch>
                       <a:fillRect/>
                     </a:stretch>
@@ -9087,51 +10351,31 @@
       <w:pPr>
         <w:pStyle w:val="TableFigureCaptions"/>
       </w:pPr>
-      <w:bookmarkStart w:id="59" w:name="_Ref145336993"/>
-      <w:bookmarkStart w:id="60" w:name="_Toc145430479"/>
+      <w:bookmarkStart w:id="65" w:name="_Ref145336993"/>
+      <w:bookmarkStart w:id="66" w:name="_Toc145488877"/>
       <w:r>
         <w:t xml:space="preserve">Figure </w:t>
       </w:r>
-      <w:r>
-        <w:fldChar w:fldCharType="begin"/>
-      </w:r>
-      <w:r>
-        <w:instrText xml:space="preserve"> STYLEREF 1 \s </w:instrText>
-      </w:r>
-      <w:r>
-        <w:fldChar w:fldCharType="separate"/>
-      </w:r>
-      <w:r>
-        <w:rPr>
-          <w:noProof/>
-        </w:rPr>
-        <w:t>4</w:t>
-      </w:r>
-      <w:r>
-        <w:fldChar w:fldCharType="end"/>
-      </w:r>
+      <w:fldSimple w:instr=" STYLEREF 1 \s ">
+        <w:r>
+          <w:rPr>
+            <w:noProof/>
+          </w:rPr>
+          <w:t>4</w:t>
+        </w:r>
+      </w:fldSimple>
       <w:r>
         <w:t>.</w:t>
       </w:r>
-      <w:r>
-        <w:fldChar w:fldCharType="begin"/>
-      </w:r>
-      <w:r>
-        <w:instrText xml:space="preserve"> SEQ Figure \* ARABIC \s 1 </w:instrText>
-      </w:r>
-      <w:r>
-        <w:fldChar w:fldCharType="separate"/>
-      </w:r>
-      <w:r>
-        <w:rPr>
-          <w:noProof/>
-        </w:rPr>
-        <w:t>4</w:t>
-      </w:r>
-      <w:r>
-        <w:fldChar w:fldCharType="end"/>
-      </w:r>
-      <w:bookmarkEnd w:id="59"/>
+      <w:fldSimple w:instr=" SEQ Figure \* ARABIC \s 1 ">
+        <w:r>
+          <w:rPr>
+            <w:noProof/>
+          </w:rPr>
+          <w:t>4</w:t>
+        </w:r>
+      </w:fldSimple>
+      <w:bookmarkEnd w:id="65"/>
       <w:r>
         <w:t xml:space="preserve"> </w:t>
       </w:r>
@@ -9144,7 +10388,7 @@
       <w:r>
         <w:t>by Vehicle Type</w:t>
       </w:r>
-      <w:bookmarkEnd w:id="60"/>
+      <w:bookmarkEnd w:id="66"/>
     </w:p>
     <w:p>
       <w:pPr>
@@ -9176,7 +10420,7 @@
                     <pic:cNvPicPr/>
                   </pic:nvPicPr>
                   <pic:blipFill>
-                    <a:blip r:embed="rId46"/>
+                    <a:blip r:embed="rId42"/>
                     <a:stretch>
                       <a:fillRect/>
                     </a:stretch>
@@ -9201,51 +10445,31 @@
       <w:pPr>
         <w:pStyle w:val="TableFigureCaptions"/>
       </w:pPr>
-      <w:bookmarkStart w:id="61" w:name="_Ref145336994"/>
-      <w:bookmarkStart w:id="62" w:name="_Toc145430480"/>
+      <w:bookmarkStart w:id="67" w:name="_Ref145336994"/>
+      <w:bookmarkStart w:id="68" w:name="_Toc145488878"/>
       <w:r>
         <w:t xml:space="preserve">Figure </w:t>
       </w:r>
-      <w:r>
-        <w:fldChar w:fldCharType="begin"/>
-      </w:r>
-      <w:r>
-        <w:instrText xml:space="preserve"> STYLEREF 1 \s </w:instrText>
-      </w:r>
-      <w:r>
-        <w:fldChar w:fldCharType="separate"/>
-      </w:r>
-      <w:r>
-        <w:rPr>
-          <w:noProof/>
-        </w:rPr>
-        <w:t>4</w:t>
-      </w:r>
-      <w:r>
-        <w:fldChar w:fldCharType="end"/>
-      </w:r>
+      <w:fldSimple w:instr=" STYLEREF 1 \s ">
+        <w:r>
+          <w:rPr>
+            <w:noProof/>
+          </w:rPr>
+          <w:t>4</w:t>
+        </w:r>
+      </w:fldSimple>
       <w:r>
         <w:t>.</w:t>
       </w:r>
-      <w:r>
-        <w:fldChar w:fldCharType="begin"/>
-      </w:r>
-      <w:r>
-        <w:instrText xml:space="preserve"> SEQ Figure \* ARABIC \s 1 </w:instrText>
-      </w:r>
-      <w:r>
-        <w:fldChar w:fldCharType="separate"/>
-      </w:r>
-      <w:r>
-        <w:rPr>
-          <w:noProof/>
-        </w:rPr>
-        <w:t>5</w:t>
-      </w:r>
-      <w:r>
-        <w:fldChar w:fldCharType="end"/>
-      </w:r>
-      <w:bookmarkEnd w:id="61"/>
+      <w:fldSimple w:instr=" SEQ Figure \* ARABIC \s 1 ">
+        <w:r>
+          <w:rPr>
+            <w:noProof/>
+          </w:rPr>
+          <w:t>5</w:t>
+        </w:r>
+      </w:fldSimple>
+      <w:bookmarkEnd w:id="67"/>
       <w:r>
         <w:t xml:space="preserve"> </w:t>
       </w:r>
@@ -9258,7 +10482,7 @@
       <w:r>
         <w:t xml:space="preserve"> by Vehicle Type</w:t>
       </w:r>
-      <w:bookmarkEnd w:id="62"/>
+      <w:bookmarkEnd w:id="68"/>
     </w:p>
     <w:p>
       <w:r>
@@ -9433,11 +10657,11 @@
       <w:pPr>
         <w:pStyle w:val="Heading3"/>
       </w:pPr>
-      <w:bookmarkStart w:id="63" w:name="_Toc145430579"/>
+      <w:bookmarkStart w:id="69" w:name="_Toc145488963"/>
       <w:r>
         <w:t>Detailed Comparison</w:t>
       </w:r>
-      <w:bookmarkEnd w:id="63"/>
+      <w:bookmarkEnd w:id="69"/>
     </w:p>
     <w:p>
       <w:r>
@@ -9713,7 +10937,7 @@
       <w:r>
         <w:t xml:space="preserve"> (for comparisons for cars, medium trucks, and heavy trucks, please direct yourself to the </w:t>
       </w:r>
-      <w:hyperlink r:id="rId47" w:history="1">
+      <w:hyperlink r:id="rId43" w:history="1">
         <w:r>
           <w:rPr>
             <w:rStyle w:val="Hyperlink"/>
@@ -9846,7 +11070,7 @@
                     <pic:cNvPicPr/>
                   </pic:nvPicPr>
                   <pic:blipFill>
-                    <a:blip r:embed="rId48"/>
+                    <a:blip r:embed="rId44"/>
                     <a:stretch>
                       <a:fillRect/>
                     </a:stretch>
@@ -9871,55 +11095,35 @@
       <w:pPr>
         <w:pStyle w:val="TableFigureCaptions"/>
       </w:pPr>
-      <w:bookmarkStart w:id="64" w:name="_Ref145340511"/>
-      <w:bookmarkStart w:id="65" w:name="_Toc145430481"/>
+      <w:bookmarkStart w:id="70" w:name="_Ref145340511"/>
+      <w:bookmarkStart w:id="71" w:name="_Toc145488879"/>
       <w:r>
         <w:t xml:space="preserve">Figure </w:t>
       </w:r>
-      <w:r>
-        <w:fldChar w:fldCharType="begin"/>
-      </w:r>
-      <w:r>
-        <w:instrText xml:space="preserve"> STYLEREF 1 \s </w:instrText>
-      </w:r>
-      <w:r>
-        <w:fldChar w:fldCharType="separate"/>
-      </w:r>
-      <w:r>
-        <w:rPr>
-          <w:noProof/>
-        </w:rPr>
-        <w:t>4</w:t>
-      </w:r>
-      <w:r>
-        <w:fldChar w:fldCharType="end"/>
-      </w:r>
+      <w:fldSimple w:instr=" STYLEREF 1 \s ">
+        <w:r>
+          <w:rPr>
+            <w:noProof/>
+          </w:rPr>
+          <w:t>4</w:t>
+        </w:r>
+      </w:fldSimple>
       <w:r>
         <w:t>.</w:t>
       </w:r>
-      <w:r>
-        <w:fldChar w:fldCharType="begin"/>
-      </w:r>
-      <w:r>
-        <w:instrText xml:space="preserve"> SEQ Figure \* ARABIC \s 1 </w:instrText>
-      </w:r>
-      <w:r>
-        <w:fldChar w:fldCharType="separate"/>
-      </w:r>
-      <w:r>
-        <w:rPr>
-          <w:noProof/>
-        </w:rPr>
-        <w:t>6</w:t>
-      </w:r>
-      <w:r>
-        <w:fldChar w:fldCharType="end"/>
-      </w:r>
-      <w:bookmarkEnd w:id="64"/>
+      <w:fldSimple w:instr=" SEQ Figure \* ARABIC \s 1 ">
+        <w:r>
+          <w:rPr>
+            <w:noProof/>
+          </w:rPr>
+          <w:t>6</w:t>
+        </w:r>
+      </w:fldSimple>
+      <w:bookmarkEnd w:id="70"/>
       <w:r>
         <w:t xml:space="preserve"> Model vs Observed Volume and VMT Comparison (Region, All Vehicles)</w:t>
       </w:r>
-      <w:bookmarkEnd w:id="65"/>
+      <w:bookmarkEnd w:id="71"/>
     </w:p>
     <w:p/>
     <w:p>
@@ -9944,7 +11148,7 @@
                     <pic:cNvPicPr/>
                   </pic:nvPicPr>
                   <pic:blipFill>
-                    <a:blip r:embed="rId49"/>
+                    <a:blip r:embed="rId45"/>
                     <a:stretch>
                       <a:fillRect/>
                     </a:stretch>
@@ -9969,51 +11173,31 @@
       <w:pPr>
         <w:pStyle w:val="TableFigureCaptions"/>
       </w:pPr>
-      <w:bookmarkStart w:id="66" w:name="_Ref145340512"/>
-      <w:bookmarkStart w:id="67" w:name="_Toc145430482"/>
+      <w:bookmarkStart w:id="72" w:name="_Ref145340512"/>
+      <w:bookmarkStart w:id="73" w:name="_Toc145488880"/>
       <w:r>
         <w:t xml:space="preserve">Figure </w:t>
       </w:r>
-      <w:r>
-        <w:fldChar w:fldCharType="begin"/>
-      </w:r>
-      <w:r>
-        <w:instrText xml:space="preserve"> STYLEREF 1 \s </w:instrText>
-      </w:r>
-      <w:r>
-        <w:fldChar w:fldCharType="separate"/>
-      </w:r>
-      <w:r>
-        <w:rPr>
-          <w:noProof/>
-        </w:rPr>
-        <w:t>4</w:t>
-      </w:r>
-      <w:r>
-        <w:fldChar w:fldCharType="end"/>
-      </w:r>
+      <w:fldSimple w:instr=" STYLEREF 1 \s ">
+        <w:r>
+          <w:rPr>
+            <w:noProof/>
+          </w:rPr>
+          <w:t>4</w:t>
+        </w:r>
+      </w:fldSimple>
       <w:r>
         <w:t>.</w:t>
       </w:r>
-      <w:r>
-        <w:fldChar w:fldCharType="begin"/>
-      </w:r>
-      <w:r>
-        <w:instrText xml:space="preserve"> SEQ Figure \* ARABIC \s 1 </w:instrText>
-      </w:r>
-      <w:r>
-        <w:fldChar w:fldCharType="separate"/>
-      </w:r>
-      <w:r>
-        <w:rPr>
-          <w:noProof/>
-        </w:rPr>
-        <w:t>7</w:t>
-      </w:r>
-      <w:r>
-        <w:fldChar w:fldCharType="end"/>
-      </w:r>
-      <w:bookmarkEnd w:id="66"/>
+      <w:fldSimple w:instr=" SEQ Figure \* ARABIC \s 1 ">
+        <w:r>
+          <w:rPr>
+            <w:noProof/>
+          </w:rPr>
+          <w:t>7</w:t>
+        </w:r>
+      </w:fldSimple>
+      <w:bookmarkEnd w:id="72"/>
       <w:r>
         <w:t xml:space="preserve"> </w:t>
       </w:r>
@@ -10026,7 +11210,7 @@
       <w:r>
         <w:t>, All Vehicles)</w:t>
       </w:r>
-      <w:bookmarkEnd w:id="67"/>
+      <w:bookmarkEnd w:id="73"/>
     </w:p>
     <w:p/>
     <w:p>
@@ -10051,7 +11235,7 @@
                     <pic:cNvPicPr/>
                   </pic:nvPicPr>
                   <pic:blipFill>
-                    <a:blip r:embed="rId50"/>
+                    <a:blip r:embed="rId46"/>
                     <a:stretch>
                       <a:fillRect/>
                     </a:stretch>
@@ -10076,51 +11260,31 @@
       <w:pPr>
         <w:pStyle w:val="TableFigureCaptions"/>
       </w:pPr>
-      <w:bookmarkStart w:id="68" w:name="_Ref145340514"/>
-      <w:bookmarkStart w:id="69" w:name="_Toc145430483"/>
+      <w:bookmarkStart w:id="74" w:name="_Ref145340514"/>
+      <w:bookmarkStart w:id="75" w:name="_Toc145488881"/>
       <w:r>
         <w:t xml:space="preserve">Figure </w:t>
       </w:r>
-      <w:r>
-        <w:fldChar w:fldCharType="begin"/>
-      </w:r>
-      <w:r>
-        <w:instrText xml:space="preserve"> STYLEREF 1 \s </w:instrText>
-      </w:r>
-      <w:r>
-        <w:fldChar w:fldCharType="separate"/>
-      </w:r>
-      <w:r>
-        <w:rPr>
-          <w:noProof/>
-        </w:rPr>
-        <w:t>4</w:t>
-      </w:r>
-      <w:r>
-        <w:fldChar w:fldCharType="end"/>
-      </w:r>
+      <w:fldSimple w:instr=" STYLEREF 1 \s ">
+        <w:r>
+          <w:rPr>
+            <w:noProof/>
+          </w:rPr>
+          <w:t>4</w:t>
+        </w:r>
+      </w:fldSimple>
       <w:r>
         <w:t>.</w:t>
       </w:r>
-      <w:r>
-        <w:fldChar w:fldCharType="begin"/>
-      </w:r>
-      <w:r>
-        <w:instrText xml:space="preserve"> SEQ Figure \* ARABIC \s 1 </w:instrText>
-      </w:r>
-      <w:r>
-        <w:fldChar w:fldCharType="separate"/>
-      </w:r>
-      <w:r>
-        <w:rPr>
-          <w:noProof/>
-        </w:rPr>
-        <w:t>8</w:t>
-      </w:r>
-      <w:r>
-        <w:fldChar w:fldCharType="end"/>
-      </w:r>
-      <w:bookmarkEnd w:id="68"/>
+      <w:fldSimple w:instr=" SEQ Figure \* ARABIC \s 1 ">
+        <w:r>
+          <w:rPr>
+            <w:noProof/>
+          </w:rPr>
+          <w:t>8</w:t>
+        </w:r>
+      </w:fldSimple>
+      <w:bookmarkEnd w:id="74"/>
       <w:r>
         <w:t xml:space="preserve"> </w:t>
       </w:r>
@@ -10133,7 +11297,7 @@
       <w:r>
         <w:t>r - WFRC, All Vehicles)</w:t>
       </w:r>
-      <w:bookmarkEnd w:id="69"/>
+      <w:bookmarkEnd w:id="75"/>
     </w:p>
     <w:p/>
     <w:p>
@@ -10158,7 +11322,7 @@
                     <pic:cNvPicPr/>
                   </pic:nvPicPr>
                   <pic:blipFill>
-                    <a:blip r:embed="rId51"/>
+                    <a:blip r:embed="rId47"/>
                     <a:stretch>
                       <a:fillRect/>
                     </a:stretch>
@@ -10183,51 +11347,31 @@
       <w:pPr>
         <w:pStyle w:val="TableFigureCaptions"/>
       </w:pPr>
-      <w:bookmarkStart w:id="70" w:name="_Ref145340515"/>
-      <w:bookmarkStart w:id="71" w:name="_Toc145430484"/>
+      <w:bookmarkStart w:id="76" w:name="_Ref145340515"/>
+      <w:bookmarkStart w:id="77" w:name="_Toc145488882"/>
       <w:r>
         <w:t xml:space="preserve">Figure </w:t>
       </w:r>
-      <w:r>
-        <w:fldChar w:fldCharType="begin"/>
-      </w:r>
-      <w:r>
-        <w:instrText xml:space="preserve"> STYLEREF 1 \s </w:instrText>
-      </w:r>
-      <w:r>
-        <w:fldChar w:fldCharType="separate"/>
-      </w:r>
-      <w:r>
-        <w:rPr>
-          <w:noProof/>
-        </w:rPr>
-        <w:t>4</w:t>
-      </w:r>
-      <w:r>
-        <w:fldChar w:fldCharType="end"/>
-      </w:r>
+      <w:fldSimple w:instr=" STYLEREF 1 \s ">
+        <w:r>
+          <w:rPr>
+            <w:noProof/>
+          </w:rPr>
+          <w:t>4</w:t>
+        </w:r>
+      </w:fldSimple>
       <w:r>
         <w:t>.</w:t>
       </w:r>
-      <w:r>
-        <w:fldChar w:fldCharType="begin"/>
-      </w:r>
-      <w:r>
-        <w:instrText xml:space="preserve"> SEQ Figure \* ARABIC \s 1 </w:instrText>
-      </w:r>
-      <w:r>
-        <w:fldChar w:fldCharType="separate"/>
-      </w:r>
-      <w:r>
-        <w:rPr>
-          <w:noProof/>
-        </w:rPr>
-        <w:t>9</w:t>
-      </w:r>
-      <w:r>
-        <w:fldChar w:fldCharType="end"/>
-      </w:r>
-      <w:bookmarkEnd w:id="70"/>
+      <w:fldSimple w:instr=" SEQ Figure \* ARABIC \s 1 ">
+        <w:r>
+          <w:rPr>
+            <w:noProof/>
+          </w:rPr>
+          <w:t>9</w:t>
+        </w:r>
+      </w:fldSimple>
+      <w:bookmarkEnd w:id="76"/>
       <w:r>
         <w:t xml:space="preserve"> </w:t>
       </w:r>
@@ -10240,7 +11384,7 @@
       <w:r>
         <w:t>, All Vehicles)</w:t>
       </w:r>
-      <w:bookmarkEnd w:id="71"/>
+      <w:bookmarkEnd w:id="77"/>
     </w:p>
     <w:p/>
     <w:p>
@@ -10265,7 +11409,7 @@
                     <pic:cNvPicPr/>
                   </pic:nvPicPr>
                   <pic:blipFill>
-                    <a:blip r:embed="rId52"/>
+                    <a:blip r:embed="rId48"/>
                     <a:stretch>
                       <a:fillRect/>
                     </a:stretch>
@@ -10290,51 +11434,31 @@
       <w:pPr>
         <w:pStyle w:val="TableFigureCaptions"/>
       </w:pPr>
-      <w:bookmarkStart w:id="72" w:name="_Ref145340516"/>
-      <w:bookmarkStart w:id="73" w:name="_Toc145430485"/>
+      <w:bookmarkStart w:id="78" w:name="_Ref145340516"/>
+      <w:bookmarkStart w:id="79" w:name="_Toc145488883"/>
       <w:r>
         <w:t xml:space="preserve">Figure </w:t>
       </w:r>
-      <w:r>
-        <w:fldChar w:fldCharType="begin"/>
-      </w:r>
-      <w:r>
-        <w:instrText xml:space="preserve"> STYLEREF 1 \s </w:instrText>
-      </w:r>
-      <w:r>
-        <w:fldChar w:fldCharType="separate"/>
-      </w:r>
-      <w:r>
-        <w:rPr>
-          <w:noProof/>
-        </w:rPr>
-        <w:t>4</w:t>
-      </w:r>
-      <w:r>
-        <w:fldChar w:fldCharType="end"/>
-      </w:r>
+      <w:fldSimple w:instr=" STYLEREF 1 \s ">
+        <w:r>
+          <w:rPr>
+            <w:noProof/>
+          </w:rPr>
+          <w:t>4</w:t>
+        </w:r>
+      </w:fldSimple>
       <w:r>
         <w:t>.</w:t>
       </w:r>
-      <w:r>
-        <w:fldChar w:fldCharType="begin"/>
-      </w:r>
-      <w:r>
-        <w:instrText xml:space="preserve"> SEQ Figure \* ARABIC \s 1 </w:instrText>
-      </w:r>
-      <w:r>
-        <w:fldChar w:fldCharType="separate"/>
-      </w:r>
-      <w:r>
-        <w:rPr>
-          <w:noProof/>
-        </w:rPr>
-        <w:t>10</w:t>
-      </w:r>
-      <w:r>
-        <w:fldChar w:fldCharType="end"/>
-      </w:r>
-      <w:bookmarkEnd w:id="72"/>
+      <w:fldSimple w:instr=" SEQ Figure \* ARABIC \s 1 ">
+        <w:r>
+          <w:rPr>
+            <w:noProof/>
+          </w:rPr>
+          <w:t>10</w:t>
+        </w:r>
+      </w:fldSimple>
+      <w:bookmarkEnd w:id="78"/>
       <w:r>
         <w:t xml:space="preserve"> </w:t>
       </w:r>
@@ -10347,7 +11471,7 @@
       <w:r>
         <w:t>, All Vehicles)</w:t>
       </w:r>
-      <w:bookmarkEnd w:id="73"/>
+      <w:bookmarkEnd w:id="79"/>
     </w:p>
     <w:p/>
     <w:p>
@@ -10372,7 +11496,7 @@
                     <pic:cNvPicPr/>
                   </pic:nvPicPr>
                   <pic:blipFill>
-                    <a:blip r:embed="rId53"/>
+                    <a:blip r:embed="rId49"/>
                     <a:stretch>
                       <a:fillRect/>
                     </a:stretch>
@@ -10397,51 +11521,31 @@
       <w:pPr>
         <w:pStyle w:val="TableFigureCaptions"/>
       </w:pPr>
-      <w:bookmarkStart w:id="74" w:name="_Ref145340517"/>
-      <w:bookmarkStart w:id="75" w:name="_Toc145430486"/>
+      <w:bookmarkStart w:id="80" w:name="_Ref145340517"/>
+      <w:bookmarkStart w:id="81" w:name="_Toc145488884"/>
       <w:r>
         <w:t xml:space="preserve">Figure </w:t>
       </w:r>
-      <w:r>
-        <w:fldChar w:fldCharType="begin"/>
-      </w:r>
-      <w:r>
-        <w:instrText xml:space="preserve"> STYLEREF 1 \s </w:instrText>
-      </w:r>
-      <w:r>
-        <w:fldChar w:fldCharType="separate"/>
-      </w:r>
-      <w:r>
-        <w:rPr>
-          <w:noProof/>
-        </w:rPr>
-        <w:t>4</w:t>
-      </w:r>
-      <w:r>
-        <w:fldChar w:fldCharType="end"/>
-      </w:r>
+      <w:fldSimple w:instr=" STYLEREF 1 \s ">
+        <w:r>
+          <w:rPr>
+            <w:noProof/>
+          </w:rPr>
+          <w:t>4</w:t>
+        </w:r>
+      </w:fldSimple>
       <w:r>
         <w:t>.</w:t>
       </w:r>
-      <w:r>
-        <w:fldChar w:fldCharType="begin"/>
-      </w:r>
-      <w:r>
-        <w:instrText xml:space="preserve"> SEQ Figure \* ARABIC \s 1 </w:instrText>
-      </w:r>
-      <w:r>
-        <w:fldChar w:fldCharType="separate"/>
-      </w:r>
-      <w:r>
-        <w:rPr>
-          <w:noProof/>
-        </w:rPr>
-        <w:t>11</w:t>
-      </w:r>
-      <w:r>
-        <w:fldChar w:fldCharType="end"/>
-      </w:r>
-      <w:bookmarkEnd w:id="74"/>
+      <w:fldSimple w:instr=" SEQ Figure \* ARABIC \s 1 ">
+        <w:r>
+          <w:rPr>
+            <w:noProof/>
+          </w:rPr>
+          <w:t>11</w:t>
+        </w:r>
+      </w:fldSimple>
+      <w:bookmarkEnd w:id="80"/>
       <w:r>
         <w:t xml:space="preserve"> </w:t>
       </w:r>
@@ -10454,18 +11558,18 @@
       <w:r>
         <w:t>, All Vehicles)</w:t>
       </w:r>
-      <w:bookmarkEnd w:id="75"/>
+      <w:bookmarkEnd w:id="81"/>
     </w:p>
     <w:p/>
     <w:p>
       <w:pPr>
         <w:pStyle w:val="Heading3"/>
       </w:pPr>
-      <w:bookmarkStart w:id="76" w:name="_Toc145430580"/>
+      <w:bookmarkStart w:id="82" w:name="_Toc145488964"/>
       <w:r>
         <w:t>Map Comparison</w:t>
       </w:r>
-      <w:bookmarkEnd w:id="76"/>
+      <w:bookmarkEnd w:id="82"/>
     </w:p>
     <w:p>
       <w:r>
@@ -10549,7 +11653,7 @@
                     </pic:cNvPicPr>
                   </pic:nvPicPr>
                   <pic:blipFill>
-                    <a:blip r:embed="rId54">
+                    <a:blip r:embed="rId50">
                       <a:extLst>
                         <a:ext uri="{28A0092B-C50C-407E-A947-70E740481C1C}">
                           <a14:useLocalDpi xmlns:a14="http://schemas.microsoft.com/office/drawing/2010/main" val="0"/>
@@ -10585,55 +11689,35 @@
       <w:pPr>
         <w:pStyle w:val="TableFigureCaptions"/>
       </w:pPr>
-      <w:bookmarkStart w:id="77" w:name="_Ref145341671"/>
-      <w:bookmarkStart w:id="78" w:name="_Toc145430487"/>
+      <w:bookmarkStart w:id="83" w:name="_Ref145341671"/>
+      <w:bookmarkStart w:id="84" w:name="_Toc145488885"/>
       <w:r>
         <w:t xml:space="preserve">Figure </w:t>
       </w:r>
-      <w:r>
-        <w:fldChar w:fldCharType="begin"/>
-      </w:r>
-      <w:r>
-        <w:instrText xml:space="preserve"> STYLEREF 1 \s </w:instrText>
-      </w:r>
-      <w:r>
-        <w:fldChar w:fldCharType="separate"/>
-      </w:r>
-      <w:r>
-        <w:rPr>
-          <w:noProof/>
-        </w:rPr>
-        <w:t>4</w:t>
-      </w:r>
-      <w:r>
-        <w:fldChar w:fldCharType="end"/>
-      </w:r>
+      <w:fldSimple w:instr=" STYLEREF 1 \s ">
+        <w:r>
+          <w:rPr>
+            <w:noProof/>
+          </w:rPr>
+          <w:t>4</w:t>
+        </w:r>
+      </w:fldSimple>
       <w:r>
         <w:t>.</w:t>
       </w:r>
-      <w:r>
-        <w:fldChar w:fldCharType="begin"/>
-      </w:r>
-      <w:r>
-        <w:instrText xml:space="preserve"> SEQ Figure \* ARABIC \s 1 </w:instrText>
-      </w:r>
-      <w:r>
-        <w:fldChar w:fldCharType="separate"/>
-      </w:r>
-      <w:r>
-        <w:rPr>
-          <w:noProof/>
-        </w:rPr>
-        <w:t>12</w:t>
-      </w:r>
-      <w:r>
-        <w:fldChar w:fldCharType="end"/>
-      </w:r>
-      <w:bookmarkEnd w:id="77"/>
+      <w:fldSimple w:instr=" SEQ Figure \* ARABIC \s 1 ">
+        <w:r>
+          <w:rPr>
+            <w:noProof/>
+          </w:rPr>
+          <w:t>12</w:t>
+        </w:r>
+      </w:fldSimple>
+      <w:bookmarkEnd w:id="83"/>
       <w:r>
         <w:t xml:space="preserve"> Segment-Level Model vs Observed Volume Comparison by Vehicle Type</w:t>
       </w:r>
-      <w:bookmarkEnd w:id="78"/>
+      <w:bookmarkEnd w:id="84"/>
     </w:p>
     <w:p>
       <w:r>
@@ -10719,12 +11803,12 @@
       <w:pPr>
         <w:pStyle w:val="Heading2"/>
       </w:pPr>
-      <w:bookmarkStart w:id="79" w:name="_Toc145430581"/>
+      <w:bookmarkStart w:id="85" w:name="_Toc145488965"/>
       <w:r>
         <w:lastRenderedPageBreak/>
         <w:t>Speeds</w:t>
       </w:r>
-      <w:bookmarkEnd w:id="79"/>
+      <w:bookmarkEnd w:id="85"/>
     </w:p>
     <w:p>
       <w:r>
@@ -10744,6 +11828,9 @@
         <w:jc w:val="center"/>
       </w:pPr>
       <w:r>
+        <w:rPr>
+          <w:noProof/>
+        </w:rPr>
         <w:drawing>
           <wp:inline distT="0" distB="0" distL="0" distR="0" wp14:anchorId="775D939B" wp14:editId="6D89E5C0">
             <wp:extent cx="3600450" cy="2509160"/>
@@ -10760,7 +11847,7 @@
                     <pic:cNvPicPr/>
                   </pic:nvPicPr>
                   <pic:blipFill>
-                    <a:blip r:embed="rId55"/>
+                    <a:blip r:embed="rId51"/>
                     <a:stretch>
                       <a:fillRect/>
                     </a:stretch>
@@ -10785,59 +11872,42 @@
       <w:pPr>
         <w:pStyle w:val="TableFigureCaptions"/>
       </w:pPr>
-      <w:bookmarkStart w:id="80" w:name="_Toc145430488"/>
+      <w:bookmarkStart w:id="86" w:name="_Toc145488886"/>
       <w:r>
         <w:t xml:space="preserve">Figure </w:t>
       </w:r>
-      <w:r>
-        <w:fldChar w:fldCharType="begin"/>
-      </w:r>
-      <w:r>
-        <w:instrText xml:space="preserve"> STYLEREF 1 \s </w:instrText>
-      </w:r>
-      <w:r>
-        <w:fldChar w:fldCharType="separate"/>
-      </w:r>
+      <w:fldSimple w:instr=" STYLEREF 1 \s ">
+        <w:r>
+          <w:rPr>
+            <w:noProof/>
+          </w:rPr>
+          <w:t>4</w:t>
+        </w:r>
+      </w:fldSimple>
+      <w:r>
+        <w:t>.</w:t>
+      </w:r>
+      <w:fldSimple w:instr=" SEQ Figure \* ARABIC \s 1 ">
+        <w:r>
+          <w:rPr>
+            <w:noProof/>
+          </w:rPr>
+          <w:t>13</w:t>
+        </w:r>
+      </w:fldSimple>
+      <w:r>
+        <w:t xml:space="preserve"> Model vs Observed Speed AM Period</w:t>
+      </w:r>
+      <w:bookmarkEnd w:id="86"/>
+    </w:p>
+    <w:p>
+      <w:pPr>
+        <w:jc w:val="center"/>
+      </w:pPr>
       <w:r>
         <w:rPr>
           <w:noProof/>
         </w:rPr>
-        <w:t>4</w:t>
-      </w:r>
-      <w:r>
-        <w:fldChar w:fldCharType="end"/>
-      </w:r>
-      <w:r>
-        <w:t>.</w:t>
-      </w:r>
-      <w:r>
-        <w:fldChar w:fldCharType="begin"/>
-      </w:r>
-      <w:r>
-        <w:instrText xml:space="preserve"> SEQ Figure \* ARABIC \s 1 </w:instrText>
-      </w:r>
-      <w:r>
-        <w:fldChar w:fldCharType="separate"/>
-      </w:r>
-      <w:r>
-        <w:rPr>
-          <w:noProof/>
-        </w:rPr>
-        <w:t>13</w:t>
-      </w:r>
-      <w:r>
-        <w:fldChar w:fldCharType="end"/>
-      </w:r>
-      <w:r>
-        <w:t xml:space="preserve"> Model vs Observed Speed AM Period</w:t>
-      </w:r>
-      <w:bookmarkEnd w:id="80"/>
-    </w:p>
-    <w:p>
-      <w:pPr>
-        <w:jc w:val="center"/>
-      </w:pPr>
-      <w:r>
         <w:drawing>
           <wp:inline distT="0" distB="0" distL="0" distR="0" wp14:anchorId="2D58A0A2" wp14:editId="3C172737">
             <wp:extent cx="3467100" cy="2445491"/>
@@ -10854,7 +11924,7 @@
                     <pic:cNvPicPr/>
                   </pic:nvPicPr>
                   <pic:blipFill>
-                    <a:blip r:embed="rId56"/>
+                    <a:blip r:embed="rId52"/>
                     <a:stretch>
                       <a:fillRect/>
                     </a:stretch>
@@ -10879,60 +11949,43 @@
       <w:pPr>
         <w:pStyle w:val="TableFigureCaptions"/>
       </w:pPr>
-      <w:bookmarkStart w:id="81" w:name="_Toc145430489"/>
+      <w:bookmarkStart w:id="87" w:name="_Toc145488887"/>
       <w:r>
         <w:t xml:space="preserve">Figure </w:t>
       </w:r>
-      <w:r>
-        <w:fldChar w:fldCharType="begin"/>
-      </w:r>
-      <w:r>
-        <w:instrText xml:space="preserve"> STYLEREF 1 \s </w:instrText>
-      </w:r>
-      <w:r>
-        <w:fldChar w:fldCharType="separate"/>
-      </w:r>
+      <w:fldSimple w:instr=" STYLEREF 1 \s ">
+        <w:r>
+          <w:rPr>
+            <w:noProof/>
+          </w:rPr>
+          <w:t>4</w:t>
+        </w:r>
+      </w:fldSimple>
+      <w:r>
+        <w:t>.</w:t>
+      </w:r>
+      <w:fldSimple w:instr=" SEQ Figure \* ARABIC \s 1 ">
+        <w:r>
+          <w:rPr>
+            <w:noProof/>
+          </w:rPr>
+          <w:t>14</w:t>
+        </w:r>
+      </w:fldSimple>
+      <w:r>
+        <w:t xml:space="preserve"> Model vs Observed Speeds Midday Period</w:t>
+      </w:r>
+      <w:bookmarkEnd w:id="87"/>
+    </w:p>
+    <w:p/>
+    <w:p>
+      <w:pPr>
+        <w:jc w:val="center"/>
+      </w:pPr>
       <w:r>
         <w:rPr>
           <w:noProof/>
         </w:rPr>
-        <w:t>4</w:t>
-      </w:r>
-      <w:r>
-        <w:fldChar w:fldCharType="end"/>
-      </w:r>
-      <w:r>
-        <w:t>.</w:t>
-      </w:r>
-      <w:r>
-        <w:fldChar w:fldCharType="begin"/>
-      </w:r>
-      <w:r>
-        <w:instrText xml:space="preserve"> SEQ Figure \* ARABIC \s 1 </w:instrText>
-      </w:r>
-      <w:r>
-        <w:fldChar w:fldCharType="separate"/>
-      </w:r>
-      <w:r>
-        <w:rPr>
-          <w:noProof/>
-        </w:rPr>
-        <w:t>14</w:t>
-      </w:r>
-      <w:r>
-        <w:fldChar w:fldCharType="end"/>
-      </w:r>
-      <w:r>
-        <w:t xml:space="preserve"> Model vs Observed Speeds Midday Period</w:t>
-      </w:r>
-      <w:bookmarkEnd w:id="81"/>
-    </w:p>
-    <w:p/>
-    <w:p>
-      <w:pPr>
-        <w:jc w:val="center"/>
-      </w:pPr>
-      <w:r>
         <w:lastRenderedPageBreak/>
         <w:drawing>
           <wp:inline distT="0" distB="0" distL="0" distR="0" wp14:anchorId="44CD0700" wp14:editId="5153AF62">
@@ -10950,7 +12003,7 @@
                     <pic:cNvPicPr/>
                   </pic:nvPicPr>
                   <pic:blipFill>
-                    <a:blip r:embed="rId57"/>
+                    <a:blip r:embed="rId53"/>
                     <a:stretch>
                       <a:fillRect/>
                     </a:stretch>
@@ -10975,59 +12028,42 @@
       <w:pPr>
         <w:pStyle w:val="TableFigureCaptions"/>
       </w:pPr>
-      <w:bookmarkStart w:id="82" w:name="_Toc145430490"/>
+      <w:bookmarkStart w:id="88" w:name="_Toc145488888"/>
       <w:r>
         <w:t xml:space="preserve">Figure </w:t>
       </w:r>
-      <w:r>
-        <w:fldChar w:fldCharType="begin"/>
-      </w:r>
-      <w:r>
-        <w:instrText xml:space="preserve"> STYLEREF 1 \s </w:instrText>
-      </w:r>
-      <w:r>
-        <w:fldChar w:fldCharType="separate"/>
-      </w:r>
+      <w:fldSimple w:instr=" STYLEREF 1 \s ">
+        <w:r>
+          <w:rPr>
+            <w:noProof/>
+          </w:rPr>
+          <w:t>4</w:t>
+        </w:r>
+      </w:fldSimple>
+      <w:r>
+        <w:t>.</w:t>
+      </w:r>
+      <w:fldSimple w:instr=" SEQ Figure \* ARABIC \s 1 ">
+        <w:r>
+          <w:rPr>
+            <w:noProof/>
+          </w:rPr>
+          <w:t>15</w:t>
+        </w:r>
+      </w:fldSimple>
+      <w:r>
+        <w:t xml:space="preserve"> Model vs Observed Speeds PM Period</w:t>
+      </w:r>
+      <w:bookmarkEnd w:id="88"/>
+    </w:p>
+    <w:p>
+      <w:pPr>
+        <w:jc w:val="center"/>
+      </w:pPr>
       <w:r>
         <w:rPr>
           <w:noProof/>
         </w:rPr>
-        <w:t>4</w:t>
-      </w:r>
-      <w:r>
-        <w:fldChar w:fldCharType="end"/>
-      </w:r>
-      <w:r>
-        <w:t>.</w:t>
-      </w:r>
-      <w:r>
-        <w:fldChar w:fldCharType="begin"/>
-      </w:r>
-      <w:r>
-        <w:instrText xml:space="preserve"> SEQ Figure \* ARABIC \s 1 </w:instrText>
-      </w:r>
-      <w:r>
-        <w:fldChar w:fldCharType="separate"/>
-      </w:r>
-      <w:r>
-        <w:rPr>
-          <w:noProof/>
-        </w:rPr>
-        <w:t>15</w:t>
-      </w:r>
-      <w:r>
-        <w:fldChar w:fldCharType="end"/>
-      </w:r>
-      <w:r>
-        <w:t xml:space="preserve"> Model vs Observed Speeds PM Period</w:t>
-      </w:r>
-      <w:bookmarkEnd w:id="82"/>
-    </w:p>
-    <w:p>
-      <w:pPr>
-        <w:jc w:val="center"/>
-      </w:pPr>
-      <w:r>
         <w:drawing>
           <wp:inline distT="0" distB="0" distL="0" distR="0" wp14:anchorId="067505CE" wp14:editId="527064B5">
             <wp:extent cx="3504805" cy="2465720"/>
@@ -11044,7 +12080,7 @@
                     <pic:cNvPicPr/>
                   </pic:nvPicPr>
                   <pic:blipFill>
-                    <a:blip r:embed="rId58"/>
+                    <a:blip r:embed="rId54"/>
                     <a:stretch>
                       <a:fillRect/>
                     </a:stretch>
@@ -11069,53 +12105,33 @@
       <w:pPr>
         <w:pStyle w:val="TableFigureCaptions"/>
       </w:pPr>
-      <w:bookmarkStart w:id="83" w:name="_Toc145430491"/>
+      <w:bookmarkStart w:id="89" w:name="_Toc145488889"/>
       <w:r>
         <w:t xml:space="preserve">Figure </w:t>
       </w:r>
-      <w:r>
-        <w:fldChar w:fldCharType="begin"/>
-      </w:r>
-      <w:r>
-        <w:instrText xml:space="preserve"> STYLEREF 1 \s </w:instrText>
-      </w:r>
-      <w:r>
-        <w:fldChar w:fldCharType="separate"/>
-      </w:r>
-      <w:r>
-        <w:rPr>
-          <w:noProof/>
-        </w:rPr>
-        <w:t>4</w:t>
-      </w:r>
-      <w:r>
-        <w:fldChar w:fldCharType="end"/>
-      </w:r>
+      <w:fldSimple w:instr=" STYLEREF 1 \s ">
+        <w:r>
+          <w:rPr>
+            <w:noProof/>
+          </w:rPr>
+          <w:t>4</w:t>
+        </w:r>
+      </w:fldSimple>
       <w:r>
         <w:t>.</w:t>
       </w:r>
-      <w:r>
-        <w:fldChar w:fldCharType="begin"/>
-      </w:r>
-      <w:r>
-        <w:instrText xml:space="preserve"> SEQ Figure \* ARABIC \s 1 </w:instrText>
-      </w:r>
-      <w:r>
-        <w:fldChar w:fldCharType="separate"/>
-      </w:r>
-      <w:r>
-        <w:rPr>
-          <w:noProof/>
-        </w:rPr>
-        <w:t>16</w:t>
-      </w:r>
-      <w:r>
-        <w:fldChar w:fldCharType="end"/>
-      </w:r>
+      <w:fldSimple w:instr=" SEQ Figure \* ARABIC \s 1 ">
+        <w:r>
+          <w:rPr>
+            <w:noProof/>
+          </w:rPr>
+          <w:t>16</w:t>
+        </w:r>
+      </w:fldSimple>
       <w:r>
         <w:t xml:space="preserve"> Model vs Observed Speeds Evening Period</w:t>
       </w:r>
-      <w:bookmarkEnd w:id="83"/>
+      <w:bookmarkEnd w:id="89"/>
     </w:p>
     <w:p>
       <w:pPr>
@@ -11132,748 +12148,11 @@
     <w:p/>
     <w:p/>
     <w:p/>
-    <w:p/>
-    <w:p/>
-    <w:p/>
-    <w:p/>
-    <w:p/>
-    <w:p>
-      <w:pPr>
-        <w:pStyle w:val="ListBullet"/>
-        <w:numPr>
-          <w:ilvl w:val="0"/>
-          <w:numId w:val="0"/>
-        </w:numPr>
-        <w:ind w:left="360" w:hanging="360"/>
-      </w:pPr>
-    </w:p>
     <w:p>
       <w:pPr>
         <w:spacing w:before="0" w:after="160"/>
       </w:pPr>
-      <w:r>
-        <w:br w:type="page"/>
-      </w:r>
-    </w:p>
-    <w:p>
-      <w:pPr>
-        <w:pStyle w:val="TableFigureCaptions"/>
-      </w:pPr>
-      <w:bookmarkStart w:id="84" w:name="_Toc144812751"/>
-      <w:bookmarkStart w:id="85" w:name="_Toc145337184"/>
-      <w:r>
-        <w:lastRenderedPageBreak/>
-        <w:t xml:space="preserve">Table </w:t>
-      </w:r>
-      <w:r>
-        <w:fldChar w:fldCharType="begin"/>
-      </w:r>
-      <w:r>
-        <w:instrText xml:space="preserve"> STYLEREF 1 \s </w:instrText>
-      </w:r>
-      <w:r>
-        <w:fldChar w:fldCharType="separate"/>
-      </w:r>
-      <w:r>
-        <w:rPr>
-          <w:noProof/>
-        </w:rPr>
-        <w:t>1</w:t>
-      </w:r>
-      <w:r>
-        <w:fldChar w:fldCharType="end"/>
-      </w:r>
-      <w:r>
-        <w:t>.</w:t>
-      </w:r>
-      <w:r>
-        <w:fldChar w:fldCharType="begin"/>
-      </w:r>
-      <w:r>
-        <w:instrText xml:space="preserve"> SEQ Table \* ARABIC \s 1 </w:instrText>
-      </w:r>
-      <w:r>
-        <w:fldChar w:fldCharType="separate"/>
-      </w:r>
-      <w:r>
-        <w:rPr>
-          <w:noProof/>
-        </w:rPr>
-        <w:t>1</w:t>
-      </w:r>
-      <w:r>
-        <w:fldChar w:fldCharType="end"/>
-      </w:r>
-      <w:r>
-        <w:t>: Renumbered TAZ Ranges</w:t>
-      </w:r>
-      <w:bookmarkEnd w:id="84"/>
-      <w:bookmarkEnd w:id="85"/>
-    </w:p>
-    <w:tbl>
-      <w:tblPr>
-        <w:tblStyle w:val="PlainTable1"/>
-        <w:tblW w:w="5000" w:type="pct"/>
-        <w:tblLook w:val="04A0" w:firstRow="1" w:lastRow="0" w:firstColumn="1" w:lastColumn="0" w:noHBand="0" w:noVBand="1"/>
-        <w:tblCaption w:val="Table 2.1: Renumbered TAZ Ranges"/>
-      </w:tblPr>
-      <w:tblGrid>
-        <w:gridCol w:w="1462"/>
-        <w:gridCol w:w="1136"/>
-        <w:gridCol w:w="3574"/>
-        <w:gridCol w:w="3172"/>
-      </w:tblGrid>
-      <w:tr>
-        <w:trPr>
-          <w:cnfStyle w:val="100000000000" w:firstRow="1" w:lastRow="0" w:firstColumn="0" w:lastColumn="0" w:oddVBand="0" w:evenVBand="0" w:oddHBand="0" w:evenHBand="0" w:firstRowFirstColumn="0" w:firstRowLastColumn="0" w:lastRowFirstColumn="0" w:lastRowLastColumn="0"/>
-          <w:trHeight w:val="435"/>
-        </w:trPr>
-        <w:tc>
-          <w:tcPr>
-            <w:cnfStyle w:val="001000000000" w:firstRow="0" w:lastRow="0" w:firstColumn="1" w:lastColumn="0" w:oddVBand="0" w:evenVBand="0" w:oddHBand="0" w:evenHBand="0" w:firstRowFirstColumn="0" w:firstRowLastColumn="0" w:lastRowFirstColumn="0" w:lastRowLastColumn="0"/>
-            <w:tcW w:w="0" w:type="auto"/>
-          </w:tcPr>
-          <w:p>
-            <w:pPr>
-              <w:pStyle w:val="TableFont"/>
-              <w:jc w:val="center"/>
-            </w:pPr>
-            <w:r>
-              <w:t>Parameter</w:t>
-            </w:r>
-          </w:p>
-        </w:tc>
-        <w:tc>
-          <w:tcPr>
-            <w:tcW w:w="0" w:type="auto"/>
-          </w:tcPr>
-          <w:p>
-            <w:pPr>
-              <w:pStyle w:val="TableFont"/>
-              <w:jc w:val="center"/>
-              <w:cnfStyle w:val="100000000000" w:firstRow="1" w:lastRow="0" w:firstColumn="0" w:lastColumn="0" w:oddVBand="0" w:evenVBand="0" w:oddHBand="0" w:evenHBand="0" w:firstRowFirstColumn="0" w:firstRowLastColumn="0" w:lastRowFirstColumn="0" w:lastRowLastColumn="0"/>
-            </w:pPr>
-            <w:r>
-              <w:t>v9 Value</w:t>
-            </w:r>
-          </w:p>
-        </w:tc>
-        <w:tc>
-          <w:tcPr>
-            <w:tcW w:w="0" w:type="auto"/>
-          </w:tcPr>
-          <w:p>
-            <w:pPr>
-              <w:pStyle w:val="TableFont"/>
-              <w:jc w:val="center"/>
-              <w:cnfStyle w:val="100000000000" w:firstRow="1" w:lastRow="0" w:firstColumn="0" w:lastColumn="0" w:oddVBand="0" w:evenVBand="0" w:oddHBand="0" w:evenHBand="0" w:firstRowFirstColumn="0" w:firstRowLastColumn="0" w:lastRowFirstColumn="0" w:lastRowLastColumn="0"/>
-            </w:pPr>
-            <w:r>
-              <w:t>v8 Value</w:t>
-            </w:r>
-          </w:p>
-        </w:tc>
-        <w:tc>
-          <w:tcPr>
-            <w:tcW w:w="0" w:type="auto"/>
-          </w:tcPr>
-          <w:p>
-            <w:pPr>
-              <w:pStyle w:val="TableFont"/>
-              <w:jc w:val="center"/>
-              <w:cnfStyle w:val="100000000000" w:firstRow="1" w:lastRow="0" w:firstColumn="0" w:lastColumn="0" w:oddVBand="0" w:evenVBand="0" w:oddHBand="0" w:evenHBand="0" w:firstRowFirstColumn="0" w:firstRowLastColumn="0" w:lastRowFirstColumn="0" w:lastRowLastColumn="0"/>
-            </w:pPr>
-            <w:r>
-              <w:t>Notes</w:t>
-            </w:r>
-          </w:p>
-        </w:tc>
-      </w:tr>
-      <w:tr>
-        <w:trPr>
-          <w:cnfStyle w:val="000000100000" w:firstRow="0" w:lastRow="0" w:firstColumn="0" w:lastColumn="0" w:oddVBand="0" w:evenVBand="0" w:oddHBand="1" w:evenHBand="0" w:firstRowFirstColumn="0" w:firstRowLastColumn="0" w:lastRowFirstColumn="0" w:lastRowLastColumn="0"/>
-        </w:trPr>
-        <w:tc>
-          <w:tcPr>
-            <w:cnfStyle w:val="001000000000" w:firstRow="0" w:lastRow="0" w:firstColumn="1" w:lastColumn="0" w:oddVBand="0" w:evenVBand="0" w:oddHBand="0" w:evenHBand="0" w:firstRowFirstColumn="0" w:firstRowLastColumn="0" w:lastRowFirstColumn="0" w:lastRowLastColumn="0"/>
-            <w:tcW w:w="0" w:type="auto"/>
-          </w:tcPr>
-          <w:p>
-            <w:pPr>
-              <w:pStyle w:val="TableFont"/>
-            </w:pPr>
-            <w:proofErr w:type="spellStart"/>
-            <w:r>
-              <w:t>UsedZones</w:t>
-            </w:r>
-            <w:proofErr w:type="spellEnd"/>
-          </w:p>
-        </w:tc>
-        <w:tc>
-          <w:tcPr>
-            <w:tcW w:w="0" w:type="auto"/>
-          </w:tcPr>
-          <w:p>
-            <w:pPr>
-              <w:pStyle w:val="TableFont"/>
-              <w:jc w:val="right"/>
-              <w:cnfStyle w:val="000000100000" w:firstRow="0" w:lastRow="0" w:firstColumn="0" w:lastColumn="0" w:oddVBand="0" w:evenVBand="0" w:oddHBand="1" w:evenHBand="0" w:firstRowFirstColumn="0" w:firstRowLastColumn="0" w:lastRowFirstColumn="0" w:lastRowLastColumn="0"/>
-            </w:pPr>
-            <w:r>
-              <w:t>3629</w:t>
-            </w:r>
-          </w:p>
-        </w:tc>
-        <w:tc>
-          <w:tcPr>
-            <w:tcW w:w="0" w:type="auto"/>
-          </w:tcPr>
-          <w:p>
-            <w:pPr>
-              <w:pStyle w:val="TableFont"/>
-              <w:jc w:val="right"/>
-              <w:cnfStyle w:val="000000100000" w:firstRow="0" w:lastRow="0" w:firstColumn="0" w:lastColumn="0" w:oddVBand="0" w:evenVBand="0" w:oddHBand="1" w:evenHBand="0" w:firstRowFirstColumn="0" w:firstRowLastColumn="0" w:lastRowFirstColumn="0" w:lastRowLastColumn="0"/>
-            </w:pPr>
-            <w:r>
-              <w:t>2881</w:t>
-            </w:r>
-          </w:p>
-        </w:tc>
-        <w:tc>
-          <w:tcPr>
-            <w:tcW w:w="0" w:type="auto"/>
-          </w:tcPr>
-          <w:p>
-            <w:pPr>
-              <w:pStyle w:val="TableFont"/>
-              <w:cnfStyle w:val="000000100000" w:firstRow="0" w:lastRow="0" w:firstColumn="0" w:lastColumn="0" w:oddVBand="0" w:evenVBand="0" w:oddHBand="1" w:evenHBand="0" w:firstRowFirstColumn="0" w:firstRowLastColumn="0" w:lastRowFirstColumn="0" w:lastRowLastColumn="0"/>
-            </w:pPr>
-            <w:r>
-              <w:t>Highest TAZ number used by model</w:t>
-            </w:r>
-          </w:p>
-        </w:tc>
-      </w:tr>
-      <w:tr>
-        <w:trPr>
-          <w:cnfStyle w:val="000000010000" w:firstRow="0" w:lastRow="0" w:firstColumn="0" w:lastColumn="0" w:oddVBand="0" w:evenVBand="0" w:oddHBand="0" w:evenHBand="1" w:firstRowFirstColumn="0" w:firstRowLastColumn="0" w:lastRowFirstColumn="0" w:lastRowLastColumn="0"/>
-        </w:trPr>
-        <w:tc>
-          <w:tcPr>
-            <w:cnfStyle w:val="001000000000" w:firstRow="0" w:lastRow="0" w:firstColumn="1" w:lastColumn="0" w:oddVBand="0" w:evenVBand="0" w:oddHBand="0" w:evenHBand="0" w:firstRowFirstColumn="0" w:firstRowLastColumn="0" w:lastRowFirstColumn="0" w:lastRowLastColumn="0"/>
-            <w:tcW w:w="0" w:type="auto"/>
-          </w:tcPr>
-          <w:p>
-            <w:pPr>
-              <w:pStyle w:val="TableFont"/>
-            </w:pPr>
-            <w:proofErr w:type="spellStart"/>
-            <w:r>
-              <w:t>BoxElderRange</w:t>
-            </w:r>
-            <w:proofErr w:type="spellEnd"/>
-          </w:p>
-        </w:tc>
-        <w:tc>
-          <w:tcPr>
-            <w:tcW w:w="0" w:type="auto"/>
-          </w:tcPr>
-          <w:p>
-            <w:pPr>
-              <w:pStyle w:val="TableFont"/>
-              <w:jc w:val="right"/>
-              <w:cnfStyle w:val="000000010000" w:firstRow="0" w:lastRow="0" w:firstColumn="0" w:lastColumn="0" w:oddVBand="0" w:evenVBand="0" w:oddHBand="0" w:evenHBand="1" w:firstRowFirstColumn="0" w:firstRowLastColumn="0" w:lastRowFirstColumn="0" w:lastRowLastColumn="0"/>
-            </w:pPr>
-            <w:r>
-              <w:t>1-153</w:t>
-            </w:r>
-          </w:p>
-        </w:tc>
-        <w:tc>
-          <w:tcPr>
-            <w:tcW w:w="0" w:type="auto"/>
-          </w:tcPr>
-          <w:p>
-            <w:pPr>
-              <w:pStyle w:val="TableFont"/>
-              <w:jc w:val="right"/>
-              <w:cnfStyle w:val="000000010000" w:firstRow="0" w:lastRow="0" w:firstColumn="0" w:lastColumn="0" w:oddVBand="0" w:evenVBand="0" w:oddHBand="0" w:evenHBand="1" w:firstRowFirstColumn="0" w:firstRowLastColumn="0" w:lastRowFirstColumn="0" w:lastRowLastColumn="0"/>
-            </w:pPr>
-            <w:r>
-              <w:t>1-140</w:t>
-            </w:r>
-          </w:p>
-        </w:tc>
-        <w:tc>
-          <w:tcPr>
-            <w:tcW w:w="0" w:type="auto"/>
-          </w:tcPr>
-          <w:p>
-            <w:pPr>
-              <w:pStyle w:val="TableFont"/>
-              <w:cnfStyle w:val="000000010000" w:firstRow="0" w:lastRow="0" w:firstColumn="0" w:lastColumn="0" w:oddVBand="0" w:evenVBand="0" w:oddHBand="0" w:evenHBand="1" w:firstRowFirstColumn="0" w:firstRowLastColumn="0" w:lastRowFirstColumn="0" w:lastRowLastColumn="0"/>
-            </w:pPr>
-            <w:r>
-              <w:t>Box Elder County Range</w:t>
-            </w:r>
-          </w:p>
-        </w:tc>
-      </w:tr>
-      <w:tr>
-        <w:trPr>
-          <w:cnfStyle w:val="000000100000" w:firstRow="0" w:lastRow="0" w:firstColumn="0" w:lastColumn="0" w:oddVBand="0" w:evenVBand="0" w:oddHBand="1" w:evenHBand="0" w:firstRowFirstColumn="0" w:firstRowLastColumn="0" w:lastRowFirstColumn="0" w:lastRowLastColumn="0"/>
-        </w:trPr>
-        <w:tc>
-          <w:tcPr>
-            <w:cnfStyle w:val="001000000000" w:firstRow="0" w:lastRow="0" w:firstColumn="1" w:lastColumn="0" w:oddVBand="0" w:evenVBand="0" w:oddHBand="0" w:evenHBand="0" w:firstRowFirstColumn="0" w:firstRowLastColumn="0" w:lastRowFirstColumn="0" w:lastRowLastColumn="0"/>
-            <w:tcW w:w="0" w:type="auto"/>
-          </w:tcPr>
-          <w:p>
-            <w:pPr>
-              <w:pStyle w:val="TableFont"/>
-            </w:pPr>
-            <w:proofErr w:type="spellStart"/>
-            <w:r>
-              <w:t>WeberRange</w:t>
-            </w:r>
-            <w:proofErr w:type="spellEnd"/>
-          </w:p>
-        </w:tc>
-        <w:tc>
-          <w:tcPr>
-            <w:tcW w:w="0" w:type="auto"/>
-          </w:tcPr>
-          <w:p>
-            <w:pPr>
-              <w:pStyle w:val="TableFont"/>
-              <w:jc w:val="right"/>
-              <w:cnfStyle w:val="000000100000" w:firstRow="0" w:lastRow="0" w:firstColumn="0" w:lastColumn="0" w:oddVBand="0" w:evenVBand="0" w:oddHBand="1" w:evenHBand="0" w:firstRowFirstColumn="0" w:firstRowLastColumn="0" w:lastRowFirstColumn="0" w:lastRowLastColumn="0"/>
-            </w:pPr>
-            <w:r>
-              <w:t>154-581</w:t>
-            </w:r>
-          </w:p>
-        </w:tc>
-        <w:tc>
-          <w:tcPr>
-            <w:tcW w:w="0" w:type="auto"/>
-          </w:tcPr>
-          <w:p>
-            <w:pPr>
-              <w:pStyle w:val="TableFont"/>
-              <w:jc w:val="right"/>
-              <w:cnfStyle w:val="000000100000" w:firstRow="0" w:lastRow="0" w:firstColumn="0" w:lastColumn="0" w:oddVBand="0" w:evenVBand="0" w:oddHBand="1" w:evenHBand="0" w:firstRowFirstColumn="0" w:firstRowLastColumn="0" w:lastRowFirstColumn="0" w:lastRowLastColumn="0"/>
-            </w:pPr>
-            <w:r>
-              <w:t>141-423</w:t>
-            </w:r>
-          </w:p>
-        </w:tc>
-        <w:tc>
-          <w:tcPr>
-            <w:tcW w:w="0" w:type="auto"/>
-          </w:tcPr>
-          <w:p>
-            <w:pPr>
-              <w:pStyle w:val="TableFont"/>
-              <w:cnfStyle w:val="000000100000" w:firstRow="0" w:lastRow="0" w:firstColumn="0" w:lastColumn="0" w:oddVBand="0" w:evenVBand="0" w:oddHBand="1" w:evenHBand="0" w:firstRowFirstColumn="0" w:firstRowLastColumn="0" w:lastRowFirstColumn="0" w:lastRowLastColumn="0"/>
-            </w:pPr>
-            <w:r>
-              <w:t>Weber County Range</w:t>
-            </w:r>
-          </w:p>
-        </w:tc>
-      </w:tr>
-      <w:tr>
-        <w:trPr>
-          <w:cnfStyle w:val="000000010000" w:firstRow="0" w:lastRow="0" w:firstColumn="0" w:lastColumn="0" w:oddVBand="0" w:evenVBand="0" w:oddHBand="0" w:evenHBand="1" w:firstRowFirstColumn="0" w:firstRowLastColumn="0" w:lastRowFirstColumn="0" w:lastRowLastColumn="0"/>
-        </w:trPr>
-        <w:tc>
-          <w:tcPr>
-            <w:cnfStyle w:val="001000000000" w:firstRow="0" w:lastRow="0" w:firstColumn="1" w:lastColumn="0" w:oddVBand="0" w:evenVBand="0" w:oddHBand="0" w:evenHBand="0" w:firstRowFirstColumn="0" w:firstRowLastColumn="0" w:lastRowFirstColumn="0" w:lastRowLastColumn="0"/>
-            <w:tcW w:w="0" w:type="auto"/>
-          </w:tcPr>
-          <w:p>
-            <w:pPr>
-              <w:pStyle w:val="TableFont"/>
-            </w:pPr>
-            <w:proofErr w:type="spellStart"/>
-            <w:r>
-              <w:t>DavisRange</w:t>
-            </w:r>
-            <w:proofErr w:type="spellEnd"/>
-          </w:p>
-        </w:tc>
-        <w:tc>
-          <w:tcPr>
-            <w:tcW w:w="0" w:type="auto"/>
-          </w:tcPr>
-          <w:p>
-            <w:pPr>
-              <w:pStyle w:val="TableFont"/>
-              <w:jc w:val="right"/>
-              <w:cnfStyle w:val="000000010000" w:firstRow="0" w:lastRow="0" w:firstColumn="0" w:lastColumn="0" w:oddVBand="0" w:evenVBand="0" w:oddHBand="0" w:evenHBand="1" w:firstRowFirstColumn="0" w:firstRowLastColumn="0" w:lastRowFirstColumn="0" w:lastRowLastColumn="0"/>
-            </w:pPr>
-            <w:r>
-              <w:t>582-905</w:t>
-            </w:r>
-          </w:p>
-        </w:tc>
-        <w:tc>
-          <w:tcPr>
-            <w:tcW w:w="0" w:type="auto"/>
-          </w:tcPr>
-          <w:p>
-            <w:pPr>
-              <w:pStyle w:val="TableFont"/>
-              <w:jc w:val="right"/>
-              <w:cnfStyle w:val="000000010000" w:firstRow="0" w:lastRow="0" w:firstColumn="0" w:lastColumn="0" w:oddVBand="0" w:evenVBand="0" w:oddHBand="0" w:evenHBand="1" w:firstRowFirstColumn="0" w:firstRowLastColumn="0" w:lastRowFirstColumn="0" w:lastRowLastColumn="0"/>
-            </w:pPr>
-            <w:r>
-              <w:t>424-654</w:t>
-            </w:r>
-          </w:p>
-        </w:tc>
-        <w:tc>
-          <w:tcPr>
-            <w:tcW w:w="0" w:type="auto"/>
-          </w:tcPr>
-          <w:p>
-            <w:pPr>
-              <w:pStyle w:val="TableFont"/>
-              <w:cnfStyle w:val="000000010000" w:firstRow="0" w:lastRow="0" w:firstColumn="0" w:lastColumn="0" w:oddVBand="0" w:evenVBand="0" w:oddHBand="0" w:evenHBand="1" w:firstRowFirstColumn="0" w:firstRowLastColumn="0" w:lastRowFirstColumn="0" w:lastRowLastColumn="0"/>
-            </w:pPr>
-            <w:r>
-              <w:t>Davis County Range</w:t>
-            </w:r>
-          </w:p>
-        </w:tc>
-      </w:tr>
-      <w:tr>
-        <w:trPr>
-          <w:cnfStyle w:val="000000100000" w:firstRow="0" w:lastRow="0" w:firstColumn="0" w:lastColumn="0" w:oddVBand="0" w:evenVBand="0" w:oddHBand="1" w:evenHBand="0" w:firstRowFirstColumn="0" w:firstRowLastColumn="0" w:lastRowFirstColumn="0" w:lastRowLastColumn="0"/>
-        </w:trPr>
-        <w:tc>
-          <w:tcPr>
-            <w:cnfStyle w:val="001000000000" w:firstRow="0" w:lastRow="0" w:firstColumn="1" w:lastColumn="0" w:oddVBand="0" w:evenVBand="0" w:oddHBand="0" w:evenHBand="0" w:firstRowFirstColumn="0" w:firstRowLastColumn="0" w:lastRowFirstColumn="0" w:lastRowLastColumn="0"/>
-            <w:tcW w:w="0" w:type="auto"/>
-          </w:tcPr>
-          <w:p>
-            <w:pPr>
-              <w:pStyle w:val="TableFont"/>
-            </w:pPr>
-            <w:proofErr w:type="spellStart"/>
-            <w:r>
-              <w:t>SLRange</w:t>
-            </w:r>
-            <w:proofErr w:type="spellEnd"/>
-          </w:p>
-        </w:tc>
-        <w:tc>
-          <w:tcPr>
-            <w:tcW w:w="0" w:type="auto"/>
-          </w:tcPr>
-          <w:p>
-            <w:pPr>
-              <w:pStyle w:val="TableFont"/>
-              <w:jc w:val="right"/>
-              <w:cnfStyle w:val="000000100000" w:firstRow="0" w:lastRow="0" w:firstColumn="0" w:lastColumn="0" w:oddVBand="0" w:evenVBand="0" w:oddHBand="1" w:evenHBand="0" w:firstRowFirstColumn="0" w:firstRowLastColumn="0" w:lastRowFirstColumn="0" w:lastRowLastColumn="0"/>
-            </w:pPr>
-            <w:r>
-              <w:t>906-2216</w:t>
-            </w:r>
-          </w:p>
-        </w:tc>
-        <w:tc>
-          <w:tcPr>
-            <w:tcW w:w="0" w:type="auto"/>
-          </w:tcPr>
-          <w:p>
-            <w:pPr>
-              <w:pStyle w:val="TableFont"/>
-              <w:jc w:val="right"/>
-              <w:cnfStyle w:val="000000100000" w:firstRow="0" w:lastRow="0" w:firstColumn="0" w:lastColumn="0" w:oddVBand="0" w:evenVBand="0" w:oddHBand="1" w:evenHBand="0" w:firstRowFirstColumn="0" w:firstRowLastColumn="0" w:lastRowFirstColumn="0" w:lastRowLastColumn="0"/>
-            </w:pPr>
-            <w:r>
-              <w:t>655-1788</w:t>
-            </w:r>
-          </w:p>
-        </w:tc>
-        <w:tc>
-          <w:tcPr>
-            <w:tcW w:w="0" w:type="auto"/>
-          </w:tcPr>
-          <w:p>
-            <w:pPr>
-              <w:pStyle w:val="TableFont"/>
-              <w:cnfStyle w:val="000000100000" w:firstRow="0" w:lastRow="0" w:firstColumn="0" w:lastColumn="0" w:oddVBand="0" w:evenVBand="0" w:oddHBand="1" w:evenHBand="0" w:firstRowFirstColumn="0" w:firstRowLastColumn="0" w:lastRowFirstColumn="0" w:lastRowLastColumn="0"/>
-            </w:pPr>
-            <w:r>
-              <w:t>Salt Lake County Range</w:t>
-            </w:r>
-          </w:p>
-        </w:tc>
-      </w:tr>
-      <w:tr>
-        <w:trPr>
-          <w:cnfStyle w:val="000000010000" w:firstRow="0" w:lastRow="0" w:firstColumn="0" w:lastColumn="0" w:oddVBand="0" w:evenVBand="0" w:oddHBand="0" w:evenHBand="1" w:firstRowFirstColumn="0" w:firstRowLastColumn="0" w:lastRowFirstColumn="0" w:lastRowLastColumn="0"/>
-        </w:trPr>
-        <w:tc>
-          <w:tcPr>
-            <w:cnfStyle w:val="001000000000" w:firstRow="0" w:lastRow="0" w:firstColumn="1" w:lastColumn="0" w:oddVBand="0" w:evenVBand="0" w:oddHBand="0" w:evenHBand="0" w:firstRowFirstColumn="0" w:firstRowLastColumn="0" w:lastRowFirstColumn="0" w:lastRowLastColumn="0"/>
-            <w:tcW w:w="0" w:type="auto"/>
-          </w:tcPr>
-          <w:p>
-            <w:pPr>
-              <w:pStyle w:val="TableFont"/>
-            </w:pPr>
-            <w:proofErr w:type="spellStart"/>
-            <w:r>
-              <w:t>UtahRange</w:t>
-            </w:r>
-            <w:proofErr w:type="spellEnd"/>
-          </w:p>
-        </w:tc>
-        <w:tc>
-          <w:tcPr>
-            <w:tcW w:w="0" w:type="auto"/>
-          </w:tcPr>
-          <w:p>
-            <w:pPr>
-              <w:pStyle w:val="TableFont"/>
-              <w:jc w:val="right"/>
-              <w:cnfStyle w:val="000000010000" w:firstRow="0" w:lastRow="0" w:firstColumn="0" w:lastColumn="0" w:oddVBand="0" w:evenVBand="0" w:oddHBand="0" w:evenHBand="1" w:firstRowFirstColumn="0" w:firstRowLastColumn="0" w:lastRowFirstColumn="0" w:lastRowLastColumn="0"/>
-            </w:pPr>
-            <w:r>
-              <w:t>2217-3546</w:t>
-            </w:r>
-          </w:p>
-        </w:tc>
-        <w:tc>
-          <w:tcPr>
-            <w:tcW w:w="0" w:type="auto"/>
-          </w:tcPr>
-          <w:p>
-            <w:pPr>
-              <w:pStyle w:val="TableFont"/>
-              <w:jc w:val="right"/>
-              <w:cnfStyle w:val="000000010000" w:firstRow="0" w:lastRow="0" w:firstColumn="0" w:lastColumn="0" w:oddVBand="0" w:evenVBand="0" w:oddHBand="0" w:evenHBand="1" w:firstRowFirstColumn="0" w:firstRowLastColumn="0" w:lastRowFirstColumn="0" w:lastRowLastColumn="0"/>
-            </w:pPr>
-            <w:r>
-              <w:t>1789-2881</w:t>
-            </w:r>
-          </w:p>
-        </w:tc>
-        <w:tc>
-          <w:tcPr>
-            <w:tcW w:w="0" w:type="auto"/>
-          </w:tcPr>
-          <w:p>
-            <w:pPr>
-              <w:pStyle w:val="TableFont"/>
-              <w:cnfStyle w:val="000000010000" w:firstRow="0" w:lastRow="0" w:firstColumn="0" w:lastColumn="0" w:oddVBand="0" w:evenVBand="0" w:oddHBand="0" w:evenHBand="1" w:firstRowFirstColumn="0" w:firstRowLastColumn="0" w:lastRowFirstColumn="0" w:lastRowLastColumn="0"/>
-            </w:pPr>
-            <w:r>
-              <w:t>Utah County Range</w:t>
-            </w:r>
-          </w:p>
-        </w:tc>
-      </w:tr>
-      <w:tr>
-        <w:trPr>
-          <w:cnfStyle w:val="000000100000" w:firstRow="0" w:lastRow="0" w:firstColumn="0" w:lastColumn="0" w:oddVBand="0" w:evenVBand="0" w:oddHBand="1" w:evenHBand="0" w:firstRowFirstColumn="0" w:firstRowLastColumn="0" w:lastRowFirstColumn="0" w:lastRowLastColumn="0"/>
-        </w:trPr>
-        <w:tc>
-          <w:tcPr>
-            <w:cnfStyle w:val="001000000000" w:firstRow="0" w:lastRow="0" w:firstColumn="1" w:lastColumn="0" w:oddVBand="0" w:evenVBand="0" w:oddHBand="0" w:evenHBand="0" w:firstRowFirstColumn="0" w:firstRowLastColumn="0" w:lastRowFirstColumn="0" w:lastRowLastColumn="0"/>
-            <w:tcW w:w="0" w:type="auto"/>
-          </w:tcPr>
-          <w:p>
-            <w:pPr>
-              <w:pStyle w:val="TableFont"/>
-            </w:pPr>
-            <w:proofErr w:type="spellStart"/>
-            <w:r>
-              <w:t>Dummyzones</w:t>
-            </w:r>
-            <w:proofErr w:type="spellEnd"/>
-          </w:p>
-        </w:tc>
-        <w:tc>
-          <w:tcPr>
-            <w:tcW w:w="0" w:type="auto"/>
-          </w:tcPr>
-          <w:p>
-            <w:pPr>
-              <w:pStyle w:val="TableFont"/>
-              <w:jc w:val="right"/>
-              <w:cnfStyle w:val="000000100000" w:firstRow="0" w:lastRow="0" w:firstColumn="0" w:lastColumn="0" w:oddVBand="0" w:evenVBand="0" w:oddHBand="1" w:evenHBand="0" w:firstRowFirstColumn="0" w:firstRowLastColumn="0" w:lastRowFirstColumn="0" w:lastRowLastColumn="0"/>
-            </w:pPr>
-            <w:r>
-              <w:t>3547-3600</w:t>
-            </w:r>
-          </w:p>
-        </w:tc>
-        <w:tc>
-          <w:tcPr>
-            <w:tcW w:w="0" w:type="auto"/>
-          </w:tcPr>
-          <w:p>
-            <w:pPr>
-              <w:pStyle w:val="TableFont"/>
-              <w:jc w:val="right"/>
-              <w:cnfStyle w:val="000000100000" w:firstRow="0" w:lastRow="0" w:firstColumn="0" w:lastColumn="0" w:oddVBand="0" w:evenVBand="0" w:oddHBand="1" w:evenHBand="0" w:firstRowFirstColumn="0" w:firstRowLastColumn="0" w:lastRowFirstColumn="0" w:lastRowLastColumn="0"/>
-            </w:pPr>
-            <w:r>
-              <w:t>2882-3400</w:t>
-            </w:r>
-          </w:p>
-        </w:tc>
-        <w:tc>
-          <w:tcPr>
-            <w:tcW w:w="0" w:type="auto"/>
-          </w:tcPr>
-          <w:p>
-            <w:pPr>
-              <w:pStyle w:val="TableFont"/>
-              <w:cnfStyle w:val="000000100000" w:firstRow="0" w:lastRow="0" w:firstColumn="0" w:lastColumn="0" w:oddVBand="0" w:evenVBand="0" w:oddHBand="1" w:evenHBand="0" w:firstRowFirstColumn="0" w:firstRowLastColumn="0" w:lastRowFirstColumn="0" w:lastRowLastColumn="0"/>
-            </w:pPr>
-            <w:r>
-              <w:t>Placeholder for future TAZ splits</w:t>
-            </w:r>
-          </w:p>
-        </w:tc>
-      </w:tr>
-      <w:tr>
-        <w:trPr>
-          <w:cnfStyle w:val="000000010000" w:firstRow="0" w:lastRow="0" w:firstColumn="0" w:lastColumn="0" w:oddVBand="0" w:evenVBand="0" w:oddHBand="0" w:evenHBand="1" w:firstRowFirstColumn="0" w:firstRowLastColumn="0" w:lastRowFirstColumn="0" w:lastRowLastColumn="0"/>
-        </w:trPr>
-        <w:tc>
-          <w:tcPr>
-            <w:cnfStyle w:val="001000000000" w:firstRow="0" w:lastRow="0" w:firstColumn="1" w:lastColumn="0" w:oddVBand="0" w:evenVBand="0" w:oddHBand="0" w:evenHBand="0" w:firstRowFirstColumn="0" w:firstRowLastColumn="0" w:lastRowFirstColumn="0" w:lastRowLastColumn="0"/>
-            <w:tcW w:w="0" w:type="auto"/>
-          </w:tcPr>
-          <w:p>
-            <w:pPr>
-              <w:pStyle w:val="TableFont"/>
-            </w:pPr>
-            <w:r>
-              <w:t>Externalzones</w:t>
-            </w:r>
-          </w:p>
-        </w:tc>
-        <w:tc>
-          <w:tcPr>
-            <w:tcW w:w="0" w:type="auto"/>
-          </w:tcPr>
-          <w:p>
-            <w:pPr>
-              <w:pStyle w:val="TableFont"/>
-              <w:jc w:val="right"/>
-              <w:cnfStyle w:val="000000010000" w:firstRow="0" w:lastRow="0" w:firstColumn="0" w:lastColumn="0" w:oddVBand="0" w:evenVBand="0" w:oddHBand="0" w:evenHBand="1" w:firstRowFirstColumn="0" w:firstRowLastColumn="0" w:lastRowFirstColumn="0" w:lastRowLastColumn="0"/>
-            </w:pPr>
-            <w:r>
-              <w:t>3601-3629</w:t>
-            </w:r>
-          </w:p>
-        </w:tc>
-        <w:tc>
-          <w:tcPr>
-            <w:tcW w:w="0" w:type="auto"/>
-          </w:tcPr>
-          <w:p>
-            <w:pPr>
-              <w:pStyle w:val="TableFont"/>
-              <w:jc w:val="right"/>
-              <w:cnfStyle w:val="000000010000" w:firstRow="0" w:lastRow="0" w:firstColumn="0" w:lastColumn="0" w:oddVBand="0" w:evenVBand="0" w:oddHBand="0" w:evenHBand="1" w:firstRowFirstColumn="0" w:firstRowLastColumn="0" w:lastRowFirstColumn="0" w:lastRowLastColumn="0"/>
-            </w:pPr>
-            <w:r>
-              <w:t>136-140, 421-423, 1782-1788, 2874-2881</w:t>
-            </w:r>
-          </w:p>
-        </w:tc>
-        <w:tc>
-          <w:tcPr>
-            <w:tcW w:w="0" w:type="auto"/>
-          </w:tcPr>
-          <w:p>
-            <w:pPr>
-              <w:pStyle w:val="TableFont"/>
-              <w:cnfStyle w:val="000000010000" w:firstRow="0" w:lastRow="0" w:firstColumn="0" w:lastColumn="0" w:oddVBand="0" w:evenVBand="0" w:oddHBand="0" w:evenHBand="1" w:firstRowFirstColumn="0" w:firstRowLastColumn="0" w:lastRowFirstColumn="0" w:lastRowLastColumn="0"/>
-            </w:pPr>
-            <w:r>
-              <w:t>External zones</w:t>
-            </w:r>
-          </w:p>
-        </w:tc>
-      </w:tr>
-      <w:tr>
-        <w:trPr>
-          <w:cnfStyle w:val="000000100000" w:firstRow="0" w:lastRow="0" w:firstColumn="0" w:lastColumn="0" w:oddVBand="0" w:evenVBand="0" w:oddHBand="1" w:evenHBand="0" w:firstRowFirstColumn="0" w:firstRowLastColumn="0" w:lastRowFirstColumn="0" w:lastRowLastColumn="0"/>
-        </w:trPr>
-        <w:tc>
-          <w:tcPr>
-            <w:cnfStyle w:val="001000000000" w:firstRow="0" w:lastRow="0" w:firstColumn="1" w:lastColumn="0" w:oddVBand="0" w:evenVBand="0" w:oddHBand="0" w:evenHBand="0" w:firstRowFirstColumn="0" w:firstRowLastColumn="0" w:lastRowFirstColumn="0" w:lastRowLastColumn="0"/>
-            <w:tcW w:w="0" w:type="auto"/>
-          </w:tcPr>
-          <w:p>
-            <w:pPr>
-              <w:pStyle w:val="TableFont"/>
-            </w:pPr>
-            <w:proofErr w:type="spellStart"/>
-            <w:r>
-              <w:t>NorthBC</w:t>
-            </w:r>
-            <w:proofErr w:type="spellEnd"/>
-          </w:p>
-        </w:tc>
-        <w:tc>
-          <w:tcPr>
-            <w:tcW w:w="0" w:type="auto"/>
-          </w:tcPr>
-          <w:p>
-            <w:pPr>
-              <w:pStyle w:val="TableFont"/>
-              <w:jc w:val="right"/>
-              <w:cnfStyle w:val="000000100000" w:firstRow="0" w:lastRow="0" w:firstColumn="0" w:lastColumn="0" w:oddVBand="0" w:evenVBand="0" w:oddHBand="1" w:evenHBand="0" w:firstRowFirstColumn="0" w:firstRowLastColumn="0" w:lastRowFirstColumn="0" w:lastRowLastColumn="0"/>
-            </w:pPr>
-            <w:r>
-              <w:t>3604-3606</w:t>
-            </w:r>
-          </w:p>
-        </w:tc>
-        <w:tc>
-          <w:tcPr>
-            <w:tcW w:w="0" w:type="auto"/>
-          </w:tcPr>
-          <w:p>
-            <w:pPr>
-              <w:pStyle w:val="TableFont"/>
-              <w:jc w:val="right"/>
-              <w:cnfStyle w:val="000000100000" w:firstRow="0" w:lastRow="0" w:firstColumn="0" w:lastColumn="0" w:oddVBand="0" w:evenVBand="0" w:oddHBand="1" w:evenHBand="0" w:firstRowFirstColumn="0" w:firstRowLastColumn="0" w:lastRowFirstColumn="0" w:lastRowLastColumn="0"/>
-            </w:pPr>
-            <w:r>
-              <w:t>138, 139, 140</w:t>
-            </w:r>
-          </w:p>
-        </w:tc>
-        <w:tc>
-          <w:tcPr>
-            <w:tcW w:w="0" w:type="auto"/>
-          </w:tcPr>
-          <w:p>
-            <w:pPr>
-              <w:pStyle w:val="TableFont"/>
-              <w:cnfStyle w:val="000000100000" w:firstRow="0" w:lastRow="0" w:firstColumn="0" w:lastColumn="0" w:oddVBand="0" w:evenVBand="0" w:oddHBand="1" w:evenHBand="0" w:firstRowFirstColumn="0" w:firstRowLastColumn="0" w:lastRowFirstColumn="0" w:lastRowLastColumn="0"/>
-            </w:pPr>
-            <w:r>
-              <w:t>North Brigham City external zones</w:t>
-            </w:r>
-          </w:p>
-        </w:tc>
-      </w:tr>
-    </w:tbl>
-    <w:p/>
+    </w:p>
     <w:sectPr>
       <w:pgSz w:w="12240" w:h="15840" w:code="1"/>
       <w:pgMar w:top="1440" w:right="1440" w:bottom="1440" w:left="1440" w:header="720" w:footer="720" w:gutter="0"/>
@@ -11883,45 +12162,6 @@
     </w:sectPr>
   </w:body>
 </w:document>
-</file>
-
-<file path=word/comments.xml><?xml version="1.0" encoding="utf-8"?>
-<w:comments xmlns:wpc="http://schemas.microsoft.com/office/word/2010/wordprocessingCanvas" xmlns:cx="http://schemas.microsoft.com/office/drawing/2014/chartex" xmlns:cx1="http://schemas.microsoft.com/office/drawing/2015/9/8/chartex" xmlns:cx2="http://schemas.microsoft.com/office/drawing/2015/10/21/chartex" xmlns:cx3="http://schemas.microsoft.com/office/drawing/2016/5/9/chartex" xmlns:cx4="http://schemas.microsoft.com/office/drawing/2016/5/10/chartex" xmlns:cx5="http://schemas.microsoft.com/office/drawing/2016/5/11/chartex" xmlns:cx6="http://schemas.microsoft.com/office/drawing/2016/5/12/chartex" xmlns:cx7="http://schemas.microsoft.com/office/drawing/2016/5/13/chartex" xmlns:cx8="http://schemas.microsoft.com/office/drawing/2016/5/14/chartex" xmlns:mc="http://schemas.openxmlformats.org/markup-compatibility/2006" xmlns:aink="http://schemas.microsoft.com/office/drawing/2016/ink" xmlns:am3d="http://schemas.microsoft.com/office/drawing/2017/model3d" xmlns:o="urn:schemas-microsoft-com:office:office" xmlns:oel="http://schemas.microsoft.com/office/2019/extlst" xmlns:r="http://schemas.openxmlformats.org/officeDocument/2006/relationships" xmlns:m="http://schemas.openxmlformats.org/officeDocument/2006/math" xmlns:v="urn:schemas-microsoft-com:vml" xmlns:wp14="http://schemas.microsoft.com/office/word/2010/wordprocessingDrawing" xmlns:wp="http://schemas.openxmlformats.org/drawingml/2006/wordprocessingDrawing" xmlns:w10="urn:schemas-microsoft-com:office:word" xmlns:w="http://schemas.openxmlformats.org/wordprocessingml/2006/main" xmlns:w14="http://schemas.microsoft.com/office/word/2010/wordml" xmlns:w15="http://schemas.microsoft.com/office/word/2012/wordml" xmlns:w16cex="http://schemas.microsoft.com/office/word/2018/wordml/cex" xmlns:w16cid="http://schemas.microsoft.com/office/word/2016/wordml/cid" xmlns:w16="http://schemas.microsoft.com/office/word/2018/wordml" xmlns:w16sdtdh="http://schemas.microsoft.com/office/word/2020/wordml/sdtdatahash" xmlns:w16se="http://schemas.microsoft.com/office/word/2015/wordml/symex" xmlns:wpg="http://schemas.microsoft.com/office/word/2010/wordprocessingGroup" xmlns:wpi="http://schemas.microsoft.com/office/word/2010/wordprocessingInk" xmlns:wne="http://schemas.microsoft.com/office/word/2006/wordml" xmlns:wps="http://schemas.microsoft.com/office/word/2010/wordprocessingShape" mc:Ignorable="w14 w15 w16se w16cid w16 w16cex w16sdtdh wp14">
-  <w:comment w:id="0" w:author="Chris Day" w:date="2023-09-12T17:02:00Z" w:initials="CD">
-    <w:p>
-      <w:pPr>
-        <w:pStyle w:val="CommentText"/>
-      </w:pPr>
-      <w:r>
-        <w:rPr>
-          <w:rStyle w:val="CommentReference"/>
-        </w:rPr>
-        <w:annotationRef/>
-      </w:r>
-      <w:r>
-        <w:t>This is here in case we add a table. If no tables are added, then we will delete this section as well as the example table at the end of the doc.</w:t>
-      </w:r>
-    </w:p>
-  </w:comment>
-</w:comments>
-</file>
-
-<file path=word/commentsExtended.xml><?xml version="1.0" encoding="utf-8"?>
-<w15:commentsEx xmlns:wpc="http://schemas.microsoft.com/office/word/2010/wordprocessingCanvas" xmlns:cx="http://schemas.microsoft.com/office/drawing/2014/chartex" xmlns:cx1="http://schemas.microsoft.com/office/drawing/2015/9/8/chartex" xmlns:cx2="http://schemas.microsoft.com/office/drawing/2015/10/21/chartex" xmlns:cx3="http://schemas.microsoft.com/office/drawing/2016/5/9/chartex" xmlns:cx4="http://schemas.microsoft.com/office/drawing/2016/5/10/chartex" xmlns:cx5="http://schemas.microsoft.com/office/drawing/2016/5/11/chartex" xmlns:cx6="http://schemas.microsoft.com/office/drawing/2016/5/12/chartex" xmlns:cx7="http://schemas.microsoft.com/office/drawing/2016/5/13/chartex" xmlns:cx8="http://schemas.microsoft.com/office/drawing/2016/5/14/chartex" xmlns:mc="http://schemas.openxmlformats.org/markup-compatibility/2006" xmlns:aink="http://schemas.microsoft.com/office/drawing/2016/ink" xmlns:am3d="http://schemas.microsoft.com/office/drawing/2017/model3d" xmlns:o="urn:schemas-microsoft-com:office:office" xmlns:oel="http://schemas.microsoft.com/office/2019/extlst" xmlns:r="http://schemas.openxmlformats.org/officeDocument/2006/relationships" xmlns:m="http://schemas.openxmlformats.org/officeDocument/2006/math" xmlns:v="urn:schemas-microsoft-com:vml" xmlns:wp14="http://schemas.microsoft.com/office/word/2010/wordprocessingDrawing" xmlns:wp="http://schemas.openxmlformats.org/drawingml/2006/wordprocessingDrawing" xmlns:w10="urn:schemas-microsoft-com:office:word" xmlns:w="http://schemas.openxmlformats.org/wordprocessingml/2006/main" xmlns:w14="http://schemas.microsoft.com/office/word/2010/wordml" xmlns:w15="http://schemas.microsoft.com/office/word/2012/wordml" xmlns:w16cex="http://schemas.microsoft.com/office/word/2018/wordml/cex" xmlns:w16cid="http://schemas.microsoft.com/office/word/2016/wordml/cid" xmlns:w16="http://schemas.microsoft.com/office/word/2018/wordml" xmlns:w16sdtdh="http://schemas.microsoft.com/office/word/2020/wordml/sdtdatahash" xmlns:w16se="http://schemas.microsoft.com/office/word/2015/wordml/symex" xmlns:wpg="http://schemas.microsoft.com/office/word/2010/wordprocessingGroup" xmlns:wpi="http://schemas.microsoft.com/office/word/2010/wordprocessingInk" xmlns:wne="http://schemas.microsoft.com/office/word/2006/wordml" xmlns:wps="http://schemas.microsoft.com/office/word/2010/wordprocessingShape" mc:Ignorable="w14 w15 w16se w16cid w16 w16cex w16sdtdh wp14">
-  <w15:commentEx w15:paraId="7BB3EB07" w15:done="0"/>
-</w15:commentsEx>
-</file>
-
-<file path=word/commentsExtensible.xml><?xml version="1.0" encoding="utf-8"?>
-<w16cex:commentsExtensible xmlns:wpc="http://schemas.microsoft.com/office/word/2010/wordprocessingCanvas" xmlns:cx="http://schemas.microsoft.com/office/drawing/2014/chartex" xmlns:cx1="http://schemas.microsoft.com/office/drawing/2015/9/8/chartex" xmlns:cx2="http://schemas.microsoft.com/office/drawing/2015/10/21/chartex" xmlns:cx3="http://schemas.microsoft.com/office/drawing/2016/5/9/chartex" xmlns:cx4="http://schemas.microsoft.com/office/drawing/2016/5/10/chartex" xmlns:cx5="http://schemas.microsoft.com/office/drawing/2016/5/11/chartex" xmlns:cx6="http://schemas.microsoft.com/office/drawing/2016/5/12/chartex" xmlns:cx7="http://schemas.microsoft.com/office/drawing/2016/5/13/chartex" xmlns:cx8="http://schemas.microsoft.com/office/drawing/2016/5/14/chartex" xmlns:cr="http://schemas.microsoft.com/office/comments/2020/reactions" xmlns:mc="http://schemas.openxmlformats.org/markup-compatibility/2006" xmlns:aink="http://schemas.microsoft.com/office/drawing/2016/ink" xmlns:am3d="http://schemas.microsoft.com/office/drawing/2017/model3d" xmlns:o="urn:schemas-microsoft-com:office:office" xmlns:oel="http://schemas.microsoft.com/office/2019/extlst" xmlns:r="http://schemas.openxmlformats.org/officeDocument/2006/relationships" xmlns:m="http://schemas.openxmlformats.org/officeDocument/2006/math" xmlns:v="urn:schemas-microsoft-com:vml" xmlns:wp14="http://schemas.microsoft.com/office/word/2010/wordprocessingDrawing" xmlns:wp="http://schemas.openxmlformats.org/drawingml/2006/wordprocessingDrawing" xmlns:w10="urn:schemas-microsoft-com:office:word" xmlns:w="http://schemas.openxmlformats.org/wordprocessingml/2006/main" xmlns:w14="http://schemas.microsoft.com/office/word/2010/wordml" xmlns:w15="http://schemas.microsoft.com/office/word/2012/wordml" xmlns:w16cex="http://schemas.microsoft.com/office/word/2018/wordml/cex" xmlns:w16cid="http://schemas.microsoft.com/office/word/2016/wordml/cid" xmlns:w16="http://schemas.microsoft.com/office/word/2018/wordml" xmlns:w16sdtdh="http://schemas.microsoft.com/office/word/2020/wordml/sdtdatahash" xmlns:w16se="http://schemas.microsoft.com/office/word/2015/wordml/symex" xmlns:wpg="http://schemas.microsoft.com/office/word/2010/wordprocessingGroup" xmlns:wpi="http://schemas.microsoft.com/office/word/2010/wordprocessingInk" xmlns:wne="http://schemas.microsoft.com/office/word/2006/wordml" xmlns:wps="http://schemas.microsoft.com/office/word/2010/wordprocessingShape" mc:Ignorable="w14 w15 w16se w16cid w16 w16cex w16sdtdh cr wp14">
-  <w16cex:commentExtensible w16cex:durableId="3B4BEA7F" w16cex:dateUtc="2023-09-12T23:02:00Z"/>
-</w16cex:commentsExtensible>
-</file>
-
-<file path=word/commentsIds.xml><?xml version="1.0" encoding="utf-8"?>
-<w16cid:commentsIds xmlns:wpc="http://schemas.microsoft.com/office/word/2010/wordprocessingCanvas" xmlns:cx="http://schemas.microsoft.com/office/drawing/2014/chartex" xmlns:cx1="http://schemas.microsoft.com/office/drawing/2015/9/8/chartex" xmlns:cx2="http://schemas.microsoft.com/office/drawing/2015/10/21/chartex" xmlns:cx3="http://schemas.microsoft.com/office/drawing/2016/5/9/chartex" xmlns:cx4="http://schemas.microsoft.com/office/drawing/2016/5/10/chartex" xmlns:cx5="http://schemas.microsoft.com/office/drawing/2016/5/11/chartex" xmlns:cx6="http://schemas.microsoft.com/office/drawing/2016/5/12/chartex" xmlns:cx7="http://schemas.microsoft.com/office/drawing/2016/5/13/chartex" xmlns:cx8="http://schemas.microsoft.com/office/drawing/2016/5/14/chartex" xmlns:mc="http://schemas.openxmlformats.org/markup-compatibility/2006" xmlns:aink="http://schemas.microsoft.com/office/drawing/2016/ink" xmlns:am3d="http://schemas.microsoft.com/office/drawing/2017/model3d" xmlns:o="urn:schemas-microsoft-com:office:office" xmlns:oel="http://schemas.microsoft.com/office/2019/extlst" xmlns:r="http://schemas.openxmlformats.org/officeDocument/2006/relationships" xmlns:m="http://schemas.openxmlformats.org/officeDocument/2006/math" xmlns:v="urn:schemas-microsoft-com:vml" xmlns:wp14="http://schemas.microsoft.com/office/word/2010/wordprocessingDrawing" xmlns:wp="http://schemas.openxmlformats.org/drawingml/2006/wordprocessingDrawing" xmlns:w10="urn:schemas-microsoft-com:office:word" xmlns:w="http://schemas.openxmlformats.org/wordprocessingml/2006/main" xmlns:w14="http://schemas.microsoft.com/office/word/2010/wordml" xmlns:w15="http://schemas.microsoft.com/office/word/2012/wordml" xmlns:w16cex="http://schemas.microsoft.com/office/word/2018/wordml/cex" xmlns:w16cid="http://schemas.microsoft.com/office/word/2016/wordml/cid" xmlns:w16="http://schemas.microsoft.com/office/word/2018/wordml" xmlns:w16sdtdh="http://schemas.microsoft.com/office/word/2020/wordml/sdtdatahash" xmlns:w16se="http://schemas.microsoft.com/office/word/2015/wordml/symex" xmlns:wpg="http://schemas.microsoft.com/office/word/2010/wordprocessingGroup" xmlns:wpi="http://schemas.microsoft.com/office/word/2010/wordprocessingInk" xmlns:wne="http://schemas.microsoft.com/office/word/2006/wordml" xmlns:wps="http://schemas.microsoft.com/office/word/2010/wordprocessingShape" mc:Ignorable="w14 w15 w16se w16cid w16 w16cex w16sdtdh wp14">
-  <w16cid:commentId w16cid:paraId="7BB3EB07" w16cid:durableId="3B4BEA7F"/>
-</w16cid:commentsIds>
 </file>
 
 <file path=word/endnotes.xml><?xml version="1.0" encoding="utf-8"?>
@@ -12201,7 +12441,7 @@
         <v:path o:extrusionok="f" gradientshapeok="t" o:connecttype="rect"/>
         <o:lock v:ext="edit" aspectratio="t"/>
       </v:shapetype>
-      <v:shape id="_x0000_i1149" type="#_x0000_t75" style="width:19.5pt;height:12pt" o:bullet="t">
+      <v:shape id="_x0000_i1041" type="#_x0000_t75" style="width:19.5pt;height:12pt" o:bullet="t">
         <v:imagedata r:id="rId1" o:title="rtp_bullet2"/>
       </v:shape>
     </w:pict>
@@ -13836,14 +14076,6 @@
     <w:abstractNumId w:val="19"/>
   </w:num>
 </w:numbering>
-</file>
-
-<file path=word/people.xml><?xml version="1.0" encoding="utf-8"?>
-<w15:people xmlns:wpc="http://schemas.microsoft.com/office/word/2010/wordprocessingCanvas" xmlns:cx="http://schemas.microsoft.com/office/drawing/2014/chartex" xmlns:cx1="http://schemas.microsoft.com/office/drawing/2015/9/8/chartex" xmlns:cx2="http://schemas.microsoft.com/office/drawing/2015/10/21/chartex" xmlns:cx3="http://schemas.microsoft.com/office/drawing/2016/5/9/chartex" xmlns:cx4="http://schemas.microsoft.com/office/drawing/2016/5/10/chartex" xmlns:cx5="http://schemas.microsoft.com/office/drawing/2016/5/11/chartex" xmlns:cx6="http://schemas.microsoft.com/office/drawing/2016/5/12/chartex" xmlns:cx7="http://schemas.microsoft.com/office/drawing/2016/5/13/chartex" xmlns:cx8="http://schemas.microsoft.com/office/drawing/2016/5/14/chartex" xmlns:mc="http://schemas.openxmlformats.org/markup-compatibility/2006" xmlns:aink="http://schemas.microsoft.com/office/drawing/2016/ink" xmlns:am3d="http://schemas.microsoft.com/office/drawing/2017/model3d" xmlns:o="urn:schemas-microsoft-com:office:office" xmlns:oel="http://schemas.microsoft.com/office/2019/extlst" xmlns:r="http://schemas.openxmlformats.org/officeDocument/2006/relationships" xmlns:m="http://schemas.openxmlformats.org/officeDocument/2006/math" xmlns:v="urn:schemas-microsoft-com:vml" xmlns:wp14="http://schemas.microsoft.com/office/word/2010/wordprocessingDrawing" xmlns:wp="http://schemas.openxmlformats.org/drawingml/2006/wordprocessingDrawing" xmlns:w10="urn:schemas-microsoft-com:office:word" xmlns:w="http://schemas.openxmlformats.org/wordprocessingml/2006/main" xmlns:w14="http://schemas.microsoft.com/office/word/2010/wordml" xmlns:w15="http://schemas.microsoft.com/office/word/2012/wordml" xmlns:w16cex="http://schemas.microsoft.com/office/word/2018/wordml/cex" xmlns:w16cid="http://schemas.microsoft.com/office/word/2016/wordml/cid" xmlns:w16="http://schemas.microsoft.com/office/word/2018/wordml" xmlns:w16sdtdh="http://schemas.microsoft.com/office/word/2020/wordml/sdtdatahash" xmlns:w16se="http://schemas.microsoft.com/office/word/2015/wordml/symex" xmlns:wpg="http://schemas.microsoft.com/office/word/2010/wordprocessingGroup" xmlns:wpi="http://schemas.microsoft.com/office/word/2010/wordprocessingInk" xmlns:wne="http://schemas.microsoft.com/office/word/2006/wordml" xmlns:wps="http://schemas.microsoft.com/office/word/2010/wordprocessingShape" mc:Ignorable="w14 w15 w16se w16cid w16 w16cex w16sdtdh wp14">
-  <w15:person w15:author="Chris Day">
-    <w15:presenceInfo w15:providerId="AD" w15:userId="S-1-5-21-2307115085-2759191592-2870609906-1651"/>
-  </w15:person>
-</w15:people>
 </file>
 
 <file path=word/styles.xml><?xml version="1.0" encoding="utf-8"?>
@@ -14499,6 +14731,7 @@
   <w:style w:type="character" w:default="1" w:styleId="DefaultParagraphFont">
     <w:name w:val="Default Paragraph Font"/>
     <w:uiPriority w:val="1"/>
+    <w:semiHidden/>
     <w:unhideWhenUsed/>
   </w:style>
   <w:style w:type="table" w:default="1" w:styleId="TableNormal">
